--- a/考虑企业社会责任和搭便车行为的双渠道供应链定价决策.docx
+++ b/考虑企业社会责任和搭便车行为的双渠道供应链定价决策.docx
@@ -3153,10 +3153,10 @@
             <v:path o:extrusionok="f" gradientshapeok="t" o:connecttype="rect"/>
             <o:lock v:ext="edit" aspectratio="t"/>
           </v:shapetype>
-          <v:shape id="_x0000_i1408" type="#_x0000_t75" alt="" style="width:8.35pt;height:10.05pt;mso-width-percent:0;mso-height-percent:0;mso-width-percent:0;mso-height-percent:0" o:ole="">
+          <v:shape id="_x0000_i1407" type="#_x0000_t75" alt="" style="width:8.35pt;height:10.05pt;mso-width-percent:0;mso-height-percent:0;mso-width-percent:0;mso-height-percent:0" o:ole="">
             <v:imagedata r:id="rId10" o:title=""/>
           </v:shape>
-          <o:OLEObject Type="Embed" ProgID="Equation.DSMT4" ShapeID="_x0000_i1408" DrawAspect="Content" ObjectID="_1597683839" r:id="rId11"/>
+          <o:OLEObject Type="Embed" ProgID="Equation.DSMT4" ShapeID="_x0000_i1407" DrawAspect="Content" ObjectID="_1597738522" r:id="rId11"/>
         </w:object>
       </w:r>
       <w:r>
@@ -3189,10 +3189,10 @@
           <w:position w:val="-4"/>
         </w:rPr>
         <w:object w:dxaOrig="240" w:dyaOrig="200" w14:anchorId="10EF414A">
-          <v:shape id="_x0000_i1407" type="#_x0000_t75" alt="" style="width:12.55pt;height:10.05pt;mso-width-percent:0;mso-height-percent:0;mso-width-percent:0;mso-height-percent:0" o:ole="">
+          <v:shape id="_x0000_i1406" type="#_x0000_t75" alt="" style="width:12.55pt;height:10.05pt;mso-width-percent:0;mso-height-percent:0;mso-width-percent:0;mso-height-percent:0" o:ole="">
             <v:imagedata r:id="rId12" o:title=""/>
           </v:shape>
-          <o:OLEObject Type="Embed" ProgID="Equation.DSMT4" ShapeID="_x0000_i1407" DrawAspect="Content" ObjectID="_1597683840" r:id="rId13"/>
+          <o:OLEObject Type="Embed" ProgID="Equation.DSMT4" ShapeID="_x0000_i1406" DrawAspect="Content" ObjectID="_1597738523" r:id="rId13"/>
         </w:object>
       </w:r>
       <w:r>
@@ -3225,10 +3225,10 @@
           <w:position w:val="-4"/>
         </w:rPr>
         <w:object w:dxaOrig="260" w:dyaOrig="220" w14:anchorId="4F6DE2F1">
-          <v:shape id="_x0000_i1406" type="#_x0000_t75" alt="" style="width:12.55pt;height:11.7pt;mso-width-percent:0;mso-height-percent:0;mso-width-percent:0;mso-height-percent:0" o:ole="">
+          <v:shape id="_x0000_i1405" type="#_x0000_t75" alt="" style="width:12.55pt;height:11.7pt;mso-width-percent:0;mso-height-percent:0;mso-width-percent:0;mso-height-percent:0" o:ole="">
             <v:imagedata r:id="rId14" o:title=""/>
           </v:shape>
-          <o:OLEObject Type="Embed" ProgID="Equation.DSMT4" ShapeID="_x0000_i1406" DrawAspect="Content" ObjectID="_1597683841" r:id="rId15"/>
+          <o:OLEObject Type="Embed" ProgID="Equation.DSMT4" ShapeID="_x0000_i1405" DrawAspect="Content" ObjectID="_1597738524" r:id="rId15"/>
         </w:object>
       </w:r>
       <w:r>
@@ -3261,10 +3261,10 @@
           <w:position w:val="-4"/>
         </w:rPr>
         <w:object w:dxaOrig="200" w:dyaOrig="220" w14:anchorId="69B862B6">
-          <v:shape id="_x0000_i1405" type="#_x0000_t75" alt="" style="width:10.05pt;height:11.7pt;mso-width-percent:0;mso-height-percent:0;mso-width-percent:0;mso-height-percent:0" o:ole="">
+          <v:shape id="_x0000_i1404" type="#_x0000_t75" alt="" style="width:10.05pt;height:11.7pt;mso-width-percent:0;mso-height-percent:0;mso-width-percent:0;mso-height-percent:0" o:ole="">
             <v:imagedata r:id="rId16" o:title=""/>
           </v:shape>
-          <o:OLEObject Type="Embed" ProgID="Equation.DSMT4" ShapeID="_x0000_i1405" DrawAspect="Content" ObjectID="_1597683842" r:id="rId17"/>
+          <o:OLEObject Type="Embed" ProgID="Equation.DSMT4" ShapeID="_x0000_i1404" DrawAspect="Content" ObjectID="_1597738525" r:id="rId17"/>
         </w:object>
       </w:r>
       <w:r>
@@ -3316,10 +3316,10 @@
           <w:position w:val="-6"/>
         </w:rPr>
         <w:object w:dxaOrig="180" w:dyaOrig="220" w14:anchorId="6EC00867">
-          <v:shape id="_x0000_i1404" type="#_x0000_t75" alt="" style="width:9.2pt;height:11.7pt;mso-width-percent:0;mso-height-percent:0;mso-width-percent:0;mso-height-percent:0" o:ole="">
+          <v:shape id="_x0000_i1403" type="#_x0000_t75" alt="" style="width:9.2pt;height:11.7pt;mso-width-percent:0;mso-height-percent:0;mso-width-percent:0;mso-height-percent:0" o:ole="">
             <v:imagedata r:id="rId18" o:title=""/>
           </v:shape>
-          <o:OLEObject Type="Embed" ProgID="Equation.DSMT4" ShapeID="_x0000_i1404" DrawAspect="Content" ObjectID="_1597683843" r:id="rId19"/>
+          <o:OLEObject Type="Embed" ProgID="Equation.DSMT4" ShapeID="_x0000_i1403" DrawAspect="Content" ObjectID="_1597738526" r:id="rId19"/>
         </w:object>
       </w:r>
       <w:r>
@@ -3354,10 +3354,10 @@
           <w:position w:val="-6"/>
         </w:rPr>
         <w:object w:dxaOrig="499" w:dyaOrig="260" w14:anchorId="4FF6AE84">
-          <v:shape id="_x0000_i1403" type="#_x0000_t75" alt="" style="width:25.95pt;height:12.55pt;mso-width-percent:0;mso-height-percent:0;mso-width-percent:0;mso-height-percent:0" o:ole="">
+          <v:shape id="_x0000_i1402" type="#_x0000_t75" alt="" style="width:25.95pt;height:12.55pt;mso-width-percent:0;mso-height-percent:0;mso-width-percent:0;mso-height-percent:0" o:ole="">
             <v:imagedata r:id="rId20" o:title=""/>
           </v:shape>
-          <o:OLEObject Type="Embed" ProgID="Equation.DSMT4" ShapeID="_x0000_i1403" DrawAspect="Content" ObjectID="_1597683844" r:id="rId21"/>
+          <o:OLEObject Type="Embed" ProgID="Equation.DSMT4" ShapeID="_x0000_i1402" DrawAspect="Content" ObjectID="_1597738527" r:id="rId21"/>
         </w:object>
       </w:r>
       <w:r>
@@ -3384,10 +3384,10 @@
           <w:position w:val="-6"/>
         </w:rPr>
         <w:object w:dxaOrig="200" w:dyaOrig="260" w14:anchorId="221B5AAF">
-          <v:shape id="_x0000_i1402" type="#_x0000_t75" alt="" style="width:10.05pt;height:12.55pt;mso-width-percent:0;mso-height-percent:0;mso-width-percent:0;mso-height-percent:0" o:ole="">
+          <v:shape id="_x0000_i1401" type="#_x0000_t75" alt="" style="width:10.05pt;height:12.55pt;mso-width-percent:0;mso-height-percent:0;mso-width-percent:0;mso-height-percent:0" o:ole="">
             <v:imagedata r:id="rId22" o:title=""/>
           </v:shape>
-          <o:OLEObject Type="Embed" ProgID="Equation.DSMT4" ShapeID="_x0000_i1402" DrawAspect="Content" ObjectID="_1597683845" r:id="rId23"/>
+          <o:OLEObject Type="Embed" ProgID="Equation.DSMT4" ShapeID="_x0000_i1401" DrawAspect="Content" ObjectID="_1597738528" r:id="rId23"/>
         </w:object>
       </w:r>
       <w:r>
@@ -3429,10 +3429,10 @@
           <w:position w:val="-8"/>
         </w:rPr>
         <w:object w:dxaOrig="580" w:dyaOrig="279" w14:anchorId="770B8DED">
-          <v:shape id="_x0000_i1401" type="#_x0000_t75" alt="" style="width:28.45pt;height:13.4pt;mso-width-percent:0;mso-height-percent:0;mso-width-percent:0;mso-height-percent:0" o:ole="">
+          <v:shape id="_x0000_i1400" type="#_x0000_t75" alt="" style="width:28.45pt;height:13.4pt;mso-width-percent:0;mso-height-percent:0;mso-width-percent:0;mso-height-percent:0" o:ole="">
             <v:imagedata r:id="rId24" o:title=""/>
           </v:shape>
-          <o:OLEObject Type="Embed" ProgID="Equation.DSMT4" ShapeID="_x0000_i1401" DrawAspect="Content" ObjectID="_1597683846" r:id="rId25"/>
+          <o:OLEObject Type="Embed" ProgID="Equation.DSMT4" ShapeID="_x0000_i1400" DrawAspect="Content" ObjectID="_1597738529" r:id="rId25"/>
         </w:object>
       </w:r>
       <w:r>
@@ -3461,10 +3461,10 @@
           <w:position w:val="-8"/>
         </w:rPr>
         <w:object w:dxaOrig="780" w:dyaOrig="279" w14:anchorId="2A2B068D">
-          <v:shape id="_x0000_i1400" type="#_x0000_t75" alt="" style="width:38.5pt;height:13.4pt;mso-width-percent:0;mso-height-percent:0;mso-width-percent:0;mso-height-percent:0" o:ole="">
+          <v:shape id="_x0000_i1399" type="#_x0000_t75" alt="" style="width:38.5pt;height:13.4pt;mso-width-percent:0;mso-height-percent:0;mso-width-percent:0;mso-height-percent:0" o:ole="">
             <v:imagedata r:id="rId26" o:title=""/>
           </v:shape>
-          <o:OLEObject Type="Embed" ProgID="Equation.DSMT4" ShapeID="_x0000_i1400" DrawAspect="Content" ObjectID="_1597683847" r:id="rId27"/>
+          <o:OLEObject Type="Embed" ProgID="Equation.DSMT4" ShapeID="_x0000_i1399" DrawAspect="Content" ObjectID="_1597738530" r:id="rId27"/>
         </w:object>
       </w:r>
       <w:r>
@@ -3491,10 +3491,10 @@
           <w:position w:val="-6"/>
         </w:rPr>
         <w:object w:dxaOrig="180" w:dyaOrig="220" w14:anchorId="68E8EA45">
-          <v:shape id="_x0000_i1399" type="#_x0000_t75" alt="" style="width:9.2pt;height:11.7pt;mso-width-percent:0;mso-height-percent:0;mso-width-percent:0;mso-height-percent:0" o:ole="">
+          <v:shape id="_x0000_i1398" type="#_x0000_t75" alt="" style="width:9.2pt;height:11.7pt;mso-width-percent:0;mso-height-percent:0;mso-width-percent:0;mso-height-percent:0" o:ole="">
             <v:imagedata r:id="rId28" o:title=""/>
           </v:shape>
-          <o:OLEObject Type="Embed" ProgID="Equation.DSMT4" ShapeID="_x0000_i1399" DrawAspect="Content" ObjectID="_1597683848" r:id="rId29"/>
+          <o:OLEObject Type="Embed" ProgID="Equation.DSMT4" ShapeID="_x0000_i1398" DrawAspect="Content" ObjectID="_1597738531" r:id="rId29"/>
         </w:object>
       </w:r>
       <w:r>
@@ -3533,10 +3533,10 @@
           <w:position w:val="-6"/>
         </w:rPr>
         <w:object w:dxaOrig="480" w:dyaOrig="260" w14:anchorId="74796B71">
-          <v:shape id="_x0000_i1398" type="#_x0000_t75" alt="" style="width:23.45pt;height:12.55pt;mso-width-percent:0;mso-height-percent:0;mso-width-percent:0;mso-height-percent:0" o:ole="">
+          <v:shape id="_x0000_i1397" type="#_x0000_t75" alt="" style="width:23.45pt;height:12.55pt;mso-width-percent:0;mso-height-percent:0;mso-width-percent:0;mso-height-percent:0" o:ole="">
             <v:imagedata r:id="rId30" o:title=""/>
           </v:shape>
-          <o:OLEObject Type="Embed" ProgID="Equation.DSMT4" ShapeID="_x0000_i1398" DrawAspect="Content" ObjectID="_1597683849" r:id="rId31"/>
+          <o:OLEObject Type="Embed" ProgID="Equation.DSMT4" ShapeID="_x0000_i1397" DrawAspect="Content" ObjectID="_1597738532" r:id="rId31"/>
         </w:object>
       </w:r>
       <w:r>
@@ -3562,10 +3562,10 @@
           <w:position w:val="-10"/>
         </w:rPr>
         <w:object w:dxaOrig="279" w:dyaOrig="320" w14:anchorId="35565357">
-          <v:shape id="_x0000_i1397" type="#_x0000_t75" alt="" style="width:13.4pt;height:15.9pt;mso-width-percent:0;mso-height-percent:0;mso-width-percent:0;mso-height-percent:0" o:ole="">
+          <v:shape id="_x0000_i1396" type="#_x0000_t75" alt="" style="width:13.4pt;height:15.9pt;mso-width-percent:0;mso-height-percent:0;mso-width-percent:0;mso-height-percent:0" o:ole="">
             <v:imagedata r:id="rId32" o:title=""/>
           </v:shape>
-          <o:OLEObject Type="Embed" ProgID="Equation.DSMT4" ShapeID="_x0000_i1397" DrawAspect="Content" ObjectID="_1597683850" r:id="rId33"/>
+          <o:OLEObject Type="Embed" ProgID="Equation.DSMT4" ShapeID="_x0000_i1396" DrawAspect="Content" ObjectID="_1597738533" r:id="rId33"/>
         </w:object>
       </w:r>
       <w:r>
@@ -3599,10 +3599,10 @@
           <w:position w:val="-10"/>
         </w:rPr>
         <w:object w:dxaOrig="600" w:dyaOrig="320" w14:anchorId="6688C326">
-          <v:shape id="_x0000_i1396" type="#_x0000_t75" alt="" style="width:30.15pt;height:15.9pt;mso-width-percent:0;mso-height-percent:0;mso-width-percent:0;mso-height-percent:0" o:ole="">
+          <v:shape id="_x0000_i1395" type="#_x0000_t75" alt="" style="width:30.15pt;height:15.9pt;mso-width-percent:0;mso-height-percent:0;mso-width-percent:0;mso-height-percent:0" o:ole="">
             <v:imagedata r:id="rId34" o:title=""/>
           </v:shape>
-          <o:OLEObject Type="Embed" ProgID="Equation.DSMT4" ShapeID="_x0000_i1396" DrawAspect="Content" ObjectID="_1597683851" r:id="rId35"/>
+          <o:OLEObject Type="Embed" ProgID="Equation.DSMT4" ShapeID="_x0000_i1395" DrawAspect="Content" ObjectID="_1597738534" r:id="rId35"/>
         </w:object>
       </w:r>
       <w:r>
@@ -3629,10 +3629,10 @@
           <w:position w:val="-10"/>
         </w:rPr>
         <w:object w:dxaOrig="220" w:dyaOrig="320" w14:anchorId="1FE48A77">
-          <v:shape id="_x0000_i1395" type="#_x0000_t75" alt="" style="width:11.7pt;height:15.9pt;mso-width-percent:0;mso-height-percent:0;mso-width-percent:0;mso-height-percent:0" o:ole="">
+          <v:shape id="_x0000_i1394" type="#_x0000_t75" alt="" style="width:11.7pt;height:15.9pt;mso-width-percent:0;mso-height-percent:0;mso-width-percent:0;mso-height-percent:0" o:ole="">
             <v:imagedata r:id="rId36" o:title=""/>
           </v:shape>
-          <o:OLEObject Type="Embed" ProgID="Equation.DSMT4" ShapeID="_x0000_i1395" DrawAspect="Content" ObjectID="_1597683852" r:id="rId37"/>
+          <o:OLEObject Type="Embed" ProgID="Equation.DSMT4" ShapeID="_x0000_i1394" DrawAspect="Content" ObjectID="_1597738535" r:id="rId37"/>
         </w:object>
       </w:r>
       <w:r>
@@ -3666,10 +3666,10 @@
           <w:position w:val="-10"/>
         </w:rPr>
         <w:object w:dxaOrig="560" w:dyaOrig="320" w14:anchorId="191A82EC">
-          <v:shape id="_x0000_i1394" type="#_x0000_t75" alt="" style="width:27.65pt;height:15.9pt;mso-width-percent:0;mso-height-percent:0;mso-width-percent:0;mso-height-percent:0" o:ole="">
+          <v:shape id="_x0000_i1393" type="#_x0000_t75" alt="" style="width:27.65pt;height:15.9pt;mso-width-percent:0;mso-height-percent:0;mso-width-percent:0;mso-height-percent:0" o:ole="">
             <v:imagedata r:id="rId38" o:title=""/>
           </v:shape>
-          <o:OLEObject Type="Embed" ProgID="Equation.DSMT4" ShapeID="_x0000_i1394" DrawAspect="Content" ObjectID="_1597683853" r:id="rId39"/>
+          <o:OLEObject Type="Embed" ProgID="Equation.DSMT4" ShapeID="_x0000_i1393" DrawAspect="Content" ObjectID="_1597738536" r:id="rId39"/>
         </w:object>
       </w:r>
       <w:r>
@@ -3696,10 +3696,10 @@
           <w:position w:val="-6"/>
         </w:rPr>
         <w:object w:dxaOrig="180" w:dyaOrig="200" w14:anchorId="7B33EFEC">
-          <v:shape id="_x0000_i1393" type="#_x0000_t75" alt="" style="width:9.2pt;height:10.05pt;mso-width-percent:0;mso-height-percent:0;mso-width-percent:0;mso-height-percent:0" o:ole="">
+          <v:shape id="_x0000_i1392" type="#_x0000_t75" alt="" style="width:9.2pt;height:10.05pt;mso-width-percent:0;mso-height-percent:0;mso-width-percent:0;mso-height-percent:0" o:ole="">
             <v:imagedata r:id="rId40" o:title=""/>
           </v:shape>
-          <o:OLEObject Type="Embed" ProgID="Equation.DSMT4" ShapeID="_x0000_i1393" DrawAspect="Content" ObjectID="_1597683854" r:id="rId41"/>
+          <o:OLEObject Type="Embed" ProgID="Equation.DSMT4" ShapeID="_x0000_i1392" DrawAspect="Content" ObjectID="_1597738537" r:id="rId41"/>
         </w:object>
       </w:r>
       <w:r>
@@ -3724,10 +3724,10 @@
           <w:position w:val="-8"/>
         </w:rPr>
         <w:object w:dxaOrig="760" w:dyaOrig="279" w14:anchorId="04490058">
-          <v:shape id="_x0000_i1392" type="#_x0000_t75" alt="" style="width:37.65pt;height:13.4pt;mso-width-percent:0;mso-height-percent:0;mso-width-percent:0;mso-height-percent:0" o:ole="">
+          <v:shape id="_x0000_i1391" type="#_x0000_t75" alt="" style="width:37.65pt;height:13.4pt;mso-width-percent:0;mso-height-percent:0;mso-width-percent:0;mso-height-percent:0" o:ole="">
             <v:imagedata r:id="rId42" o:title=""/>
           </v:shape>
-          <o:OLEObject Type="Embed" ProgID="Equation.DSMT4" ShapeID="_x0000_i1392" DrawAspect="Content" ObjectID="_1597683855" r:id="rId43"/>
+          <o:OLEObject Type="Embed" ProgID="Equation.DSMT4" ShapeID="_x0000_i1391" DrawAspect="Content" ObjectID="_1597738538" r:id="rId43"/>
         </w:object>
       </w:r>
       <w:r>
@@ -3754,10 +3754,10 @@
           <w:position w:val="-10"/>
         </w:rPr>
         <w:object w:dxaOrig="220" w:dyaOrig="240" w14:anchorId="6424BA4D">
-          <v:shape id="_x0000_i1391" type="#_x0000_t75" alt="" style="width:11.7pt;height:12.55pt;mso-width-percent:0;mso-height-percent:0;mso-width-percent:0;mso-height-percent:0" o:ole="">
+          <v:shape id="_x0000_i1390" type="#_x0000_t75" alt="" style="width:11.7pt;height:12.55pt;mso-width-percent:0;mso-height-percent:0;mso-width-percent:0;mso-height-percent:0" o:ole="">
             <v:imagedata r:id="rId44" o:title=""/>
           </v:shape>
-          <o:OLEObject Type="Embed" ProgID="Equation.DSMT4" ShapeID="_x0000_i1391" DrawAspect="Content" ObjectID="_1597683856" r:id="rId45"/>
+          <o:OLEObject Type="Embed" ProgID="Equation.DSMT4" ShapeID="_x0000_i1390" DrawAspect="Content" ObjectID="_1597738539" r:id="rId45"/>
         </w:object>
       </w:r>
       <w:r>
@@ -3781,10 +3781,10 @@
           <w:position w:val="-10"/>
         </w:rPr>
         <w:object w:dxaOrig="800" w:dyaOrig="300" w14:anchorId="6D5867D0">
-          <v:shape id="_x0000_i1390" type="#_x0000_t75" alt="" style="width:40.2pt;height:15.05pt;mso-width-percent:0;mso-height-percent:0;mso-width-percent:0;mso-height-percent:0" o:ole="">
+          <v:shape id="_x0000_i1389" type="#_x0000_t75" alt="" style="width:40.2pt;height:15.05pt;mso-width-percent:0;mso-height-percent:0;mso-width-percent:0;mso-height-percent:0" o:ole="">
             <v:imagedata r:id="rId46" o:title=""/>
           </v:shape>
-          <o:OLEObject Type="Embed" ProgID="Equation.DSMT4" ShapeID="_x0000_i1390" DrawAspect="Content" ObjectID="_1597683857" r:id="rId47"/>
+          <o:OLEObject Type="Embed" ProgID="Equation.DSMT4" ShapeID="_x0000_i1389" DrawAspect="Content" ObjectID="_1597738540" r:id="rId47"/>
         </w:object>
       </w:r>
       <w:r>
@@ -3811,10 +3811,10 @@
           <w:position w:val="-6"/>
         </w:rPr>
         <w:object w:dxaOrig="220" w:dyaOrig="220" w14:anchorId="1A3FD75B">
-          <v:shape id="_x0000_i1389" type="#_x0000_t75" alt="" style="width:11.7pt;height:11.7pt;mso-width-percent:0;mso-height-percent:0;mso-width-percent:0;mso-height-percent:0" o:ole="">
+          <v:shape id="_x0000_i1388" type="#_x0000_t75" alt="" style="width:11.7pt;height:11.7pt;mso-width-percent:0;mso-height-percent:0;mso-width-percent:0;mso-height-percent:0" o:ole="">
             <v:imagedata r:id="rId48" o:title=""/>
           </v:shape>
-          <o:OLEObject Type="Embed" ProgID="Equation.DSMT4" ShapeID="_x0000_i1389" DrawAspect="Content" ObjectID="_1597683858" r:id="rId49"/>
+          <o:OLEObject Type="Embed" ProgID="Equation.DSMT4" ShapeID="_x0000_i1388" DrawAspect="Content" ObjectID="_1597738541" r:id="rId49"/>
         </w:object>
       </w:r>
       <w:r>
@@ -3838,10 +3838,10 @@
           <w:position w:val="-6"/>
         </w:rPr>
         <w:object w:dxaOrig="540" w:dyaOrig="260" w14:anchorId="2F0D5FCA">
-          <v:shape id="_x0000_i1388" type="#_x0000_t75" alt="" style="width:26.8pt;height:12.55pt;mso-width-percent:0;mso-height-percent:0;mso-width-percent:0;mso-height-percent:0" o:ole="">
+          <v:shape id="_x0000_i1387" type="#_x0000_t75" alt="" style="width:26.8pt;height:12.55pt;mso-width-percent:0;mso-height-percent:0;mso-width-percent:0;mso-height-percent:0" o:ole="">
             <v:imagedata r:id="rId50" o:title=""/>
           </v:shape>
-          <o:OLEObject Type="Embed" ProgID="Equation.DSMT4" ShapeID="_x0000_i1388" DrawAspect="Content" ObjectID="_1597683859" r:id="rId51"/>
+          <o:OLEObject Type="Embed" ProgID="Equation.DSMT4" ShapeID="_x0000_i1387" DrawAspect="Content" ObjectID="_1597738542" r:id="rId51"/>
         </w:object>
       </w:r>
       <w:r>
@@ -3868,10 +3868,10 @@
           <w:position w:val="-4"/>
         </w:rPr>
         <w:object w:dxaOrig="240" w:dyaOrig="200" w14:anchorId="3CE14389">
-          <v:shape id="_x0000_i1387" type="#_x0000_t75" alt="" style="width:12.55pt;height:10.05pt;mso-width-percent:0;mso-height-percent:0;mso-width-percent:0;mso-height-percent:0" o:ole="">
+          <v:shape id="_x0000_i1386" type="#_x0000_t75" alt="" style="width:12.55pt;height:10.05pt;mso-width-percent:0;mso-height-percent:0;mso-width-percent:0;mso-height-percent:0" o:ole="">
             <v:imagedata r:id="rId52" o:title=""/>
           </v:shape>
-          <o:OLEObject Type="Embed" ProgID="Equation.DSMT4" ShapeID="_x0000_i1387" DrawAspect="Content" ObjectID="_1597683860" r:id="rId53"/>
+          <o:OLEObject Type="Embed" ProgID="Equation.DSMT4" ShapeID="_x0000_i1386" DrawAspect="Content" ObjectID="_1597738543" r:id="rId53"/>
         </w:object>
       </w:r>
       <w:r>
@@ -3903,10 +3903,10 @@
           <w:position w:val="-6"/>
         </w:rPr>
         <w:object w:dxaOrig="540" w:dyaOrig="260" w14:anchorId="4BE4E963">
-          <v:shape id="_x0000_i1386" type="#_x0000_t75" alt="" style="width:26.8pt;height:12.55pt;mso-width-percent:0;mso-height-percent:0;mso-width-percent:0;mso-height-percent:0" o:ole="">
+          <v:shape id="_x0000_i1385" type="#_x0000_t75" alt="" style="width:26.8pt;height:12.55pt;mso-width-percent:0;mso-height-percent:0;mso-width-percent:0;mso-height-percent:0" o:ole="">
             <v:imagedata r:id="rId54" o:title=""/>
           </v:shape>
-          <o:OLEObject Type="Embed" ProgID="Equation.DSMT4" ShapeID="_x0000_i1386" DrawAspect="Content" ObjectID="_1597683861" r:id="rId55"/>
+          <o:OLEObject Type="Embed" ProgID="Equation.DSMT4" ShapeID="_x0000_i1385" DrawAspect="Content" ObjectID="_1597738544" r:id="rId55"/>
         </w:object>
       </w:r>
       <w:r>
@@ -3934,10 +3934,10 @@
           <w:position w:val="-10"/>
         </w:rPr>
         <w:object w:dxaOrig="300" w:dyaOrig="320" w14:anchorId="0A9A76D8">
-          <v:shape id="_x0000_i1385" type="#_x0000_t75" alt="" style="width:15.05pt;height:15.9pt;mso-width-percent:0;mso-height-percent:0;mso-width-percent:0;mso-height-percent:0" o:ole="">
+          <v:shape id="_x0000_i1384" type="#_x0000_t75" alt="" style="width:15.05pt;height:15.9pt;mso-width-percent:0;mso-height-percent:0;mso-width-percent:0;mso-height-percent:0" o:ole="">
             <v:imagedata r:id="rId56" o:title=""/>
           </v:shape>
-          <o:OLEObject Type="Embed" ProgID="Equation.DSMT4" ShapeID="_x0000_i1385" DrawAspect="Content" ObjectID="_1597683862" r:id="rId57"/>
+          <o:OLEObject Type="Embed" ProgID="Equation.DSMT4" ShapeID="_x0000_i1384" DrawAspect="Content" ObjectID="_1597738545" r:id="rId57"/>
         </w:object>
       </w:r>
       <w:r>
@@ -3963,10 +3963,10 @@
           <w:position w:val="-10"/>
         </w:rPr>
         <w:object w:dxaOrig="620" w:dyaOrig="320" w14:anchorId="079ACE7F">
-          <v:shape id="_x0000_i1384" type="#_x0000_t75" alt="" style="width:31pt;height:15.9pt;mso-width-percent:0;mso-height-percent:0;mso-width-percent:0;mso-height-percent:0" o:ole="">
+          <v:shape id="_x0000_i1383" type="#_x0000_t75" alt="" style="width:31pt;height:15.9pt;mso-width-percent:0;mso-height-percent:0;mso-width-percent:0;mso-height-percent:0" o:ole="">
             <v:imagedata r:id="rId58" o:title=""/>
           </v:shape>
-          <o:OLEObject Type="Embed" ProgID="Equation.DSMT4" ShapeID="_x0000_i1384" DrawAspect="Content" ObjectID="_1597683863" r:id="rId59"/>
+          <o:OLEObject Type="Embed" ProgID="Equation.DSMT4" ShapeID="_x0000_i1383" DrawAspect="Content" ObjectID="_1597738546" r:id="rId59"/>
         </w:object>
       </w:r>
       <w:r>
@@ -3994,10 +3994,10 @@
           <w:position w:val="-10"/>
         </w:rPr>
         <w:object w:dxaOrig="240" w:dyaOrig="320" w14:anchorId="5805E600">
-          <v:shape id="_x0000_i1383" type="#_x0000_t75" alt="" style="width:12.55pt;height:15.9pt;mso-width-percent:0;mso-height-percent:0;mso-width-percent:0;mso-height-percent:0" o:ole="">
+          <v:shape id="_x0000_i1382" type="#_x0000_t75" alt="" style="width:12.55pt;height:15.9pt;mso-width-percent:0;mso-height-percent:0;mso-width-percent:0;mso-height-percent:0" o:ole="">
             <v:imagedata r:id="rId60" o:title=""/>
           </v:shape>
-          <o:OLEObject Type="Embed" ProgID="Equation.DSMT4" ShapeID="_x0000_i1383" DrawAspect="Content" ObjectID="_1597683864" r:id="rId61"/>
+          <o:OLEObject Type="Embed" ProgID="Equation.DSMT4" ShapeID="_x0000_i1382" DrawAspect="Content" ObjectID="_1597738547" r:id="rId61"/>
         </w:object>
       </w:r>
       <w:r>
@@ -4023,10 +4023,10 @@
           <w:position w:val="-10"/>
         </w:rPr>
         <w:object w:dxaOrig="680" w:dyaOrig="320" w14:anchorId="6DD2ADFE">
-          <v:shape id="_x0000_i1382" type="#_x0000_t75" alt="" style="width:34.35pt;height:15.9pt;mso-width-percent:0;mso-height-percent:0;mso-width-percent:0;mso-height-percent:0" o:ole="">
+          <v:shape id="_x0000_i1381" type="#_x0000_t75" alt="" style="width:34.35pt;height:15.9pt;mso-width-percent:0;mso-height-percent:0;mso-width-percent:0;mso-height-percent:0" o:ole="">
             <v:imagedata r:id="rId62" o:title=""/>
           </v:shape>
-          <o:OLEObject Type="Embed" ProgID="Equation.DSMT4" ShapeID="_x0000_i1382" DrawAspect="Content" ObjectID="_1597683865" r:id="rId63"/>
+          <o:OLEObject Type="Embed" ProgID="Equation.DSMT4" ShapeID="_x0000_i1381" DrawAspect="Content" ObjectID="_1597738548" r:id="rId63"/>
         </w:object>
       </w:r>
       <w:r>
@@ -4054,10 +4054,10 @@
           <w:position w:val="-10"/>
         </w:rPr>
         <w:object w:dxaOrig="300" w:dyaOrig="320" w14:anchorId="19ECD82F">
-          <v:shape id="_x0000_i1381" type="#_x0000_t75" alt="" style="width:15.05pt;height:15.9pt;mso-width-percent:0;mso-height-percent:0;mso-width-percent:0;mso-height-percent:0" o:ole="">
+          <v:shape id="_x0000_i1380" type="#_x0000_t75" alt="" style="width:15.05pt;height:15.9pt;mso-width-percent:0;mso-height-percent:0;mso-width-percent:0;mso-height-percent:0" o:ole="">
             <v:imagedata r:id="rId64" o:title=""/>
           </v:shape>
-          <o:OLEObject Type="Embed" ProgID="Equation.DSMT4" ShapeID="_x0000_i1381" DrawAspect="Content" ObjectID="_1597683866" r:id="rId65"/>
+          <o:OLEObject Type="Embed" ProgID="Equation.DSMT4" ShapeID="_x0000_i1380" DrawAspect="Content" ObjectID="_1597738549" r:id="rId65"/>
         </w:object>
       </w:r>
       <w:r>
@@ -4116,10 +4116,10 @@
           <w:position w:val="-10"/>
         </w:rPr>
         <w:object w:dxaOrig="260" w:dyaOrig="320" w14:anchorId="384A1F5E">
-          <v:shape id="_x0000_i1380" type="#_x0000_t75" alt="" style="width:12.55pt;height:15.9pt;mso-width-percent:0;mso-height-percent:0;mso-width-percent:0;mso-height-percent:0" o:ole="">
+          <v:shape id="_x0000_i1379" type="#_x0000_t75" alt="" style="width:12.55pt;height:15.9pt;mso-width-percent:0;mso-height-percent:0;mso-width-percent:0;mso-height-percent:0" o:ole="">
             <v:imagedata r:id="rId66" o:title=""/>
           </v:shape>
-          <o:OLEObject Type="Embed" ProgID="Equation.DSMT4" ShapeID="_x0000_i1380" DrawAspect="Content" ObjectID="_1597683867" r:id="rId67"/>
+          <o:OLEObject Type="Embed" ProgID="Equation.DSMT4" ShapeID="_x0000_i1379" DrawAspect="Content" ObjectID="_1597738550" r:id="rId67"/>
         </w:object>
       </w:r>
       <w:r>
@@ -4178,10 +4178,10 @@
           <w:position w:val="-12"/>
         </w:rPr>
         <w:object w:dxaOrig="279" w:dyaOrig="340" w14:anchorId="73693F89">
-          <v:shape id="_x0000_i1379" type="#_x0000_t75" alt="" style="width:13.4pt;height:16.75pt;mso-width-percent:0;mso-height-percent:0;mso-width-percent:0;mso-height-percent:0" o:ole="">
+          <v:shape id="_x0000_i1378" type="#_x0000_t75" alt="" style="width:13.4pt;height:16.75pt;mso-width-percent:0;mso-height-percent:0;mso-width-percent:0;mso-height-percent:0" o:ole="">
             <v:imagedata r:id="rId68" o:title=""/>
           </v:shape>
-          <o:OLEObject Type="Embed" ProgID="Equation.DSMT4" ShapeID="_x0000_i1379" DrawAspect="Content" ObjectID="_1597683868" r:id="rId69"/>
+          <o:OLEObject Type="Embed" ProgID="Equation.DSMT4" ShapeID="_x0000_i1378" DrawAspect="Content" ObjectID="_1597738551" r:id="rId69"/>
         </w:object>
       </w:r>
       <w:r>
@@ -4253,10 +4253,10 @@
           <w:position w:val="-6"/>
         </w:rPr>
         <w:object w:dxaOrig="180" w:dyaOrig="260" w14:anchorId="629F6E4B">
-          <v:shape id="_x0000_i1378" type="#_x0000_t75" alt="" style="width:9.2pt;height:12.55pt;mso-width-percent:0;mso-height-percent:0;mso-width-percent:0;mso-height-percent:0" o:ole="">
+          <v:shape id="_x0000_i1377" type="#_x0000_t75" alt="" style="width:9.2pt;height:12.55pt;mso-width-percent:0;mso-height-percent:0;mso-width-percent:0;mso-height-percent:0" o:ole="">
             <v:imagedata r:id="rId70" o:title=""/>
           </v:shape>
-          <o:OLEObject Type="Embed" ProgID="Equation.DSMT4" ShapeID="_x0000_i1378" DrawAspect="Content" ObjectID="_1597683869" r:id="rId71"/>
+          <o:OLEObject Type="Embed" ProgID="Equation.DSMT4" ShapeID="_x0000_i1377" DrawAspect="Content" ObjectID="_1597738552" r:id="rId71"/>
         </w:object>
       </w:r>
       <w:r>
@@ -4299,10 +4299,10 @@
           <w:position w:val="-6"/>
         </w:rPr>
         <w:object w:dxaOrig="220" w:dyaOrig="200" w14:anchorId="62586C2E">
-          <v:shape id="_x0000_i1377" type="#_x0000_t75" alt="" style="width:11.7pt;height:10.05pt;mso-width-percent:0;mso-height-percent:0;mso-width-percent:0;mso-height-percent:0" o:ole="">
+          <v:shape id="_x0000_i1376" type="#_x0000_t75" alt="" style="width:11.7pt;height:10.05pt;mso-width-percent:0;mso-height-percent:0;mso-width-percent:0;mso-height-percent:0" o:ole="">
             <v:imagedata r:id="rId72" o:title=""/>
           </v:shape>
-          <o:OLEObject Type="Embed" ProgID="Equation.DSMT4" ShapeID="_x0000_i1377" DrawAspect="Content" ObjectID="_1597683870" r:id="rId73"/>
+          <o:OLEObject Type="Embed" ProgID="Equation.DSMT4" ShapeID="_x0000_i1376" DrawAspect="Content" ObjectID="_1597738553" r:id="rId73"/>
         </w:object>
       </w:r>
       <w:r>
@@ -4336,10 +4336,10 @@
           <w:position w:val="-6"/>
         </w:rPr>
         <w:object w:dxaOrig="180" w:dyaOrig="220" w14:anchorId="7E86D0A2">
-          <v:shape id="_x0000_i1376" type="#_x0000_t75" alt="" style="width:9.2pt;height:11.7pt;mso-width-percent:0;mso-height-percent:0;mso-width-percent:0;mso-height-percent:0" o:ole="">
+          <v:shape id="_x0000_i1375" type="#_x0000_t75" alt="" style="width:9.2pt;height:11.7pt;mso-width-percent:0;mso-height-percent:0;mso-width-percent:0;mso-height-percent:0" o:ole="">
             <v:imagedata r:id="rId74" o:title=""/>
           </v:shape>
-          <o:OLEObject Type="Embed" ProgID="Equation.DSMT4" ShapeID="_x0000_i1376" DrawAspect="Content" ObjectID="_1597683871" r:id="rId75"/>
+          <o:OLEObject Type="Embed" ProgID="Equation.DSMT4" ShapeID="_x0000_i1375" DrawAspect="Content" ObjectID="_1597738554" r:id="rId75"/>
         </w:object>
       </w:r>
       <w:r>
@@ -4694,10 +4694,10 @@
                 <w:szCs w:val="24"/>
               </w:rPr>
               <w:object w:dxaOrig="3331" w:dyaOrig="2610" w14:anchorId="086C88F0">
-                <v:shape id="_x0000_i1375" type="#_x0000_t75" alt="" style="width:164.1pt;height:131.45pt;mso-width-percent:0;mso-height-percent:0;mso-width-percent:0;mso-height-percent:0" o:ole="">
+                <v:shape id="_x0000_i1374" type="#_x0000_t75" alt="" style="width:164.1pt;height:131.45pt;mso-width-percent:0;mso-height-percent:0;mso-width-percent:0;mso-height-percent:0" o:ole="">
                   <v:imagedata r:id="rId76" o:title=""/>
                 </v:shape>
-                <o:OLEObject Type="Embed" ProgID="Visio.Drawing.15" ShapeID="_x0000_i1375" DrawAspect="Content" ObjectID="_1597683872" r:id="rId77"/>
+                <o:OLEObject Type="Embed" ProgID="Visio.Drawing.15" ShapeID="_x0000_i1374" DrawAspect="Content" ObjectID="_1597738555" r:id="rId77"/>
               </w:object>
             </w:r>
           </w:p>
@@ -4725,10 +4725,10 @@
                 <w:szCs w:val="24"/>
               </w:rPr>
               <w:object w:dxaOrig="3211" w:dyaOrig="2610" w14:anchorId="478FD6C4">
-                <v:shape id="_x0000_i1374" type="#_x0000_t75" alt="" style="width:156.55pt;height:131.45pt;mso-width-percent:0;mso-height-percent:0;mso-width-percent:0;mso-height-percent:0" o:ole="">
+                <v:shape id="_x0000_i1373" type="#_x0000_t75" alt="" style="width:156.55pt;height:131.45pt;mso-width-percent:0;mso-height-percent:0;mso-width-percent:0;mso-height-percent:0" o:ole="">
                   <v:imagedata r:id="rId78" o:title=""/>
                 </v:shape>
-                <o:OLEObject Type="Embed" ProgID="Visio.Drawing.15" ShapeID="_x0000_i1374" DrawAspect="Content" ObjectID="_1597683873" r:id="rId79"/>
+                <o:OLEObject Type="Embed" ProgID="Visio.Drawing.15" ShapeID="_x0000_i1373" DrawAspect="Content" ObjectID="_1597738556" r:id="rId79"/>
               </w:object>
             </w:r>
           </w:p>
@@ -4965,10 +4965,10 @@
           <w:position w:val="-10"/>
         </w:rPr>
         <w:object w:dxaOrig="2640" w:dyaOrig="320" w14:anchorId="07EB3912">
-          <v:shape id="_x0000_i1373" type="#_x0000_t75" alt="" style="width:132.3pt;height:15.9pt;mso-width-percent:0;mso-height-percent:0;mso-width-percent:0;mso-height-percent:0" o:ole="">
+          <v:shape id="_x0000_i1372" type="#_x0000_t75" alt="" style="width:132.3pt;height:15.9pt;mso-width-percent:0;mso-height-percent:0;mso-width-percent:0;mso-height-percent:0" o:ole="">
             <v:imagedata r:id="rId80" o:title=""/>
           </v:shape>
-          <o:OLEObject Type="Embed" ProgID="Equation.DSMT4" ShapeID="_x0000_i1373" DrawAspect="Content" ObjectID="_1597683874" r:id="rId81"/>
+          <o:OLEObject Type="Embed" ProgID="Equation.DSMT4" ShapeID="_x0000_i1372" DrawAspect="Content" ObjectID="_1597738557" r:id="rId81"/>
         </w:object>
       </w:r>
       <w:r>
@@ -5019,10 +5019,10 @@
           <w:position w:val="-10"/>
         </w:rPr>
         <w:object w:dxaOrig="2140" w:dyaOrig="320" w14:anchorId="5E08CE4A">
-          <v:shape id="_x0000_i1372" type="#_x0000_t75" alt="" style="width:107.15pt;height:15.9pt;mso-width-percent:0;mso-height-percent:0;mso-width-percent:0;mso-height-percent:0" o:ole="">
+          <v:shape id="_x0000_i1371" type="#_x0000_t75" alt="" style="width:107.15pt;height:15.9pt;mso-width-percent:0;mso-height-percent:0;mso-width-percent:0;mso-height-percent:0" o:ole="">
             <v:imagedata r:id="rId82" o:title=""/>
           </v:shape>
-          <o:OLEObject Type="Embed" ProgID="Equation.DSMT4" ShapeID="_x0000_i1372" DrawAspect="Content" ObjectID="_1597683875" r:id="rId83"/>
+          <o:OLEObject Type="Embed" ProgID="Equation.DSMT4" ShapeID="_x0000_i1371" DrawAspect="Content" ObjectID="_1597738558" r:id="rId83"/>
         </w:object>
       </w:r>
       <w:r>
@@ -5111,10 +5111,10 @@
           <w:position w:val="-10"/>
         </w:rPr>
         <w:object w:dxaOrig="999" w:dyaOrig="320" w14:anchorId="3731AFDA">
-          <v:shape id="_x0000_i1371" type="#_x0000_t75" alt="" style="width:50.25pt;height:15.9pt;mso-width-percent:0;mso-height-percent:0;mso-width-percent:0;mso-height-percent:0" o:ole="">
+          <v:shape id="_x0000_i1370" type="#_x0000_t75" alt="" style="width:50.25pt;height:15.9pt;mso-width-percent:0;mso-height-percent:0;mso-width-percent:0;mso-height-percent:0" o:ole="">
             <v:imagedata r:id="rId84" o:title=""/>
           </v:shape>
-          <o:OLEObject Type="Embed" ProgID="Equation.DSMT4" ShapeID="_x0000_i1371" DrawAspect="Content" ObjectID="_1597683876" r:id="rId85"/>
+          <o:OLEObject Type="Embed" ProgID="Equation.DSMT4" ShapeID="_x0000_i1370" DrawAspect="Content" ObjectID="_1597738559" r:id="rId85"/>
         </w:object>
       </w:r>
       <w:r>
@@ -5187,10 +5187,10 @@
           <w:position w:val="-12"/>
         </w:rPr>
         <w:object w:dxaOrig="1560" w:dyaOrig="340" w14:anchorId="1439940B">
-          <v:shape id="_x0000_i1370" type="#_x0000_t75" alt="" style="width:77.85pt;height:16.75pt;mso-width-percent:0;mso-height-percent:0;mso-width-percent:0;mso-height-percent:0" o:ole="">
+          <v:shape id="_x0000_i1369" type="#_x0000_t75" alt="" style="width:77.85pt;height:16.75pt;mso-width-percent:0;mso-height-percent:0;mso-width-percent:0;mso-height-percent:0" o:ole="">
             <v:imagedata r:id="rId86" o:title=""/>
           </v:shape>
-          <o:OLEObject Type="Embed" ProgID="Equation.DSMT4" ShapeID="_x0000_i1370" DrawAspect="Content" ObjectID="_1597683877" r:id="rId87"/>
+          <o:OLEObject Type="Embed" ProgID="Equation.DSMT4" ShapeID="_x0000_i1369" DrawAspect="Content" ObjectID="_1597738560" r:id="rId87"/>
         </w:object>
       </w:r>
       <w:r>
@@ -5370,10 +5370,10 @@
           <w:position w:val="-6"/>
         </w:rPr>
         <w:object w:dxaOrig="540" w:dyaOrig="300" w14:anchorId="5F987478">
-          <v:shape id="_x0000_i1369" type="#_x0000_t75" alt="" style="width:26.8pt;height:15.05pt;mso-width-percent:0;mso-height-percent:0;mso-width-percent:0;mso-height-percent:0" o:ole="">
+          <v:shape id="_x0000_i1368" type="#_x0000_t75" alt="" style="width:26.8pt;height:15.05pt;mso-width-percent:0;mso-height-percent:0;mso-width-percent:0;mso-height-percent:0" o:ole="">
             <v:imagedata r:id="rId88" o:title=""/>
           </v:shape>
-          <o:OLEObject Type="Embed" ProgID="Equation.DSMT4" ShapeID="_x0000_i1369" DrawAspect="Content" ObjectID="_1597683878" r:id="rId89"/>
+          <o:OLEObject Type="Embed" ProgID="Equation.DSMT4" ShapeID="_x0000_i1368" DrawAspect="Content" ObjectID="_1597738561" r:id="rId89"/>
         </w:object>
       </w:r>
       <w:r>
@@ -5389,10 +5389,10 @@
           <w:position w:val="-6"/>
         </w:rPr>
         <w:object w:dxaOrig="460" w:dyaOrig="300" w14:anchorId="6EFACF79">
-          <v:shape id="_x0000_i1368" type="#_x0000_t75" alt="" style="width:23.45pt;height:15.05pt;mso-width-percent:0;mso-height-percent:0;mso-width-percent:0;mso-height-percent:0" o:ole="">
+          <v:shape id="_x0000_i1367" type="#_x0000_t75" alt="" style="width:23.45pt;height:15.05pt;mso-width-percent:0;mso-height-percent:0;mso-width-percent:0;mso-height-percent:0" o:ole="">
             <v:imagedata r:id="rId90" o:title=""/>
           </v:shape>
-          <o:OLEObject Type="Embed" ProgID="Equation.DSMT4" ShapeID="_x0000_i1368" DrawAspect="Content" ObjectID="_1597683879" r:id="rId91"/>
+          <o:OLEObject Type="Embed" ProgID="Equation.DSMT4" ShapeID="_x0000_i1367" DrawAspect="Content" ObjectID="_1597738562" r:id="rId91"/>
         </w:object>
       </w:r>
       <w:r>
@@ -5415,10 +5415,10 @@
           <w:position w:val="-6"/>
         </w:rPr>
         <w:object w:dxaOrig="300" w:dyaOrig="300" w14:anchorId="3D11D43B">
-          <v:shape id="_x0000_i1367" type="#_x0000_t75" alt="" style="width:15.05pt;height:15.05pt;mso-width-percent:0;mso-height-percent:0;mso-width-percent:0;mso-height-percent:0" o:ole="">
+          <v:shape id="_x0000_i1366" type="#_x0000_t75" alt="" style="width:15.05pt;height:15.05pt;mso-width-percent:0;mso-height-percent:0;mso-width-percent:0;mso-height-percent:0" o:ole="">
             <v:imagedata r:id="rId92" o:title=""/>
           </v:shape>
-          <o:OLEObject Type="Embed" ProgID="Equation.DSMT4" ShapeID="_x0000_i1367" DrawAspect="Content" ObjectID="_1597683880" r:id="rId93"/>
+          <o:OLEObject Type="Embed" ProgID="Equation.DSMT4" ShapeID="_x0000_i1366" DrawAspect="Content" ObjectID="_1597738563" r:id="rId93"/>
         </w:object>
       </w:r>
       <w:r>
@@ -5433,10 +5433,10 @@
           <w:position w:val="-6"/>
         </w:rPr>
         <w:object w:dxaOrig="260" w:dyaOrig="300" w14:anchorId="1C4DD7CF">
-          <v:shape id="_x0000_i1366" type="#_x0000_t75" alt="" style="width:12.55pt;height:15.05pt;mso-width-percent:0;mso-height-percent:0;mso-width-percent:0;mso-height-percent:0" o:ole="">
+          <v:shape id="_x0000_i1365" type="#_x0000_t75" alt="" style="width:12.55pt;height:15.05pt;mso-width-percent:0;mso-height-percent:0;mso-width-percent:0;mso-height-percent:0" o:ole="">
             <v:imagedata r:id="rId94" o:title=""/>
           </v:shape>
-          <o:OLEObject Type="Embed" ProgID="Equation.DSMT4" ShapeID="_x0000_i1366" DrawAspect="Content" ObjectID="_1597683881" r:id="rId95"/>
+          <o:OLEObject Type="Embed" ProgID="Equation.DSMT4" ShapeID="_x0000_i1365" DrawAspect="Content" ObjectID="_1597738564" r:id="rId95"/>
         </w:object>
       </w:r>
       <w:r>
@@ -5472,10 +5472,10 @@
           <w:position w:val="-22"/>
         </w:rPr>
         <w:object w:dxaOrig="7420" w:dyaOrig="560" w14:anchorId="12DD562A">
-          <v:shape id="_x0000_i1365" type="#_x0000_t75" alt="" style="width:370.9pt;height:27.65pt;mso-width-percent:0;mso-height-percent:0;mso-width-percent:0;mso-height-percent:0" o:ole="">
+          <v:shape id="_x0000_i1364" type="#_x0000_t75" alt="" style="width:370.9pt;height:27.65pt;mso-width-percent:0;mso-height-percent:0;mso-width-percent:0;mso-height-percent:0" o:ole="">
             <v:imagedata r:id="rId96" o:title=""/>
           </v:shape>
-          <o:OLEObject Type="Embed" ProgID="Equation.DSMT4" ShapeID="_x0000_i1365" DrawAspect="Content" ObjectID="_1597683882" r:id="rId97"/>
+          <o:OLEObject Type="Embed" ProgID="Equation.DSMT4" ShapeID="_x0000_i1364" DrawAspect="Content" ObjectID="_1597738565" r:id="rId97"/>
         </w:object>
       </w:r>
     </w:p>
@@ -5497,10 +5497,10 @@
           <w:position w:val="-22"/>
         </w:rPr>
         <w:object w:dxaOrig="6580" w:dyaOrig="560" w14:anchorId="6C9F6138">
-          <v:shape id="_x0000_i1364" type="#_x0000_t75" alt="" style="width:329pt;height:27.65pt;mso-width-percent:0;mso-height-percent:0;mso-width-percent:0;mso-height-percent:0" o:ole="">
+          <v:shape id="_x0000_i1363" type="#_x0000_t75" alt="" style="width:329pt;height:27.65pt;mso-width-percent:0;mso-height-percent:0;mso-width-percent:0;mso-height-percent:0" o:ole="">
             <v:imagedata r:id="rId98" o:title=""/>
           </v:shape>
-          <o:OLEObject Type="Embed" ProgID="Equation.DSMT4" ShapeID="_x0000_i1364" DrawAspect="Content" ObjectID="_1597683883" r:id="rId99"/>
+          <o:OLEObject Type="Embed" ProgID="Equation.DSMT4" ShapeID="_x0000_i1363" DrawAspect="Content" ObjectID="_1597738566" r:id="rId99"/>
         </w:object>
       </w:r>
     </w:p>
@@ -5527,10 +5527,10 @@
           <w:position w:val="-8"/>
         </w:rPr>
         <w:object w:dxaOrig="960" w:dyaOrig="320" w14:anchorId="78A3A6DD">
-          <v:shape id="_x0000_i1363" type="#_x0000_t75" alt="" style="width:48.55pt;height:15.9pt;mso-width-percent:0;mso-height-percent:0;mso-width-percent:0;mso-height-percent:0" o:ole="">
+          <v:shape id="_x0000_i1362" type="#_x0000_t75" alt="" style="width:48.55pt;height:15.9pt;mso-width-percent:0;mso-height-percent:0;mso-width-percent:0;mso-height-percent:0" o:ole="">
             <v:imagedata r:id="rId100" o:title=""/>
           </v:shape>
-          <o:OLEObject Type="Embed" ProgID="Equation.DSMT4" ShapeID="_x0000_i1363" DrawAspect="Content" ObjectID="_1597683884" r:id="rId101"/>
+          <o:OLEObject Type="Embed" ProgID="Equation.DSMT4" ShapeID="_x0000_i1362" DrawAspect="Content" ObjectID="_1597738567" r:id="rId101"/>
         </w:object>
       </w:r>
       <w:r>
@@ -5547,10 +5547,10 @@
           <w:position w:val="-8"/>
         </w:rPr>
         <w:object w:dxaOrig="940" w:dyaOrig="320" w14:anchorId="0057A90C">
-          <v:shape id="_x0000_i1362" type="#_x0000_t75" alt="" style="width:46.05pt;height:15.9pt;mso-width-percent:0;mso-height-percent:0;mso-width-percent:0;mso-height-percent:0" o:ole="">
+          <v:shape id="_x0000_i1361" type="#_x0000_t75" alt="" style="width:46.05pt;height:15.9pt;mso-width-percent:0;mso-height-percent:0;mso-width-percent:0;mso-height-percent:0" o:ole="">
             <v:imagedata r:id="rId102" o:title=""/>
           </v:shape>
-          <o:OLEObject Type="Embed" ProgID="Equation.DSMT4" ShapeID="_x0000_i1362" DrawAspect="Content" ObjectID="_1597683885" r:id="rId103"/>
+          <o:OLEObject Type="Embed" ProgID="Equation.DSMT4" ShapeID="_x0000_i1361" DrawAspect="Content" ObjectID="_1597738568" r:id="rId103"/>
         </w:object>
       </w:r>
       <w:r>
@@ -5587,10 +5587,10 @@
           <w:position w:val="-4"/>
         </w:rPr>
         <w:object w:dxaOrig="240" w:dyaOrig="200" w14:anchorId="3DD1689A">
-          <v:shape id="_x0000_i1361" type="#_x0000_t75" alt="" style="width:12.55pt;height:10.05pt;mso-width-percent:0;mso-height-percent:0;mso-width-percent:0;mso-height-percent:0" o:ole="">
+          <v:shape id="_x0000_i1360" type="#_x0000_t75" alt="" style="width:12.55pt;height:10.05pt;mso-width-percent:0;mso-height-percent:0;mso-width-percent:0;mso-height-percent:0" o:ole="">
             <v:imagedata r:id="rId104" o:title=""/>
           </v:shape>
-          <o:OLEObject Type="Embed" ProgID="Equation.DSMT4" ShapeID="_x0000_i1361" DrawAspect="Content" ObjectID="_1597683886" r:id="rId105"/>
+          <o:OLEObject Type="Embed" ProgID="Equation.DSMT4" ShapeID="_x0000_i1360" DrawAspect="Content" ObjectID="_1597738569" r:id="rId105"/>
         </w:object>
       </w:r>
       <w:r>
@@ -5615,10 +5615,10 @@
           <w:position w:val="-10"/>
         </w:rPr>
         <w:object w:dxaOrig="300" w:dyaOrig="320" w14:anchorId="0E1DEA94">
-          <v:shape id="_x0000_i1360" type="#_x0000_t75" alt="" style="width:15.05pt;height:15.9pt;mso-width-percent:0;mso-height-percent:0;mso-width-percent:0;mso-height-percent:0" o:ole="">
+          <v:shape id="_x0000_i1359" type="#_x0000_t75" alt="" style="width:15.05pt;height:15.9pt;mso-width-percent:0;mso-height-percent:0;mso-width-percent:0;mso-height-percent:0" o:ole="">
             <v:imagedata r:id="rId106" o:title=""/>
           </v:shape>
-          <o:OLEObject Type="Embed" ProgID="Equation.DSMT4" ShapeID="_x0000_i1360" DrawAspect="Content" ObjectID="_1597683887" r:id="rId107"/>
+          <o:OLEObject Type="Embed" ProgID="Equation.DSMT4" ShapeID="_x0000_i1359" DrawAspect="Content" ObjectID="_1597738570" r:id="rId107"/>
         </w:object>
       </w:r>
       <w:r>
@@ -5634,10 +5634,10 @@
           <w:position w:val="-10"/>
         </w:rPr>
         <w:object w:dxaOrig="240" w:dyaOrig="320" w14:anchorId="011BFF89">
-          <v:shape id="_x0000_i1359" type="#_x0000_t75" alt="" style="width:12.55pt;height:15.9pt;mso-width-percent:0;mso-height-percent:0;mso-width-percent:0;mso-height-percent:0" o:ole="">
+          <v:shape id="_x0000_i1358" type="#_x0000_t75" alt="" style="width:12.55pt;height:15.9pt;mso-width-percent:0;mso-height-percent:0;mso-width-percent:0;mso-height-percent:0" o:ole="">
             <v:imagedata r:id="rId108" o:title=""/>
           </v:shape>
-          <o:OLEObject Type="Embed" ProgID="Equation.DSMT4" ShapeID="_x0000_i1359" DrawAspect="Content" ObjectID="_1597683888" r:id="rId109"/>
+          <o:OLEObject Type="Embed" ProgID="Equation.DSMT4" ShapeID="_x0000_i1358" DrawAspect="Content" ObjectID="_1597738571" r:id="rId109"/>
         </w:object>
       </w:r>
       <w:r>
@@ -5870,10 +5870,10 @@
           <w:position w:val="-10"/>
         </w:rPr>
         <w:object w:dxaOrig="240" w:dyaOrig="320" w14:anchorId="72845E10">
-          <v:shape id="_x0000_i1358" type="#_x0000_t75" alt="" style="width:12.55pt;height:15.9pt;mso-width-percent:0;mso-height-percent:0;mso-width-percent:0;mso-height-percent:0" o:ole="">
+          <v:shape id="_x0000_i1357" type="#_x0000_t75" alt="" style="width:12.55pt;height:15.9pt;mso-width-percent:0;mso-height-percent:0;mso-width-percent:0;mso-height-percent:0" o:ole="">
             <v:imagedata r:id="rId110" o:title=""/>
           </v:shape>
-          <o:OLEObject Type="Embed" ProgID="Equation.DSMT4" ShapeID="_x0000_i1358" DrawAspect="Content" ObjectID="_1597683889" r:id="rId111"/>
+          <o:OLEObject Type="Embed" ProgID="Equation.DSMT4" ShapeID="_x0000_i1357" DrawAspect="Content" ObjectID="_1597738572" r:id="rId111"/>
         </w:object>
       </w:r>
       <w:r>
@@ -5897,10 +5897,10 @@
           <w:position w:val="-10"/>
         </w:rPr>
         <w:object w:dxaOrig="340" w:dyaOrig="340" w14:anchorId="7BD0B0A1">
-          <v:shape id="_x0000_i1357" type="#_x0000_t75" alt="" style="width:16.75pt;height:16.75pt;mso-width-percent:0;mso-height-percent:0;mso-width-percent:0;mso-height-percent:0" o:ole="">
+          <v:shape id="_x0000_i1356" type="#_x0000_t75" alt="" style="width:16.75pt;height:16.75pt;mso-width-percent:0;mso-height-percent:0;mso-width-percent:0;mso-height-percent:0" o:ole="">
             <v:imagedata r:id="rId112" o:title=""/>
           </v:shape>
-          <o:OLEObject Type="Embed" ProgID="Equation.DSMT4" ShapeID="_x0000_i1357" DrawAspect="Content" ObjectID="_1597683890" r:id="rId113"/>
+          <o:OLEObject Type="Embed" ProgID="Equation.DSMT4" ShapeID="_x0000_i1356" DrawAspect="Content" ObjectID="_1597738573" r:id="rId113"/>
         </w:object>
       </w:r>
       <w:r>
@@ -5949,10 +5949,10 @@
           <w:position w:val="-4"/>
         </w:rPr>
         <w:object w:dxaOrig="240" w:dyaOrig="200" w14:anchorId="703DAA5B">
-          <v:shape id="_x0000_i1356" type="#_x0000_t75" alt="" style="width:12.55pt;height:10.05pt;mso-width-percent:0;mso-height-percent:0;mso-width-percent:0;mso-height-percent:0" o:ole="">
+          <v:shape id="_x0000_i1355" type="#_x0000_t75" alt="" style="width:12.55pt;height:10.05pt;mso-width-percent:0;mso-height-percent:0;mso-width-percent:0;mso-height-percent:0" o:ole="">
             <v:imagedata r:id="rId114" o:title=""/>
           </v:shape>
-          <o:OLEObject Type="Embed" ProgID="Equation.DSMT4" ShapeID="_x0000_i1356" DrawAspect="Content" ObjectID="_1597683891" r:id="rId115"/>
+          <o:OLEObject Type="Embed" ProgID="Equation.DSMT4" ShapeID="_x0000_i1355" DrawAspect="Content" ObjectID="_1597738574" r:id="rId115"/>
         </w:object>
       </w:r>
       <w:r>
@@ -5983,10 +5983,10 @@
           <w:position w:val="-10"/>
         </w:rPr>
         <w:object w:dxaOrig="300" w:dyaOrig="320" w14:anchorId="547EC44D">
-          <v:shape id="_x0000_i1355" type="#_x0000_t75" alt="" style="width:15.05pt;height:15.9pt;mso-width-percent:0;mso-height-percent:0;mso-width-percent:0;mso-height-percent:0" o:ole="">
+          <v:shape id="_x0000_i1354" type="#_x0000_t75" alt="" style="width:15.05pt;height:15.9pt;mso-width-percent:0;mso-height-percent:0;mso-width-percent:0;mso-height-percent:0" o:ole="">
             <v:imagedata r:id="rId116" o:title=""/>
           </v:shape>
-          <o:OLEObject Type="Embed" ProgID="Equation.DSMT4" ShapeID="_x0000_i1355" DrawAspect="Content" ObjectID="_1597683892" r:id="rId117"/>
+          <o:OLEObject Type="Embed" ProgID="Equation.DSMT4" ShapeID="_x0000_i1354" DrawAspect="Content" ObjectID="_1597738575" r:id="rId117"/>
         </w:object>
       </w:r>
       <w:r>
@@ -6010,10 +6010,10 @@
           <w:position w:val="-10"/>
         </w:rPr>
         <w:object w:dxaOrig="300" w:dyaOrig="340" w14:anchorId="5C558046">
-          <v:shape id="_x0000_i1354" type="#_x0000_t75" alt="" style="width:15.05pt;height:16.75pt;mso-width-percent:0;mso-height-percent:0;mso-width-percent:0;mso-height-percent:0" o:ole="">
+          <v:shape id="_x0000_i1353" type="#_x0000_t75" alt="" style="width:15.05pt;height:16.75pt;mso-width-percent:0;mso-height-percent:0;mso-width-percent:0;mso-height-percent:0" o:ole="">
             <v:imagedata r:id="rId118" o:title=""/>
           </v:shape>
-          <o:OLEObject Type="Embed" ProgID="Equation.DSMT4" ShapeID="_x0000_i1354" DrawAspect="Content" ObjectID="_1597683893" r:id="rId119"/>
+          <o:OLEObject Type="Embed" ProgID="Equation.DSMT4" ShapeID="_x0000_i1353" DrawAspect="Content" ObjectID="_1597738576" r:id="rId119"/>
         </w:object>
       </w:r>
       <w:r>
@@ -6044,10 +6044,10 @@
           <w:position w:val="-12"/>
         </w:rPr>
         <w:object w:dxaOrig="6060" w:dyaOrig="380" w14:anchorId="6BAD42EA">
-          <v:shape id="_x0000_i1353" type="#_x0000_t75" alt="" style="width:303.05pt;height:19.25pt;mso-width-percent:0;mso-height-percent:0;mso-width-percent:0;mso-height-percent:0" o:ole="">
+          <v:shape id="_x0000_i1352" type="#_x0000_t75" alt="" style="width:303.05pt;height:19.25pt;mso-width-percent:0;mso-height-percent:0;mso-width-percent:0;mso-height-percent:0" o:ole="">
             <v:imagedata r:id="rId120" o:title=""/>
           </v:shape>
-          <o:OLEObject Type="Embed" ProgID="Equation.DSMT4" ShapeID="_x0000_i1353" DrawAspect="Content" ObjectID="_1597683894" r:id="rId121"/>
+          <o:OLEObject Type="Embed" ProgID="Equation.DSMT4" ShapeID="_x0000_i1352" DrawAspect="Content" ObjectID="_1597738577" r:id="rId121"/>
         </w:object>
       </w:r>
       <w:r>
@@ -6110,10 +6110,10 @@
           <w:position w:val="-10"/>
         </w:rPr>
         <w:object w:dxaOrig="1260" w:dyaOrig="320" w14:anchorId="7959B26D">
-          <v:shape id="_x0000_i1352" type="#_x0000_t75" alt="" style="width:62.8pt;height:15.9pt;mso-width-percent:0;mso-height-percent:0;mso-width-percent:0;mso-height-percent:0" o:ole="">
+          <v:shape id="_x0000_i1351" type="#_x0000_t75" alt="" style="width:62.8pt;height:15.9pt;mso-width-percent:0;mso-height-percent:0;mso-width-percent:0;mso-height-percent:0" o:ole="">
             <v:imagedata r:id="rId122" o:title=""/>
           </v:shape>
-          <o:OLEObject Type="Embed" ProgID="Equation.DSMT4" ShapeID="_x0000_i1352" DrawAspect="Content" ObjectID="_1597683895" r:id="rId123"/>
+          <o:OLEObject Type="Embed" ProgID="Equation.DSMT4" ShapeID="_x0000_i1351" DrawAspect="Content" ObjectID="_1597738578" r:id="rId123"/>
         </w:object>
       </w:r>
       <w:r>
@@ -6190,10 +6190,10 @@
           <w:position w:val="-12"/>
         </w:rPr>
         <w:object w:dxaOrig="7780" w:dyaOrig="380" w14:anchorId="21414B90">
-          <v:shape id="_x0000_i1351" type="#_x0000_t75" alt="" style="width:389.3pt;height:19.25pt;mso-width-percent:0;mso-height-percent:0;mso-width-percent:0;mso-height-percent:0" o:ole="">
+          <v:shape id="_x0000_i1350" type="#_x0000_t75" alt="" style="width:389.3pt;height:19.25pt;mso-width-percent:0;mso-height-percent:0;mso-width-percent:0;mso-height-percent:0" o:ole="">
             <v:imagedata r:id="rId124" o:title=""/>
           </v:shape>
-          <o:OLEObject Type="Embed" ProgID="Equation.DSMT4" ShapeID="_x0000_i1351" DrawAspect="Content" ObjectID="_1597683896" r:id="rId125"/>
+          <o:OLEObject Type="Embed" ProgID="Equation.DSMT4" ShapeID="_x0000_i1350" DrawAspect="Content" ObjectID="_1597738579" r:id="rId125"/>
         </w:object>
       </w:r>
       <w:r>
@@ -6222,10 +6222,10 @@
           <w:position w:val="-12"/>
         </w:rPr>
         <w:object w:dxaOrig="6540" w:dyaOrig="380" w14:anchorId="7AE0EB71">
-          <v:shape id="_x0000_i1350" type="#_x0000_t75" alt="" style="width:327.35pt;height:19.25pt;mso-width-percent:0;mso-height-percent:0;mso-width-percent:0;mso-height-percent:0" o:ole="">
+          <v:shape id="_x0000_i1349" type="#_x0000_t75" alt="" style="width:327.35pt;height:19.25pt;mso-width-percent:0;mso-height-percent:0;mso-width-percent:0;mso-height-percent:0" o:ole="">
             <v:imagedata r:id="rId126" o:title=""/>
           </v:shape>
-          <o:OLEObject Type="Embed" ProgID="Equation.DSMT4" ShapeID="_x0000_i1350" DrawAspect="Content" ObjectID="_1597683897" r:id="rId127"/>
+          <o:OLEObject Type="Embed" ProgID="Equation.DSMT4" ShapeID="_x0000_i1349" DrawAspect="Content" ObjectID="_1597738580" r:id="rId127"/>
         </w:object>
       </w:r>
       <w:r>
@@ -6277,10 +6277,10 @@
           <w:position w:val="-12"/>
         </w:rPr>
         <w:object w:dxaOrig="3720" w:dyaOrig="380" w14:anchorId="1DF684D6">
-          <v:shape id="_x0000_i1349" type="#_x0000_t75" alt="" style="width:185.85pt;height:19.25pt;mso-width-percent:0;mso-height-percent:0;mso-width-percent:0;mso-height-percent:0" o:ole="">
+          <v:shape id="_x0000_i1348" type="#_x0000_t75" alt="" style="width:185.85pt;height:19.25pt;mso-width-percent:0;mso-height-percent:0;mso-width-percent:0;mso-height-percent:0" o:ole="">
             <v:imagedata r:id="rId128" o:title=""/>
           </v:shape>
-          <o:OLEObject Type="Embed" ProgID="Equation.DSMT4" ShapeID="_x0000_i1349" DrawAspect="Content" ObjectID="_1597683898" r:id="rId129"/>
+          <o:OLEObject Type="Embed" ProgID="Equation.DSMT4" ShapeID="_x0000_i1348" DrawAspect="Content" ObjectID="_1597738581" r:id="rId129"/>
         </w:object>
       </w:r>
       <w:r>
@@ -6437,10 +6437,10 @@
           <w:position w:val="-12"/>
         </w:rPr>
         <w:object w:dxaOrig="5680" w:dyaOrig="380" w14:anchorId="541DB765">
-          <v:shape id="_x0000_i1348" type="#_x0000_t75" alt="" style="width:283.8pt;height:19.25pt;mso-width-percent:0;mso-height-percent:0;mso-width-percent:0;mso-height-percent:0" o:ole="">
+          <v:shape id="_x0000_i1347" type="#_x0000_t75" alt="" style="width:283.8pt;height:19.25pt;mso-width-percent:0;mso-height-percent:0;mso-width-percent:0;mso-height-percent:0" o:ole="">
             <v:imagedata r:id="rId130" o:title=""/>
           </v:shape>
-          <o:OLEObject Type="Embed" ProgID="Equation.DSMT4" ShapeID="_x0000_i1348" DrawAspect="Content" ObjectID="_1597683899" r:id="rId131"/>
+          <o:OLEObject Type="Embed" ProgID="Equation.DSMT4" ShapeID="_x0000_i1347" DrawAspect="Content" ObjectID="_1597738582" r:id="rId131"/>
         </w:object>
       </w:r>
     </w:p>
@@ -6461,10 +6461,10 @@
           <w:position w:val="-40"/>
         </w:rPr>
         <w:object w:dxaOrig="4980" w:dyaOrig="920" w14:anchorId="1B3724E5">
-          <v:shape id="_x0000_i1347" type="#_x0000_t75" alt="" style="width:248.65pt;height:46.05pt;mso-width-percent:0;mso-height-percent:0;mso-width-percent:0;mso-height-percent:0" o:ole="">
+          <v:shape id="_x0000_i1346" type="#_x0000_t75" alt="" style="width:248.65pt;height:46.05pt;mso-width-percent:0;mso-height-percent:0;mso-width-percent:0;mso-height-percent:0" o:ole="">
             <v:imagedata r:id="rId132" o:title=""/>
           </v:shape>
-          <o:OLEObject Type="Embed" ProgID="Equation.DSMT4" ShapeID="_x0000_i1347" DrawAspect="Content" ObjectID="_1597683900" r:id="rId133"/>
+          <o:OLEObject Type="Embed" ProgID="Equation.DSMT4" ShapeID="_x0000_i1346" DrawAspect="Content" ObjectID="_1597738583" r:id="rId133"/>
         </w:object>
       </w:r>
       <w:r>
@@ -6491,10 +6491,10 @@
           <w:position w:val="-12"/>
         </w:rPr>
         <w:object w:dxaOrig="8220" w:dyaOrig="380" w14:anchorId="6F4B0104">
-          <v:shape id="_x0000_i1346" type="#_x0000_t75" alt="" style="width:411.05pt;height:19.25pt;mso-width-percent:0;mso-height-percent:0;mso-width-percent:0;mso-height-percent:0" o:ole="">
+          <v:shape id="_x0000_i1345" type="#_x0000_t75" alt="" style="width:411.05pt;height:19.25pt;mso-width-percent:0;mso-height-percent:0;mso-width-percent:0;mso-height-percent:0" o:ole="">
             <v:imagedata r:id="rId134" o:title=""/>
           </v:shape>
-          <o:OLEObject Type="Embed" ProgID="Equation.DSMT4" ShapeID="_x0000_i1346" DrawAspect="Content" ObjectID="_1597683901" r:id="rId135"/>
+          <o:OLEObject Type="Embed" ProgID="Equation.DSMT4" ShapeID="_x0000_i1345" DrawAspect="Content" ObjectID="_1597738584" r:id="rId135"/>
         </w:object>
       </w:r>
       <w:r>
@@ -6510,10 +6510,10 @@
           <w:position w:val="-10"/>
         </w:rPr>
         <w:object w:dxaOrig="7339" w:dyaOrig="340" w14:anchorId="45F48872">
-          <v:shape id="_x0000_i1345" type="#_x0000_t75" alt="" style="width:366.7pt;height:16.75pt;mso-width-percent:0;mso-height-percent:0;mso-width-percent:0;mso-height-percent:0" o:ole="">
+          <v:shape id="_x0000_i1344" type="#_x0000_t75" alt="" style="width:366.7pt;height:16.75pt;mso-width-percent:0;mso-height-percent:0;mso-width-percent:0;mso-height-percent:0" o:ole="">
             <v:imagedata r:id="rId136" o:title=""/>
           </v:shape>
-          <o:OLEObject Type="Embed" ProgID="Equation.DSMT4" ShapeID="_x0000_i1345" DrawAspect="Content" ObjectID="_1597683902" r:id="rId137"/>
+          <o:OLEObject Type="Embed" ProgID="Equation.DSMT4" ShapeID="_x0000_i1344" DrawAspect="Content" ObjectID="_1597738585" r:id="rId137"/>
         </w:object>
       </w:r>
     </w:p>
@@ -6529,10 +6529,10 @@
           <w:position w:val="-100"/>
         </w:rPr>
         <w:object w:dxaOrig="7460" w:dyaOrig="2140" w14:anchorId="1258DDC3">
-          <v:shape id="_x0000_i1344" type="#_x0000_t75" alt="" style="width:373.4pt;height:107.15pt;mso-width-percent:0;mso-height-percent:0;mso-width-percent:0;mso-height-percent:0" o:ole="">
+          <v:shape id="_x0000_i1343" type="#_x0000_t75" alt="" style="width:373.4pt;height:107.15pt;mso-width-percent:0;mso-height-percent:0;mso-width-percent:0;mso-height-percent:0" o:ole="">
             <v:imagedata r:id="rId138" o:title=""/>
           </v:shape>
-          <o:OLEObject Type="Embed" ProgID="Equation.DSMT4" ShapeID="_x0000_i1344" DrawAspect="Content" ObjectID="_1597683903" r:id="rId139"/>
+          <o:OLEObject Type="Embed" ProgID="Equation.DSMT4" ShapeID="_x0000_i1343" DrawAspect="Content" ObjectID="_1597738586" r:id="rId139"/>
         </w:object>
       </w:r>
       <w:r>
@@ -6544,10 +6544,10 @@
           <w:position w:val="-12"/>
         </w:rPr>
         <w:object w:dxaOrig="8620" w:dyaOrig="380" w14:anchorId="02118CEB">
-          <v:shape id="_x0000_i1343" type="#_x0000_t75" alt="" style="width:431.15pt;height:19.25pt;mso-width-percent:0;mso-height-percent:0;mso-width-percent:0;mso-height-percent:0" o:ole="">
+          <v:shape id="_x0000_i1342" type="#_x0000_t75" alt="" style="width:431.15pt;height:19.25pt;mso-width-percent:0;mso-height-percent:0;mso-width-percent:0;mso-height-percent:0" o:ole="">
             <v:imagedata r:id="rId140" o:title=""/>
           </v:shape>
-          <o:OLEObject Type="Embed" ProgID="Equation.DSMT4" ShapeID="_x0000_i1343" DrawAspect="Content" ObjectID="_1597683904" r:id="rId141"/>
+          <o:OLEObject Type="Embed" ProgID="Equation.DSMT4" ShapeID="_x0000_i1342" DrawAspect="Content" ObjectID="_1597738587" r:id="rId141"/>
         </w:object>
       </w:r>
     </w:p>
@@ -6566,10 +6566,10 @@
           <w:position w:val="-10"/>
         </w:rPr>
         <w:object w:dxaOrig="6380" w:dyaOrig="340" w14:anchorId="6FE3FC15">
-          <v:shape id="_x0000_i1342" type="#_x0000_t75" alt="" style="width:319.8pt;height:16.75pt;mso-width-percent:0;mso-height-percent:0;mso-width-percent:0;mso-height-percent:0" o:ole="">
+          <v:shape id="_x0000_i1341" type="#_x0000_t75" alt="" style="width:319.8pt;height:16.75pt;mso-width-percent:0;mso-height-percent:0;mso-width-percent:0;mso-height-percent:0" o:ole="">
             <v:imagedata r:id="rId142" o:title=""/>
           </v:shape>
-          <o:OLEObject Type="Embed" ProgID="Equation.DSMT4" ShapeID="_x0000_i1342" DrawAspect="Content" ObjectID="_1597683905" r:id="rId143"/>
+          <o:OLEObject Type="Embed" ProgID="Equation.DSMT4" ShapeID="_x0000_i1341" DrawAspect="Content" ObjectID="_1597738588" r:id="rId143"/>
         </w:object>
       </w:r>
     </w:p>
@@ -6588,10 +6588,10 @@
           <w:position w:val="-8"/>
         </w:rPr>
         <w:object w:dxaOrig="3000" w:dyaOrig="320" w14:anchorId="2B8A9477">
-          <v:shape id="_x0000_i1341" type="#_x0000_t75" alt="" style="width:149.85pt;height:15.9pt;mso-width-percent:0;mso-height-percent:0;mso-width-percent:0;mso-height-percent:0" o:ole="">
+          <v:shape id="_x0000_i1340" type="#_x0000_t75" alt="" style="width:149.85pt;height:15.9pt;mso-width-percent:0;mso-height-percent:0;mso-width-percent:0;mso-height-percent:0" o:ole="">
             <v:imagedata r:id="rId144" o:title=""/>
           </v:shape>
-          <o:OLEObject Type="Embed" ProgID="Equation.DSMT4" ShapeID="_x0000_i1341" DrawAspect="Content" ObjectID="_1597683906" r:id="rId145"/>
+          <o:OLEObject Type="Embed" ProgID="Equation.DSMT4" ShapeID="_x0000_i1340" DrawAspect="Content" ObjectID="_1597738589" r:id="rId145"/>
         </w:object>
       </w:r>
       <w:r>
@@ -6616,10 +6616,10 @@
           <w:position w:val="-108"/>
         </w:rPr>
         <w:object w:dxaOrig="7360" w:dyaOrig="2280" w14:anchorId="6153E540">
-          <v:shape id="_x0000_i1340" type="#_x0000_t75" alt="" style="width:368.35pt;height:113.85pt;mso-width-percent:0;mso-height-percent:0;mso-width-percent:0;mso-height-percent:0" o:ole="">
+          <v:shape id="_x0000_i1339" type="#_x0000_t75" alt="" style="width:368.35pt;height:113.85pt;mso-width-percent:0;mso-height-percent:0;mso-width-percent:0;mso-height-percent:0" o:ole="">
             <v:imagedata r:id="rId146" o:title=""/>
           </v:shape>
-          <o:OLEObject Type="Embed" ProgID="Equation.DSMT4" ShapeID="_x0000_i1340" DrawAspect="Content" ObjectID="_1597683907" r:id="rId147"/>
+          <o:OLEObject Type="Embed" ProgID="Equation.DSMT4" ShapeID="_x0000_i1339" DrawAspect="Content" ObjectID="_1597738590" r:id="rId147"/>
         </w:object>
       </w:r>
     </w:p>
@@ -6651,10 +6651,10 @@
           <w:position w:val="-6"/>
         </w:rPr>
         <w:object w:dxaOrig="639" w:dyaOrig="320" w14:anchorId="2029F942">
-          <v:shape id="_x0000_i1339" type="#_x0000_t75" alt="" style="width:31.8pt;height:15.9pt;mso-width-percent:0;mso-height-percent:0;mso-width-percent:0;mso-height-percent:0" o:ole="">
+          <v:shape id="_x0000_i1338" type="#_x0000_t75" alt="" style="width:31.8pt;height:15.9pt;mso-width-percent:0;mso-height-percent:0;mso-width-percent:0;mso-height-percent:0" o:ole="">
             <v:imagedata r:id="rId148" o:title=""/>
           </v:shape>
-          <o:OLEObject Type="Embed" ProgID="Equation.DSMT4" ShapeID="_x0000_i1339" DrawAspect="Content" ObjectID="_1597683908" r:id="rId149"/>
+          <o:OLEObject Type="Embed" ProgID="Equation.DSMT4" ShapeID="_x0000_i1338" DrawAspect="Content" ObjectID="_1597738591" r:id="rId149"/>
         </w:object>
       </w:r>
       <w:r>
@@ -6726,10 +6726,10 @@
           <w:position w:val="-10"/>
         </w:rPr>
         <w:object w:dxaOrig="3159" w:dyaOrig="340" w14:anchorId="57C1FA81">
-          <v:shape id="_x0000_i1338" type="#_x0000_t75" alt="" style="width:157.4pt;height:16.75pt;mso-width-percent:0;mso-height-percent:0;mso-width-percent:0;mso-height-percent:0" o:ole="">
+          <v:shape id="_x0000_i1337" type="#_x0000_t75" alt="" style="width:157.4pt;height:16.75pt;mso-width-percent:0;mso-height-percent:0;mso-width-percent:0;mso-height-percent:0" o:ole="">
             <v:imagedata r:id="rId150" o:title=""/>
           </v:shape>
-          <o:OLEObject Type="Embed" ProgID="Equation.DSMT4" ShapeID="_x0000_i1338" DrawAspect="Content" ObjectID="_1597683909" r:id="rId151"/>
+          <o:OLEObject Type="Embed" ProgID="Equation.DSMT4" ShapeID="_x0000_i1337" DrawAspect="Content" ObjectID="_1597738592" r:id="rId151"/>
         </w:object>
       </w:r>
       <w:r>
@@ -6754,10 +6754,10 @@
           <w:position w:val="-10"/>
         </w:rPr>
         <w:object w:dxaOrig="1219" w:dyaOrig="340" w14:anchorId="537D5F57">
-          <v:shape id="_x0000_i1337" type="#_x0000_t75" alt="" style="width:60.3pt;height:16.75pt;mso-width-percent:0;mso-height-percent:0;mso-width-percent:0;mso-height-percent:0" o:ole="">
+          <v:shape id="_x0000_i1336" type="#_x0000_t75" alt="" style="width:60.3pt;height:16.75pt;mso-width-percent:0;mso-height-percent:0;mso-width-percent:0;mso-height-percent:0" o:ole="">
             <v:imagedata r:id="rId152" o:title=""/>
           </v:shape>
-          <o:OLEObject Type="Embed" ProgID="Equation.DSMT4" ShapeID="_x0000_i1337" DrawAspect="Content" ObjectID="_1597683910" r:id="rId153"/>
+          <o:OLEObject Type="Embed" ProgID="Equation.DSMT4" ShapeID="_x0000_i1336" DrawAspect="Content" ObjectID="_1597738593" r:id="rId153"/>
         </w:object>
       </w:r>
       <w:r>
@@ -6774,10 +6774,10 @@
           <w:position w:val="-10"/>
         </w:rPr>
         <w:object w:dxaOrig="240" w:dyaOrig="320" w14:anchorId="4B5887BA">
-          <v:shape id="_x0000_i1336" type="#_x0000_t75" alt="" style="width:12.55pt;height:15.9pt;mso-width-percent:0;mso-height-percent:0;mso-width-percent:0;mso-height-percent:0" o:ole="">
+          <v:shape id="_x0000_i1335" type="#_x0000_t75" alt="" style="width:12.55pt;height:15.9pt;mso-width-percent:0;mso-height-percent:0;mso-width-percent:0;mso-height-percent:0" o:ole="">
             <v:imagedata r:id="rId154" o:title=""/>
           </v:shape>
-          <o:OLEObject Type="Embed" ProgID="Equation.DSMT4" ShapeID="_x0000_i1336" DrawAspect="Content" ObjectID="_1597683911" r:id="rId155"/>
+          <o:OLEObject Type="Embed" ProgID="Equation.DSMT4" ShapeID="_x0000_i1335" DrawAspect="Content" ObjectID="_1597738594" r:id="rId155"/>
         </w:object>
       </w:r>
       <w:r>
@@ -6818,10 +6818,10 @@
           <w:position w:val="-10"/>
         </w:rPr>
         <w:object w:dxaOrig="2100" w:dyaOrig="340" w14:anchorId="359C3681">
-          <v:shape id="_x0000_i1335" type="#_x0000_t75" alt="" style="width:105.5pt;height:16.75pt;mso-width-percent:0;mso-height-percent:0;mso-width-percent:0;mso-height-percent:0" o:ole="">
+          <v:shape id="_x0000_i1334" type="#_x0000_t75" alt="" style="width:105.5pt;height:16.75pt;mso-width-percent:0;mso-height-percent:0;mso-width-percent:0;mso-height-percent:0" o:ole="">
             <v:imagedata r:id="rId156" o:title=""/>
           </v:shape>
-          <o:OLEObject Type="Embed" ProgID="Equation.DSMT4" ShapeID="_x0000_i1335" DrawAspect="Content" ObjectID="_1597683912" r:id="rId157"/>
+          <o:OLEObject Type="Embed" ProgID="Equation.DSMT4" ShapeID="_x0000_i1334" DrawAspect="Content" ObjectID="_1597738595" r:id="rId157"/>
         </w:object>
       </w:r>
       <w:r>
@@ -6858,10 +6858,10 @@
           <w:position w:val="-12"/>
         </w:rPr>
         <w:object w:dxaOrig="5220" w:dyaOrig="380" w14:anchorId="1A7F8F6A">
-          <v:shape id="_x0000_i1334" type="#_x0000_t75" alt="" style="width:261.2pt;height:19.25pt;mso-width-percent:0;mso-height-percent:0;mso-width-percent:0;mso-height-percent:0" o:ole="">
+          <v:shape id="_x0000_i1333" type="#_x0000_t75" alt="" style="width:261.2pt;height:19.25pt;mso-width-percent:0;mso-height-percent:0;mso-width-percent:0;mso-height-percent:0" o:ole="">
             <v:imagedata r:id="rId158" o:title=""/>
           </v:shape>
-          <o:OLEObject Type="Embed" ProgID="Equation.DSMT4" ShapeID="_x0000_i1334" DrawAspect="Content" ObjectID="_1597683913" r:id="rId159"/>
+          <o:OLEObject Type="Embed" ProgID="Equation.DSMT4" ShapeID="_x0000_i1333" DrawAspect="Content" ObjectID="_1597738596" r:id="rId159"/>
         </w:object>
       </w:r>
     </w:p>
@@ -6905,10 +6905,10 @@
           <w:position w:val="-10"/>
         </w:rPr>
         <w:object w:dxaOrig="980" w:dyaOrig="340" w14:anchorId="78822DF3">
-          <v:shape id="_x0000_i1333" type="#_x0000_t75" alt="" style="width:48.55pt;height:16.75pt;mso-width-percent:0;mso-height-percent:0;mso-width-percent:0;mso-height-percent:0" o:ole="">
+          <v:shape id="_x0000_i1332" type="#_x0000_t75" alt="" style="width:48.55pt;height:16.75pt;mso-width-percent:0;mso-height-percent:0;mso-width-percent:0;mso-height-percent:0" o:ole="">
             <v:imagedata r:id="rId160" o:title=""/>
           </v:shape>
-          <o:OLEObject Type="Embed" ProgID="Equation.DSMT4" ShapeID="_x0000_i1333" DrawAspect="Content" ObjectID="_1597683914" r:id="rId161"/>
+          <o:OLEObject Type="Embed" ProgID="Equation.DSMT4" ShapeID="_x0000_i1332" DrawAspect="Content" ObjectID="_1597738597" r:id="rId161"/>
         </w:object>
       </w:r>
       <w:r>
@@ -6949,10 +6949,10 @@
           <w:position w:val="-10"/>
         </w:rPr>
         <w:object w:dxaOrig="920" w:dyaOrig="340" w14:anchorId="3153F341">
-          <v:shape id="_x0000_i1332" type="#_x0000_t75" alt="" style="width:45.2pt;height:16.75pt;mso-width-percent:0;mso-height-percent:0;mso-width-percent:0;mso-height-percent:0" o:ole="">
+          <v:shape id="_x0000_i1331" type="#_x0000_t75" alt="" style="width:45.2pt;height:16.75pt;mso-width-percent:0;mso-height-percent:0;mso-width-percent:0;mso-height-percent:0" o:ole="">
             <v:imagedata r:id="rId162" o:title=""/>
           </v:shape>
-          <o:OLEObject Type="Embed" ProgID="Equation.DSMT4" ShapeID="_x0000_i1332" DrawAspect="Content" ObjectID="_1597683915" r:id="rId163"/>
+          <o:OLEObject Type="Embed" ProgID="Equation.DSMT4" ShapeID="_x0000_i1331" DrawAspect="Content" ObjectID="_1597738598" r:id="rId163"/>
         </w:object>
       </w:r>
       <w:r>
@@ -6991,10 +6991,10 @@
           <w:position w:val="-10"/>
         </w:rPr>
         <w:object w:dxaOrig="920" w:dyaOrig="340" w14:anchorId="771FF4DF">
-          <v:shape id="_x0000_i1331" type="#_x0000_t75" alt="" style="width:45.2pt;height:16.75pt;mso-width-percent:0;mso-height-percent:0;mso-width-percent:0;mso-height-percent:0" o:ole="">
+          <v:shape id="_x0000_i1330" type="#_x0000_t75" alt="" style="width:45.2pt;height:16.75pt;mso-width-percent:0;mso-height-percent:0;mso-width-percent:0;mso-height-percent:0" o:ole="">
             <v:imagedata r:id="rId164" o:title=""/>
           </v:shape>
-          <o:OLEObject Type="Embed" ProgID="Equation.DSMT4" ShapeID="_x0000_i1331" DrawAspect="Content" ObjectID="_1597683916" r:id="rId165"/>
+          <o:OLEObject Type="Embed" ProgID="Equation.DSMT4" ShapeID="_x0000_i1330" DrawAspect="Content" ObjectID="_1597738599" r:id="rId165"/>
         </w:object>
       </w:r>
       <w:r>
@@ -7011,10 +7011,10 @@
           <w:position w:val="-10"/>
         </w:rPr>
         <w:object w:dxaOrig="660" w:dyaOrig="320" w14:anchorId="36059A1D">
-          <v:shape id="_x0000_i1330" type="#_x0000_t75" alt="" style="width:33.5pt;height:15.9pt;mso-width-percent:0;mso-height-percent:0;mso-width-percent:0;mso-height-percent:0" o:ole="">
+          <v:shape id="_x0000_i1329" type="#_x0000_t75" alt="" style="width:33.5pt;height:15.9pt;mso-width-percent:0;mso-height-percent:0;mso-width-percent:0;mso-height-percent:0" o:ole="">
             <v:imagedata r:id="rId166" o:title=""/>
           </v:shape>
-          <o:OLEObject Type="Embed" ProgID="Equation.DSMT4" ShapeID="_x0000_i1330" DrawAspect="Content" ObjectID="_1597683917" r:id="rId167"/>
+          <o:OLEObject Type="Embed" ProgID="Equation.DSMT4" ShapeID="_x0000_i1329" DrawAspect="Content" ObjectID="_1597738600" r:id="rId167"/>
         </w:object>
       </w:r>
       <w:r>
@@ -7051,10 +7051,10 @@
           <w:position w:val="-60"/>
         </w:rPr>
         <w:object w:dxaOrig="5679" w:dyaOrig="1320" w14:anchorId="3A5F59B4">
-          <v:shape id="_x0000_i1329" type="#_x0000_t75" alt="" style="width:283.8pt;height:66.15pt;mso-width-percent:0;mso-height-percent:0;mso-width-percent:0;mso-height-percent:0" o:ole="">
+          <v:shape id="_x0000_i1328" type="#_x0000_t75" alt="" style="width:283.8pt;height:66.15pt;mso-width-percent:0;mso-height-percent:0;mso-width-percent:0;mso-height-percent:0" o:ole="">
             <v:imagedata r:id="rId168" o:title=""/>
           </v:shape>
-          <o:OLEObject Type="Embed" ProgID="Equation.DSMT4" ShapeID="_x0000_i1329" DrawAspect="Content" ObjectID="_1597683918" r:id="rId169"/>
+          <o:OLEObject Type="Embed" ProgID="Equation.DSMT4" ShapeID="_x0000_i1328" DrawAspect="Content" ObjectID="_1597738601" r:id="rId169"/>
         </w:object>
       </w:r>
     </w:p>
@@ -7075,10 +7075,10 @@
           <w:position w:val="-84"/>
         </w:rPr>
         <w:object w:dxaOrig="7260" w:dyaOrig="1800" w14:anchorId="52F9102D">
-          <v:shape id="_x0000_i1328" type="#_x0000_t75" alt="" style="width:363.35pt;height:90.4pt;mso-width-percent:0;mso-height-percent:0;mso-width-percent:0;mso-height-percent:0" o:ole="">
+          <v:shape id="_x0000_i1327" type="#_x0000_t75" alt="" style="width:363.35pt;height:90.4pt;mso-width-percent:0;mso-height-percent:0;mso-width-percent:0;mso-height-percent:0" o:ole="">
             <v:imagedata r:id="rId170" o:title=""/>
           </v:shape>
-          <o:OLEObject Type="Embed" ProgID="Equation.DSMT4" ShapeID="_x0000_i1328" DrawAspect="Content" ObjectID="_1597683919" r:id="rId171"/>
+          <o:OLEObject Type="Embed" ProgID="Equation.DSMT4" ShapeID="_x0000_i1327" DrawAspect="Content" ObjectID="_1597738602" r:id="rId171"/>
         </w:object>
       </w:r>
     </w:p>
@@ -7120,10 +7120,10 @@
           <w:position w:val="-8"/>
         </w:rPr>
         <w:object w:dxaOrig="5800" w:dyaOrig="320" w14:anchorId="3B743968">
-          <v:shape id="_x0000_i1327" type="#_x0000_t75" alt="" style="width:289.65pt;height:15.9pt;mso-width-percent:0;mso-height-percent:0;mso-width-percent:0;mso-height-percent:0" o:ole="">
+          <v:shape id="_x0000_i1326" type="#_x0000_t75" alt="" style="width:289.65pt;height:15.9pt;mso-width-percent:0;mso-height-percent:0;mso-width-percent:0;mso-height-percent:0" o:ole="">
             <v:imagedata r:id="rId172" o:title=""/>
           </v:shape>
-          <o:OLEObject Type="Embed" ProgID="Equation.DSMT4" ShapeID="_x0000_i1327" DrawAspect="Content" ObjectID="_1597683920" r:id="rId173"/>
+          <o:OLEObject Type="Embed" ProgID="Equation.DSMT4" ShapeID="_x0000_i1326" DrawAspect="Content" ObjectID="_1597738603" r:id="rId173"/>
         </w:object>
       </w:r>
     </w:p>
@@ -7147,10 +7147,10 @@
           <w:position w:val="-12"/>
         </w:rPr>
         <w:object w:dxaOrig="6820" w:dyaOrig="360" w14:anchorId="35ABD40E">
-          <v:shape id="_x0000_i1326" type="#_x0000_t75" alt="" style="width:341.6pt;height:18.4pt;mso-width-percent:0;mso-height-percent:0;mso-width-percent:0;mso-height-percent:0" o:ole="">
+          <v:shape id="_x0000_i1325" type="#_x0000_t75" alt="" style="width:341.6pt;height:18.4pt;mso-width-percent:0;mso-height-percent:0;mso-width-percent:0;mso-height-percent:0" o:ole="">
             <v:imagedata r:id="rId174" o:title=""/>
           </v:shape>
-          <o:OLEObject Type="Embed" ProgID="Equation.DSMT4" ShapeID="_x0000_i1326" DrawAspect="Content" ObjectID="_1597683921" r:id="rId175"/>
+          <o:OLEObject Type="Embed" ProgID="Equation.DSMT4" ShapeID="_x0000_i1325" DrawAspect="Content" ObjectID="_1597738604" r:id="rId175"/>
         </w:object>
       </w:r>
     </w:p>
@@ -7171,10 +7171,10 @@
           <w:position w:val="-8"/>
         </w:rPr>
         <w:object w:dxaOrig="2740" w:dyaOrig="320" w14:anchorId="796D5DF0">
-          <v:shape id="_x0000_i1325" type="#_x0000_t75" alt="" style="width:137.3pt;height:15.9pt;mso-width-percent:0;mso-height-percent:0;mso-width-percent:0;mso-height-percent:0" o:ole="">
+          <v:shape id="_x0000_i1324" type="#_x0000_t75" alt="" style="width:137.3pt;height:15.9pt;mso-width-percent:0;mso-height-percent:0;mso-width-percent:0;mso-height-percent:0" o:ole="">
             <v:imagedata r:id="rId176" o:title=""/>
           </v:shape>
-          <o:OLEObject Type="Embed" ProgID="Equation.DSMT4" ShapeID="_x0000_i1325" DrawAspect="Content" ObjectID="_1597683922" r:id="rId177"/>
+          <o:OLEObject Type="Embed" ProgID="Equation.DSMT4" ShapeID="_x0000_i1324" DrawAspect="Content" ObjectID="_1597738605" r:id="rId177"/>
         </w:object>
       </w:r>
     </w:p>
@@ -7209,10 +7209,10 @@
           <w:position w:val="-10"/>
         </w:rPr>
         <w:object w:dxaOrig="2100" w:dyaOrig="340" w14:anchorId="0617C1C4">
-          <v:shape id="_x0000_i1324" type="#_x0000_t75" alt="" style="width:105.5pt;height:16.75pt;mso-width-percent:0;mso-height-percent:0;mso-width-percent:0;mso-height-percent:0" o:ole="">
+          <v:shape id="_x0000_i1323" type="#_x0000_t75" alt="" style="width:105.5pt;height:16.75pt;mso-width-percent:0;mso-height-percent:0;mso-width-percent:0;mso-height-percent:0" o:ole="">
             <v:imagedata r:id="rId178" o:title=""/>
           </v:shape>
-          <o:OLEObject Type="Embed" ProgID="Equation.DSMT4" ShapeID="_x0000_i1324" DrawAspect="Content" ObjectID="_1597683923" r:id="rId179"/>
+          <o:OLEObject Type="Embed" ProgID="Equation.DSMT4" ShapeID="_x0000_i1323" DrawAspect="Content" ObjectID="_1597738606" r:id="rId179"/>
         </w:object>
       </w:r>
       <w:r>
@@ -7229,10 +7229,10 @@
           <w:position w:val="-10"/>
         </w:rPr>
         <w:object w:dxaOrig="2040" w:dyaOrig="340" w14:anchorId="46DA53AE">
-          <v:shape id="_x0000_i1323" type="#_x0000_t75" alt="" style="width:102.15pt;height:16.75pt;mso-width-percent:0;mso-height-percent:0;mso-width-percent:0;mso-height-percent:0" o:ole="">
+          <v:shape id="_x0000_i1322" type="#_x0000_t75" alt="" style="width:102.15pt;height:16.75pt;mso-width-percent:0;mso-height-percent:0;mso-width-percent:0;mso-height-percent:0" o:ole="">
             <v:imagedata r:id="rId180" o:title=""/>
           </v:shape>
-          <o:OLEObject Type="Embed" ProgID="Equation.DSMT4" ShapeID="_x0000_i1323" DrawAspect="Content" ObjectID="_1597683924" r:id="rId181"/>
+          <o:OLEObject Type="Embed" ProgID="Equation.DSMT4" ShapeID="_x0000_i1322" DrawAspect="Content" ObjectID="_1597738607" r:id="rId181"/>
         </w:object>
       </w:r>
       <w:r>
@@ -7256,10 +7256,10 @@
           <w:position w:val="-10"/>
         </w:rPr>
         <w:object w:dxaOrig="380" w:dyaOrig="340" w14:anchorId="0F00767A">
-          <v:shape id="_x0000_i1322" type="#_x0000_t75" alt="" style="width:19.25pt;height:16.75pt;mso-width-percent:0;mso-height-percent:0;mso-width-percent:0;mso-height-percent:0" o:ole="">
+          <v:shape id="_x0000_i1321" type="#_x0000_t75" alt="" style="width:19.25pt;height:16.75pt;mso-width-percent:0;mso-height-percent:0;mso-width-percent:0;mso-height-percent:0" o:ole="">
             <v:imagedata r:id="rId182" o:title=""/>
           </v:shape>
-          <o:OLEObject Type="Embed" ProgID="Equation.DSMT4" ShapeID="_x0000_i1322" DrawAspect="Content" ObjectID="_1597683925" r:id="rId183"/>
+          <o:OLEObject Type="Embed" ProgID="Equation.DSMT4" ShapeID="_x0000_i1321" DrawAspect="Content" ObjectID="_1597738608" r:id="rId183"/>
         </w:object>
       </w:r>
       <w:r>
@@ -7276,10 +7276,10 @@
           <w:position w:val="-4"/>
         </w:rPr>
         <w:object w:dxaOrig="420" w:dyaOrig="279" w14:anchorId="2601DDCD">
-          <v:shape id="_x0000_i1321" type="#_x0000_t75" alt="" style="width:20.95pt;height:13.4pt;mso-width-percent:0;mso-height-percent:0;mso-width-percent:0;mso-height-percent:0" o:ole="">
+          <v:shape id="_x0000_i1320" type="#_x0000_t75" alt="" style="width:20.95pt;height:13.4pt;mso-width-percent:0;mso-height-percent:0;mso-width-percent:0;mso-height-percent:0" o:ole="">
             <v:imagedata r:id="rId184" o:title=""/>
           </v:shape>
-          <o:OLEObject Type="Embed" ProgID="Equation.DSMT4" ShapeID="_x0000_i1321" DrawAspect="Content" ObjectID="_1597683926" r:id="rId185"/>
+          <o:OLEObject Type="Embed" ProgID="Equation.DSMT4" ShapeID="_x0000_i1320" DrawAspect="Content" ObjectID="_1597738609" r:id="rId185"/>
         </w:object>
       </w:r>
       <w:r>
@@ -7304,10 +7304,10 @@
           <w:position w:val="-10"/>
         </w:rPr>
         <w:object w:dxaOrig="380" w:dyaOrig="340" w14:anchorId="08848E33">
-          <v:shape id="_x0000_i1320" type="#_x0000_t75" alt="" style="width:19.25pt;height:16.75pt;mso-width-percent:0;mso-height-percent:0;mso-width-percent:0;mso-height-percent:0" o:ole="">
+          <v:shape id="_x0000_i1319" type="#_x0000_t75" alt="" style="width:19.25pt;height:16.75pt;mso-width-percent:0;mso-height-percent:0;mso-width-percent:0;mso-height-percent:0" o:ole="">
             <v:imagedata r:id="rId186" o:title=""/>
           </v:shape>
-          <o:OLEObject Type="Embed" ProgID="Equation.DSMT4" ShapeID="_x0000_i1320" DrawAspect="Content" ObjectID="_1597683927" r:id="rId187"/>
+          <o:OLEObject Type="Embed" ProgID="Equation.DSMT4" ShapeID="_x0000_i1319" DrawAspect="Content" ObjectID="_1597738610" r:id="rId187"/>
         </w:object>
       </w:r>
       <w:r>
@@ -7324,10 +7324,10 @@
           <w:position w:val="-4"/>
         </w:rPr>
         <w:object w:dxaOrig="420" w:dyaOrig="279" w14:anchorId="3F571A48">
-          <v:shape id="_x0000_i1319" type="#_x0000_t75" alt="" style="width:20.95pt;height:13.4pt;mso-width-percent:0;mso-height-percent:0;mso-width-percent:0;mso-height-percent:0" o:ole="">
+          <v:shape id="_x0000_i1318" type="#_x0000_t75" alt="" style="width:20.95pt;height:13.4pt;mso-width-percent:0;mso-height-percent:0;mso-width-percent:0;mso-height-percent:0" o:ole="">
             <v:imagedata r:id="rId188" o:title=""/>
           </v:shape>
-          <o:OLEObject Type="Embed" ProgID="Equation.DSMT4" ShapeID="_x0000_i1319" DrawAspect="Content" ObjectID="_1597683928" r:id="rId189"/>
+          <o:OLEObject Type="Embed" ProgID="Equation.DSMT4" ShapeID="_x0000_i1318" DrawAspect="Content" ObjectID="_1597738611" r:id="rId189"/>
         </w:object>
       </w:r>
       <w:r>
@@ -7344,10 +7344,10 @@
           <w:position w:val="-10"/>
         </w:rPr>
         <w:object w:dxaOrig="980" w:dyaOrig="340" w14:anchorId="16AC7B23">
-          <v:shape id="_x0000_i1318" type="#_x0000_t75" alt="" style="width:48.55pt;height:16.75pt;mso-width-percent:0;mso-height-percent:0;mso-width-percent:0;mso-height-percent:0" o:ole="">
+          <v:shape id="_x0000_i1317" type="#_x0000_t75" alt="" style="width:48.55pt;height:16.75pt;mso-width-percent:0;mso-height-percent:0;mso-width-percent:0;mso-height-percent:0" o:ole="">
             <v:imagedata r:id="rId190" o:title=""/>
           </v:shape>
-          <o:OLEObject Type="Embed" ProgID="Equation.DSMT4" ShapeID="_x0000_i1318" DrawAspect="Content" ObjectID="_1597683929" r:id="rId191"/>
+          <o:OLEObject Type="Embed" ProgID="Equation.DSMT4" ShapeID="_x0000_i1317" DrawAspect="Content" ObjectID="_1597738612" r:id="rId191"/>
         </w:object>
       </w:r>
       <w:r>
@@ -7371,10 +7371,10 @@
           <w:position w:val="-10"/>
         </w:rPr>
         <w:object w:dxaOrig="380" w:dyaOrig="340" w14:anchorId="7057E843">
-          <v:shape id="_x0000_i1317" type="#_x0000_t75" alt="" style="width:19.25pt;height:16.75pt;mso-width-percent:0;mso-height-percent:0;mso-width-percent:0;mso-height-percent:0" o:ole="">
+          <v:shape id="_x0000_i1316" type="#_x0000_t75" alt="" style="width:19.25pt;height:16.75pt;mso-width-percent:0;mso-height-percent:0;mso-width-percent:0;mso-height-percent:0" o:ole="">
             <v:imagedata r:id="rId192" o:title=""/>
           </v:shape>
-          <o:OLEObject Type="Embed" ProgID="Equation.DSMT4" ShapeID="_x0000_i1317" DrawAspect="Content" ObjectID="_1597683930" r:id="rId193"/>
+          <o:OLEObject Type="Embed" ProgID="Equation.DSMT4" ShapeID="_x0000_i1316" DrawAspect="Content" ObjectID="_1597738613" r:id="rId193"/>
         </w:object>
       </w:r>
       <w:r>
@@ -7424,10 +7424,10 @@
           <w:position w:val="-10"/>
         </w:rPr>
         <w:object w:dxaOrig="4920" w:dyaOrig="340" w14:anchorId="019CEAF2">
-          <v:shape id="_x0000_i1316" type="#_x0000_t75" alt="" style="width:246.15pt;height:16.75pt;mso-width-percent:0;mso-height-percent:0;mso-width-percent:0;mso-height-percent:0" o:ole="">
+          <v:shape id="_x0000_i1315" type="#_x0000_t75" alt="" style="width:246.15pt;height:16.75pt;mso-width-percent:0;mso-height-percent:0;mso-width-percent:0;mso-height-percent:0" o:ole="">
             <v:imagedata r:id="rId194" o:title=""/>
           </v:shape>
-          <o:OLEObject Type="Embed" ProgID="Equation.DSMT4" ShapeID="_x0000_i1316" DrawAspect="Content" ObjectID="_1597683931" r:id="rId195"/>
+          <o:OLEObject Type="Embed" ProgID="Equation.DSMT4" ShapeID="_x0000_i1315" DrawAspect="Content" ObjectID="_1597738614" r:id="rId195"/>
         </w:object>
       </w:r>
       <w:r>
@@ -7454,10 +7454,10 @@
           <w:position w:val="-10"/>
         </w:rPr>
         <w:object w:dxaOrig="7400" w:dyaOrig="340" w14:anchorId="3CACB5E2">
-          <v:shape id="_x0000_i1315" type="#_x0000_t75" alt="" style="width:370.05pt;height:16.75pt;mso-width-percent:0;mso-height-percent:0;mso-width-percent:0;mso-height-percent:0" o:ole="">
+          <v:shape id="_x0000_i1314" type="#_x0000_t75" alt="" style="width:370.05pt;height:16.75pt;mso-width-percent:0;mso-height-percent:0;mso-width-percent:0;mso-height-percent:0" o:ole="">
             <v:imagedata r:id="rId196" o:title=""/>
           </v:shape>
-          <o:OLEObject Type="Embed" ProgID="Equation.DSMT4" ShapeID="_x0000_i1315" DrawAspect="Content" ObjectID="_1597683932" r:id="rId197"/>
+          <o:OLEObject Type="Embed" ProgID="Equation.DSMT4" ShapeID="_x0000_i1314" DrawAspect="Content" ObjectID="_1597738615" r:id="rId197"/>
         </w:object>
       </w:r>
     </w:p>
@@ -7478,10 +7478,10 @@
           <w:position w:val="-10"/>
         </w:rPr>
         <w:object w:dxaOrig="7360" w:dyaOrig="340" w14:anchorId="77F582DA">
-          <v:shape id="_x0000_i1314" type="#_x0000_t75" alt="" style="width:368.35pt;height:16.75pt;mso-width-percent:0;mso-height-percent:0;mso-width-percent:0;mso-height-percent:0" o:ole="">
+          <v:shape id="_x0000_i1313" type="#_x0000_t75" alt="" style="width:368.35pt;height:16.75pt;mso-width-percent:0;mso-height-percent:0;mso-width-percent:0;mso-height-percent:0" o:ole="">
             <v:imagedata r:id="rId198" o:title=""/>
           </v:shape>
-          <o:OLEObject Type="Embed" ProgID="Equation.DSMT4" ShapeID="_x0000_i1314" DrawAspect="Content" ObjectID="_1597683933" r:id="rId199"/>
+          <o:OLEObject Type="Embed" ProgID="Equation.DSMT4" ShapeID="_x0000_i1313" DrawAspect="Content" ObjectID="_1597738616" r:id="rId199"/>
         </w:object>
       </w:r>
     </w:p>
@@ -7519,10 +7519,10 @@
           <w:position w:val="-10"/>
         </w:rPr>
         <w:object w:dxaOrig="6360" w:dyaOrig="340" w14:anchorId="713C34A0">
-          <v:shape id="_x0000_i1313" type="#_x0000_t75" alt="" style="width:318.15pt;height:16.75pt;mso-width-percent:0;mso-height-percent:0;mso-width-percent:0;mso-height-percent:0" o:ole="">
+          <v:shape id="_x0000_i1312" type="#_x0000_t75" alt="" style="width:318.15pt;height:16.75pt;mso-width-percent:0;mso-height-percent:0;mso-width-percent:0;mso-height-percent:0" o:ole="">
             <v:imagedata r:id="rId200" o:title=""/>
           </v:shape>
-          <o:OLEObject Type="Embed" ProgID="Equation.DSMT4" ShapeID="_x0000_i1313" DrawAspect="Content" ObjectID="_1597683934" r:id="rId201"/>
+          <o:OLEObject Type="Embed" ProgID="Equation.DSMT4" ShapeID="_x0000_i1312" DrawAspect="Content" ObjectID="_1597738617" r:id="rId201"/>
         </w:object>
       </w:r>
       <w:r>
@@ -7547,10 +7547,10 @@
           <w:position w:val="-10"/>
         </w:rPr>
         <w:object w:dxaOrig="300" w:dyaOrig="340" w14:anchorId="4D5F4639">
-          <v:shape id="_x0000_i1312" type="#_x0000_t75" alt="" style="width:15.05pt;height:16.75pt;mso-width-percent:0;mso-height-percent:0;mso-width-percent:0;mso-height-percent:0" o:ole="">
+          <v:shape id="_x0000_i1311" type="#_x0000_t75" alt="" style="width:15.05pt;height:16.75pt;mso-width-percent:0;mso-height-percent:0;mso-width-percent:0;mso-height-percent:0" o:ole="">
             <v:imagedata r:id="rId202" o:title=""/>
           </v:shape>
-          <o:OLEObject Type="Embed" ProgID="Equation.DSMT4" ShapeID="_x0000_i1312" DrawAspect="Content" ObjectID="_1597683935" r:id="rId203"/>
+          <o:OLEObject Type="Embed" ProgID="Equation.DSMT4" ShapeID="_x0000_i1311" DrawAspect="Content" ObjectID="_1597738618" r:id="rId203"/>
         </w:object>
       </w:r>
       <w:r>
@@ -7568,10 +7568,10 @@
           <w:position w:val="-6"/>
         </w:rPr>
         <w:object w:dxaOrig="200" w:dyaOrig="260" w14:anchorId="59A469BB">
-          <v:shape id="_x0000_i1311" type="#_x0000_t75" alt="" style="width:10.05pt;height:12.55pt;mso-width-percent:0;mso-height-percent:0;mso-width-percent:0;mso-height-percent:0" o:ole="">
+          <v:shape id="_x0000_i1310" type="#_x0000_t75" alt="" style="width:10.05pt;height:12.55pt;mso-width-percent:0;mso-height-percent:0;mso-width-percent:0;mso-height-percent:0" o:ole="">
             <v:imagedata r:id="rId204" o:title=""/>
           </v:shape>
-          <o:OLEObject Type="Embed" ProgID="Equation.DSMT4" ShapeID="_x0000_i1311" DrawAspect="Content" ObjectID="_1597683936" r:id="rId205"/>
+          <o:OLEObject Type="Embed" ProgID="Equation.DSMT4" ShapeID="_x0000_i1310" DrawAspect="Content" ObjectID="_1597738619" r:id="rId205"/>
         </w:object>
       </w:r>
       <w:r>
@@ -7607,10 +7607,10 @@
           <w:position w:val="-8"/>
         </w:rPr>
         <w:object w:dxaOrig="5940" w:dyaOrig="320" w14:anchorId="21E7916A">
-          <v:shape id="_x0000_i1310" type="#_x0000_t75" alt="" style="width:296.35pt;height:15.9pt;mso-width-percent:0;mso-height-percent:0;mso-width-percent:0;mso-height-percent:0" o:ole="">
+          <v:shape id="_x0000_i1309" type="#_x0000_t75" alt="" style="width:296.35pt;height:15.9pt;mso-width-percent:0;mso-height-percent:0;mso-width-percent:0;mso-height-percent:0" o:ole="">
             <v:imagedata r:id="rId206" o:title=""/>
           </v:shape>
-          <o:OLEObject Type="Embed" ProgID="Equation.DSMT4" ShapeID="_x0000_i1310" DrawAspect="Content" ObjectID="_1597683937" r:id="rId207"/>
+          <o:OLEObject Type="Embed" ProgID="Equation.DSMT4" ShapeID="_x0000_i1309" DrawAspect="Content" ObjectID="_1597738620" r:id="rId207"/>
         </w:object>
       </w:r>
       <w:r>
@@ -7627,10 +7627,10 @@
           <w:position w:val="-10"/>
         </w:rPr>
         <w:object w:dxaOrig="900" w:dyaOrig="340" w14:anchorId="6B08210F">
-          <v:shape id="_x0000_i1309" type="#_x0000_t75" alt="" style="width:45.2pt;height:16.75pt;mso-width-percent:0;mso-height-percent:0;mso-width-percent:0;mso-height-percent:0" o:ole="">
+          <v:shape id="_x0000_i1308" type="#_x0000_t75" alt="" style="width:45.2pt;height:16.75pt;mso-width-percent:0;mso-height-percent:0;mso-width-percent:0;mso-height-percent:0" o:ole="">
             <v:imagedata r:id="rId208" o:title=""/>
           </v:shape>
-          <o:OLEObject Type="Embed" ProgID="Equation.DSMT4" ShapeID="_x0000_i1309" DrawAspect="Content" ObjectID="_1597683938" r:id="rId209"/>
+          <o:OLEObject Type="Embed" ProgID="Equation.DSMT4" ShapeID="_x0000_i1308" DrawAspect="Content" ObjectID="_1597738621" r:id="rId209"/>
         </w:object>
       </w:r>
       <w:r>
@@ -7647,10 +7647,10 @@
           <w:position w:val="-6"/>
         </w:rPr>
         <w:object w:dxaOrig="639" w:dyaOrig="320" w14:anchorId="3D3558E8">
-          <v:shape id="_x0000_i1308" type="#_x0000_t75" alt="" style="width:31.8pt;height:15.9pt;mso-width-percent:0;mso-height-percent:0;mso-width-percent:0;mso-height-percent:0" o:ole="">
+          <v:shape id="_x0000_i1307" type="#_x0000_t75" alt="" style="width:31.8pt;height:15.9pt;mso-width-percent:0;mso-height-percent:0;mso-width-percent:0;mso-height-percent:0" o:ole="">
             <v:imagedata r:id="rId210" o:title=""/>
           </v:shape>
-          <o:OLEObject Type="Embed" ProgID="Equation.DSMT4" ShapeID="_x0000_i1308" DrawAspect="Content" ObjectID="_1597683939" r:id="rId211"/>
+          <o:OLEObject Type="Embed" ProgID="Equation.DSMT4" ShapeID="_x0000_i1307" DrawAspect="Content" ObjectID="_1597738622" r:id="rId211"/>
         </w:object>
       </w:r>
       <w:r>
@@ -7667,10 +7667,10 @@
           <w:position w:val="-10"/>
         </w:rPr>
         <w:object w:dxaOrig="1020" w:dyaOrig="360" w14:anchorId="272D9EF2">
-          <v:shape id="_x0000_i1307" type="#_x0000_t75" alt="" style="width:51.05pt;height:18.4pt;mso-width-percent:0;mso-height-percent:0;mso-width-percent:0;mso-height-percent:0" o:ole="">
+          <v:shape id="_x0000_i1306" type="#_x0000_t75" alt="" style="width:51.05pt;height:18.4pt;mso-width-percent:0;mso-height-percent:0;mso-width-percent:0;mso-height-percent:0" o:ole="">
             <v:imagedata r:id="rId212" o:title=""/>
           </v:shape>
-          <o:OLEObject Type="Embed" ProgID="Equation.DSMT4" ShapeID="_x0000_i1307" DrawAspect="Content" ObjectID="_1597683940" r:id="rId213"/>
+          <o:OLEObject Type="Embed" ProgID="Equation.DSMT4" ShapeID="_x0000_i1306" DrawAspect="Content" ObjectID="_1597738623" r:id="rId213"/>
         </w:object>
       </w:r>
       <w:r>
@@ -7695,10 +7695,10 @@
           <w:position w:val="-6"/>
         </w:rPr>
         <w:object w:dxaOrig="639" w:dyaOrig="320" w14:anchorId="1E91FB10">
-          <v:shape id="_x0000_i1306" type="#_x0000_t75" alt="" style="width:31.8pt;height:15.9pt;mso-width-percent:0;mso-height-percent:0;mso-width-percent:0;mso-height-percent:0" o:ole="">
+          <v:shape id="_x0000_i1305" type="#_x0000_t75" alt="" style="width:31.8pt;height:15.9pt;mso-width-percent:0;mso-height-percent:0;mso-width-percent:0;mso-height-percent:0" o:ole="">
             <v:imagedata r:id="rId214" o:title=""/>
           </v:shape>
-          <o:OLEObject Type="Embed" ProgID="Equation.DSMT4" ShapeID="_x0000_i1306" DrawAspect="Content" ObjectID="_1597683941" r:id="rId215"/>
+          <o:OLEObject Type="Embed" ProgID="Equation.DSMT4" ShapeID="_x0000_i1305" DrawAspect="Content" ObjectID="_1597738624" r:id="rId215"/>
         </w:object>
       </w:r>
       <w:r>
@@ -7715,10 +7715,10 @@
           <w:position w:val="-10"/>
         </w:rPr>
         <w:object w:dxaOrig="900" w:dyaOrig="340" w14:anchorId="12017F39">
-          <v:shape id="_x0000_i1305" type="#_x0000_t75" alt="" style="width:45.2pt;height:16.75pt;mso-width-percent:0;mso-height-percent:0;mso-width-percent:0;mso-height-percent:0" o:ole="">
+          <v:shape id="_x0000_i1304" type="#_x0000_t75" alt="" style="width:45.2pt;height:16.75pt;mso-width-percent:0;mso-height-percent:0;mso-width-percent:0;mso-height-percent:0" o:ole="">
             <v:imagedata r:id="rId216" o:title=""/>
           </v:shape>
-          <o:OLEObject Type="Embed" ProgID="Equation.DSMT4" ShapeID="_x0000_i1305" DrawAspect="Content" ObjectID="_1597683942" r:id="rId217"/>
+          <o:OLEObject Type="Embed" ProgID="Equation.DSMT4" ShapeID="_x0000_i1304" DrawAspect="Content" ObjectID="_1597738625" r:id="rId217"/>
         </w:object>
       </w:r>
       <w:r>
@@ -7764,10 +7764,10 @@
           <w:position w:val="-6"/>
         </w:rPr>
         <w:object w:dxaOrig="639" w:dyaOrig="320" w14:anchorId="4D0ACDC8">
-          <v:shape id="_x0000_i1304" type="#_x0000_t75" alt="" style="width:31.8pt;height:15.9pt;mso-width-percent:0;mso-height-percent:0;mso-width-percent:0;mso-height-percent:0" o:ole="">
+          <v:shape id="_x0000_i1303" type="#_x0000_t75" alt="" style="width:31.8pt;height:15.9pt;mso-width-percent:0;mso-height-percent:0;mso-width-percent:0;mso-height-percent:0" o:ole="">
             <v:imagedata r:id="rId218" o:title=""/>
           </v:shape>
-          <o:OLEObject Type="Embed" ProgID="Equation.DSMT4" ShapeID="_x0000_i1304" DrawAspect="Content" ObjectID="_1597683943" r:id="rId219"/>
+          <o:OLEObject Type="Embed" ProgID="Equation.DSMT4" ShapeID="_x0000_i1303" DrawAspect="Content" ObjectID="_1597738626" r:id="rId219"/>
         </w:object>
       </w:r>
       <w:r>
@@ -7836,10 +7836,10 @@
           <w:position w:val="-10"/>
         </w:rPr>
         <w:object w:dxaOrig="900" w:dyaOrig="340" w14:anchorId="5A4ED588">
-          <v:shape id="_x0000_i1303" type="#_x0000_t75" alt="" style="width:45.2pt;height:16.75pt;mso-width-percent:0;mso-height-percent:0;mso-width-percent:0;mso-height-percent:0" o:ole="">
+          <v:shape id="_x0000_i1302" type="#_x0000_t75" alt="" style="width:45.2pt;height:16.75pt;mso-width-percent:0;mso-height-percent:0;mso-width-percent:0;mso-height-percent:0" o:ole="">
             <v:imagedata r:id="rId220" o:title=""/>
           </v:shape>
-          <o:OLEObject Type="Embed" ProgID="Equation.DSMT4" ShapeID="_x0000_i1303" DrawAspect="Content" ObjectID="_1597683944" r:id="rId221"/>
+          <o:OLEObject Type="Embed" ProgID="Equation.DSMT4" ShapeID="_x0000_i1302" DrawAspect="Content" ObjectID="_1597738627" r:id="rId221"/>
         </w:object>
       </w:r>
       <w:r>
@@ -8093,10 +8093,10 @@
           <w:position w:val="-10"/>
         </w:rPr>
         <w:object w:dxaOrig="400" w:dyaOrig="340" w14:anchorId="5031761D">
-          <v:shape id="_x0000_i1302" type="#_x0000_t75" alt="" style="width:20.1pt;height:16.75pt;mso-width-percent:0;mso-height-percent:0;mso-width-percent:0;mso-height-percent:0" o:ole="">
+          <v:shape id="_x0000_i1301" type="#_x0000_t75" alt="" style="width:20.1pt;height:16.75pt;mso-width-percent:0;mso-height-percent:0;mso-width-percent:0;mso-height-percent:0" o:ole="">
             <v:imagedata r:id="rId222" o:title=""/>
           </v:shape>
-          <o:OLEObject Type="Embed" ProgID="Equation.DSMT4" ShapeID="_x0000_i1302" DrawAspect="Content" ObjectID="_1597683945" r:id="rId223"/>
+          <o:OLEObject Type="Embed" ProgID="Equation.DSMT4" ShapeID="_x0000_i1301" DrawAspect="Content" ObjectID="_1597738628" r:id="rId223"/>
         </w:object>
       </w:r>
       <w:r>
@@ -8120,10 +8120,10 @@
           <w:position w:val="-10"/>
         </w:rPr>
         <w:object w:dxaOrig="400" w:dyaOrig="340" w14:anchorId="2441F0CD">
-          <v:shape id="_x0000_i1301" type="#_x0000_t75" alt="" style="width:20.1pt;height:16.75pt;mso-width-percent:0;mso-height-percent:0;mso-width-percent:0;mso-height-percent:0" o:ole="">
+          <v:shape id="_x0000_i1300" type="#_x0000_t75" alt="" style="width:20.1pt;height:16.75pt;mso-width-percent:0;mso-height-percent:0;mso-width-percent:0;mso-height-percent:0" o:ole="">
             <v:imagedata r:id="rId224" o:title=""/>
           </v:shape>
-          <o:OLEObject Type="Embed" ProgID="Equation.DSMT4" ShapeID="_x0000_i1301" DrawAspect="Content" ObjectID="_1597683946" r:id="rId225"/>
+          <o:OLEObject Type="Embed" ProgID="Equation.DSMT4" ShapeID="_x0000_i1300" DrawAspect="Content" ObjectID="_1597738629" r:id="rId225"/>
         </w:object>
       </w:r>
       <w:r>
@@ -8147,10 +8147,10 @@
           <w:position w:val="-12"/>
         </w:rPr>
         <w:object w:dxaOrig="400" w:dyaOrig="360" w14:anchorId="43925090">
-          <v:shape id="_x0000_i1300" type="#_x0000_t75" alt="" style="width:20.1pt;height:18.4pt;mso-width-percent:0;mso-height-percent:0;mso-width-percent:0;mso-height-percent:0" o:ole="">
+          <v:shape id="_x0000_i1299" type="#_x0000_t75" alt="" style="width:20.1pt;height:18.4pt;mso-width-percent:0;mso-height-percent:0;mso-width-percent:0;mso-height-percent:0" o:ole="">
             <v:imagedata r:id="rId226" o:title=""/>
           </v:shape>
-          <o:OLEObject Type="Embed" ProgID="Equation.DSMT4" ShapeID="_x0000_i1300" DrawAspect="Content" ObjectID="_1597683947" r:id="rId227"/>
+          <o:OLEObject Type="Embed" ProgID="Equation.DSMT4" ShapeID="_x0000_i1299" DrawAspect="Content" ObjectID="_1597738630" r:id="rId227"/>
         </w:object>
       </w:r>
       <w:r>
@@ -8174,10 +8174,10 @@
           <w:position w:val="-10"/>
         </w:rPr>
         <w:object w:dxaOrig="2180" w:dyaOrig="340" w14:anchorId="09EBAFF8">
-          <v:shape id="_x0000_i1299" type="#_x0000_t75" alt="" style="width:108.85pt;height:16.75pt;mso-width-percent:0;mso-height-percent:0;mso-width-percent:0;mso-height-percent:0" o:ole="">
+          <v:shape id="_x0000_i1298" type="#_x0000_t75" alt="" style="width:108.85pt;height:16.75pt;mso-width-percent:0;mso-height-percent:0;mso-width-percent:0;mso-height-percent:0" o:ole="">
             <v:imagedata r:id="rId228" o:title=""/>
           </v:shape>
-          <o:OLEObject Type="Embed" ProgID="Equation.DSMT4" ShapeID="_x0000_i1299" DrawAspect="Content" ObjectID="_1597683948" r:id="rId229"/>
+          <o:OLEObject Type="Embed" ProgID="Equation.DSMT4" ShapeID="_x0000_i1298" DrawAspect="Content" ObjectID="_1597738631" r:id="rId229"/>
         </w:object>
       </w:r>
       <w:r>
@@ -8201,10 +8201,10 @@
           <w:position w:val="-10"/>
         </w:rPr>
         <w:object w:dxaOrig="2180" w:dyaOrig="340" w14:anchorId="334EFC55">
-          <v:shape id="_x0000_i1298" type="#_x0000_t75" alt="" style="width:108.85pt;height:16.75pt;mso-width-percent:0;mso-height-percent:0;mso-width-percent:0;mso-height-percent:0" o:ole="">
+          <v:shape id="_x0000_i1297" type="#_x0000_t75" alt="" style="width:108.85pt;height:16.75pt;mso-width-percent:0;mso-height-percent:0;mso-width-percent:0;mso-height-percent:0" o:ole="">
             <v:imagedata r:id="rId230" o:title=""/>
           </v:shape>
-          <o:OLEObject Type="Embed" ProgID="Equation.DSMT4" ShapeID="_x0000_i1298" DrawAspect="Content" ObjectID="_1597683949" r:id="rId231"/>
+          <o:OLEObject Type="Embed" ProgID="Equation.DSMT4" ShapeID="_x0000_i1297" DrawAspect="Content" ObjectID="_1597738632" r:id="rId231"/>
         </w:object>
       </w:r>
       <w:r>
@@ -8230,10 +8230,10 @@
           <w:position w:val="-10"/>
         </w:rPr>
         <w:object w:dxaOrig="2100" w:dyaOrig="340" w14:anchorId="0490B56F">
-          <v:shape id="_x0000_i1297" type="#_x0000_t75" alt="" style="width:105.5pt;height:16.75pt;mso-width-percent:0;mso-height-percent:0;mso-width-percent:0;mso-height-percent:0" o:ole="">
+          <v:shape id="_x0000_i1296" type="#_x0000_t75" alt="" style="width:105.5pt;height:16.75pt;mso-width-percent:0;mso-height-percent:0;mso-width-percent:0;mso-height-percent:0" o:ole="">
             <v:imagedata r:id="rId232" o:title=""/>
           </v:shape>
-          <o:OLEObject Type="Embed" ProgID="Equation.DSMT4" ShapeID="_x0000_i1297" DrawAspect="Content" ObjectID="_1597683950" r:id="rId233"/>
+          <o:OLEObject Type="Embed" ProgID="Equation.DSMT4" ShapeID="_x0000_i1296" DrawAspect="Content" ObjectID="_1597738633" r:id="rId233"/>
         </w:object>
       </w:r>
       <w:r>
@@ -8341,10 +8341,10 @@
           <w:position w:val="-10"/>
         </w:rPr>
         <w:object w:dxaOrig="1340" w:dyaOrig="340" w14:anchorId="65FD81CD">
-          <v:shape id="_x0000_i1296" type="#_x0000_t75" alt="" style="width:67pt;height:16.75pt;mso-width-percent:0;mso-height-percent:0;mso-width-percent:0;mso-height-percent:0" o:ole="">
+          <v:shape id="_x0000_i1295" type="#_x0000_t75" alt="" style="width:67pt;height:16.75pt;mso-width-percent:0;mso-height-percent:0;mso-width-percent:0;mso-height-percent:0" o:ole="">
             <v:imagedata r:id="rId234" o:title=""/>
           </v:shape>
-          <o:OLEObject Type="Embed" ProgID="Equation.DSMT4" ShapeID="_x0000_i1296" DrawAspect="Content" ObjectID="_1597683951" r:id="rId235"/>
+          <o:OLEObject Type="Embed" ProgID="Equation.DSMT4" ShapeID="_x0000_i1295" DrawAspect="Content" ObjectID="_1597738634" r:id="rId235"/>
         </w:object>
       </w:r>
       <w:r>
@@ -8361,10 +8361,10 @@
           <w:position w:val="-10"/>
         </w:rPr>
         <w:object w:dxaOrig="1340" w:dyaOrig="340" w14:anchorId="55D85007">
-          <v:shape id="_x0000_i1295" type="#_x0000_t75" alt="" style="width:67pt;height:16.75pt;mso-width-percent:0;mso-height-percent:0;mso-width-percent:0;mso-height-percent:0" o:ole="">
+          <v:shape id="_x0000_i1294" type="#_x0000_t75" alt="" style="width:67pt;height:16.75pt;mso-width-percent:0;mso-height-percent:0;mso-width-percent:0;mso-height-percent:0" o:ole="">
             <v:imagedata r:id="rId236" o:title=""/>
           </v:shape>
-          <o:OLEObject Type="Embed" ProgID="Equation.DSMT4" ShapeID="_x0000_i1295" DrawAspect="Content" ObjectID="_1597683952" r:id="rId237"/>
+          <o:OLEObject Type="Embed" ProgID="Equation.DSMT4" ShapeID="_x0000_i1294" DrawAspect="Content" ObjectID="_1597738635" r:id="rId237"/>
         </w:object>
       </w:r>
       <w:r>
@@ -8393,10 +8393,10 @@
           <w:position w:val="-10"/>
         </w:rPr>
         <w:object w:dxaOrig="1359" w:dyaOrig="340" w14:anchorId="0D0A7AC5">
-          <v:shape id="_x0000_i1294" type="#_x0000_t75" alt="" style="width:67.8pt;height:16.75pt;mso-width-percent:0;mso-height-percent:0;mso-width-percent:0;mso-height-percent:0" o:ole="">
+          <v:shape id="_x0000_i1293" type="#_x0000_t75" alt="" style="width:67.8pt;height:16.75pt;mso-width-percent:0;mso-height-percent:0;mso-width-percent:0;mso-height-percent:0" o:ole="">
             <v:imagedata r:id="rId238" o:title=""/>
           </v:shape>
-          <o:OLEObject Type="Embed" ProgID="Equation.DSMT4" ShapeID="_x0000_i1294" DrawAspect="Content" ObjectID="_1597683953" r:id="rId239"/>
+          <o:OLEObject Type="Embed" ProgID="Equation.DSMT4" ShapeID="_x0000_i1293" DrawAspect="Content" ObjectID="_1597738636" r:id="rId239"/>
         </w:object>
       </w:r>
       <w:r>
@@ -8413,10 +8413,10 @@
           <w:position w:val="-10"/>
         </w:rPr>
         <w:object w:dxaOrig="1359" w:dyaOrig="340" w14:anchorId="6AC38015">
-          <v:shape id="_x0000_i1293" type="#_x0000_t75" alt="" style="width:67.8pt;height:16.75pt;mso-width-percent:0;mso-height-percent:0;mso-width-percent:0;mso-height-percent:0" o:ole="">
+          <v:shape id="_x0000_i1292" type="#_x0000_t75" alt="" style="width:67.8pt;height:16.75pt;mso-width-percent:0;mso-height-percent:0;mso-width-percent:0;mso-height-percent:0" o:ole="">
             <v:imagedata r:id="rId240" o:title=""/>
           </v:shape>
-          <o:OLEObject Type="Embed" ProgID="Equation.DSMT4" ShapeID="_x0000_i1293" DrawAspect="Content" ObjectID="_1597683954" r:id="rId241"/>
+          <o:OLEObject Type="Embed" ProgID="Equation.DSMT4" ShapeID="_x0000_i1292" DrawAspect="Content" ObjectID="_1597738637" r:id="rId241"/>
         </w:object>
       </w:r>
       <w:r>
@@ -8433,10 +8433,10 @@
           <w:position w:val="-12"/>
         </w:rPr>
         <w:object w:dxaOrig="1359" w:dyaOrig="360" w14:anchorId="23EF618A">
-          <v:shape id="_x0000_i1292" type="#_x0000_t75" alt="" style="width:67.8pt;height:18.4pt;mso-width-percent:0;mso-height-percent:0;mso-width-percent:0;mso-height-percent:0" o:ole="">
+          <v:shape id="_x0000_i1291" type="#_x0000_t75" alt="" style="width:67.8pt;height:18.4pt;mso-width-percent:0;mso-height-percent:0;mso-width-percent:0;mso-height-percent:0" o:ole="">
             <v:imagedata r:id="rId242" o:title=""/>
           </v:shape>
-          <o:OLEObject Type="Embed" ProgID="Equation.DSMT4" ShapeID="_x0000_i1292" DrawAspect="Content" ObjectID="_1597683955" r:id="rId243"/>
+          <o:OLEObject Type="Embed" ProgID="Equation.DSMT4" ShapeID="_x0000_i1291" DrawAspect="Content" ObjectID="_1597738638" r:id="rId243"/>
         </w:object>
       </w:r>
       <w:r>
@@ -8473,10 +8473,10 @@
           <w:position w:val="-10"/>
         </w:rPr>
         <w:object w:dxaOrig="639" w:dyaOrig="360" w14:anchorId="2CDB7AD1">
-          <v:shape id="_x0000_i1291" type="#_x0000_t75" alt="" style="width:31.8pt;height:18.4pt;mso-width-percent:0;mso-height-percent:0;mso-width-percent:0;mso-height-percent:0" o:ole="">
+          <v:shape id="_x0000_i1290" type="#_x0000_t75" alt="" style="width:31.8pt;height:18.4pt;mso-width-percent:0;mso-height-percent:0;mso-width-percent:0;mso-height-percent:0" o:ole="">
             <v:imagedata r:id="rId244" o:title=""/>
           </v:shape>
-          <o:OLEObject Type="Embed" ProgID="Equation.DSMT4" ShapeID="_x0000_i1291" DrawAspect="Content" ObjectID="_1597683956" r:id="rId245"/>
+          <o:OLEObject Type="Embed" ProgID="Equation.DSMT4" ShapeID="_x0000_i1290" DrawAspect="Content" ObjectID="_1597738639" r:id="rId245"/>
         </w:object>
       </w:r>
       <w:r>
@@ -8501,10 +8501,10 @@
           <w:position w:val="-10"/>
         </w:rPr>
         <w:object w:dxaOrig="580" w:dyaOrig="340" w14:anchorId="474EF9D0">
-          <v:shape id="_x0000_i1290" type="#_x0000_t75" alt="" style="width:28.45pt;height:16.75pt;mso-width-percent:0;mso-height-percent:0;mso-width-percent:0;mso-height-percent:0" o:ole="">
+          <v:shape id="_x0000_i1289" type="#_x0000_t75" alt="" style="width:28.45pt;height:16.75pt;mso-width-percent:0;mso-height-percent:0;mso-width-percent:0;mso-height-percent:0" o:ole="">
             <v:imagedata r:id="rId246" o:title=""/>
           </v:shape>
-          <o:OLEObject Type="Embed" ProgID="Equation.DSMT4" ShapeID="_x0000_i1290" DrawAspect="Content" ObjectID="_1597683957" r:id="rId247"/>
+          <o:OLEObject Type="Embed" ProgID="Equation.DSMT4" ShapeID="_x0000_i1289" DrawAspect="Content" ObjectID="_1597738640" r:id="rId247"/>
         </w:object>
       </w:r>
       <w:r>
@@ -8529,10 +8529,10 @@
           <w:position w:val="-10"/>
         </w:rPr>
         <w:object w:dxaOrig="1380" w:dyaOrig="340" w14:anchorId="7926820F">
-          <v:shape id="_x0000_i1289" type="#_x0000_t75" alt="" style="width:68.65pt;height:16.75pt;mso-width-percent:0;mso-height-percent:0;mso-width-percent:0;mso-height-percent:0" o:ole="">
+          <v:shape id="_x0000_i1288" type="#_x0000_t75" alt="" style="width:68.65pt;height:16.75pt;mso-width-percent:0;mso-height-percent:0;mso-width-percent:0;mso-height-percent:0" o:ole="">
             <v:imagedata r:id="rId248" o:title=""/>
           </v:shape>
-          <o:OLEObject Type="Embed" ProgID="Equation.DSMT4" ShapeID="_x0000_i1289" DrawAspect="Content" ObjectID="_1597683958" r:id="rId249"/>
+          <o:OLEObject Type="Embed" ProgID="Equation.DSMT4" ShapeID="_x0000_i1288" DrawAspect="Content" ObjectID="_1597738641" r:id="rId249"/>
         </w:object>
       </w:r>
       <w:r>
@@ -8549,10 +8549,10 @@
           <w:position w:val="-10"/>
         </w:rPr>
         <w:object w:dxaOrig="639" w:dyaOrig="360" w14:anchorId="4E5696C9">
-          <v:shape id="_x0000_i1288" type="#_x0000_t75" alt="" style="width:31.8pt;height:18.4pt;mso-width-percent:0;mso-height-percent:0;mso-width-percent:0;mso-height-percent:0" o:ole="">
+          <v:shape id="_x0000_i1287" type="#_x0000_t75" alt="" style="width:31.8pt;height:18.4pt;mso-width-percent:0;mso-height-percent:0;mso-width-percent:0;mso-height-percent:0" o:ole="">
             <v:imagedata r:id="rId250" o:title=""/>
           </v:shape>
-          <o:OLEObject Type="Embed" ProgID="Equation.DSMT4" ShapeID="_x0000_i1288" DrawAspect="Content" ObjectID="_1597683959" r:id="rId251"/>
+          <o:OLEObject Type="Embed" ProgID="Equation.DSMT4" ShapeID="_x0000_i1287" DrawAspect="Content" ObjectID="_1597738642" r:id="rId251"/>
         </w:object>
       </w:r>
       <w:r>
@@ -8569,10 +8569,10 @@
           <w:position w:val="-10"/>
         </w:rPr>
         <w:object w:dxaOrig="580" w:dyaOrig="340" w14:anchorId="0119A873">
-          <v:shape id="_x0000_i1287" type="#_x0000_t75" alt="" style="width:28.45pt;height:16.75pt;mso-width-percent:0;mso-height-percent:0;mso-width-percent:0;mso-height-percent:0" o:ole="">
+          <v:shape id="_x0000_i1286" type="#_x0000_t75" alt="" style="width:28.45pt;height:16.75pt;mso-width-percent:0;mso-height-percent:0;mso-width-percent:0;mso-height-percent:0" o:ole="">
             <v:imagedata r:id="rId252" o:title=""/>
           </v:shape>
-          <o:OLEObject Type="Embed" ProgID="Equation.DSMT4" ShapeID="_x0000_i1287" DrawAspect="Content" ObjectID="_1597683960" r:id="rId253"/>
+          <o:OLEObject Type="Embed" ProgID="Equation.DSMT4" ShapeID="_x0000_i1286" DrawAspect="Content" ObjectID="_1597738643" r:id="rId253"/>
         </w:object>
       </w:r>
       <w:r>
@@ -8597,10 +8597,10 @@
           <w:position w:val="-10"/>
         </w:rPr>
         <w:object w:dxaOrig="1380" w:dyaOrig="340" w14:anchorId="5425A635">
-          <v:shape id="_x0000_i1286" type="#_x0000_t75" alt="" style="width:68.65pt;height:16.75pt;mso-width-percent:0;mso-height-percent:0;mso-width-percent:0;mso-height-percent:0" o:ole="">
+          <v:shape id="_x0000_i1285" type="#_x0000_t75" alt="" style="width:68.65pt;height:16.75pt;mso-width-percent:0;mso-height-percent:0;mso-width-percent:0;mso-height-percent:0" o:ole="">
             <v:imagedata r:id="rId254" o:title=""/>
           </v:shape>
-          <o:OLEObject Type="Embed" ProgID="Equation.DSMT4" ShapeID="_x0000_i1286" DrawAspect="Content" ObjectID="_1597683961" r:id="rId255"/>
+          <o:OLEObject Type="Embed" ProgID="Equation.DSMT4" ShapeID="_x0000_i1285" DrawAspect="Content" ObjectID="_1597738644" r:id="rId255"/>
         </w:object>
       </w:r>
       <w:r>
@@ -8617,10 +8617,10 @@
           <w:position w:val="-10"/>
         </w:rPr>
         <w:object w:dxaOrig="639" w:dyaOrig="360" w14:anchorId="4B83FE5D">
-          <v:shape id="_x0000_i1285" type="#_x0000_t75" alt="" style="width:31.8pt;height:18.4pt;mso-width-percent:0;mso-height-percent:0;mso-width-percent:0;mso-height-percent:0" o:ole="">
+          <v:shape id="_x0000_i1284" type="#_x0000_t75" alt="" style="width:31.8pt;height:18.4pt;mso-width-percent:0;mso-height-percent:0;mso-width-percent:0;mso-height-percent:0" o:ole="">
             <v:imagedata r:id="rId256" o:title=""/>
           </v:shape>
-          <o:OLEObject Type="Embed" ProgID="Equation.DSMT4" ShapeID="_x0000_i1285" DrawAspect="Content" ObjectID="_1597683962" r:id="rId257"/>
+          <o:OLEObject Type="Embed" ProgID="Equation.DSMT4" ShapeID="_x0000_i1284" DrawAspect="Content" ObjectID="_1597738645" r:id="rId257"/>
         </w:object>
       </w:r>
       <w:r>
@@ -8637,10 +8637,10 @@
           <w:position w:val="-10"/>
         </w:rPr>
         <w:object w:dxaOrig="1380" w:dyaOrig="340" w14:anchorId="0EB088C5">
-          <v:shape id="_x0000_i1284" type="#_x0000_t75" alt="" style="width:68.65pt;height:16.75pt;mso-width-percent:0;mso-height-percent:0;mso-width-percent:0;mso-height-percent:0" o:ole="">
+          <v:shape id="_x0000_i1283" type="#_x0000_t75" alt="" style="width:68.65pt;height:16.75pt;mso-width-percent:0;mso-height-percent:0;mso-width-percent:0;mso-height-percent:0" o:ole="">
             <v:imagedata r:id="rId258" o:title=""/>
           </v:shape>
-          <o:OLEObject Type="Embed" ProgID="Equation.DSMT4" ShapeID="_x0000_i1284" DrawAspect="Content" ObjectID="_1597683963" r:id="rId259"/>
+          <o:OLEObject Type="Embed" ProgID="Equation.DSMT4" ShapeID="_x0000_i1283" DrawAspect="Content" ObjectID="_1597738646" r:id="rId259"/>
         </w:object>
       </w:r>
       <w:r>
@@ -8657,10 +8657,10 @@
           <w:position w:val="-10"/>
         </w:rPr>
         <w:object w:dxaOrig="1340" w:dyaOrig="340" w14:anchorId="6FFEBE30">
-          <v:shape id="_x0000_i1283" type="#_x0000_t75" alt="" style="width:67pt;height:16.75pt;mso-width-percent:0;mso-height-percent:0;mso-width-percent:0;mso-height-percent:0" o:ole="">
+          <v:shape id="_x0000_i1282" type="#_x0000_t75" alt="" style="width:67pt;height:16.75pt;mso-width-percent:0;mso-height-percent:0;mso-width-percent:0;mso-height-percent:0" o:ole="">
             <v:imagedata r:id="rId260" o:title=""/>
           </v:shape>
-          <o:OLEObject Type="Embed" ProgID="Equation.DSMT4" ShapeID="_x0000_i1283" DrawAspect="Content" ObjectID="_1597683964" r:id="rId261"/>
+          <o:OLEObject Type="Embed" ProgID="Equation.DSMT4" ShapeID="_x0000_i1282" DrawAspect="Content" ObjectID="_1597738647" r:id="rId261"/>
         </w:object>
       </w:r>
       <w:r>
@@ -8676,10 +8676,10 @@
           <w:position w:val="-10"/>
         </w:rPr>
         <w:object w:dxaOrig="1260" w:dyaOrig="340" w14:anchorId="0F03E56A">
-          <v:shape id="_x0000_i1282" type="#_x0000_t75" alt="" style="width:62.8pt;height:16.75pt;mso-width-percent:0;mso-height-percent:0;mso-width-percent:0;mso-height-percent:0" o:ole="">
+          <v:shape id="_x0000_i1281" type="#_x0000_t75" alt="" style="width:62.8pt;height:16.75pt;mso-width-percent:0;mso-height-percent:0;mso-width-percent:0;mso-height-percent:0" o:ole="">
             <v:imagedata r:id="rId262" o:title=""/>
           </v:shape>
-          <o:OLEObject Type="Embed" ProgID="Equation.DSMT4" ShapeID="_x0000_i1282" DrawAspect="Content" ObjectID="_1597683965" r:id="rId263"/>
+          <o:OLEObject Type="Embed" ProgID="Equation.DSMT4" ShapeID="_x0000_i1281" DrawAspect="Content" ObjectID="_1597738648" r:id="rId263"/>
         </w:object>
       </w:r>
       <w:r>
@@ -8695,10 +8695,10 @@
           <w:position w:val="-10"/>
         </w:rPr>
         <w:object w:dxaOrig="1219" w:dyaOrig="340" w14:anchorId="6E47161E">
-          <v:shape id="_x0000_i1281" type="#_x0000_t75" alt="" style="width:60.3pt;height:16.75pt;mso-width-percent:0;mso-height-percent:0;mso-width-percent:0;mso-height-percent:0" o:ole="">
+          <v:shape id="_x0000_i1280" type="#_x0000_t75" alt="" style="width:60.3pt;height:16.75pt;mso-width-percent:0;mso-height-percent:0;mso-width-percent:0;mso-height-percent:0" o:ole="">
             <v:imagedata r:id="rId264" o:title=""/>
           </v:shape>
-          <o:OLEObject Type="Embed" ProgID="Equation.DSMT4" ShapeID="_x0000_i1281" DrawAspect="Content" ObjectID="_1597683966" r:id="rId265"/>
+          <o:OLEObject Type="Embed" ProgID="Equation.DSMT4" ShapeID="_x0000_i1280" DrawAspect="Content" ObjectID="_1597738649" r:id="rId265"/>
         </w:object>
       </w:r>
       <w:r>
@@ -8714,10 +8714,10 @@
           <w:position w:val="-10"/>
         </w:rPr>
         <w:object w:dxaOrig="1200" w:dyaOrig="340" w14:anchorId="1B51BB9E">
-          <v:shape id="_x0000_i1280" type="#_x0000_t75" alt="" style="width:60.3pt;height:16.75pt;mso-width-percent:0;mso-height-percent:0;mso-width-percent:0;mso-height-percent:0" o:ole="">
+          <v:shape id="_x0000_i1279" type="#_x0000_t75" alt="" style="width:60.3pt;height:16.75pt;mso-width-percent:0;mso-height-percent:0;mso-width-percent:0;mso-height-percent:0" o:ole="">
             <v:imagedata r:id="rId266" o:title=""/>
           </v:shape>
-          <o:OLEObject Type="Embed" ProgID="Equation.DSMT4" ShapeID="_x0000_i1280" DrawAspect="Content" ObjectID="_1597683967" r:id="rId267"/>
+          <o:OLEObject Type="Embed" ProgID="Equation.DSMT4" ShapeID="_x0000_i1279" DrawAspect="Content" ObjectID="_1597738650" r:id="rId267"/>
         </w:object>
       </w:r>
       <w:r>
@@ -8734,10 +8734,10 @@
           <w:position w:val="-10"/>
         </w:rPr>
         <w:object w:dxaOrig="1240" w:dyaOrig="340" w14:anchorId="363ED371">
-          <v:shape id="_x0000_i1279" type="#_x0000_t75" alt="" style="width:61.95pt;height:16.75pt;mso-width-percent:0;mso-height-percent:0;mso-width-percent:0;mso-height-percent:0" o:ole="">
+          <v:shape id="_x0000_i1278" type="#_x0000_t75" alt="" style="width:61.95pt;height:16.75pt;mso-width-percent:0;mso-height-percent:0;mso-width-percent:0;mso-height-percent:0" o:ole="">
             <v:imagedata r:id="rId268" o:title=""/>
           </v:shape>
-          <o:OLEObject Type="Embed" ProgID="Equation.DSMT4" ShapeID="_x0000_i1279" DrawAspect="Content" ObjectID="_1597683968" r:id="rId269"/>
+          <o:OLEObject Type="Embed" ProgID="Equation.DSMT4" ShapeID="_x0000_i1278" DrawAspect="Content" ObjectID="_1597738651" r:id="rId269"/>
         </w:object>
       </w:r>
       <w:r>
@@ -8754,10 +8754,10 @@
           <w:position w:val="-10"/>
         </w:rPr>
         <w:object w:dxaOrig="1240" w:dyaOrig="340" w14:anchorId="40C0E43A">
-          <v:shape id="_x0000_i1278" type="#_x0000_t75" alt="" style="width:61.95pt;height:16.75pt;mso-width-percent:0;mso-height-percent:0;mso-width-percent:0;mso-height-percent:0" o:ole="">
+          <v:shape id="_x0000_i1277" type="#_x0000_t75" alt="" style="width:61.95pt;height:16.75pt;mso-width-percent:0;mso-height-percent:0;mso-width-percent:0;mso-height-percent:0" o:ole="">
             <v:imagedata r:id="rId270" o:title=""/>
           </v:shape>
-          <o:OLEObject Type="Embed" ProgID="Equation.DSMT4" ShapeID="_x0000_i1278" DrawAspect="Content" ObjectID="_1597683969" r:id="rId271"/>
+          <o:OLEObject Type="Embed" ProgID="Equation.DSMT4" ShapeID="_x0000_i1277" DrawAspect="Content" ObjectID="_1597738652" r:id="rId271"/>
         </w:object>
       </w:r>
       <w:r>
@@ -8774,10 +8774,10 @@
           <w:position w:val="-12"/>
         </w:rPr>
         <w:object w:dxaOrig="1240" w:dyaOrig="360" w14:anchorId="10D438BF">
-          <v:shape id="_x0000_i1277" type="#_x0000_t75" alt="" style="width:61.95pt;height:18.4pt;mso-width-percent:0;mso-height-percent:0;mso-width-percent:0;mso-height-percent:0" o:ole="">
+          <v:shape id="_x0000_i1276" type="#_x0000_t75" alt="" style="width:61.95pt;height:18.4pt;mso-width-percent:0;mso-height-percent:0;mso-width-percent:0;mso-height-percent:0" o:ole="">
             <v:imagedata r:id="rId272" o:title=""/>
           </v:shape>
-          <o:OLEObject Type="Embed" ProgID="Equation.DSMT4" ShapeID="_x0000_i1277" DrawAspect="Content" ObjectID="_1597683970" r:id="rId273"/>
+          <o:OLEObject Type="Embed" ProgID="Equation.DSMT4" ShapeID="_x0000_i1276" DrawAspect="Content" ObjectID="_1597738653" r:id="rId273"/>
         </w:object>
       </w:r>
       <w:r>
@@ -8794,10 +8794,10 @@
           <w:position w:val="-10"/>
         </w:rPr>
         <w:object w:dxaOrig="639" w:dyaOrig="360" w14:anchorId="3C9CF8EB">
-          <v:shape id="_x0000_i1276" type="#_x0000_t75" alt="" style="width:31.8pt;height:18.4pt;mso-width-percent:0;mso-height-percent:0;mso-width-percent:0;mso-height-percent:0" o:ole="">
+          <v:shape id="_x0000_i1275" type="#_x0000_t75" alt="" style="width:31.8pt;height:18.4pt;mso-width-percent:0;mso-height-percent:0;mso-width-percent:0;mso-height-percent:0" o:ole="">
             <v:imagedata r:id="rId274" o:title=""/>
           </v:shape>
-          <o:OLEObject Type="Embed" ProgID="Equation.DSMT4" ShapeID="_x0000_i1276" DrawAspect="Content" ObjectID="_1597683971" r:id="rId275"/>
+          <o:OLEObject Type="Embed" ProgID="Equation.DSMT4" ShapeID="_x0000_i1275" DrawAspect="Content" ObjectID="_1597738654" r:id="rId275"/>
         </w:object>
       </w:r>
       <w:r>
@@ -8814,10 +8814,10 @@
           <w:position w:val="-10"/>
         </w:rPr>
         <w:object w:dxaOrig="1260" w:dyaOrig="340" w14:anchorId="3402E485">
-          <v:shape id="_x0000_i1275" type="#_x0000_t75" alt="" style="width:62.8pt;height:16.75pt;mso-width-percent:0;mso-height-percent:0;mso-width-percent:0;mso-height-percent:0" o:ole="">
+          <v:shape id="_x0000_i1274" type="#_x0000_t75" alt="" style="width:62.8pt;height:16.75pt;mso-width-percent:0;mso-height-percent:0;mso-width-percent:0;mso-height-percent:0" o:ole="">
             <v:imagedata r:id="rId276" o:title=""/>
           </v:shape>
-          <o:OLEObject Type="Embed" ProgID="Equation.DSMT4" ShapeID="_x0000_i1275" DrawAspect="Content" ObjectID="_1597683972" r:id="rId277"/>
+          <o:OLEObject Type="Embed" ProgID="Equation.DSMT4" ShapeID="_x0000_i1274" DrawAspect="Content" ObjectID="_1597738655" r:id="rId277"/>
         </w:object>
       </w:r>
       <w:r>
@@ -8834,10 +8834,10 @@
           <w:position w:val="-10"/>
         </w:rPr>
         <w:object w:dxaOrig="639" w:dyaOrig="360" w14:anchorId="591F1B86">
-          <v:shape id="_x0000_i1274" type="#_x0000_t75" alt="" style="width:31.8pt;height:18.4pt;mso-width-percent:0;mso-height-percent:0;mso-width-percent:0;mso-height-percent:0" o:ole="">
+          <v:shape id="_x0000_i1273" type="#_x0000_t75" alt="" style="width:31.8pt;height:18.4pt;mso-width-percent:0;mso-height-percent:0;mso-width-percent:0;mso-height-percent:0" o:ole="">
             <v:imagedata r:id="rId278" o:title=""/>
           </v:shape>
-          <o:OLEObject Type="Embed" ProgID="Equation.DSMT4" ShapeID="_x0000_i1274" DrawAspect="Content" ObjectID="_1597683973" r:id="rId279"/>
+          <o:OLEObject Type="Embed" ProgID="Equation.DSMT4" ShapeID="_x0000_i1273" DrawAspect="Content" ObjectID="_1597738656" r:id="rId279"/>
         </w:object>
       </w:r>
       <w:r>
@@ -8854,10 +8854,10 @@
           <w:position w:val="-10"/>
         </w:rPr>
         <w:object w:dxaOrig="1260" w:dyaOrig="340" w14:anchorId="6FE4A502">
-          <v:shape id="_x0000_i1273" type="#_x0000_t75" alt="" style="width:62.8pt;height:16.75pt;mso-width-percent:0;mso-height-percent:0;mso-width-percent:0;mso-height-percent:0" o:ole="">
+          <v:shape id="_x0000_i1272" type="#_x0000_t75" alt="" style="width:62.8pt;height:16.75pt;mso-width-percent:0;mso-height-percent:0;mso-width-percent:0;mso-height-percent:0" o:ole="">
             <v:imagedata r:id="rId280" o:title=""/>
           </v:shape>
-          <o:OLEObject Type="Embed" ProgID="Equation.DSMT4" ShapeID="_x0000_i1273" DrawAspect="Content" ObjectID="_1597683974" r:id="rId281"/>
+          <o:OLEObject Type="Embed" ProgID="Equation.DSMT4" ShapeID="_x0000_i1272" DrawAspect="Content" ObjectID="_1597738657" r:id="rId281"/>
         </w:object>
       </w:r>
       <w:r>
@@ -8874,10 +8874,10 @@
           <w:position w:val="-10"/>
         </w:rPr>
         <w:object w:dxaOrig="639" w:dyaOrig="360" w14:anchorId="125B539A">
-          <v:shape id="_x0000_i1272" type="#_x0000_t75" alt="" style="width:31.8pt;height:18.4pt;mso-width-percent:0;mso-height-percent:0;mso-width-percent:0;mso-height-percent:0" o:ole="">
+          <v:shape id="_x0000_i1271" type="#_x0000_t75" alt="" style="width:31.8pt;height:18.4pt;mso-width-percent:0;mso-height-percent:0;mso-width-percent:0;mso-height-percent:0" o:ole="">
             <v:imagedata r:id="rId282" o:title=""/>
           </v:shape>
-          <o:OLEObject Type="Embed" ProgID="Equation.DSMT4" ShapeID="_x0000_i1272" DrawAspect="Content" ObjectID="_1597683975" r:id="rId283"/>
+          <o:OLEObject Type="Embed" ProgID="Equation.DSMT4" ShapeID="_x0000_i1271" DrawAspect="Content" ObjectID="_1597738658" r:id="rId283"/>
         </w:object>
       </w:r>
       <w:r>
@@ -8894,10 +8894,10 @@
           <w:position w:val="-10"/>
         </w:rPr>
         <w:object w:dxaOrig="1219" w:dyaOrig="340" w14:anchorId="49A62EEE">
-          <v:shape id="_x0000_i1271" type="#_x0000_t75" alt="" style="width:60.3pt;height:16.75pt;mso-width-percent:0;mso-height-percent:0;mso-width-percent:0;mso-height-percent:0" o:ole="">
+          <v:shape id="_x0000_i1270" type="#_x0000_t75" alt="" style="width:60.3pt;height:16.75pt;mso-width-percent:0;mso-height-percent:0;mso-width-percent:0;mso-height-percent:0" o:ole="">
             <v:imagedata r:id="rId284" o:title=""/>
           </v:shape>
-          <o:OLEObject Type="Embed" ProgID="Equation.DSMT4" ShapeID="_x0000_i1271" DrawAspect="Content" ObjectID="_1597683976" r:id="rId285"/>
+          <o:OLEObject Type="Embed" ProgID="Equation.DSMT4" ShapeID="_x0000_i1270" DrawAspect="Content" ObjectID="_1597738659" r:id="rId285"/>
         </w:object>
       </w:r>
       <w:r>
@@ -8914,10 +8914,10 @@
           <w:position w:val="-10"/>
         </w:rPr>
         <w:object w:dxaOrig="639" w:dyaOrig="360" w14:anchorId="08AD29B2">
-          <v:shape id="_x0000_i1270" type="#_x0000_t75" alt="" style="width:31.8pt;height:18.4pt;mso-width-percent:0;mso-height-percent:0;mso-width-percent:0;mso-height-percent:0" o:ole="">
+          <v:shape id="_x0000_i1269" type="#_x0000_t75" alt="" style="width:31.8pt;height:18.4pt;mso-width-percent:0;mso-height-percent:0;mso-width-percent:0;mso-height-percent:0" o:ole="">
             <v:imagedata r:id="rId286" o:title=""/>
           </v:shape>
-          <o:OLEObject Type="Embed" ProgID="Equation.DSMT4" ShapeID="_x0000_i1270" DrawAspect="Content" ObjectID="_1597683977" r:id="rId287"/>
+          <o:OLEObject Type="Embed" ProgID="Equation.DSMT4" ShapeID="_x0000_i1269" DrawAspect="Content" ObjectID="_1597738660" r:id="rId287"/>
         </w:object>
       </w:r>
       <w:r>
@@ -8997,10 +8997,10 @@
           <w:szCs w:val="21"/>
         </w:rPr>
         <w:object w:dxaOrig="4380" w:dyaOrig="340" w14:anchorId="0760E42D">
-          <v:shape id="_x0000_i1269" type="#_x0000_t75" alt="" style="width:219.35pt;height:16.75pt;mso-width-percent:0;mso-height-percent:0;mso-width-percent:0;mso-height-percent:0" o:ole="">
+          <v:shape id="_x0000_i1268" type="#_x0000_t75" alt="" style="width:219.35pt;height:16.75pt;mso-width-percent:0;mso-height-percent:0;mso-width-percent:0;mso-height-percent:0" o:ole="">
             <v:imagedata r:id="rId288" o:title=""/>
           </v:shape>
-          <o:OLEObject Type="Embed" ProgID="Equation.DSMT4" ShapeID="_x0000_i1269" DrawAspect="Content" ObjectID="_1597683978" r:id="rId289"/>
+          <o:OLEObject Type="Embed" ProgID="Equation.DSMT4" ShapeID="_x0000_i1268" DrawAspect="Content" ObjectID="_1597738661" r:id="rId289"/>
         </w:object>
       </w:r>
       <w:r>
@@ -9030,10 +9030,10 @@
           <w:position w:val="-10"/>
         </w:rPr>
         <w:object w:dxaOrig="7620" w:dyaOrig="340" w14:anchorId="0F2062B3">
-          <v:shape id="_x0000_i1268" type="#_x0000_t75" alt="" style="width:380.95pt;height:16.75pt;mso-width-percent:0;mso-height-percent:0;mso-width-percent:0;mso-height-percent:0" o:ole="">
+          <v:shape id="_x0000_i1267" type="#_x0000_t75" alt="" style="width:380.95pt;height:16.75pt;mso-width-percent:0;mso-height-percent:0;mso-width-percent:0;mso-height-percent:0" o:ole="">
             <v:imagedata r:id="rId290" o:title=""/>
           </v:shape>
-          <o:OLEObject Type="Embed" ProgID="Equation.DSMT4" ShapeID="_x0000_i1268" DrawAspect="Content" ObjectID="_1597683979" r:id="rId291"/>
+          <o:OLEObject Type="Embed" ProgID="Equation.DSMT4" ShapeID="_x0000_i1267" DrawAspect="Content" ObjectID="_1597738662" r:id="rId291"/>
         </w:object>
       </w:r>
     </w:p>
@@ -9052,10 +9052,10 @@
           <w:position w:val="-10"/>
         </w:rPr>
         <w:object w:dxaOrig="8100" w:dyaOrig="340" w14:anchorId="5D77FA22">
-          <v:shape id="_x0000_i1267" type="#_x0000_t75" alt="" style="width:405.2pt;height:16.75pt;mso-width-percent:0;mso-height-percent:0;mso-width-percent:0;mso-height-percent:0" o:ole="">
+          <v:shape id="_x0000_i1266" type="#_x0000_t75" alt="" style="width:405.2pt;height:16.75pt;mso-width-percent:0;mso-height-percent:0;mso-width-percent:0;mso-height-percent:0" o:ole="">
             <v:imagedata r:id="rId292" o:title=""/>
           </v:shape>
-          <o:OLEObject Type="Embed" ProgID="Equation.DSMT4" ShapeID="_x0000_i1267" DrawAspect="Content" ObjectID="_1597683980" r:id="rId293"/>
+          <o:OLEObject Type="Embed" ProgID="Equation.DSMT4" ShapeID="_x0000_i1266" DrawAspect="Content" ObjectID="_1597738663" r:id="rId293"/>
         </w:object>
       </w:r>
     </w:p>
@@ -9075,10 +9075,10 @@
           <w:position w:val="-10"/>
         </w:rPr>
         <w:object w:dxaOrig="3120" w:dyaOrig="340" w14:anchorId="6D2DAFF0">
-          <v:shape id="_x0000_i1266" type="#_x0000_t75" alt="" style="width:156.55pt;height:16.75pt;mso-width-percent:0;mso-height-percent:0;mso-width-percent:0;mso-height-percent:0" o:ole="">
+          <v:shape id="_x0000_i1265" type="#_x0000_t75" alt="" style="width:156.55pt;height:16.75pt;mso-width-percent:0;mso-height-percent:0;mso-width-percent:0;mso-height-percent:0" o:ole="">
             <v:imagedata r:id="rId294" o:title=""/>
           </v:shape>
-          <o:OLEObject Type="Embed" ProgID="Equation.DSMT4" ShapeID="_x0000_i1266" DrawAspect="Content" ObjectID="_1597683981" r:id="rId295"/>
+          <o:OLEObject Type="Embed" ProgID="Equation.DSMT4" ShapeID="_x0000_i1265" DrawAspect="Content" ObjectID="_1597738664" r:id="rId295"/>
         </w:object>
       </w:r>
     </w:p>
@@ -9114,10 +9114,10 @@
           <w:position w:val="-10"/>
         </w:rPr>
         <w:object w:dxaOrig="2680" w:dyaOrig="340" w14:anchorId="54492A59">
-          <v:shape id="_x0000_i1265" type="#_x0000_t75" alt="" style="width:133.95pt;height:16.75pt;mso-width-percent:0;mso-height-percent:0;mso-width-percent:0;mso-height-percent:0" o:ole="">
+          <v:shape id="_x0000_i1264" type="#_x0000_t75" alt="" style="width:133.95pt;height:16.75pt;mso-width-percent:0;mso-height-percent:0;mso-width-percent:0;mso-height-percent:0" o:ole="">
             <v:imagedata r:id="rId296" o:title=""/>
           </v:shape>
-          <o:OLEObject Type="Embed" ProgID="Equation.DSMT4" ShapeID="_x0000_i1265" DrawAspect="Content" ObjectID="_1597683982" r:id="rId297"/>
+          <o:OLEObject Type="Embed" ProgID="Equation.DSMT4" ShapeID="_x0000_i1264" DrawAspect="Content" ObjectID="_1597738665" r:id="rId297"/>
         </w:object>
       </w:r>
       <w:r>
@@ -9142,10 +9142,10 @@
           <w:position w:val="-10"/>
         </w:rPr>
         <w:object w:dxaOrig="300" w:dyaOrig="340" w14:anchorId="76C5EB02">
-          <v:shape id="_x0000_i1264" type="#_x0000_t75" alt="" style="width:15.05pt;height:16.75pt;mso-width-percent:0;mso-height-percent:0;mso-width-percent:0;mso-height-percent:0" o:ole="">
+          <v:shape id="_x0000_i1263" type="#_x0000_t75" alt="" style="width:15.05pt;height:16.75pt;mso-width-percent:0;mso-height-percent:0;mso-width-percent:0;mso-height-percent:0" o:ole="">
             <v:imagedata r:id="rId298" o:title=""/>
           </v:shape>
-          <o:OLEObject Type="Embed" ProgID="Equation.DSMT4" ShapeID="_x0000_i1264" DrawAspect="Content" ObjectID="_1597683983" r:id="rId299"/>
+          <o:OLEObject Type="Embed" ProgID="Equation.DSMT4" ShapeID="_x0000_i1263" DrawAspect="Content" ObjectID="_1597738666" r:id="rId299"/>
         </w:object>
       </w:r>
       <w:r>
@@ -9160,10 +9160,10 @@
           <w:position w:val="-6"/>
         </w:rPr>
         <w:object w:dxaOrig="180" w:dyaOrig="220" w14:anchorId="17F9C98D">
-          <v:shape id="_x0000_i1263" type="#_x0000_t75" alt="" style="width:9.2pt;height:11.7pt;mso-width-percent:0;mso-height-percent:0;mso-width-percent:0;mso-height-percent:0" o:ole="">
+          <v:shape id="_x0000_i1262" type="#_x0000_t75" alt="" style="width:9.2pt;height:11.7pt;mso-width-percent:0;mso-height-percent:0;mso-width-percent:0;mso-height-percent:0" o:ole="">
             <v:imagedata r:id="rId300" o:title=""/>
           </v:shape>
-          <o:OLEObject Type="Embed" ProgID="Equation.DSMT4" ShapeID="_x0000_i1263" DrawAspect="Content" ObjectID="_1597683984" r:id="rId301"/>
+          <o:OLEObject Type="Embed" ProgID="Equation.DSMT4" ShapeID="_x0000_i1262" DrawAspect="Content" ObjectID="_1597738667" r:id="rId301"/>
         </w:object>
       </w:r>
       <w:r>
@@ -9178,10 +9178,10 @@
           <w:position w:val="-10"/>
         </w:rPr>
         <w:object w:dxaOrig="3120" w:dyaOrig="340" w14:anchorId="65668C80">
-          <v:shape id="_x0000_i1262" type="#_x0000_t75" alt="" style="width:155.7pt;height:16.75pt;mso-width-percent:0;mso-height-percent:0;mso-width-percent:0;mso-height-percent:0" o:ole="">
+          <v:shape id="_x0000_i1261" type="#_x0000_t75" alt="" style="width:155.7pt;height:16.75pt;mso-width-percent:0;mso-height-percent:0;mso-width-percent:0;mso-height-percent:0" o:ole="">
             <v:imagedata r:id="rId302" o:title=""/>
           </v:shape>
-          <o:OLEObject Type="Embed" ProgID="Equation.DSMT4" ShapeID="_x0000_i1262" DrawAspect="Content" ObjectID="_1597683985" r:id="rId303"/>
+          <o:OLEObject Type="Embed" ProgID="Equation.DSMT4" ShapeID="_x0000_i1261" DrawAspect="Content" ObjectID="_1597738668" r:id="rId303"/>
         </w:object>
       </w:r>
       <w:r>
@@ -9206,10 +9206,10 @@
           <w:position w:val="-10"/>
         </w:rPr>
         <w:object w:dxaOrig="300" w:dyaOrig="340" w14:anchorId="3ABF6762">
-          <v:shape id="_x0000_i1261" type="#_x0000_t75" alt="" style="width:15.05pt;height:16.75pt;mso-width-percent:0;mso-height-percent:0;mso-width-percent:0;mso-height-percent:0" o:ole="">
+          <v:shape id="_x0000_i1260" type="#_x0000_t75" alt="" style="width:15.05pt;height:16.75pt;mso-width-percent:0;mso-height-percent:0;mso-width-percent:0;mso-height-percent:0" o:ole="">
             <v:imagedata r:id="rId304" o:title=""/>
           </v:shape>
-          <o:OLEObject Type="Embed" ProgID="Equation.DSMT4" ShapeID="_x0000_i1261" DrawAspect="Content" ObjectID="_1597683986" r:id="rId305"/>
+          <o:OLEObject Type="Embed" ProgID="Equation.DSMT4" ShapeID="_x0000_i1260" DrawAspect="Content" ObjectID="_1597738669" r:id="rId305"/>
         </w:object>
       </w:r>
       <w:r>
@@ -9226,10 +9226,10 @@
           <w:position w:val="-6"/>
         </w:rPr>
         <w:object w:dxaOrig="200" w:dyaOrig="260" w14:anchorId="7DDD174C">
-          <v:shape id="_x0000_i1260" type="#_x0000_t75" alt="" style="width:10.05pt;height:12.55pt;mso-width-percent:0;mso-height-percent:0;mso-width-percent:0;mso-height-percent:0" o:ole="">
+          <v:shape id="_x0000_i1259" type="#_x0000_t75" alt="" style="width:10.05pt;height:12.55pt;mso-width-percent:0;mso-height-percent:0;mso-width-percent:0;mso-height-percent:0" o:ole="">
             <v:imagedata r:id="rId306" o:title=""/>
           </v:shape>
-          <o:OLEObject Type="Embed" ProgID="Equation.DSMT4" ShapeID="_x0000_i1260" DrawAspect="Content" ObjectID="_1597683987" r:id="rId307"/>
+          <o:OLEObject Type="Embed" ProgID="Equation.DSMT4" ShapeID="_x0000_i1259" DrawAspect="Content" ObjectID="_1597738670" r:id="rId307"/>
         </w:object>
       </w:r>
       <w:r>
@@ -9254,10 +9254,10 @@
           <w:position w:val="-10"/>
         </w:rPr>
         <w:object w:dxaOrig="580" w:dyaOrig="340" w14:anchorId="5E8F1D13">
-          <v:shape id="_x0000_i1259" type="#_x0000_t75" alt="" style="width:28.45pt;height:16.75pt;mso-width-percent:0;mso-height-percent:0;mso-width-percent:0;mso-height-percent:0" o:ole="">
+          <v:shape id="_x0000_i1258" type="#_x0000_t75" alt="" style="width:28.45pt;height:16.75pt;mso-width-percent:0;mso-height-percent:0;mso-width-percent:0;mso-height-percent:0" o:ole="">
             <v:imagedata r:id="rId308" o:title=""/>
           </v:shape>
-          <o:OLEObject Type="Embed" ProgID="Equation.DSMT4" ShapeID="_x0000_i1259" DrawAspect="Content" ObjectID="_1597683988" r:id="rId309"/>
+          <o:OLEObject Type="Embed" ProgID="Equation.DSMT4" ShapeID="_x0000_i1258" DrawAspect="Content" ObjectID="_1597738671" r:id="rId309"/>
         </w:object>
       </w:r>
       <w:r>
@@ -9274,10 +9274,10 @@
           <w:position w:val="-10"/>
         </w:rPr>
         <w:object w:dxaOrig="639" w:dyaOrig="340" w14:anchorId="494BCFD9">
-          <v:shape id="_x0000_i1258" type="#_x0000_t75" alt="" style="width:31.8pt;height:16.75pt;mso-width-percent:0;mso-height-percent:0;mso-width-percent:0;mso-height-percent:0" o:ole="">
+          <v:shape id="_x0000_i1257" type="#_x0000_t75" alt="" style="width:31.8pt;height:16.75pt;mso-width-percent:0;mso-height-percent:0;mso-width-percent:0;mso-height-percent:0" o:ole="">
             <v:imagedata r:id="rId310" o:title=""/>
           </v:shape>
-          <o:OLEObject Type="Embed" ProgID="Equation.DSMT4" ShapeID="_x0000_i1258" DrawAspect="Content" ObjectID="_1597683989" r:id="rId311"/>
+          <o:OLEObject Type="Embed" ProgID="Equation.DSMT4" ShapeID="_x0000_i1257" DrawAspect="Content" ObjectID="_1597738672" r:id="rId311"/>
         </w:object>
       </w:r>
       <w:r>
@@ -9292,10 +9292,10 @@
           <w:position w:val="-8"/>
         </w:rPr>
         <w:object w:dxaOrig="4360" w:dyaOrig="320" w14:anchorId="705F82EE">
-          <v:shape id="_x0000_i1257" type="#_x0000_t75" alt="" style="width:217.65pt;height:15.9pt;mso-width-percent:0;mso-height-percent:0;mso-width-percent:0;mso-height-percent:0" o:ole="">
+          <v:shape id="_x0000_i1256" type="#_x0000_t75" alt="" style="width:217.65pt;height:15.9pt;mso-width-percent:0;mso-height-percent:0;mso-width-percent:0;mso-height-percent:0" o:ole="">
             <v:imagedata r:id="rId312" o:title=""/>
           </v:shape>
-          <o:OLEObject Type="Embed" ProgID="Equation.DSMT4" ShapeID="_x0000_i1257" DrawAspect="Content" ObjectID="_1597683990" r:id="rId313"/>
+          <o:OLEObject Type="Embed" ProgID="Equation.DSMT4" ShapeID="_x0000_i1256" DrawAspect="Content" ObjectID="_1597738673" r:id="rId313"/>
         </w:object>
       </w:r>
       <w:r>
@@ -9310,10 +9310,10 @@
           <w:position w:val="-10"/>
         </w:rPr>
         <w:object w:dxaOrig="1380" w:dyaOrig="340" w14:anchorId="3B3B5220">
-          <v:shape id="_x0000_i1256" type="#_x0000_t75" alt="" style="width:68.65pt;height:16.75pt;mso-width-percent:0;mso-height-percent:0;mso-width-percent:0;mso-height-percent:0" o:ole="">
+          <v:shape id="_x0000_i1255" type="#_x0000_t75" alt="" style="width:68.65pt;height:16.75pt;mso-width-percent:0;mso-height-percent:0;mso-width-percent:0;mso-height-percent:0" o:ole="">
             <v:imagedata r:id="rId314" o:title=""/>
           </v:shape>
-          <o:OLEObject Type="Embed" ProgID="Equation.DSMT4" ShapeID="_x0000_i1256" DrawAspect="Content" ObjectID="_1597683991" r:id="rId315"/>
+          <o:OLEObject Type="Embed" ProgID="Equation.DSMT4" ShapeID="_x0000_i1255" DrawAspect="Content" ObjectID="_1597738674" r:id="rId315"/>
         </w:object>
       </w:r>
       <w:r>
@@ -9338,10 +9338,10 @@
           <w:position w:val="-10"/>
         </w:rPr>
         <w:object w:dxaOrig="639" w:dyaOrig="360" w14:anchorId="5446BF72">
-          <v:shape id="_x0000_i1255" type="#_x0000_t75" alt="" style="width:31.8pt;height:18.4pt;mso-width-percent:0;mso-height-percent:0;mso-width-percent:0;mso-height-percent:0" o:ole="">
+          <v:shape id="_x0000_i1254" type="#_x0000_t75" alt="" style="width:31.8pt;height:18.4pt;mso-width-percent:0;mso-height-percent:0;mso-width-percent:0;mso-height-percent:0" o:ole="">
             <v:imagedata r:id="rId316" o:title=""/>
           </v:shape>
-          <o:OLEObject Type="Embed" ProgID="Equation.DSMT4" ShapeID="_x0000_i1255" DrawAspect="Content" ObjectID="_1597683992" r:id="rId317"/>
+          <o:OLEObject Type="Embed" ProgID="Equation.DSMT4" ShapeID="_x0000_i1254" DrawAspect="Content" ObjectID="_1597738675" r:id="rId317"/>
         </w:object>
       </w:r>
       <w:r>
@@ -9356,10 +9356,10 @@
           <w:position w:val="-10"/>
         </w:rPr>
         <w:object w:dxaOrig="1020" w:dyaOrig="360" w14:anchorId="74CEC8F5">
-          <v:shape id="_x0000_i1254" type="#_x0000_t75" alt="" style="width:51.05pt;height:18.4pt;mso-width-percent:0;mso-height-percent:0;mso-width-percent:0;mso-height-percent:0" o:ole="">
+          <v:shape id="_x0000_i1253" type="#_x0000_t75" alt="" style="width:51.05pt;height:18.4pt;mso-width-percent:0;mso-height-percent:0;mso-width-percent:0;mso-height-percent:0" o:ole="">
             <v:imagedata r:id="rId318" o:title=""/>
           </v:shape>
-          <o:OLEObject Type="Embed" ProgID="Equation.DSMT4" ShapeID="_x0000_i1254" DrawAspect="Content" ObjectID="_1597683993" r:id="rId319"/>
+          <o:OLEObject Type="Embed" ProgID="Equation.DSMT4" ShapeID="_x0000_i1253" DrawAspect="Content" ObjectID="_1597738676" r:id="rId319"/>
         </w:object>
       </w:r>
       <w:r>
@@ -9376,10 +9376,10 @@
           <w:position w:val="-10"/>
         </w:rPr>
         <w:object w:dxaOrig="580" w:dyaOrig="340" w14:anchorId="1B49EFFD">
-          <v:shape id="_x0000_i1253" type="#_x0000_t75" alt="" style="width:28.45pt;height:16.75pt;mso-width-percent:0;mso-height-percent:0;mso-width-percent:0;mso-height-percent:0" o:ole="">
+          <v:shape id="_x0000_i1252" type="#_x0000_t75" alt="" style="width:28.45pt;height:16.75pt;mso-width-percent:0;mso-height-percent:0;mso-width-percent:0;mso-height-percent:0" o:ole="">
             <v:imagedata r:id="rId320" o:title=""/>
           </v:shape>
-          <o:OLEObject Type="Embed" ProgID="Equation.DSMT4" ShapeID="_x0000_i1253" DrawAspect="Content" ObjectID="_1597683994" r:id="rId321"/>
+          <o:OLEObject Type="Embed" ProgID="Equation.DSMT4" ShapeID="_x0000_i1252" DrawAspect="Content" ObjectID="_1597738677" r:id="rId321"/>
         </w:object>
       </w:r>
       <w:r>
@@ -9402,10 +9402,10 @@
           <w:position w:val="-10"/>
         </w:rPr>
         <w:object w:dxaOrig="1380" w:dyaOrig="340" w14:anchorId="537C5CF0">
-          <v:shape id="_x0000_i1252" type="#_x0000_t75" alt="" style="width:68.65pt;height:16.75pt;mso-width-percent:0;mso-height-percent:0;mso-width-percent:0;mso-height-percent:0" o:ole="">
+          <v:shape id="_x0000_i1251" type="#_x0000_t75" alt="" style="width:68.65pt;height:16.75pt;mso-width-percent:0;mso-height-percent:0;mso-width-percent:0;mso-height-percent:0" o:ole="">
             <v:imagedata r:id="rId322" o:title=""/>
           </v:shape>
-          <o:OLEObject Type="Embed" ProgID="Equation.DSMT4" ShapeID="_x0000_i1252" DrawAspect="Content" ObjectID="_1597683995" r:id="rId323"/>
+          <o:OLEObject Type="Embed" ProgID="Equation.DSMT4" ShapeID="_x0000_i1251" DrawAspect="Content" ObjectID="_1597738678" r:id="rId323"/>
         </w:object>
       </w:r>
       <w:r>
@@ -9422,10 +9422,10 @@
           <w:position w:val="-10"/>
         </w:rPr>
         <w:object w:dxaOrig="639" w:dyaOrig="360" w14:anchorId="04A609A2">
-          <v:shape id="_x0000_i1251" type="#_x0000_t75" alt="" style="width:31.8pt;height:18.4pt;mso-width-percent:0;mso-height-percent:0;mso-width-percent:0;mso-height-percent:0" o:ole="">
+          <v:shape id="_x0000_i1250" type="#_x0000_t75" alt="" style="width:31.8pt;height:18.4pt;mso-width-percent:0;mso-height-percent:0;mso-width-percent:0;mso-height-percent:0" o:ole="">
             <v:imagedata r:id="rId324" o:title=""/>
           </v:shape>
-          <o:OLEObject Type="Embed" ProgID="Equation.DSMT4" ShapeID="_x0000_i1251" DrawAspect="Content" ObjectID="_1597683996" r:id="rId325"/>
+          <o:OLEObject Type="Embed" ProgID="Equation.DSMT4" ShapeID="_x0000_i1250" DrawAspect="Content" ObjectID="_1597738679" r:id="rId325"/>
         </w:object>
       </w:r>
       <w:r>
@@ -9442,10 +9442,10 @@
           <w:position w:val="-10"/>
         </w:rPr>
         <w:object w:dxaOrig="1020" w:dyaOrig="360" w14:anchorId="6C5DF2F4">
-          <v:shape id="_x0000_i1250" type="#_x0000_t75" alt="" style="width:51.05pt;height:18.4pt;mso-width-percent:0;mso-height-percent:0;mso-width-percent:0;mso-height-percent:0" o:ole="">
+          <v:shape id="_x0000_i1249" type="#_x0000_t75" alt="" style="width:51.05pt;height:18.4pt;mso-width-percent:0;mso-height-percent:0;mso-width-percent:0;mso-height-percent:0" o:ole="">
             <v:imagedata r:id="rId326" o:title=""/>
           </v:shape>
-          <o:OLEObject Type="Embed" ProgID="Equation.DSMT4" ShapeID="_x0000_i1250" DrawAspect="Content" ObjectID="_1597683997" r:id="rId327"/>
+          <o:OLEObject Type="Embed" ProgID="Equation.DSMT4" ShapeID="_x0000_i1249" DrawAspect="Content" ObjectID="_1597738680" r:id="rId327"/>
         </w:object>
       </w:r>
       <w:r>
@@ -9517,10 +9517,10 @@
           <w:position w:val="-10"/>
         </w:rPr>
         <w:object w:dxaOrig="639" w:dyaOrig="360" w14:anchorId="34B83F70">
-          <v:shape id="_x0000_i1249" type="#_x0000_t75" alt="" style="width:31.8pt;height:18.4pt;mso-width-percent:0;mso-height-percent:0;mso-width-percent:0;mso-height-percent:0" o:ole="">
+          <v:shape id="_x0000_i1248" type="#_x0000_t75" alt="" style="width:31.8pt;height:18.4pt;mso-width-percent:0;mso-height-percent:0;mso-width-percent:0;mso-height-percent:0" o:ole="">
             <v:imagedata r:id="rId328" o:title=""/>
           </v:shape>
-          <o:OLEObject Type="Embed" ProgID="Equation.DSMT4" ShapeID="_x0000_i1249" DrawAspect="Content" ObjectID="_1597683998" r:id="rId329"/>
+          <o:OLEObject Type="Embed" ProgID="Equation.DSMT4" ShapeID="_x0000_i1248" DrawAspect="Content" ObjectID="_1597738681" r:id="rId329"/>
         </w:object>
       </w:r>
       <w:r>
@@ -9601,10 +9601,10 @@
           <w:position w:val="-10"/>
         </w:rPr>
         <w:object w:dxaOrig="580" w:dyaOrig="340" w14:anchorId="1D3BC799">
-          <v:shape id="_x0000_i1248" type="#_x0000_t75" alt="" style="width:28.45pt;height:16.75pt;mso-width-percent:0;mso-height-percent:0;mso-width-percent:0;mso-height-percent:0" o:ole="">
+          <v:shape id="_x0000_i1247" type="#_x0000_t75" alt="" style="width:28.45pt;height:16.75pt;mso-width-percent:0;mso-height-percent:0;mso-width-percent:0;mso-height-percent:0" o:ole="">
             <v:imagedata r:id="rId330" o:title=""/>
           </v:shape>
-          <o:OLEObject Type="Embed" ProgID="Equation.DSMT4" ShapeID="_x0000_i1248" DrawAspect="Content" ObjectID="_1597683999" r:id="rId331"/>
+          <o:OLEObject Type="Embed" ProgID="Equation.DSMT4" ShapeID="_x0000_i1247" DrawAspect="Content" ObjectID="_1597738682" r:id="rId331"/>
         </w:object>
       </w:r>
       <w:r>
@@ -9630,10 +9630,10 @@
           <w:position w:val="-10"/>
         </w:rPr>
         <w:object w:dxaOrig="639" w:dyaOrig="360" w14:anchorId="0C6FE3B6">
-          <v:shape id="_x0000_i1247" type="#_x0000_t75" alt="" style="width:31.8pt;height:18.4pt;mso-width-percent:0;mso-height-percent:0;mso-width-percent:0;mso-height-percent:0" o:ole="">
+          <v:shape id="_x0000_i1246" type="#_x0000_t75" alt="" style="width:31.8pt;height:18.4pt;mso-width-percent:0;mso-height-percent:0;mso-width-percent:0;mso-height-percent:0" o:ole="">
             <v:imagedata r:id="rId332" o:title=""/>
           </v:shape>
-          <o:OLEObject Type="Embed" ProgID="Equation.DSMT4" ShapeID="_x0000_i1247" DrawAspect="Content" ObjectID="_1597684000" r:id="rId333"/>
+          <o:OLEObject Type="Embed" ProgID="Equation.DSMT4" ShapeID="_x0000_i1246" DrawAspect="Content" ObjectID="_1597738683" r:id="rId333"/>
         </w:object>
       </w:r>
       <w:r>
@@ -9650,10 +9650,10 @@
           <w:position w:val="-10"/>
         </w:rPr>
         <w:object w:dxaOrig="580" w:dyaOrig="340" w14:anchorId="63597968">
-          <v:shape id="_x0000_i1246" type="#_x0000_t75" alt="" style="width:28.45pt;height:16.75pt;mso-width-percent:0;mso-height-percent:0;mso-width-percent:0;mso-height-percent:0" o:ole="">
+          <v:shape id="_x0000_i1245" type="#_x0000_t75" alt="" style="width:28.45pt;height:16.75pt;mso-width-percent:0;mso-height-percent:0;mso-width-percent:0;mso-height-percent:0" o:ole="">
             <v:imagedata r:id="rId334" o:title=""/>
           </v:shape>
-          <o:OLEObject Type="Embed" ProgID="Equation.DSMT4" ShapeID="_x0000_i1246" DrawAspect="Content" ObjectID="_1597684001" r:id="rId335"/>
+          <o:OLEObject Type="Embed" ProgID="Equation.DSMT4" ShapeID="_x0000_i1245" DrawAspect="Content" ObjectID="_1597738684" r:id="rId335"/>
         </w:object>
       </w:r>
       <w:r>
@@ -9670,10 +9670,10 @@
           <w:position w:val="-10"/>
         </w:rPr>
         <w:object w:dxaOrig="639" w:dyaOrig="360" w14:anchorId="086A22CF">
-          <v:shape id="_x0000_i1245" type="#_x0000_t75" alt="" style="width:31.8pt;height:18.4pt;mso-width-percent:0;mso-height-percent:0;mso-width-percent:0;mso-height-percent:0" o:ole="">
+          <v:shape id="_x0000_i1244" type="#_x0000_t75" alt="" style="width:31.8pt;height:18.4pt;mso-width-percent:0;mso-height-percent:0;mso-width-percent:0;mso-height-percent:0" o:ole="">
             <v:imagedata r:id="rId336" o:title=""/>
           </v:shape>
-          <o:OLEObject Type="Embed" ProgID="Equation.DSMT4" ShapeID="_x0000_i1245" DrawAspect="Content" ObjectID="_1597684002" r:id="rId337"/>
+          <o:OLEObject Type="Embed" ProgID="Equation.DSMT4" ShapeID="_x0000_i1244" DrawAspect="Content" ObjectID="_1597738685" r:id="rId337"/>
         </w:object>
       </w:r>
       <w:r>
@@ -9794,10 +9794,10 @@
           <w:position w:val="-10"/>
         </w:rPr>
         <w:object w:dxaOrig="639" w:dyaOrig="360" w14:anchorId="3B4CDA1C">
-          <v:shape id="_x0000_i1244" type="#_x0000_t75" alt="" style="width:31.8pt;height:18.4pt;mso-width-percent:0;mso-height-percent:0;mso-width-percent:0;mso-height-percent:0" o:ole="">
+          <v:shape id="_x0000_i1243" type="#_x0000_t75" alt="" style="width:31.8pt;height:18.4pt;mso-width-percent:0;mso-height-percent:0;mso-width-percent:0;mso-height-percent:0" o:ole="">
             <v:imagedata r:id="rId338" o:title=""/>
           </v:shape>
-          <o:OLEObject Type="Embed" ProgID="Equation.DSMT4" ShapeID="_x0000_i1244" DrawAspect="Content" ObjectID="_1597684003" r:id="rId339"/>
+          <o:OLEObject Type="Embed" ProgID="Equation.DSMT4" ShapeID="_x0000_i1243" DrawAspect="Content" ObjectID="_1597738686" r:id="rId339"/>
         </w:object>
       </w:r>
       <w:r>
@@ -9954,10 +9954,10 @@
           <w:position w:val="-10"/>
         </w:rPr>
         <w:object w:dxaOrig="639" w:dyaOrig="360" w14:anchorId="1CA360B8">
-          <v:shape id="_x0000_i1243" type="#_x0000_t75" alt="" style="width:31.8pt;height:18.4pt;mso-width-percent:0;mso-height-percent:0;mso-width-percent:0;mso-height-percent:0" o:ole="">
+          <v:shape id="_x0000_i1242" type="#_x0000_t75" alt="" style="width:31.8pt;height:18.4pt;mso-width-percent:0;mso-height-percent:0;mso-width-percent:0;mso-height-percent:0" o:ole="">
             <v:imagedata r:id="rId340" o:title=""/>
           </v:shape>
-          <o:OLEObject Type="Embed" ProgID="Equation.DSMT4" ShapeID="_x0000_i1243" DrawAspect="Content" ObjectID="_1597684004" r:id="rId341"/>
+          <o:OLEObject Type="Embed" ProgID="Equation.DSMT4" ShapeID="_x0000_i1242" DrawAspect="Content" ObjectID="_1597738687" r:id="rId341"/>
         </w:object>
       </w:r>
       <w:r>
@@ -10022,10 +10022,10 @@
           <w:position w:val="-10"/>
         </w:rPr>
         <w:object w:dxaOrig="1040" w:dyaOrig="360" w14:anchorId="7CB3BB79">
-          <v:shape id="_x0000_i1242" type="#_x0000_t75" alt="" style="width:51.9pt;height:18.4pt;mso-width-percent:0;mso-height-percent:0;mso-width-percent:0;mso-height-percent:0" o:ole="">
+          <v:shape id="_x0000_i1241" type="#_x0000_t75" alt="" style="width:51.9pt;height:18.4pt;mso-width-percent:0;mso-height-percent:0;mso-width-percent:0;mso-height-percent:0" o:ole="">
             <v:imagedata r:id="rId342" o:title=""/>
           </v:shape>
-          <o:OLEObject Type="Embed" ProgID="Equation.DSMT4" ShapeID="_x0000_i1242" DrawAspect="Content" ObjectID="_1597684005" r:id="rId343"/>
+          <o:OLEObject Type="Embed" ProgID="Equation.DSMT4" ShapeID="_x0000_i1241" DrawAspect="Content" ObjectID="_1597738688" r:id="rId343"/>
         </w:object>
       </w:r>
       <w:r>
@@ -10042,10 +10042,10 @@
           <w:position w:val="-10"/>
         </w:rPr>
         <w:object w:dxaOrig="1100" w:dyaOrig="360" w14:anchorId="164D8BDE">
-          <v:shape id="_x0000_i1241" type="#_x0000_t75" alt="" style="width:55.25pt;height:18.4pt;mso-width-percent:0;mso-height-percent:0;mso-width-percent:0;mso-height-percent:0" o:ole="">
+          <v:shape id="_x0000_i1240" type="#_x0000_t75" alt="" style="width:55.25pt;height:18.4pt;mso-width-percent:0;mso-height-percent:0;mso-width-percent:0;mso-height-percent:0" o:ole="">
             <v:imagedata r:id="rId344" o:title=""/>
           </v:shape>
-          <o:OLEObject Type="Embed" ProgID="Equation.DSMT4" ShapeID="_x0000_i1241" DrawAspect="Content" ObjectID="_1597684006" r:id="rId345"/>
+          <o:OLEObject Type="Embed" ProgID="Equation.DSMT4" ShapeID="_x0000_i1240" DrawAspect="Content" ObjectID="_1597738689" r:id="rId345"/>
         </w:object>
       </w:r>
       <w:r>
@@ -10124,10 +10124,10 @@
           <w:position w:val="-10"/>
         </w:rPr>
         <w:object w:dxaOrig="680" w:dyaOrig="340" w14:anchorId="05BA5B1B">
-          <v:shape id="_x0000_i1240" type="#_x0000_t75" alt="" style="width:34.35pt;height:16.75pt;mso-width-percent:0;mso-height-percent:0;mso-width-percent:0;mso-height-percent:0" o:ole="">
+          <v:shape id="_x0000_i1239" type="#_x0000_t75" alt="" style="width:34.35pt;height:16.75pt;mso-width-percent:0;mso-height-percent:0;mso-width-percent:0;mso-height-percent:0" o:ole="">
             <v:imagedata r:id="rId346" o:title=""/>
           </v:shape>
-          <o:OLEObject Type="Embed" ProgID="Equation.DSMT4" ShapeID="_x0000_i1240" DrawAspect="Content" ObjectID="_1597684007" r:id="rId347"/>
+          <o:OLEObject Type="Embed" ProgID="Equation.DSMT4" ShapeID="_x0000_i1239" DrawAspect="Content" ObjectID="_1597738690" r:id="rId347"/>
         </w:object>
       </w:r>
       <w:r>
@@ -10144,10 +10144,10 @@
           <w:position w:val="-10"/>
         </w:rPr>
         <w:object w:dxaOrig="639" w:dyaOrig="360" w14:anchorId="1D7DF49E">
-          <v:shape id="_x0000_i1239" type="#_x0000_t75" alt="" style="width:31.8pt;height:18.4pt;mso-width-percent:0;mso-height-percent:0;mso-width-percent:0;mso-height-percent:0" o:ole="">
+          <v:shape id="_x0000_i1238" type="#_x0000_t75" alt="" style="width:31.8pt;height:18.4pt;mso-width-percent:0;mso-height-percent:0;mso-width-percent:0;mso-height-percent:0" o:ole="">
             <v:imagedata r:id="rId348" o:title=""/>
           </v:shape>
-          <o:OLEObject Type="Embed" ProgID="Equation.DSMT4" ShapeID="_x0000_i1239" DrawAspect="Content" ObjectID="_1597684008" r:id="rId349"/>
+          <o:OLEObject Type="Embed" ProgID="Equation.DSMT4" ShapeID="_x0000_i1238" DrawAspect="Content" ObjectID="_1597738691" r:id="rId349"/>
         </w:object>
       </w:r>
       <w:r>
@@ -10164,10 +10164,10 @@
           <w:position w:val="-10"/>
         </w:rPr>
         <w:object w:dxaOrig="1460" w:dyaOrig="340" w14:anchorId="44CD3454">
-          <v:shape id="_x0000_i1238" type="#_x0000_t75" alt="" style="width:73.65pt;height:16.75pt;mso-width-percent:0;mso-height-percent:0;mso-width-percent:0;mso-height-percent:0" o:ole="">
+          <v:shape id="_x0000_i1237" type="#_x0000_t75" alt="" style="width:73.65pt;height:16.75pt;mso-width-percent:0;mso-height-percent:0;mso-width-percent:0;mso-height-percent:0" o:ole="">
             <v:imagedata r:id="rId350" o:title=""/>
           </v:shape>
-          <o:OLEObject Type="Embed" ProgID="Equation.DSMT4" ShapeID="_x0000_i1238" DrawAspect="Content" ObjectID="_1597684009" r:id="rId351"/>
+          <o:OLEObject Type="Embed" ProgID="Equation.DSMT4" ShapeID="_x0000_i1237" DrawAspect="Content" ObjectID="_1597738692" r:id="rId351"/>
         </w:object>
       </w:r>
       <w:r>
@@ -10241,10 +10241,10 @@
           <w:position w:val="-10"/>
         </w:rPr>
         <w:object w:dxaOrig="5660" w:dyaOrig="340" w14:anchorId="786FA6C9">
-          <v:shape id="_x0000_i1237" type="#_x0000_t75" alt="" style="width:283pt;height:16.75pt;mso-width-percent:0;mso-height-percent:0;mso-width-percent:0;mso-height-percent:0" o:ole="">
+          <v:shape id="_x0000_i1236" type="#_x0000_t75" alt="" style="width:283pt;height:16.75pt;mso-width-percent:0;mso-height-percent:0;mso-width-percent:0;mso-height-percent:0" o:ole="">
             <v:imagedata r:id="rId352" o:title=""/>
           </v:shape>
-          <o:OLEObject Type="Embed" ProgID="Equation.DSMT4" ShapeID="_x0000_i1237" DrawAspect="Content" ObjectID="_1597684010" r:id="rId353"/>
+          <o:OLEObject Type="Embed" ProgID="Equation.DSMT4" ShapeID="_x0000_i1236" DrawAspect="Content" ObjectID="_1597738693" r:id="rId353"/>
         </w:object>
       </w:r>
       <w:r>
@@ -10272,10 +10272,10 @@
           <w:position w:val="-10"/>
         </w:rPr>
         <w:object w:dxaOrig="7940" w:dyaOrig="340" w14:anchorId="1C13769E">
-          <v:shape id="_x0000_i1236" type="#_x0000_t75" alt="" style="width:396.85pt;height:16.75pt;mso-width-percent:0;mso-height-percent:0;mso-width-percent:0;mso-height-percent:0" o:ole="">
+          <v:shape id="_x0000_i1235" type="#_x0000_t75" alt="" style="width:396.85pt;height:16.75pt;mso-width-percent:0;mso-height-percent:0;mso-width-percent:0;mso-height-percent:0" o:ole="">
             <v:imagedata r:id="rId354" o:title=""/>
           </v:shape>
-          <o:OLEObject Type="Embed" ProgID="Equation.DSMT4" ShapeID="_x0000_i1236" DrawAspect="Content" ObjectID="_1597684011" r:id="rId355"/>
+          <o:OLEObject Type="Embed" ProgID="Equation.DSMT4" ShapeID="_x0000_i1235" DrawAspect="Content" ObjectID="_1597738694" r:id="rId355"/>
         </w:object>
       </w:r>
     </w:p>
@@ -10294,10 +10294,10 @@
           <w:position w:val="-10"/>
         </w:rPr>
         <w:object w:dxaOrig="6940" w:dyaOrig="340" w14:anchorId="49D24B3D">
-          <v:shape id="_x0000_i1235" type="#_x0000_t75" alt="" style="width:346.6pt;height:16.75pt;mso-width-percent:0;mso-height-percent:0;mso-width-percent:0;mso-height-percent:0" o:ole="">
+          <v:shape id="_x0000_i1234" type="#_x0000_t75" alt="" style="width:346.6pt;height:16.75pt;mso-width-percent:0;mso-height-percent:0;mso-width-percent:0;mso-height-percent:0" o:ole="">
             <v:imagedata r:id="rId356" o:title=""/>
           </v:shape>
-          <o:OLEObject Type="Embed" ProgID="Equation.DSMT4" ShapeID="_x0000_i1235" DrawAspect="Content" ObjectID="_1597684012" r:id="rId357"/>
+          <o:OLEObject Type="Embed" ProgID="Equation.DSMT4" ShapeID="_x0000_i1234" DrawAspect="Content" ObjectID="_1597738695" r:id="rId357"/>
         </w:object>
       </w:r>
     </w:p>
@@ -10336,10 +10336,10 @@
           <w:position w:val="-10"/>
         </w:rPr>
         <w:object w:dxaOrig="4200" w:dyaOrig="340" w14:anchorId="55DD3644">
-          <v:shape id="_x0000_i1234" type="#_x0000_t75" alt="" style="width:210.15pt;height:16.75pt;mso-width-percent:0;mso-height-percent:0;mso-width-percent:0;mso-height-percent:0" o:ole="">
+          <v:shape id="_x0000_i1233" type="#_x0000_t75" alt="" style="width:210.15pt;height:16.75pt;mso-width-percent:0;mso-height-percent:0;mso-width-percent:0;mso-height-percent:0" o:ole="">
             <v:imagedata r:id="rId358" o:title=""/>
           </v:shape>
-          <o:OLEObject Type="Embed" ProgID="Equation.DSMT4" ShapeID="_x0000_i1234" DrawAspect="Content" ObjectID="_1597684013" r:id="rId359"/>
+          <o:OLEObject Type="Embed" ProgID="Equation.DSMT4" ShapeID="_x0000_i1233" DrawAspect="Content" ObjectID="_1597738696" r:id="rId359"/>
         </w:object>
       </w:r>
       <w:r>
@@ -10366,10 +10366,10 @@
           <w:position w:val="-10"/>
         </w:rPr>
         <w:object w:dxaOrig="300" w:dyaOrig="340" w14:anchorId="75BEAB61">
-          <v:shape id="_x0000_i1233" type="#_x0000_t75" alt="" style="width:15.05pt;height:16.75pt;mso-width-percent:0;mso-height-percent:0;mso-width-percent:0;mso-height-percent:0" o:ole="">
+          <v:shape id="_x0000_i1232" type="#_x0000_t75" alt="" style="width:15.05pt;height:16.75pt;mso-width-percent:0;mso-height-percent:0;mso-width-percent:0;mso-height-percent:0" o:ole="">
             <v:imagedata r:id="rId360" o:title=""/>
           </v:shape>
-          <o:OLEObject Type="Embed" ProgID="Equation.DSMT4" ShapeID="_x0000_i1233" DrawAspect="Content" ObjectID="_1597684014" r:id="rId361"/>
+          <o:OLEObject Type="Embed" ProgID="Equation.DSMT4" ShapeID="_x0000_i1232" DrawAspect="Content" ObjectID="_1597738697" r:id="rId361"/>
         </w:object>
       </w:r>
       <w:r>
@@ -10387,10 +10387,10 @@
           <w:position w:val="-6"/>
         </w:rPr>
         <w:object w:dxaOrig="200" w:dyaOrig="260" w14:anchorId="3A2FB93D">
-          <v:shape id="_x0000_i1232" type="#_x0000_t75" alt="" style="width:10.05pt;height:12.55pt;mso-width-percent:0;mso-height-percent:0;mso-width-percent:0;mso-height-percent:0" o:ole="">
+          <v:shape id="_x0000_i1231" type="#_x0000_t75" alt="" style="width:10.05pt;height:12.55pt;mso-width-percent:0;mso-height-percent:0;mso-width-percent:0;mso-height-percent:0" o:ole="">
             <v:imagedata r:id="rId362" o:title=""/>
           </v:shape>
-          <o:OLEObject Type="Embed" ProgID="Equation.DSMT4" ShapeID="_x0000_i1232" DrawAspect="Content" ObjectID="_1597684015" r:id="rId363"/>
+          <o:OLEObject Type="Embed" ProgID="Equation.DSMT4" ShapeID="_x0000_i1231" DrawAspect="Content" ObjectID="_1597738698" r:id="rId363"/>
         </w:object>
       </w:r>
       <w:r>
@@ -10426,10 +10426,10 @@
           <w:position w:val="-8"/>
         </w:rPr>
         <w:object w:dxaOrig="6640" w:dyaOrig="320" w14:anchorId="751621F2">
-          <v:shape id="_x0000_i1231" type="#_x0000_t75" alt="" style="width:332.35pt;height:15.9pt;mso-width-percent:0;mso-height-percent:0;mso-width-percent:0;mso-height-percent:0" o:ole="">
+          <v:shape id="_x0000_i1230" type="#_x0000_t75" alt="" style="width:332.35pt;height:15.9pt;mso-width-percent:0;mso-height-percent:0;mso-width-percent:0;mso-height-percent:0" o:ole="">
             <v:imagedata r:id="rId364" o:title=""/>
           </v:shape>
-          <o:OLEObject Type="Embed" ProgID="Equation.DSMT4" ShapeID="_x0000_i1231" DrawAspect="Content" ObjectID="_1597684016" r:id="rId365"/>
+          <o:OLEObject Type="Embed" ProgID="Equation.DSMT4" ShapeID="_x0000_i1230" DrawAspect="Content" ObjectID="_1597738699" r:id="rId365"/>
         </w:object>
       </w:r>
       <w:r>
@@ -10456,10 +10456,10 @@
           <w:position w:val="-10"/>
         </w:rPr>
         <w:object w:dxaOrig="1260" w:dyaOrig="340" w14:anchorId="0D7F2E0E">
-          <v:shape id="_x0000_i1230" type="#_x0000_t75" alt="" style="width:62.8pt;height:16.75pt;mso-width-percent:0;mso-height-percent:0;mso-width-percent:0;mso-height-percent:0" o:ole="">
+          <v:shape id="_x0000_i1229" type="#_x0000_t75" alt="" style="width:62.8pt;height:16.75pt;mso-width-percent:0;mso-height-percent:0;mso-width-percent:0;mso-height-percent:0" o:ole="">
             <v:imagedata r:id="rId366" o:title=""/>
           </v:shape>
-          <o:OLEObject Type="Embed" ProgID="Equation.DSMT4" ShapeID="_x0000_i1230" DrawAspect="Content" ObjectID="_1597684017" r:id="rId367"/>
+          <o:OLEObject Type="Embed" ProgID="Equation.DSMT4" ShapeID="_x0000_i1229" DrawAspect="Content" ObjectID="_1597738700" r:id="rId367"/>
         </w:object>
       </w:r>
       <w:r>
@@ -10477,10 +10477,10 @@
           <w:position w:val="-10"/>
         </w:rPr>
         <w:object w:dxaOrig="639" w:dyaOrig="360" w14:anchorId="095DF4B9">
-          <v:shape id="_x0000_i1229" type="#_x0000_t75" alt="" style="width:31.8pt;height:18.4pt;mso-width-percent:0;mso-height-percent:0;mso-width-percent:0;mso-height-percent:0" o:ole="">
+          <v:shape id="_x0000_i1228" type="#_x0000_t75" alt="" style="width:31.8pt;height:18.4pt;mso-width-percent:0;mso-height-percent:0;mso-width-percent:0;mso-height-percent:0" o:ole="">
             <v:imagedata r:id="rId368" o:title=""/>
           </v:shape>
-          <o:OLEObject Type="Embed" ProgID="Equation.DSMT4" ShapeID="_x0000_i1229" DrawAspect="Content" ObjectID="_1597684018" r:id="rId369"/>
+          <o:OLEObject Type="Embed" ProgID="Equation.DSMT4" ShapeID="_x0000_i1228" DrawAspect="Content" ObjectID="_1597738701" r:id="rId369"/>
         </w:object>
       </w:r>
       <w:r>
@@ -10498,10 +10498,10 @@
           <w:position w:val="-10"/>
         </w:rPr>
         <w:object w:dxaOrig="1020" w:dyaOrig="360" w14:anchorId="77C74029">
-          <v:shape id="_x0000_i1228" type="#_x0000_t75" alt="" style="width:51.05pt;height:18.4pt;mso-width-percent:0;mso-height-percent:0;mso-width-percent:0;mso-height-percent:0" o:ole="">
+          <v:shape id="_x0000_i1227" type="#_x0000_t75" alt="" style="width:51.05pt;height:18.4pt;mso-width-percent:0;mso-height-percent:0;mso-width-percent:0;mso-height-percent:0" o:ole="">
             <v:imagedata r:id="rId370" o:title=""/>
           </v:shape>
-          <o:OLEObject Type="Embed" ProgID="Equation.DSMT4" ShapeID="_x0000_i1228" DrawAspect="Content" ObjectID="_1597684019" r:id="rId371"/>
+          <o:OLEObject Type="Embed" ProgID="Equation.DSMT4" ShapeID="_x0000_i1227" DrawAspect="Content" ObjectID="_1597738702" r:id="rId371"/>
         </w:object>
       </w:r>
       <w:r>
@@ -10590,10 +10590,10 @@
           <w:position w:val="-10"/>
         </w:rPr>
         <w:object w:dxaOrig="8160" w:dyaOrig="360" w14:anchorId="65B2C75B">
-          <v:shape id="_x0000_i1227" type="#_x0000_t75" alt="" style="width:408.55pt;height:18.4pt;mso-width-percent:0;mso-height-percent:0;mso-width-percent:0;mso-height-percent:0" o:ole="">
+          <v:shape id="_x0000_i1226" type="#_x0000_t75" alt="" style="width:408.55pt;height:18.4pt;mso-width-percent:0;mso-height-percent:0;mso-width-percent:0;mso-height-percent:0" o:ole="">
             <v:imagedata r:id="rId372" o:title=""/>
           </v:shape>
-          <o:OLEObject Type="Embed" ProgID="Equation.DSMT4" ShapeID="_x0000_i1227" DrawAspect="Content" ObjectID="_1597684020" r:id="rId373"/>
+          <o:OLEObject Type="Embed" ProgID="Equation.DSMT4" ShapeID="_x0000_i1226" DrawAspect="Content" ObjectID="_1597738703" r:id="rId373"/>
         </w:object>
       </w:r>
     </w:p>
@@ -10637,10 +10637,10 @@
           <w:position w:val="-10"/>
         </w:rPr>
         <w:object w:dxaOrig="7560" w:dyaOrig="340" w14:anchorId="65B3E6E0">
-          <v:shape id="_x0000_i1226" type="#_x0000_t75" alt="" style="width:378.4pt;height:16.75pt;mso-width-percent:0;mso-height-percent:0;mso-width-percent:0;mso-height-percent:0" o:ole="">
+          <v:shape id="_x0000_i1225" type="#_x0000_t75" alt="" style="width:378.4pt;height:16.75pt;mso-width-percent:0;mso-height-percent:0;mso-width-percent:0;mso-height-percent:0" o:ole="">
             <v:imagedata r:id="rId374" o:title=""/>
           </v:shape>
-          <o:OLEObject Type="Embed" ProgID="Equation.DSMT4" ShapeID="_x0000_i1226" DrawAspect="Content" ObjectID="_1597684021" r:id="rId375"/>
+          <o:OLEObject Type="Embed" ProgID="Equation.DSMT4" ShapeID="_x0000_i1225" DrawAspect="Content" ObjectID="_1597738704" r:id="rId375"/>
         </w:object>
       </w:r>
     </w:p>
@@ -10659,10 +10659,10 @@
           <w:position w:val="-10"/>
         </w:rPr>
         <w:object w:dxaOrig="6680" w:dyaOrig="340" w14:anchorId="382F3759">
-          <v:shape id="_x0000_i1225" type="#_x0000_t75" alt="" style="width:334.05pt;height:16.75pt;mso-width-percent:0;mso-height-percent:0;mso-width-percent:0;mso-height-percent:0" o:ole="">
+          <v:shape id="_x0000_i1224" type="#_x0000_t75" alt="" style="width:334.05pt;height:16.75pt;mso-width-percent:0;mso-height-percent:0;mso-width-percent:0;mso-height-percent:0" o:ole="">
             <v:imagedata r:id="rId376" o:title=""/>
           </v:shape>
-          <o:OLEObject Type="Embed" ProgID="Equation.DSMT4" ShapeID="_x0000_i1225" DrawAspect="Content" ObjectID="_1597684022" r:id="rId377"/>
+          <o:OLEObject Type="Embed" ProgID="Equation.DSMT4" ShapeID="_x0000_i1224" DrawAspect="Content" ObjectID="_1597738705" r:id="rId377"/>
         </w:object>
       </w:r>
     </w:p>
@@ -10708,10 +10708,10 @@
           <w:position w:val="-10"/>
         </w:rPr>
         <w:object w:dxaOrig="6979" w:dyaOrig="340" w14:anchorId="0F843038">
-          <v:shape id="_x0000_i1224" type="#_x0000_t75" alt="" style="width:348.3pt;height:16.75pt;mso-width-percent:0;mso-height-percent:0;mso-width-percent:0;mso-height-percent:0" o:ole="">
+          <v:shape id="_x0000_i1223" type="#_x0000_t75" alt="" style="width:348.3pt;height:16.75pt;mso-width-percent:0;mso-height-percent:0;mso-width-percent:0;mso-height-percent:0" o:ole="">
             <v:imagedata r:id="rId378" o:title=""/>
           </v:shape>
-          <o:OLEObject Type="Embed" ProgID="Equation.DSMT4" ShapeID="_x0000_i1224" DrawAspect="Content" ObjectID="_1597684023" r:id="rId379"/>
+          <o:OLEObject Type="Embed" ProgID="Equation.DSMT4" ShapeID="_x0000_i1223" DrawAspect="Content" ObjectID="_1597738706" r:id="rId379"/>
         </w:object>
       </w:r>
     </w:p>
@@ -10733,10 +10733,10 @@
           <w:position w:val="-10"/>
         </w:rPr>
         <w:object w:dxaOrig="1620" w:dyaOrig="340" w14:anchorId="62CB628A">
-          <v:shape id="_x0000_i1223" type="#_x0000_t75" alt="" style="width:81.2pt;height:16.75pt;mso-width-percent:0;mso-height-percent:0;mso-width-percent:0;mso-height-percent:0" o:ole="">
+          <v:shape id="_x0000_i1222" type="#_x0000_t75" alt="" style="width:81.2pt;height:16.75pt;mso-width-percent:0;mso-height-percent:0;mso-width-percent:0;mso-height-percent:0" o:ole="">
             <v:imagedata r:id="rId380" o:title=""/>
           </v:shape>
-          <o:OLEObject Type="Embed" ProgID="Equation.DSMT4" ShapeID="_x0000_i1223" DrawAspect="Content" ObjectID="_1597684024" r:id="rId381"/>
+          <o:OLEObject Type="Embed" ProgID="Equation.DSMT4" ShapeID="_x0000_i1222" DrawAspect="Content" ObjectID="_1597738707" r:id="rId381"/>
         </w:object>
       </w:r>
       <w:r>
@@ -10778,10 +10778,10 @@
           <w:position w:val="-10"/>
         </w:rPr>
         <w:object w:dxaOrig="300" w:dyaOrig="340" w14:anchorId="2A391A03">
-          <v:shape id="_x0000_i1222" type="#_x0000_t75" alt="" style="width:15.05pt;height:16.75pt;mso-width-percent:0;mso-height-percent:0;mso-width-percent:0;mso-height-percent:0" o:ole="">
+          <v:shape id="_x0000_i1221" type="#_x0000_t75" alt="" style="width:15.05pt;height:16.75pt;mso-width-percent:0;mso-height-percent:0;mso-width-percent:0;mso-height-percent:0" o:ole="">
             <v:imagedata r:id="rId382" o:title=""/>
           </v:shape>
-          <o:OLEObject Type="Embed" ProgID="Equation.DSMT4" ShapeID="_x0000_i1222" DrawAspect="Content" ObjectID="_1597684025" r:id="rId383"/>
+          <o:OLEObject Type="Embed" ProgID="Equation.DSMT4" ShapeID="_x0000_i1221" DrawAspect="Content" ObjectID="_1597738708" r:id="rId383"/>
         </w:object>
       </w:r>
       <w:r>
@@ -10799,10 +10799,10 @@
           <w:position w:val="-10"/>
         </w:rPr>
         <w:object w:dxaOrig="220" w:dyaOrig="240" w14:anchorId="5E6E1D6C">
-          <v:shape id="_x0000_i1221" type="#_x0000_t75" alt="" style="width:11.7pt;height:12.55pt;mso-width-percent:0;mso-height-percent:0;mso-width-percent:0;mso-height-percent:0" o:ole="">
+          <v:shape id="_x0000_i1220" type="#_x0000_t75" alt="" style="width:11.7pt;height:12.55pt;mso-width-percent:0;mso-height-percent:0;mso-width-percent:0;mso-height-percent:0" o:ole="">
             <v:imagedata r:id="rId384" o:title=""/>
           </v:shape>
-          <o:OLEObject Type="Embed" ProgID="Equation.DSMT4" ShapeID="_x0000_i1221" DrawAspect="Content" ObjectID="_1597684026" r:id="rId385"/>
+          <o:OLEObject Type="Embed" ProgID="Equation.DSMT4" ShapeID="_x0000_i1220" DrawAspect="Content" ObjectID="_1597738709" r:id="rId385"/>
         </w:object>
       </w:r>
       <w:r>
@@ -10866,10 +10866,10 @@
           <w:position w:val="-8"/>
         </w:rPr>
         <w:object w:dxaOrig="6880" w:dyaOrig="320" w14:anchorId="041C0DF2">
-          <v:shape id="_x0000_i1220" type="#_x0000_t75" alt="" style="width:343.25pt;height:15.9pt;mso-width-percent:0;mso-height-percent:0;mso-width-percent:0;mso-height-percent:0" o:ole="">
+          <v:shape id="_x0000_i1219" type="#_x0000_t75" alt="" style="width:343.25pt;height:15.9pt;mso-width-percent:0;mso-height-percent:0;mso-width-percent:0;mso-height-percent:0" o:ole="">
             <v:imagedata r:id="rId386" o:title=""/>
           </v:shape>
-          <o:OLEObject Type="Embed" ProgID="Equation.DSMT4" ShapeID="_x0000_i1220" DrawAspect="Content" ObjectID="_1597684027" r:id="rId387"/>
+          <o:OLEObject Type="Embed" ProgID="Equation.DSMT4" ShapeID="_x0000_i1219" DrawAspect="Content" ObjectID="_1597738710" r:id="rId387"/>
         </w:object>
       </w:r>
     </w:p>
@@ -10891,10 +10891,10 @@
           <w:position w:val="-8"/>
         </w:rPr>
         <w:object w:dxaOrig="3580" w:dyaOrig="320" w14:anchorId="5DE10309">
-          <v:shape id="_x0000_i1219" type="#_x0000_t75" alt="" style="width:179.15pt;height:15.9pt;mso-width-percent:0;mso-height-percent:0;mso-width-percent:0;mso-height-percent:0" o:ole="">
+          <v:shape id="_x0000_i1218" type="#_x0000_t75" alt="" style="width:179.15pt;height:15.9pt;mso-width-percent:0;mso-height-percent:0;mso-width-percent:0;mso-height-percent:0" o:ole="">
             <v:imagedata r:id="rId388" o:title=""/>
           </v:shape>
-          <o:OLEObject Type="Embed" ProgID="Equation.DSMT4" ShapeID="_x0000_i1219" DrawAspect="Content" ObjectID="_1597684028" r:id="rId389"/>
+          <o:OLEObject Type="Embed" ProgID="Equation.DSMT4" ShapeID="_x0000_i1218" DrawAspect="Content" ObjectID="_1597738711" r:id="rId389"/>
         </w:object>
       </w:r>
     </w:p>
@@ -10925,10 +10925,10 @@
           <w:position w:val="-10"/>
         </w:rPr>
         <w:object w:dxaOrig="1100" w:dyaOrig="360" w14:anchorId="683D5A82">
-          <v:shape id="_x0000_i1218" type="#_x0000_t75" alt="" style="width:55.25pt;height:18.4pt;mso-width-percent:0;mso-height-percent:0;mso-width-percent:0;mso-height-percent:0" o:ole="">
+          <v:shape id="_x0000_i1217" type="#_x0000_t75" alt="" style="width:55.25pt;height:18.4pt;mso-width-percent:0;mso-height-percent:0;mso-width-percent:0;mso-height-percent:0" o:ole="">
             <v:imagedata r:id="rId390" o:title=""/>
           </v:shape>
-          <o:OLEObject Type="Embed" ProgID="Equation.DSMT4" ShapeID="_x0000_i1218" DrawAspect="Content" ObjectID="_1597684029" r:id="rId391"/>
+          <o:OLEObject Type="Embed" ProgID="Equation.DSMT4" ShapeID="_x0000_i1217" DrawAspect="Content" ObjectID="_1597738712" r:id="rId391"/>
         </w:object>
       </w:r>
       <w:r>
@@ -10946,10 +10946,10 @@
           <w:position w:val="-10"/>
         </w:rPr>
         <w:object w:dxaOrig="680" w:dyaOrig="340" w14:anchorId="26BBB54F">
-          <v:shape id="_x0000_i1217" type="#_x0000_t75" alt="" style="width:34.35pt;height:16.75pt;mso-width-percent:0;mso-height-percent:0;mso-width-percent:0;mso-height-percent:0" o:ole="">
+          <v:shape id="_x0000_i1216" type="#_x0000_t75" alt="" style="width:34.35pt;height:16.75pt;mso-width-percent:0;mso-height-percent:0;mso-width-percent:0;mso-height-percent:0" o:ole="">
             <v:imagedata r:id="rId392" o:title=""/>
           </v:shape>
-          <o:OLEObject Type="Embed" ProgID="Equation.DSMT4" ShapeID="_x0000_i1217" DrawAspect="Content" ObjectID="_1597684030" r:id="rId393"/>
+          <o:OLEObject Type="Embed" ProgID="Equation.DSMT4" ShapeID="_x0000_i1216" DrawAspect="Content" ObjectID="_1597738713" r:id="rId393"/>
         </w:object>
       </w:r>
       <w:r>
@@ -10967,10 +10967,10 @@
           <w:position w:val="-10"/>
         </w:rPr>
         <w:object w:dxaOrig="1040" w:dyaOrig="340" w14:anchorId="50F4D3A4">
-          <v:shape id="_x0000_i1216" type="#_x0000_t75" alt="" style="width:51.9pt;height:16.75pt;mso-width-percent:0;mso-height-percent:0;mso-width-percent:0;mso-height-percent:0" o:ole="">
+          <v:shape id="_x0000_i1215" type="#_x0000_t75" alt="" style="width:51.9pt;height:16.75pt;mso-width-percent:0;mso-height-percent:0;mso-width-percent:0;mso-height-percent:0" o:ole="">
             <v:imagedata r:id="rId394" o:title=""/>
           </v:shape>
-          <o:OLEObject Type="Embed" ProgID="Equation.DSMT4" ShapeID="_x0000_i1216" DrawAspect="Content" ObjectID="_1597684031" r:id="rId395"/>
+          <o:OLEObject Type="Embed" ProgID="Equation.DSMT4" ShapeID="_x0000_i1215" DrawAspect="Content" ObjectID="_1597738714" r:id="rId395"/>
         </w:object>
       </w:r>
       <w:r>
@@ -11012,10 +11012,10 @@
           <w:position w:val="-10"/>
         </w:rPr>
         <w:object w:dxaOrig="680" w:dyaOrig="340" w14:anchorId="4142E478">
-          <v:shape id="_x0000_i1215" type="#_x0000_t75" alt="" style="width:34.35pt;height:16.75pt;mso-width-percent:0;mso-height-percent:0;mso-width-percent:0;mso-height-percent:0" o:ole="">
+          <v:shape id="_x0000_i1214" type="#_x0000_t75" alt="" style="width:34.35pt;height:16.75pt;mso-width-percent:0;mso-height-percent:0;mso-width-percent:0;mso-height-percent:0" o:ole="">
             <v:imagedata r:id="rId396" o:title=""/>
           </v:shape>
-          <o:OLEObject Type="Embed" ProgID="Equation.DSMT4" ShapeID="_x0000_i1215" DrawAspect="Content" ObjectID="_1597684032" r:id="rId397"/>
+          <o:OLEObject Type="Embed" ProgID="Equation.DSMT4" ShapeID="_x0000_i1214" DrawAspect="Content" ObjectID="_1597738715" r:id="rId397"/>
         </w:object>
       </w:r>
       <w:r>
@@ -11032,10 +11032,10 @@
           <w:position w:val="-10"/>
         </w:rPr>
         <w:object w:dxaOrig="639" w:dyaOrig="360" w14:anchorId="7A7F5847">
-          <v:shape id="_x0000_i1214" type="#_x0000_t75" alt="" style="width:31.8pt;height:18.4pt;mso-width-percent:0;mso-height-percent:0;mso-width-percent:0;mso-height-percent:0" o:ole="">
+          <v:shape id="_x0000_i1213" type="#_x0000_t75" alt="" style="width:31.8pt;height:18.4pt;mso-width-percent:0;mso-height-percent:0;mso-width-percent:0;mso-height-percent:0" o:ole="">
             <v:imagedata r:id="rId398" o:title=""/>
           </v:shape>
-          <o:OLEObject Type="Embed" ProgID="Equation.DSMT4" ShapeID="_x0000_i1214" DrawAspect="Content" ObjectID="_1597684033" r:id="rId399"/>
+          <o:OLEObject Type="Embed" ProgID="Equation.DSMT4" ShapeID="_x0000_i1213" DrawAspect="Content" ObjectID="_1597738716" r:id="rId399"/>
         </w:object>
       </w:r>
       <w:r>
@@ -11052,10 +11052,10 @@
           <w:position w:val="-10"/>
         </w:rPr>
         <w:object w:dxaOrig="1460" w:dyaOrig="340" w14:anchorId="2EED65F5">
-          <v:shape id="_x0000_i1213" type="#_x0000_t75" alt="" style="width:73.65pt;height:16.75pt;mso-width-percent:0;mso-height-percent:0;mso-width-percent:0;mso-height-percent:0" o:ole="">
+          <v:shape id="_x0000_i1212" type="#_x0000_t75" alt="" style="width:73.65pt;height:16.75pt;mso-width-percent:0;mso-height-percent:0;mso-width-percent:0;mso-height-percent:0" o:ole="">
             <v:imagedata r:id="rId400" o:title=""/>
           </v:shape>
-          <o:OLEObject Type="Embed" ProgID="Equation.DSMT4" ShapeID="_x0000_i1213" DrawAspect="Content" ObjectID="_1597684034" r:id="rId401"/>
+          <o:OLEObject Type="Embed" ProgID="Equation.DSMT4" ShapeID="_x0000_i1212" DrawAspect="Content" ObjectID="_1597738717" r:id="rId401"/>
         </w:object>
       </w:r>
       <w:r>
@@ -11141,10 +11141,10 @@
           <w:position w:val="-10"/>
         </w:rPr>
         <w:object w:dxaOrig="680" w:dyaOrig="340" w14:anchorId="52FFBE68">
-          <v:shape id="_x0000_i1212" type="#_x0000_t75" alt="" style="width:34.35pt;height:16.75pt;mso-width-percent:0;mso-height-percent:0;mso-width-percent:0;mso-height-percent:0" o:ole="">
+          <v:shape id="_x0000_i1211" type="#_x0000_t75" alt="" style="width:34.35pt;height:16.75pt;mso-width-percent:0;mso-height-percent:0;mso-width-percent:0;mso-height-percent:0" o:ole="">
             <v:imagedata r:id="rId402" o:title=""/>
           </v:shape>
-          <o:OLEObject Type="Embed" ProgID="Equation.DSMT4" ShapeID="_x0000_i1212" DrawAspect="Content" ObjectID="_1597684035" r:id="rId403"/>
+          <o:OLEObject Type="Embed" ProgID="Equation.DSMT4" ShapeID="_x0000_i1211" DrawAspect="Content" ObjectID="_1597738718" r:id="rId403"/>
         </w:object>
       </w:r>
       <w:r>
@@ -11201,10 +11201,10 @@
           <w:position w:val="-10"/>
         </w:rPr>
         <w:object w:dxaOrig="639" w:dyaOrig="360" w14:anchorId="55946332">
-          <v:shape id="_x0000_i1211" type="#_x0000_t75" alt="" style="width:31.8pt;height:18.4pt;mso-width-percent:0;mso-height-percent:0;mso-width-percent:0;mso-height-percent:0" o:ole="">
+          <v:shape id="_x0000_i1210" type="#_x0000_t75" alt="" style="width:31.8pt;height:18.4pt;mso-width-percent:0;mso-height-percent:0;mso-width-percent:0;mso-height-percent:0" o:ole="">
             <v:imagedata r:id="rId404" o:title=""/>
           </v:shape>
-          <o:OLEObject Type="Embed" ProgID="Equation.DSMT4" ShapeID="_x0000_i1211" DrawAspect="Content" ObjectID="_1597684036" r:id="rId405"/>
+          <o:OLEObject Type="Embed" ProgID="Equation.DSMT4" ShapeID="_x0000_i1210" DrawAspect="Content" ObjectID="_1597738719" r:id="rId405"/>
         </w:object>
       </w:r>
       <w:r>
@@ -11318,10 +11318,10 @@
           <w:position w:val="-8"/>
         </w:rPr>
         <w:object w:dxaOrig="1300" w:dyaOrig="340" w14:anchorId="5603F878">
-          <v:shape id="_x0000_i1210" type="#_x0000_t75" alt="" style="width:65.3pt;height:16.75pt;mso-width-percent:0;mso-height-percent:0;mso-width-percent:0;mso-height-percent:0" o:ole="">
+          <v:shape id="_x0000_i1209" type="#_x0000_t75" alt="" style="width:65.3pt;height:16.75pt;mso-width-percent:0;mso-height-percent:0;mso-width-percent:0;mso-height-percent:0" o:ole="">
             <v:imagedata r:id="rId406" o:title=""/>
           </v:shape>
-          <o:OLEObject Type="Embed" ProgID="Equation.DSMT4" ShapeID="_x0000_i1210" DrawAspect="Content" ObjectID="_1597684037" r:id="rId407"/>
+          <o:OLEObject Type="Embed" ProgID="Equation.DSMT4" ShapeID="_x0000_i1209" DrawAspect="Content" ObjectID="_1597738720" r:id="rId407"/>
         </w:object>
       </w:r>
       <w:r>
@@ -11339,10 +11339,10 @@
           <w:position w:val="-10"/>
         </w:rPr>
         <w:object w:dxaOrig="580" w:dyaOrig="340" w14:anchorId="6DEF07B2">
-          <v:shape id="_x0000_i1209" type="#_x0000_t75" alt="" style="width:28.45pt;height:16.75pt;mso-width-percent:0;mso-height-percent:0;mso-width-percent:0;mso-height-percent:0" o:ole="">
+          <v:shape id="_x0000_i1208" type="#_x0000_t75" alt="" style="width:28.45pt;height:16.75pt;mso-width-percent:0;mso-height-percent:0;mso-width-percent:0;mso-height-percent:0" o:ole="">
             <v:imagedata r:id="rId408" o:title=""/>
           </v:shape>
-          <o:OLEObject Type="Embed" ProgID="Equation.DSMT4" ShapeID="_x0000_i1209" DrawAspect="Content" ObjectID="_1597684038" r:id="rId409"/>
+          <o:OLEObject Type="Embed" ProgID="Equation.DSMT4" ShapeID="_x0000_i1208" DrawAspect="Content" ObjectID="_1597738721" r:id="rId409"/>
         </w:object>
       </w:r>
       <w:r>
@@ -11360,10 +11360,10 @@
           <w:position w:val="-10"/>
         </w:rPr>
         <w:object w:dxaOrig="1300" w:dyaOrig="360" w14:anchorId="7CEE2EDF">
-          <v:shape id="_x0000_i1208" type="#_x0000_t75" alt="" style="width:65.3pt;height:18.4pt;mso-width-percent:0;mso-height-percent:0;mso-width-percent:0;mso-height-percent:0" o:ole="">
+          <v:shape id="_x0000_i1207" type="#_x0000_t75" alt="" style="width:65.3pt;height:18.4pt;mso-width-percent:0;mso-height-percent:0;mso-width-percent:0;mso-height-percent:0" o:ole="">
             <v:imagedata r:id="rId410" o:title=""/>
           </v:shape>
-          <o:OLEObject Type="Embed" ProgID="Equation.DSMT4" ShapeID="_x0000_i1208" DrawAspect="Content" ObjectID="_1597684039" r:id="rId411"/>
+          <o:OLEObject Type="Embed" ProgID="Equation.DSMT4" ShapeID="_x0000_i1207" DrawAspect="Content" ObjectID="_1597738722" r:id="rId411"/>
         </w:object>
       </w:r>
       <w:r>
@@ -11381,10 +11381,10 @@
           <w:position w:val="-10"/>
         </w:rPr>
         <w:object w:dxaOrig="580" w:dyaOrig="340" w14:anchorId="671D0ECD">
-          <v:shape id="_x0000_i1207" type="#_x0000_t75" alt="" style="width:28.45pt;height:16.75pt;mso-width-percent:0;mso-height-percent:0;mso-width-percent:0;mso-height-percent:0" o:ole="">
+          <v:shape id="_x0000_i1206" type="#_x0000_t75" alt="" style="width:28.45pt;height:16.75pt;mso-width-percent:0;mso-height-percent:0;mso-width-percent:0;mso-height-percent:0" o:ole="">
             <v:imagedata r:id="rId412" o:title=""/>
           </v:shape>
-          <o:OLEObject Type="Embed" ProgID="Equation.DSMT4" ShapeID="_x0000_i1207" DrawAspect="Content" ObjectID="_1597684040" r:id="rId413"/>
+          <o:OLEObject Type="Embed" ProgID="Equation.DSMT4" ShapeID="_x0000_i1206" DrawAspect="Content" ObjectID="_1597738723" r:id="rId413"/>
         </w:object>
       </w:r>
       <w:r>
@@ -11402,10 +11402,10 @@
           <w:position w:val="-10"/>
         </w:rPr>
         <w:object w:dxaOrig="1180" w:dyaOrig="360" w14:anchorId="647EB7C9">
-          <v:shape id="_x0000_i1206" type="#_x0000_t75" alt="" style="width:59.45pt;height:18.4pt;mso-width-percent:0;mso-height-percent:0;mso-width-percent:0;mso-height-percent:0" o:ole="">
+          <v:shape id="_x0000_i1205" type="#_x0000_t75" alt="" style="width:59.45pt;height:18.4pt;mso-width-percent:0;mso-height-percent:0;mso-width-percent:0;mso-height-percent:0" o:ole="">
             <v:imagedata r:id="rId414" o:title=""/>
           </v:shape>
-          <o:OLEObject Type="Embed" ProgID="Equation.DSMT4" ShapeID="_x0000_i1206" DrawAspect="Content" ObjectID="_1597684041" r:id="rId415"/>
+          <o:OLEObject Type="Embed" ProgID="Equation.DSMT4" ShapeID="_x0000_i1205" DrawAspect="Content" ObjectID="_1597738724" r:id="rId415"/>
         </w:object>
       </w:r>
       <w:r>
@@ -11423,10 +11423,10 @@
           <w:position w:val="-10"/>
         </w:rPr>
         <w:object w:dxaOrig="1180" w:dyaOrig="360" w14:anchorId="634D36D9">
-          <v:shape id="_x0000_i1205" type="#_x0000_t75" alt="" style="width:59.45pt;height:18.4pt;mso-width-percent:0;mso-height-percent:0;mso-width-percent:0;mso-height-percent:0" o:ole="">
+          <v:shape id="_x0000_i1204" type="#_x0000_t75" alt="" style="width:59.45pt;height:18.4pt;mso-width-percent:0;mso-height-percent:0;mso-width-percent:0;mso-height-percent:0" o:ole="">
             <v:imagedata r:id="rId416" o:title=""/>
           </v:shape>
-          <o:OLEObject Type="Embed" ProgID="Equation.DSMT4" ShapeID="_x0000_i1205" DrawAspect="Content" ObjectID="_1597684042" r:id="rId417"/>
+          <o:OLEObject Type="Embed" ProgID="Equation.DSMT4" ShapeID="_x0000_i1204" DrawAspect="Content" ObjectID="_1597738725" r:id="rId417"/>
         </w:object>
       </w:r>
       <w:r>
@@ -11521,10 +11521,10 @@
           <w:position w:val="-10"/>
         </w:rPr>
         <w:object w:dxaOrig="4660" w:dyaOrig="360" w14:anchorId="18090EA1">
-          <v:shape id="_x0000_i1204" type="#_x0000_t75" alt="" style="width:232.75pt;height:18.4pt;mso-width-percent:0;mso-height-percent:0;mso-width-percent:0;mso-height-percent:0" o:ole="">
+          <v:shape id="_x0000_i1203" type="#_x0000_t75" alt="" style="width:232.75pt;height:18.4pt;mso-width-percent:0;mso-height-percent:0;mso-width-percent:0;mso-height-percent:0" o:ole="">
             <v:imagedata r:id="rId418" o:title=""/>
           </v:shape>
-          <o:OLEObject Type="Embed" ProgID="Equation.DSMT4" ShapeID="_x0000_i1204" DrawAspect="Content" ObjectID="_1597684043" r:id="rId419"/>
+          <o:OLEObject Type="Embed" ProgID="Equation.DSMT4" ShapeID="_x0000_i1203" DrawAspect="Content" ObjectID="_1597738726" r:id="rId419"/>
         </w:object>
       </w:r>
       <w:r>
@@ -11552,10 +11552,10 @@
           <w:position w:val="-10"/>
         </w:rPr>
         <w:object w:dxaOrig="8020" w:dyaOrig="340" w14:anchorId="666334F6">
-          <v:shape id="_x0000_i1203" type="#_x0000_t75" alt="" style="width:400.2pt;height:16.75pt;mso-width-percent:0;mso-height-percent:0;mso-width-percent:0;mso-height-percent:0" o:ole="">
+          <v:shape id="_x0000_i1202" type="#_x0000_t75" alt="" style="width:400.2pt;height:16.75pt;mso-width-percent:0;mso-height-percent:0;mso-width-percent:0;mso-height-percent:0" o:ole="">
             <v:imagedata r:id="rId420" o:title=""/>
           </v:shape>
-          <o:OLEObject Type="Embed" ProgID="Equation.DSMT4" ShapeID="_x0000_i1203" DrawAspect="Content" ObjectID="_1597684044" r:id="rId421"/>
+          <o:OLEObject Type="Embed" ProgID="Equation.DSMT4" ShapeID="_x0000_i1202" DrawAspect="Content" ObjectID="_1597738727" r:id="rId421"/>
         </w:object>
       </w:r>
     </w:p>
@@ -11588,10 +11588,10 @@
           <w:position w:val="-10"/>
         </w:rPr>
         <w:object w:dxaOrig="3820" w:dyaOrig="340" w14:anchorId="7149F2D5">
-          <v:shape id="_x0000_i1202" type="#_x0000_t75" alt="" style="width:190.9pt;height:16.75pt;mso-width-percent:0;mso-height-percent:0;mso-width-percent:0;mso-height-percent:0" o:ole="">
+          <v:shape id="_x0000_i1201" type="#_x0000_t75" alt="" style="width:190.9pt;height:16.75pt;mso-width-percent:0;mso-height-percent:0;mso-width-percent:0;mso-height-percent:0" o:ole="">
             <v:imagedata r:id="rId422" o:title=""/>
           </v:shape>
-          <o:OLEObject Type="Embed" ProgID="Equation.DSMT4" ShapeID="_x0000_i1202" DrawAspect="Content" ObjectID="_1597684045" r:id="rId423"/>
+          <o:OLEObject Type="Embed" ProgID="Equation.DSMT4" ShapeID="_x0000_i1201" DrawAspect="Content" ObjectID="_1597738728" r:id="rId423"/>
         </w:object>
       </w:r>
       <w:r>
@@ -11609,10 +11609,10 @@
           <w:position w:val="-10"/>
         </w:rPr>
         <w:object w:dxaOrig="300" w:dyaOrig="340" w14:anchorId="27632F7D">
-          <v:shape id="_x0000_i1201" type="#_x0000_t75" alt="" style="width:15.05pt;height:16.75pt;mso-width-percent:0;mso-height-percent:0;mso-width-percent:0;mso-height-percent:0" o:ole="">
+          <v:shape id="_x0000_i1200" type="#_x0000_t75" alt="" style="width:15.05pt;height:16.75pt;mso-width-percent:0;mso-height-percent:0;mso-width-percent:0;mso-height-percent:0" o:ole="">
             <v:imagedata r:id="rId424" o:title=""/>
           </v:shape>
-          <o:OLEObject Type="Embed" ProgID="Equation.DSMT4" ShapeID="_x0000_i1201" DrawAspect="Content" ObjectID="_1597684046" r:id="rId425"/>
+          <o:OLEObject Type="Embed" ProgID="Equation.DSMT4" ShapeID="_x0000_i1200" DrawAspect="Content" ObjectID="_1597738729" r:id="rId425"/>
         </w:object>
       </w:r>
       <w:r>
@@ -11630,10 +11630,10 @@
           <w:position w:val="-6"/>
         </w:rPr>
         <w:object w:dxaOrig="180" w:dyaOrig="220" w14:anchorId="18B3C075">
-          <v:shape id="_x0000_i1200" type="#_x0000_t75" alt="" style="width:9.2pt;height:11.7pt;mso-width-percent:0;mso-height-percent:0;mso-width-percent:0;mso-height-percent:0" o:ole="">
+          <v:shape id="_x0000_i1199" type="#_x0000_t75" alt="" style="width:9.2pt;height:11.7pt;mso-width-percent:0;mso-height-percent:0;mso-width-percent:0;mso-height-percent:0" o:ole="">
             <v:imagedata r:id="rId426" o:title=""/>
           </v:shape>
-          <o:OLEObject Type="Embed" ProgID="Equation.DSMT4" ShapeID="_x0000_i1200" DrawAspect="Content" ObjectID="_1597684047" r:id="rId427"/>
+          <o:OLEObject Type="Embed" ProgID="Equation.DSMT4" ShapeID="_x0000_i1199" DrawAspect="Content" ObjectID="_1597738730" r:id="rId427"/>
         </w:object>
       </w:r>
       <w:r>
@@ -11678,10 +11678,10 @@
           <w:position w:val="-8"/>
         </w:rPr>
         <w:object w:dxaOrig="3320" w:dyaOrig="320" w14:anchorId="50BC2CBE">
-          <v:shape id="_x0000_i1199" type="#_x0000_t75" alt="" style="width:165.75pt;height:15.9pt;mso-width-percent:0;mso-height-percent:0;mso-width-percent:0;mso-height-percent:0" o:ole="">
+          <v:shape id="_x0000_i1198" type="#_x0000_t75" alt="" style="width:165.75pt;height:15.9pt;mso-width-percent:0;mso-height-percent:0;mso-width-percent:0;mso-height-percent:0" o:ole="">
             <v:imagedata r:id="rId428" o:title=""/>
           </v:shape>
-          <o:OLEObject Type="Embed" ProgID="Equation.DSMT4" ShapeID="_x0000_i1199" DrawAspect="Content" ObjectID="_1597684048" r:id="rId429"/>
+          <o:OLEObject Type="Embed" ProgID="Equation.DSMT4" ShapeID="_x0000_i1198" DrawAspect="Content" ObjectID="_1597738731" r:id="rId429"/>
         </w:object>
       </w:r>
       <w:r>
@@ -11699,10 +11699,10 @@
           <w:position w:val="-8"/>
         </w:rPr>
         <w:object w:dxaOrig="1300" w:dyaOrig="340" w14:anchorId="59DE65F6">
-          <v:shape id="_x0000_i1198" type="#_x0000_t75" alt="" style="width:65.3pt;height:16.75pt;mso-width-percent:0;mso-height-percent:0;mso-width-percent:0;mso-height-percent:0" o:ole="">
+          <v:shape id="_x0000_i1197" type="#_x0000_t75" alt="" style="width:65.3pt;height:16.75pt;mso-width-percent:0;mso-height-percent:0;mso-width-percent:0;mso-height-percent:0" o:ole="">
             <v:imagedata r:id="rId430" o:title=""/>
           </v:shape>
-          <o:OLEObject Type="Embed" ProgID="Equation.DSMT4" ShapeID="_x0000_i1198" DrawAspect="Content" ObjectID="_1597684049" r:id="rId431"/>
+          <o:OLEObject Type="Embed" ProgID="Equation.DSMT4" ShapeID="_x0000_i1197" DrawAspect="Content" ObjectID="_1597738732" r:id="rId431"/>
         </w:object>
       </w:r>
       <w:r>
@@ -11720,10 +11720,10 @@
           <w:position w:val="-10"/>
         </w:rPr>
         <w:object w:dxaOrig="580" w:dyaOrig="340" w14:anchorId="638D1A79">
-          <v:shape id="_x0000_i1197" type="#_x0000_t75" alt="" style="width:28.45pt;height:16.75pt;mso-width-percent:0;mso-height-percent:0;mso-width-percent:0;mso-height-percent:0" o:ole="">
+          <v:shape id="_x0000_i1196" type="#_x0000_t75" alt="" style="width:28.45pt;height:16.75pt;mso-width-percent:0;mso-height-percent:0;mso-width-percent:0;mso-height-percent:0" o:ole="">
             <v:imagedata r:id="rId432" o:title=""/>
           </v:shape>
-          <o:OLEObject Type="Embed" ProgID="Equation.DSMT4" ShapeID="_x0000_i1197" DrawAspect="Content" ObjectID="_1597684050" r:id="rId433"/>
+          <o:OLEObject Type="Embed" ProgID="Equation.DSMT4" ShapeID="_x0000_i1196" DrawAspect="Content" ObjectID="_1597738733" r:id="rId433"/>
         </w:object>
       </w:r>
       <w:r>
@@ -11741,10 +11741,10 @@
           <w:position w:val="-10"/>
         </w:rPr>
         <w:object w:dxaOrig="999" w:dyaOrig="340" w14:anchorId="6AC4B648">
-          <v:shape id="_x0000_i1196" type="#_x0000_t75" alt="" style="width:50.25pt;height:16.75pt;mso-width-percent:0;mso-height-percent:0;mso-width-percent:0;mso-height-percent:0" o:ole="">
+          <v:shape id="_x0000_i1195" type="#_x0000_t75" alt="" style="width:50.25pt;height:16.75pt;mso-width-percent:0;mso-height-percent:0;mso-width-percent:0;mso-height-percent:0" o:ole="">
             <v:imagedata r:id="rId434" o:title=""/>
           </v:shape>
-          <o:OLEObject Type="Embed" ProgID="Equation.DSMT4" ShapeID="_x0000_i1196" DrawAspect="Content" ObjectID="_1597684051" r:id="rId435"/>
+          <o:OLEObject Type="Embed" ProgID="Equation.DSMT4" ShapeID="_x0000_i1195" DrawAspect="Content" ObjectID="_1597738734" r:id="rId435"/>
         </w:object>
       </w:r>
       <w:r>
@@ -11839,10 +11839,10 @@
           <w:position w:val="-10"/>
         </w:rPr>
         <w:object w:dxaOrig="1020" w:dyaOrig="340" w14:anchorId="284B173B">
-          <v:shape id="_x0000_i1195" type="#_x0000_t75" alt="" style="width:51.05pt;height:16.75pt;mso-width-percent:0;mso-height-percent:0;mso-width-percent:0;mso-height-percent:0" o:ole="">
+          <v:shape id="_x0000_i1194" type="#_x0000_t75" alt="" style="width:51.05pt;height:16.75pt;mso-width-percent:0;mso-height-percent:0;mso-width-percent:0;mso-height-percent:0" o:ole="">
             <v:imagedata r:id="rId436" o:title=""/>
           </v:shape>
-          <o:OLEObject Type="Embed" ProgID="Equation.DSMT4" ShapeID="_x0000_i1195" DrawAspect="Content" ObjectID="_1597684052" r:id="rId437"/>
+          <o:OLEObject Type="Embed" ProgID="Equation.DSMT4" ShapeID="_x0000_i1194" DrawAspect="Content" ObjectID="_1597738735" r:id="rId437"/>
         </w:object>
       </w:r>
       <w:r>
@@ -12010,10 +12010,10 @@
           <w:position w:val="-10"/>
         </w:rPr>
         <w:object w:dxaOrig="240" w:dyaOrig="320" w14:anchorId="7F624920">
-          <v:shape id="_x0000_i1194" type="#_x0000_t75" alt="" style="width:12.55pt;height:15.9pt;mso-width-percent:0;mso-height-percent:0;mso-width-percent:0;mso-height-percent:0" o:ole="">
+          <v:shape id="_x0000_i1193" type="#_x0000_t75" alt="" style="width:12.55pt;height:15.9pt;mso-width-percent:0;mso-height-percent:0;mso-width-percent:0;mso-height-percent:0" o:ole="">
             <v:imagedata r:id="rId438" o:title=""/>
           </v:shape>
-          <o:OLEObject Type="Embed" ProgID="Equation.DSMT4" ShapeID="_x0000_i1194" DrawAspect="Content" ObjectID="_1597684053" r:id="rId439"/>
+          <o:OLEObject Type="Embed" ProgID="Equation.DSMT4" ShapeID="_x0000_i1193" DrawAspect="Content" ObjectID="_1597738736" r:id="rId439"/>
         </w:object>
       </w:r>
       <w:r>
@@ -12037,10 +12037,10 @@
           <w:position w:val="-10"/>
         </w:rPr>
         <w:object w:dxaOrig="260" w:dyaOrig="340" w14:anchorId="3F2BD5B7">
-          <v:shape id="_x0000_i1193" type="#_x0000_t75" alt="" style="width:12.55pt;height:16.75pt;mso-width-percent:0;mso-height-percent:0;mso-width-percent:0;mso-height-percent:0" o:ole="">
+          <v:shape id="_x0000_i1192" type="#_x0000_t75" alt="" style="width:12.55pt;height:16.75pt;mso-width-percent:0;mso-height-percent:0;mso-width-percent:0;mso-height-percent:0" o:ole="">
             <v:imagedata r:id="rId440" o:title=""/>
           </v:shape>
-          <o:OLEObject Type="Embed" ProgID="Equation.DSMT4" ShapeID="_x0000_i1193" DrawAspect="Content" ObjectID="_1597684054" r:id="rId441"/>
+          <o:OLEObject Type="Embed" ProgID="Equation.DSMT4" ShapeID="_x0000_i1192" DrawAspect="Content" ObjectID="_1597738737" r:id="rId441"/>
         </w:object>
       </w:r>
       <w:r>
@@ -12057,10 +12057,10 @@
           <w:position w:val="-4"/>
         </w:rPr>
         <w:object w:dxaOrig="240" w:dyaOrig="200" w14:anchorId="1D026F67">
-          <v:shape id="_x0000_i1192" type="#_x0000_t75" alt="" style="width:12.55pt;height:10.05pt;mso-width-percent:0;mso-height-percent:0;mso-width-percent:0;mso-height-percent:0" o:ole="">
+          <v:shape id="_x0000_i1191" type="#_x0000_t75" alt="" style="width:12.55pt;height:10.05pt;mso-width-percent:0;mso-height-percent:0;mso-width-percent:0;mso-height-percent:0" o:ole="">
             <v:imagedata r:id="rId442" o:title=""/>
           </v:shape>
-          <o:OLEObject Type="Embed" ProgID="Equation.DSMT4" ShapeID="_x0000_i1192" DrawAspect="Content" ObjectID="_1597684055" r:id="rId443"/>
+          <o:OLEObject Type="Embed" ProgID="Equation.DSMT4" ShapeID="_x0000_i1191" DrawAspect="Content" ObjectID="_1597738738" r:id="rId443"/>
         </w:object>
       </w:r>
       <w:r>
@@ -12077,10 +12077,10 @@
           <w:position w:val="-10"/>
         </w:rPr>
         <w:object w:dxaOrig="300" w:dyaOrig="320" w14:anchorId="0019E765">
-          <v:shape id="_x0000_i1191" type="#_x0000_t75" alt="" style="width:15.05pt;height:15.9pt;mso-width-percent:0;mso-height-percent:0;mso-width-percent:0;mso-height-percent:0" o:ole="">
+          <v:shape id="_x0000_i1190" type="#_x0000_t75" alt="" style="width:15.05pt;height:15.9pt;mso-width-percent:0;mso-height-percent:0;mso-width-percent:0;mso-height-percent:0" o:ole="">
             <v:imagedata r:id="rId444" o:title=""/>
           </v:shape>
-          <o:OLEObject Type="Embed" ProgID="Equation.DSMT4" ShapeID="_x0000_i1191" DrawAspect="Content" ObjectID="_1597684056" r:id="rId445"/>
+          <o:OLEObject Type="Embed" ProgID="Equation.DSMT4" ShapeID="_x0000_i1190" DrawAspect="Content" ObjectID="_1597738739" r:id="rId445"/>
         </w:object>
       </w:r>
       <w:r>
@@ -12104,10 +12104,10 @@
           <w:position w:val="-10"/>
         </w:rPr>
         <w:object w:dxaOrig="320" w:dyaOrig="340" w14:anchorId="090723A9">
-          <v:shape id="_x0000_i1190" type="#_x0000_t75" alt="" style="width:15.9pt;height:16.75pt;mso-width-percent:0;mso-height-percent:0;mso-width-percent:0;mso-height-percent:0" o:ole="">
+          <v:shape id="_x0000_i1189" type="#_x0000_t75" alt="" style="width:15.9pt;height:16.75pt;mso-width-percent:0;mso-height-percent:0;mso-width-percent:0;mso-height-percent:0" o:ole="">
             <v:imagedata r:id="rId446" o:title=""/>
           </v:shape>
-          <o:OLEObject Type="Embed" ProgID="Equation.DSMT4" ShapeID="_x0000_i1190" DrawAspect="Content" ObjectID="_1597684057" r:id="rId447"/>
+          <o:OLEObject Type="Embed" ProgID="Equation.DSMT4" ShapeID="_x0000_i1189" DrawAspect="Content" ObjectID="_1597738740" r:id="rId447"/>
         </w:object>
       </w:r>
       <w:r>
@@ -12144,10 +12144,10 @@
           <w:position w:val="-10"/>
         </w:rPr>
         <w:object w:dxaOrig="5580" w:dyaOrig="340" w14:anchorId="3B4E05B8">
-          <v:shape id="_x0000_i1189" type="#_x0000_t75" alt="" style="width:279.65pt;height:16.75pt;mso-width-percent:0;mso-height-percent:0;mso-width-percent:0;mso-height-percent:0" o:ole="">
+          <v:shape id="_x0000_i1188" type="#_x0000_t75" alt="" style="width:279.65pt;height:16.75pt;mso-width-percent:0;mso-height-percent:0;mso-width-percent:0;mso-height-percent:0" o:ole="">
             <v:imagedata r:id="rId448" o:title=""/>
           </v:shape>
-          <o:OLEObject Type="Embed" ProgID="Equation.DSMT4" ShapeID="_x0000_i1189" DrawAspect="Content" ObjectID="_1597684058" r:id="rId449"/>
+          <o:OLEObject Type="Embed" ProgID="Equation.DSMT4" ShapeID="_x0000_i1188" DrawAspect="Content" ObjectID="_1597738741" r:id="rId449"/>
         </w:object>
       </w:r>
       <w:r>
@@ -12177,10 +12177,10 @@
           <w:position w:val="-10"/>
         </w:rPr>
         <w:object w:dxaOrig="5539" w:dyaOrig="340" w14:anchorId="63757DBF">
-          <v:shape id="_x0000_i1188" type="#_x0000_t75" alt="" style="width:276.3pt;height:16.75pt;mso-width-percent:0;mso-height-percent:0;mso-width-percent:0;mso-height-percent:0" o:ole="">
+          <v:shape id="_x0000_i1187" type="#_x0000_t75" alt="" style="width:276.3pt;height:16.75pt;mso-width-percent:0;mso-height-percent:0;mso-width-percent:0;mso-height-percent:0" o:ole="">
             <v:imagedata r:id="rId450" o:title=""/>
           </v:shape>
-          <o:OLEObject Type="Embed" ProgID="Equation.DSMT4" ShapeID="_x0000_i1188" DrawAspect="Content" ObjectID="_1597684059" r:id="rId451"/>
+          <o:OLEObject Type="Embed" ProgID="Equation.DSMT4" ShapeID="_x0000_i1187" DrawAspect="Content" ObjectID="_1597738742" r:id="rId451"/>
         </w:object>
       </w:r>
       <w:r>
@@ -12240,10 +12240,10 @@
           <w:position w:val="-10"/>
         </w:rPr>
         <w:object w:dxaOrig="7220" w:dyaOrig="340" w14:anchorId="7E4ED6D4">
-          <v:shape id="_x0000_i1187" type="#_x0000_t75" alt="" style="width:361.65pt;height:16.75pt;mso-width-percent:0;mso-height-percent:0;mso-width-percent:0;mso-height-percent:0" o:ole="">
+          <v:shape id="_x0000_i1186" type="#_x0000_t75" alt="" style="width:361.65pt;height:16.75pt;mso-width-percent:0;mso-height-percent:0;mso-width-percent:0;mso-height-percent:0" o:ole="">
             <v:imagedata r:id="rId452" o:title=""/>
           </v:shape>
-          <o:OLEObject Type="Embed" ProgID="Equation.DSMT4" ShapeID="_x0000_i1187" DrawAspect="Content" ObjectID="_1597684060" r:id="rId453"/>
+          <o:OLEObject Type="Embed" ProgID="Equation.DSMT4" ShapeID="_x0000_i1186" DrawAspect="Content" ObjectID="_1597738743" r:id="rId453"/>
         </w:object>
       </w:r>
       <w:r>
@@ -12378,10 +12378,10 @@
           <w:position w:val="-10"/>
         </w:rPr>
         <w:object w:dxaOrig="5200" w:dyaOrig="340" w14:anchorId="1CAD9A1C">
-          <v:shape id="_x0000_i1186" type="#_x0000_t75" alt="" style="width:259.55pt;height:16.75pt;mso-width-percent:0;mso-height-percent:0;mso-width-percent:0;mso-height-percent:0" o:ole="">
+          <v:shape id="_x0000_i1185" type="#_x0000_t75" alt="" style="width:259.55pt;height:16.75pt;mso-width-percent:0;mso-height-percent:0;mso-width-percent:0;mso-height-percent:0" o:ole="">
             <v:imagedata r:id="rId454" o:title=""/>
           </v:shape>
-          <o:OLEObject Type="Embed" ProgID="Equation.DSMT4" ShapeID="_x0000_i1186" DrawAspect="Content" ObjectID="_1597684061" r:id="rId455"/>
+          <o:OLEObject Type="Embed" ProgID="Equation.DSMT4" ShapeID="_x0000_i1185" DrawAspect="Content" ObjectID="_1597738744" r:id="rId455"/>
         </w:object>
       </w:r>
     </w:p>
@@ -12402,10 +12402,10 @@
           <w:position w:val="-10"/>
         </w:rPr>
         <w:object w:dxaOrig="3800" w:dyaOrig="340" w14:anchorId="53AED315">
-          <v:shape id="_x0000_i1185" type="#_x0000_t75" alt="" style="width:189.2pt;height:16.75pt;mso-width-percent:0;mso-height-percent:0;mso-width-percent:0;mso-height-percent:0" o:ole="">
+          <v:shape id="_x0000_i1184" type="#_x0000_t75" alt="" style="width:189.2pt;height:16.75pt;mso-width-percent:0;mso-height-percent:0;mso-width-percent:0;mso-height-percent:0" o:ole="">
             <v:imagedata r:id="rId456" o:title=""/>
           </v:shape>
-          <o:OLEObject Type="Embed" ProgID="Equation.DSMT4" ShapeID="_x0000_i1185" DrawAspect="Content" ObjectID="_1597684062" r:id="rId457"/>
+          <o:OLEObject Type="Embed" ProgID="Equation.DSMT4" ShapeID="_x0000_i1184" DrawAspect="Content" ObjectID="_1597738745" r:id="rId457"/>
         </w:object>
       </w:r>
     </w:p>
@@ -12425,10 +12425,10 @@
           <w:position w:val="-10"/>
         </w:rPr>
         <w:object w:dxaOrig="7320" w:dyaOrig="340" w14:anchorId="5B7EBF56">
-          <v:shape id="_x0000_i1184" type="#_x0000_t75" alt="" style="width:365.85pt;height:16.75pt;mso-width-percent:0;mso-height-percent:0;mso-width-percent:0;mso-height-percent:0" o:ole="">
+          <v:shape id="_x0000_i1183" type="#_x0000_t75" alt="" style="width:365.85pt;height:16.75pt;mso-width-percent:0;mso-height-percent:0;mso-width-percent:0;mso-height-percent:0" o:ole="">
             <v:imagedata r:id="rId458" o:title=""/>
           </v:shape>
-          <o:OLEObject Type="Embed" ProgID="Equation.DSMT4" ShapeID="_x0000_i1184" DrawAspect="Content" ObjectID="_1597684063" r:id="rId459"/>
+          <o:OLEObject Type="Embed" ProgID="Equation.DSMT4" ShapeID="_x0000_i1183" DrawAspect="Content" ObjectID="_1597738746" r:id="rId459"/>
         </w:object>
       </w:r>
     </w:p>
@@ -12447,10 +12447,10 @@
           <w:position w:val="-8"/>
         </w:rPr>
         <w:object w:dxaOrig="6420" w:dyaOrig="320" w14:anchorId="17542ABA">
-          <v:shape id="_x0000_i1183" type="#_x0000_t75" alt="" style="width:321.5pt;height:15.9pt;mso-width-percent:0;mso-height-percent:0;mso-width-percent:0;mso-height-percent:0" o:ole="">
+          <v:shape id="_x0000_i1182" type="#_x0000_t75" alt="" style="width:321.5pt;height:15.9pt;mso-width-percent:0;mso-height-percent:0;mso-width-percent:0;mso-height-percent:0" o:ole="">
             <v:imagedata r:id="rId460" o:title=""/>
           </v:shape>
-          <o:OLEObject Type="Embed" ProgID="Equation.DSMT4" ShapeID="_x0000_i1183" DrawAspect="Content" ObjectID="_1597684064" r:id="rId461"/>
+          <o:OLEObject Type="Embed" ProgID="Equation.DSMT4" ShapeID="_x0000_i1182" DrawAspect="Content" ObjectID="_1597738747" r:id="rId461"/>
         </w:object>
       </w:r>
     </w:p>
@@ -12474,10 +12474,10 @@
           <w:position w:val="-6"/>
         </w:rPr>
         <w:object w:dxaOrig="600" w:dyaOrig="320" w14:anchorId="33E7E65A">
-          <v:shape id="_x0000_i1182" type="#_x0000_t75" alt="" style="width:30.15pt;height:15.9pt;mso-width-percent:0;mso-height-percent:0;mso-width-percent:0;mso-height-percent:0" o:ole="">
+          <v:shape id="_x0000_i1181" type="#_x0000_t75" alt="" style="width:30.15pt;height:15.9pt;mso-width-percent:0;mso-height-percent:0;mso-width-percent:0;mso-height-percent:0" o:ole="">
             <v:imagedata r:id="rId462" o:title=""/>
           </v:shape>
-          <o:OLEObject Type="Embed" ProgID="Equation.DSMT4" ShapeID="_x0000_i1182" DrawAspect="Content" ObjectID="_1597684065" r:id="rId463"/>
+          <o:OLEObject Type="Embed" ProgID="Equation.DSMT4" ShapeID="_x0000_i1181" DrawAspect="Content" ObjectID="_1597738748" r:id="rId463"/>
         </w:object>
       </w:r>
       <w:r>
@@ -12546,10 +12546,10 @@
           <w:position w:val="-10"/>
         </w:rPr>
         <w:object w:dxaOrig="3600" w:dyaOrig="340" w14:anchorId="36FDFCEE">
-          <v:shape id="_x0000_i1181" type="#_x0000_t75" alt="" style="width:180.85pt;height:16.75pt;mso-width-percent:0;mso-height-percent:0;mso-width-percent:0;mso-height-percent:0" o:ole="">
+          <v:shape id="_x0000_i1180" type="#_x0000_t75" alt="" style="width:180.85pt;height:16.75pt;mso-width-percent:0;mso-height-percent:0;mso-width-percent:0;mso-height-percent:0" o:ole="">
             <v:imagedata r:id="rId464" o:title=""/>
           </v:shape>
-          <o:OLEObject Type="Embed" ProgID="Equation.DSMT4" ShapeID="_x0000_i1181" DrawAspect="Content" ObjectID="_1597684066" r:id="rId465"/>
+          <o:OLEObject Type="Embed" ProgID="Equation.DSMT4" ShapeID="_x0000_i1180" DrawAspect="Content" ObjectID="_1597738749" r:id="rId465"/>
         </w:object>
       </w:r>
       <w:r>
@@ -12574,10 +12574,10 @@
           <w:position w:val="-10"/>
         </w:rPr>
         <w:object w:dxaOrig="1140" w:dyaOrig="340" w14:anchorId="678EFB9C">
-          <v:shape id="_x0000_i1180" type="#_x0000_t75" alt="" style="width:56.95pt;height:16.75pt;mso-width-percent:0;mso-height-percent:0;mso-width-percent:0;mso-height-percent:0" o:ole="">
+          <v:shape id="_x0000_i1179" type="#_x0000_t75" alt="" style="width:56.95pt;height:16.75pt;mso-width-percent:0;mso-height-percent:0;mso-width-percent:0;mso-height-percent:0" o:ole="">
             <v:imagedata r:id="rId466" o:title=""/>
           </v:shape>
-          <o:OLEObject Type="Embed" ProgID="Equation.DSMT4" ShapeID="_x0000_i1180" DrawAspect="Content" ObjectID="_1597684067" r:id="rId467"/>
+          <o:OLEObject Type="Embed" ProgID="Equation.DSMT4" ShapeID="_x0000_i1179" DrawAspect="Content" ObjectID="_1597738750" r:id="rId467"/>
         </w:object>
       </w:r>
       <w:r>
@@ -12594,10 +12594,10 @@
           <w:position w:val="-10"/>
         </w:rPr>
         <w:object w:dxaOrig="240" w:dyaOrig="320" w14:anchorId="02853F49">
-          <v:shape id="_x0000_i1179" type="#_x0000_t75" alt="" style="width:12.55pt;height:15.9pt;mso-width-percent:0;mso-height-percent:0;mso-width-percent:0;mso-height-percent:0" o:ole="">
+          <v:shape id="_x0000_i1178" type="#_x0000_t75" alt="" style="width:12.55pt;height:15.9pt;mso-width-percent:0;mso-height-percent:0;mso-width-percent:0;mso-height-percent:0" o:ole="">
             <v:imagedata r:id="rId468" o:title=""/>
           </v:shape>
-          <o:OLEObject Type="Embed" ProgID="Equation.DSMT4" ShapeID="_x0000_i1179" DrawAspect="Content" ObjectID="_1597684068" r:id="rId469"/>
+          <o:OLEObject Type="Embed" ProgID="Equation.DSMT4" ShapeID="_x0000_i1178" DrawAspect="Content" ObjectID="_1597738751" r:id="rId469"/>
         </w:object>
       </w:r>
       <w:r>
@@ -12614,10 +12614,10 @@
           <w:position w:val="-10"/>
         </w:rPr>
         <w:object w:dxaOrig="2020" w:dyaOrig="340" w14:anchorId="49427FBA">
-          <v:shape id="_x0000_i1178" type="#_x0000_t75" alt="" style="width:100.45pt;height:16.75pt;mso-width-percent:0;mso-height-percent:0;mso-width-percent:0;mso-height-percent:0" o:ole="">
+          <v:shape id="_x0000_i1177" type="#_x0000_t75" alt="" style="width:100.45pt;height:16.75pt;mso-width-percent:0;mso-height-percent:0;mso-width-percent:0;mso-height-percent:0" o:ole="">
             <v:imagedata r:id="rId470" o:title=""/>
           </v:shape>
-          <o:OLEObject Type="Embed" ProgID="Equation.DSMT4" ShapeID="_x0000_i1178" DrawAspect="Content" ObjectID="_1597684069" r:id="rId471"/>
+          <o:OLEObject Type="Embed" ProgID="Equation.DSMT4" ShapeID="_x0000_i1177" DrawAspect="Content" ObjectID="_1597738752" r:id="rId471"/>
         </w:object>
       </w:r>
       <w:r>
@@ -12653,10 +12653,10 @@
           <w:position w:val="-10"/>
         </w:rPr>
         <w:object w:dxaOrig="7000" w:dyaOrig="340" w14:anchorId="371E270C">
-          <v:shape id="_x0000_i1177" type="#_x0000_t75" alt="" style="width:349.95pt;height:16.75pt;mso-width-percent:0;mso-height-percent:0;mso-width-percent:0;mso-height-percent:0" o:ole="">
+          <v:shape id="_x0000_i1176" type="#_x0000_t75" alt="" style="width:349.95pt;height:16.75pt;mso-width-percent:0;mso-height-percent:0;mso-width-percent:0;mso-height-percent:0" o:ole="">
             <v:imagedata r:id="rId472" o:title=""/>
           </v:shape>
-          <o:OLEObject Type="Embed" ProgID="Equation.DSMT4" ShapeID="_x0000_i1177" DrawAspect="Content" ObjectID="_1597684070" r:id="rId473"/>
+          <o:OLEObject Type="Embed" ProgID="Equation.DSMT4" ShapeID="_x0000_i1176" DrawAspect="Content" ObjectID="_1597738753" r:id="rId473"/>
         </w:object>
       </w:r>
     </w:p>
@@ -12693,10 +12693,10 @@
           <w:position w:val="-10"/>
         </w:rPr>
         <w:object w:dxaOrig="940" w:dyaOrig="340" w14:anchorId="3E2D7867">
-          <v:shape id="_x0000_i1176" type="#_x0000_t75" alt="" style="width:46.9pt;height:16.75pt;mso-width-percent:0;mso-height-percent:0;mso-width-percent:0;mso-height-percent:0" o:ole="">
+          <v:shape id="_x0000_i1175" type="#_x0000_t75" alt="" style="width:46.9pt;height:16.75pt;mso-width-percent:0;mso-height-percent:0;mso-width-percent:0;mso-height-percent:0" o:ole="">
             <v:imagedata r:id="rId474" o:title=""/>
           </v:shape>
-          <o:OLEObject Type="Embed" ProgID="Equation.DSMT4" ShapeID="_x0000_i1176" DrawAspect="Content" ObjectID="_1597684071" r:id="rId475"/>
+          <o:OLEObject Type="Embed" ProgID="Equation.DSMT4" ShapeID="_x0000_i1175" DrawAspect="Content" ObjectID="_1597738754" r:id="rId475"/>
         </w:object>
       </w:r>
       <w:r>
@@ -12745,10 +12745,10 @@
           <w:position w:val="-10"/>
         </w:rPr>
         <w:object w:dxaOrig="920" w:dyaOrig="340" w14:anchorId="2E457EF2">
-          <v:shape id="_x0000_i1175" type="#_x0000_t75" alt="" style="width:45.2pt;height:16.75pt;mso-width-percent:0;mso-height-percent:0;mso-width-percent:0;mso-height-percent:0" o:ole="">
+          <v:shape id="_x0000_i1174" type="#_x0000_t75" alt="" style="width:45.2pt;height:16.75pt;mso-width-percent:0;mso-height-percent:0;mso-width-percent:0;mso-height-percent:0" o:ole="">
             <v:imagedata r:id="rId476" o:title=""/>
           </v:shape>
-          <o:OLEObject Type="Embed" ProgID="Equation.DSMT4" ShapeID="_x0000_i1175" DrawAspect="Content" ObjectID="_1597684072" r:id="rId477"/>
+          <o:OLEObject Type="Embed" ProgID="Equation.DSMT4" ShapeID="_x0000_i1174" DrawAspect="Content" ObjectID="_1597738755" r:id="rId477"/>
         </w:object>
       </w:r>
       <w:r>
@@ -12771,10 +12771,10 @@
           <w:position w:val="-10"/>
         </w:rPr>
         <w:object w:dxaOrig="920" w:dyaOrig="340" w14:anchorId="6D1FD3E7">
-          <v:shape id="_x0000_i1174" type="#_x0000_t75" alt="" style="width:45.2pt;height:16.75pt;mso-width-percent:0;mso-height-percent:0;mso-width-percent:0;mso-height-percent:0" o:ole="">
+          <v:shape id="_x0000_i1173" type="#_x0000_t75" alt="" style="width:45.2pt;height:16.75pt;mso-width-percent:0;mso-height-percent:0;mso-width-percent:0;mso-height-percent:0" o:ole="">
             <v:imagedata r:id="rId478" o:title=""/>
           </v:shape>
-          <o:OLEObject Type="Embed" ProgID="Equation.DSMT4" ShapeID="_x0000_i1174" DrawAspect="Content" ObjectID="_1597684073" r:id="rId479"/>
+          <o:OLEObject Type="Embed" ProgID="Equation.DSMT4" ShapeID="_x0000_i1173" DrawAspect="Content" ObjectID="_1597738756" r:id="rId479"/>
         </w:object>
       </w:r>
       <w:r>
@@ -12791,10 +12791,10 @@
           <w:position w:val="-10"/>
         </w:rPr>
         <w:object w:dxaOrig="660" w:dyaOrig="320" w14:anchorId="1895B33C">
-          <v:shape id="_x0000_i1173" type="#_x0000_t75" alt="" style="width:33.5pt;height:15.9pt;mso-width-percent:0;mso-height-percent:0;mso-width-percent:0;mso-height-percent:0" o:ole="">
+          <v:shape id="_x0000_i1172" type="#_x0000_t75" alt="" style="width:33.5pt;height:15.9pt;mso-width-percent:0;mso-height-percent:0;mso-width-percent:0;mso-height-percent:0" o:ole="">
             <v:imagedata r:id="rId480" o:title=""/>
           </v:shape>
-          <o:OLEObject Type="Embed" ProgID="Equation.DSMT4" ShapeID="_x0000_i1173" DrawAspect="Content" ObjectID="_1597684074" r:id="rId481"/>
+          <o:OLEObject Type="Embed" ProgID="Equation.DSMT4" ShapeID="_x0000_i1172" DrawAspect="Content" ObjectID="_1597738757" r:id="rId481"/>
         </w:object>
       </w:r>
       <w:r>
@@ -12831,10 +12831,10 @@
           <w:position w:val="-58"/>
         </w:rPr>
         <w:object w:dxaOrig="3280" w:dyaOrig="1260" w14:anchorId="64808AF5">
-          <v:shape id="_x0000_i1172" type="#_x0000_t75" alt="" style="width:163.25pt;height:62.8pt;mso-width-percent:0;mso-height-percent:0;mso-width-percent:0;mso-height-percent:0" o:ole="">
+          <v:shape id="_x0000_i1171" type="#_x0000_t75" alt="" style="width:163.25pt;height:62.8pt;mso-width-percent:0;mso-height-percent:0;mso-width-percent:0;mso-height-percent:0" o:ole="">
             <v:imagedata r:id="rId482" o:title=""/>
           </v:shape>
-          <o:OLEObject Type="Embed" ProgID="Equation.DSMT4" ShapeID="_x0000_i1172" DrawAspect="Content" ObjectID="_1597684075" r:id="rId483"/>
+          <o:OLEObject Type="Embed" ProgID="Equation.DSMT4" ShapeID="_x0000_i1171" DrawAspect="Content" ObjectID="_1597738758" r:id="rId483"/>
         </w:object>
       </w:r>
     </w:p>
@@ -12861,10 +12861,10 @@
           <w:position w:val="-8"/>
         </w:rPr>
         <w:object w:dxaOrig="1920" w:dyaOrig="320" w14:anchorId="06833A92">
-          <v:shape id="_x0000_i1171" type="#_x0000_t75" alt="" style="width:95.45pt;height:15.9pt;mso-width-percent:0;mso-height-percent:0;mso-width-percent:0;mso-height-percent:0" o:ole="">
+          <v:shape id="_x0000_i1170" type="#_x0000_t75" alt="" style="width:95.45pt;height:15.9pt;mso-width-percent:0;mso-height-percent:0;mso-width-percent:0;mso-height-percent:0" o:ole="">
             <v:imagedata r:id="rId484" o:title=""/>
           </v:shape>
-          <o:OLEObject Type="Embed" ProgID="Equation.DSMT4" ShapeID="_x0000_i1171" DrawAspect="Content" ObjectID="_1597684076" r:id="rId485"/>
+          <o:OLEObject Type="Embed" ProgID="Equation.DSMT4" ShapeID="_x0000_i1170" DrawAspect="Content" ObjectID="_1597738759" r:id="rId485"/>
         </w:object>
       </w:r>
       <w:r>
@@ -12881,10 +12881,10 @@
           <w:position w:val="-12"/>
         </w:rPr>
         <w:object w:dxaOrig="2280" w:dyaOrig="360" w14:anchorId="3686A5F5">
-          <v:shape id="_x0000_i1170" type="#_x0000_t75" alt="" style="width:113.85pt;height:18.4pt;mso-width-percent:0;mso-height-percent:0;mso-width-percent:0;mso-height-percent:0" o:ole="">
+          <v:shape id="_x0000_i1169" type="#_x0000_t75" alt="" style="width:113.85pt;height:18.4pt;mso-width-percent:0;mso-height-percent:0;mso-width-percent:0;mso-height-percent:0" o:ole="">
             <v:imagedata r:id="rId486" o:title=""/>
           </v:shape>
-          <o:OLEObject Type="Embed" ProgID="Equation.DSMT4" ShapeID="_x0000_i1170" DrawAspect="Content" ObjectID="_1597684077" r:id="rId487"/>
+          <o:OLEObject Type="Embed" ProgID="Equation.DSMT4" ShapeID="_x0000_i1169" DrawAspect="Content" ObjectID="_1597738760" r:id="rId487"/>
         </w:object>
       </w:r>
       <w:r>
@@ -12917,10 +12917,10 @@
           <w:position w:val="-10"/>
         </w:rPr>
         <w:object w:dxaOrig="2120" w:dyaOrig="340" w14:anchorId="18511640">
-          <v:shape id="_x0000_i1169" type="#_x0000_t75" alt="" style="width:106.35pt;height:16.75pt;mso-width-percent:0;mso-height-percent:0;mso-width-percent:0;mso-height-percent:0" o:ole="">
+          <v:shape id="_x0000_i1168" type="#_x0000_t75" alt="" style="width:106.35pt;height:16.75pt;mso-width-percent:0;mso-height-percent:0;mso-width-percent:0;mso-height-percent:0" o:ole="">
             <v:imagedata r:id="rId488" o:title=""/>
           </v:shape>
-          <o:OLEObject Type="Embed" ProgID="Equation.DSMT4" ShapeID="_x0000_i1169" DrawAspect="Content" ObjectID="_1597684078" r:id="rId489"/>
+          <o:OLEObject Type="Embed" ProgID="Equation.DSMT4" ShapeID="_x0000_i1168" DrawAspect="Content" ObjectID="_1597738761" r:id="rId489"/>
         </w:object>
       </w:r>
       <w:r>
@@ -12937,10 +12937,10 @@
           <w:position w:val="-10"/>
         </w:rPr>
         <w:object w:dxaOrig="2040" w:dyaOrig="340" w14:anchorId="3AEE2552">
-          <v:shape id="_x0000_i1168" type="#_x0000_t75" alt="" style="width:102.15pt;height:16.75pt;mso-width-percent:0;mso-height-percent:0;mso-width-percent:0;mso-height-percent:0" o:ole="">
+          <v:shape id="_x0000_i1167" type="#_x0000_t75" alt="" style="width:102.15pt;height:16.75pt;mso-width-percent:0;mso-height-percent:0;mso-width-percent:0;mso-height-percent:0" o:ole="">
             <v:imagedata r:id="rId490" o:title=""/>
           </v:shape>
-          <o:OLEObject Type="Embed" ProgID="Equation.DSMT4" ShapeID="_x0000_i1168" DrawAspect="Content" ObjectID="_1597684079" r:id="rId491"/>
+          <o:OLEObject Type="Embed" ProgID="Equation.DSMT4" ShapeID="_x0000_i1167" DrawAspect="Content" ObjectID="_1597738762" r:id="rId491"/>
         </w:object>
       </w:r>
       <w:r>
@@ -12957,10 +12957,10 @@
           <w:position w:val="-10"/>
         </w:rPr>
         <w:object w:dxaOrig="340" w:dyaOrig="340" w14:anchorId="3CA861AE">
-          <v:shape id="_x0000_i1167" type="#_x0000_t75" alt="" style="width:16.75pt;height:16.75pt;mso-width-percent:0;mso-height-percent:0;mso-width-percent:0;mso-height-percent:0" o:ole="">
+          <v:shape id="_x0000_i1166" type="#_x0000_t75" alt="" style="width:16.75pt;height:16.75pt;mso-width-percent:0;mso-height-percent:0;mso-width-percent:0;mso-height-percent:0" o:ole="">
             <v:imagedata r:id="rId492" o:title=""/>
           </v:shape>
-          <o:OLEObject Type="Embed" ProgID="Equation.DSMT4" ShapeID="_x0000_i1167" DrawAspect="Content" ObjectID="_1597684080" r:id="rId493"/>
+          <o:OLEObject Type="Embed" ProgID="Equation.DSMT4" ShapeID="_x0000_i1166" DrawAspect="Content" ObjectID="_1597738763" r:id="rId493"/>
         </w:object>
       </w:r>
       <w:r>
@@ -12977,10 +12977,10 @@
           <w:position w:val="-4"/>
         </w:rPr>
         <w:object w:dxaOrig="380" w:dyaOrig="279" w14:anchorId="55E8B45B">
-          <v:shape id="_x0000_i1166" type="#_x0000_t75" alt="" style="width:19.25pt;height:13.4pt;mso-width-percent:0;mso-height-percent:0;mso-width-percent:0;mso-height-percent:0" o:ole="">
+          <v:shape id="_x0000_i1165" type="#_x0000_t75" alt="" style="width:19.25pt;height:13.4pt;mso-width-percent:0;mso-height-percent:0;mso-width-percent:0;mso-height-percent:0" o:ole="">
             <v:imagedata r:id="rId494" o:title=""/>
           </v:shape>
-          <o:OLEObject Type="Embed" ProgID="Equation.DSMT4" ShapeID="_x0000_i1166" DrawAspect="Content" ObjectID="_1597684081" r:id="rId495"/>
+          <o:OLEObject Type="Embed" ProgID="Equation.DSMT4" ShapeID="_x0000_i1165" DrawAspect="Content" ObjectID="_1597738764" r:id="rId495"/>
         </w:object>
       </w:r>
       <w:r>
@@ -12997,10 +12997,10 @@
           <w:position w:val="-10"/>
         </w:rPr>
         <w:object w:dxaOrig="340" w:dyaOrig="340" w14:anchorId="6B7EE504">
-          <v:shape id="_x0000_i1165" type="#_x0000_t75" alt="" style="width:16.75pt;height:16.75pt;mso-width-percent:0;mso-height-percent:0;mso-width-percent:0;mso-height-percent:0" o:ole="">
+          <v:shape id="_x0000_i1164" type="#_x0000_t75" alt="" style="width:16.75pt;height:16.75pt;mso-width-percent:0;mso-height-percent:0;mso-width-percent:0;mso-height-percent:0" o:ole="">
             <v:imagedata r:id="rId496" o:title=""/>
           </v:shape>
-          <o:OLEObject Type="Embed" ProgID="Equation.DSMT4" ShapeID="_x0000_i1165" DrawAspect="Content" ObjectID="_1597684082" r:id="rId497"/>
+          <o:OLEObject Type="Embed" ProgID="Equation.DSMT4" ShapeID="_x0000_i1164" DrawAspect="Content" ObjectID="_1597738765" r:id="rId497"/>
         </w:object>
       </w:r>
       <w:r>
@@ -13017,10 +13017,10 @@
           <w:position w:val="-4"/>
         </w:rPr>
         <w:object w:dxaOrig="380" w:dyaOrig="279" w14:anchorId="29584DA9">
-          <v:shape id="_x0000_i1164" type="#_x0000_t75" alt="" style="width:19.25pt;height:13.4pt;mso-width-percent:0;mso-height-percent:0;mso-width-percent:0;mso-height-percent:0" o:ole="">
+          <v:shape id="_x0000_i1163" type="#_x0000_t75" alt="" style="width:19.25pt;height:13.4pt;mso-width-percent:0;mso-height-percent:0;mso-width-percent:0;mso-height-percent:0" o:ole="">
             <v:imagedata r:id="rId498" o:title=""/>
           </v:shape>
-          <o:OLEObject Type="Embed" ProgID="Equation.DSMT4" ShapeID="_x0000_i1164" DrawAspect="Content" ObjectID="_1597684083" r:id="rId499"/>
+          <o:OLEObject Type="Embed" ProgID="Equation.DSMT4" ShapeID="_x0000_i1163" DrawAspect="Content" ObjectID="_1597738766" r:id="rId499"/>
         </w:object>
       </w:r>
       <w:r>
@@ -13037,10 +13037,10 @@
           <w:position w:val="-10"/>
         </w:rPr>
         <w:object w:dxaOrig="940" w:dyaOrig="340" w14:anchorId="2F2BF34D">
-          <v:shape id="_x0000_i1163" type="#_x0000_t75" alt="" style="width:46.9pt;height:16.75pt;mso-width-percent:0;mso-height-percent:0;mso-width-percent:0;mso-height-percent:0" o:ole="">
+          <v:shape id="_x0000_i1162" type="#_x0000_t75" alt="" style="width:46.9pt;height:16.75pt;mso-width-percent:0;mso-height-percent:0;mso-width-percent:0;mso-height-percent:0" o:ole="">
             <v:imagedata r:id="rId500" o:title=""/>
           </v:shape>
-          <o:OLEObject Type="Embed" ProgID="Equation.DSMT4" ShapeID="_x0000_i1163" DrawAspect="Content" ObjectID="_1597684084" r:id="rId501"/>
+          <o:OLEObject Type="Embed" ProgID="Equation.DSMT4" ShapeID="_x0000_i1162" DrawAspect="Content" ObjectID="_1597738767" r:id="rId501"/>
         </w:object>
       </w:r>
       <w:r>
@@ -13057,10 +13057,10 @@
           <w:position w:val="-10"/>
         </w:rPr>
         <w:object w:dxaOrig="340" w:dyaOrig="340" w14:anchorId="339D663C">
-          <v:shape id="_x0000_i1162" type="#_x0000_t75" alt="" style="width:16.75pt;height:16.75pt;mso-width-percent:0;mso-height-percent:0;mso-width-percent:0;mso-height-percent:0" o:ole="">
+          <v:shape id="_x0000_i1161" type="#_x0000_t75" alt="" style="width:16.75pt;height:16.75pt;mso-width-percent:0;mso-height-percent:0;mso-width-percent:0;mso-height-percent:0" o:ole="">
             <v:imagedata r:id="rId502" o:title=""/>
           </v:shape>
-          <o:OLEObject Type="Embed" ProgID="Equation.DSMT4" ShapeID="_x0000_i1162" DrawAspect="Content" ObjectID="_1597684085" r:id="rId503"/>
+          <o:OLEObject Type="Embed" ProgID="Equation.DSMT4" ShapeID="_x0000_i1161" DrawAspect="Content" ObjectID="_1597738768" r:id="rId503"/>
         </w:object>
       </w:r>
       <w:r>
@@ -13110,10 +13110,10 @@
           <w:position w:val="-10"/>
         </w:rPr>
         <w:object w:dxaOrig="3580" w:dyaOrig="340" w14:anchorId="6B9D3603">
-          <v:shape id="_x0000_i1161" type="#_x0000_t75" alt="" style="width:179.15pt;height:16.75pt;mso-width-percent:0;mso-height-percent:0;mso-width-percent:0;mso-height-percent:0" o:ole="">
+          <v:shape id="_x0000_i1160" type="#_x0000_t75" alt="" style="width:179.15pt;height:16.75pt;mso-width-percent:0;mso-height-percent:0;mso-width-percent:0;mso-height-percent:0" o:ole="">
             <v:imagedata r:id="rId504" o:title=""/>
           </v:shape>
-          <o:OLEObject Type="Embed" ProgID="Equation.DSMT4" ShapeID="_x0000_i1161" DrawAspect="Content" ObjectID="_1597684086" r:id="rId505"/>
+          <o:OLEObject Type="Embed" ProgID="Equation.DSMT4" ShapeID="_x0000_i1160" DrawAspect="Content" ObjectID="_1597738769" r:id="rId505"/>
         </w:object>
       </w:r>
       <w:r>
@@ -13148,10 +13148,10 @@
           <w:position w:val="-10"/>
         </w:rPr>
         <w:object w:dxaOrig="7020" w:dyaOrig="340" w14:anchorId="61C15E95">
-          <v:shape id="_x0000_i1160" type="#_x0000_t75" alt="" style="width:350.8pt;height:16.75pt;mso-width-percent:0;mso-height-percent:0;mso-width-percent:0;mso-height-percent:0" o:ole="">
+          <v:shape id="_x0000_i1159" type="#_x0000_t75" alt="" style="width:350.8pt;height:16.75pt;mso-width-percent:0;mso-height-percent:0;mso-width-percent:0;mso-height-percent:0" o:ole="">
             <v:imagedata r:id="rId506" o:title=""/>
           </v:shape>
-          <o:OLEObject Type="Embed" ProgID="Equation.DSMT4" ShapeID="_x0000_i1160" DrawAspect="Content" ObjectID="_1597684087" r:id="rId507"/>
+          <o:OLEObject Type="Embed" ProgID="Equation.DSMT4" ShapeID="_x0000_i1159" DrawAspect="Content" ObjectID="_1597738770" r:id="rId507"/>
         </w:object>
       </w:r>
     </w:p>
@@ -13170,10 +13170,10 @@
           <w:position w:val="-8"/>
         </w:rPr>
         <w:object w:dxaOrig="3620" w:dyaOrig="320" w14:anchorId="59C36E47">
-          <v:shape id="_x0000_i1159" type="#_x0000_t75" alt="" style="width:180.85pt;height:15.9pt;mso-width-percent:0;mso-height-percent:0;mso-width-percent:0;mso-height-percent:0" o:ole="">
+          <v:shape id="_x0000_i1158" type="#_x0000_t75" alt="" style="width:180.85pt;height:15.9pt;mso-width-percent:0;mso-height-percent:0;mso-width-percent:0;mso-height-percent:0" o:ole="">
             <v:imagedata r:id="rId508" o:title=""/>
           </v:shape>
-          <o:OLEObject Type="Embed" ProgID="Equation.DSMT4" ShapeID="_x0000_i1159" DrawAspect="Content" ObjectID="_1597684088" r:id="rId509"/>
+          <o:OLEObject Type="Embed" ProgID="Equation.DSMT4" ShapeID="_x0000_i1158" DrawAspect="Content" ObjectID="_1597738771" r:id="rId509"/>
         </w:object>
       </w:r>
     </w:p>
@@ -13211,10 +13211,10 @@
           <w:position w:val="-10"/>
         </w:rPr>
         <w:object w:dxaOrig="4260" w:dyaOrig="340" w14:anchorId="6967E981">
-          <v:shape id="_x0000_i1158" type="#_x0000_t75" alt="" style="width:212.65pt;height:16.75pt;mso-width-percent:0;mso-height-percent:0;mso-width-percent:0;mso-height-percent:0" o:ole="">
+          <v:shape id="_x0000_i1157" type="#_x0000_t75" alt="" style="width:212.65pt;height:16.75pt;mso-width-percent:0;mso-height-percent:0;mso-width-percent:0;mso-height-percent:0" o:ole="">
             <v:imagedata r:id="rId510" o:title=""/>
           </v:shape>
-          <o:OLEObject Type="Embed" ProgID="Equation.DSMT4" ShapeID="_x0000_i1158" DrawAspect="Content" ObjectID="_1597684089" r:id="rId511"/>
+          <o:OLEObject Type="Embed" ProgID="Equation.DSMT4" ShapeID="_x0000_i1157" DrawAspect="Content" ObjectID="_1597738772" r:id="rId511"/>
         </w:object>
       </w:r>
       <w:r>
@@ -13239,10 +13239,10 @@
           <w:position w:val="-10"/>
         </w:rPr>
         <w:object w:dxaOrig="260" w:dyaOrig="340" w14:anchorId="74DB2488">
-          <v:shape id="_x0000_i1157" type="#_x0000_t75" alt="" style="width:12.55pt;height:16.75pt;mso-width-percent:0;mso-height-percent:0;mso-width-percent:0;mso-height-percent:0" o:ole="">
+          <v:shape id="_x0000_i1156" type="#_x0000_t75" alt="" style="width:12.55pt;height:16.75pt;mso-width-percent:0;mso-height-percent:0;mso-width-percent:0;mso-height-percent:0" o:ole="">
             <v:imagedata r:id="rId512" o:title=""/>
           </v:shape>
-          <o:OLEObject Type="Embed" ProgID="Equation.DSMT4" ShapeID="_x0000_i1157" DrawAspect="Content" ObjectID="_1597684090" r:id="rId513"/>
+          <o:OLEObject Type="Embed" ProgID="Equation.DSMT4" ShapeID="_x0000_i1156" DrawAspect="Content" ObjectID="_1597738773" r:id="rId513"/>
         </w:object>
       </w:r>
       <w:r>
@@ -13260,10 +13260,10 @@
           <w:position w:val="-6"/>
         </w:rPr>
         <w:object w:dxaOrig="200" w:dyaOrig="260" w14:anchorId="69A67A46">
-          <v:shape id="_x0000_i1156" type="#_x0000_t75" alt="" style="width:10.05pt;height:12.55pt;mso-width-percent:0;mso-height-percent:0;mso-width-percent:0;mso-height-percent:0" o:ole="">
+          <v:shape id="_x0000_i1155" type="#_x0000_t75" alt="" style="width:10.05pt;height:12.55pt;mso-width-percent:0;mso-height-percent:0;mso-width-percent:0;mso-height-percent:0" o:ole="">
             <v:imagedata r:id="rId514" o:title=""/>
           </v:shape>
-          <o:OLEObject Type="Embed" ProgID="Equation.DSMT4" ShapeID="_x0000_i1156" DrawAspect="Content" ObjectID="_1597684091" r:id="rId515"/>
+          <o:OLEObject Type="Embed" ProgID="Equation.DSMT4" ShapeID="_x0000_i1155" DrawAspect="Content" ObjectID="_1597738774" r:id="rId515"/>
         </w:object>
       </w:r>
       <w:r>
@@ -13298,10 +13298,10 @@
           <w:position w:val="-8"/>
         </w:rPr>
         <w:object w:dxaOrig="2439" w:dyaOrig="320" w14:anchorId="21C22FF3">
-          <v:shape id="_x0000_i1155" type="#_x0000_t75" alt="" style="width:122.25pt;height:15.9pt;mso-width-percent:0;mso-height-percent:0;mso-width-percent:0;mso-height-percent:0" o:ole="">
+          <v:shape id="_x0000_i1154" type="#_x0000_t75" alt="" style="width:122.25pt;height:15.9pt;mso-width-percent:0;mso-height-percent:0;mso-width-percent:0;mso-height-percent:0" o:ole="">
             <v:imagedata r:id="rId516" o:title=""/>
           </v:shape>
-          <o:OLEObject Type="Embed" ProgID="Equation.DSMT4" ShapeID="_x0000_i1155" DrawAspect="Content" ObjectID="_1597684092" r:id="rId517"/>
+          <o:OLEObject Type="Embed" ProgID="Equation.DSMT4" ShapeID="_x0000_i1154" DrawAspect="Content" ObjectID="_1597738775" r:id="rId517"/>
         </w:object>
       </w:r>
       <w:r>
@@ -13318,10 +13318,10 @@
           <w:position w:val="-10"/>
         </w:rPr>
         <w:object w:dxaOrig="820" w:dyaOrig="340" w14:anchorId="2628FFAD">
-          <v:shape id="_x0000_i1154" type="#_x0000_t75" alt="" style="width:41pt;height:16.75pt;mso-width-percent:0;mso-height-percent:0;mso-width-percent:0;mso-height-percent:0" o:ole="">
+          <v:shape id="_x0000_i1153" type="#_x0000_t75" alt="" style="width:41pt;height:16.75pt;mso-width-percent:0;mso-height-percent:0;mso-width-percent:0;mso-height-percent:0" o:ole="">
             <v:imagedata r:id="rId518" o:title=""/>
           </v:shape>
-          <o:OLEObject Type="Embed" ProgID="Equation.DSMT4" ShapeID="_x0000_i1154" DrawAspect="Content" ObjectID="_1597684093" r:id="rId519"/>
+          <o:OLEObject Type="Embed" ProgID="Equation.DSMT4" ShapeID="_x0000_i1153" DrawAspect="Content" ObjectID="_1597738776" r:id="rId519"/>
         </w:object>
       </w:r>
       <w:r>
@@ -13338,10 +13338,10 @@
           <w:position w:val="-6"/>
         </w:rPr>
         <w:object w:dxaOrig="600" w:dyaOrig="320" w14:anchorId="6F7D764D">
-          <v:shape id="_x0000_i1153" type="#_x0000_t75" alt="" style="width:30.15pt;height:15.9pt;mso-width-percent:0;mso-height-percent:0;mso-width-percent:0;mso-height-percent:0" o:ole="">
+          <v:shape id="_x0000_i1152" type="#_x0000_t75" alt="" style="width:30.15pt;height:15.9pt;mso-width-percent:0;mso-height-percent:0;mso-width-percent:0;mso-height-percent:0" o:ole="">
             <v:imagedata r:id="rId520" o:title=""/>
           </v:shape>
-          <o:OLEObject Type="Embed" ProgID="Equation.DSMT4" ShapeID="_x0000_i1153" DrawAspect="Content" ObjectID="_1597684094" r:id="rId521"/>
+          <o:OLEObject Type="Embed" ProgID="Equation.DSMT4" ShapeID="_x0000_i1152" DrawAspect="Content" ObjectID="_1597738777" r:id="rId521"/>
         </w:object>
       </w:r>
       <w:r>
@@ -13358,10 +13358,10 @@
           <w:position w:val="-10"/>
         </w:rPr>
         <w:object w:dxaOrig="940" w:dyaOrig="360" w14:anchorId="5A51043B">
-          <v:shape id="_x0000_i1152" type="#_x0000_t75" alt="" style="width:46.9pt;height:18.4pt;mso-width-percent:0;mso-height-percent:0;mso-width-percent:0;mso-height-percent:0" o:ole="">
+          <v:shape id="_x0000_i1151" type="#_x0000_t75" alt="" style="width:46.9pt;height:18.4pt;mso-width-percent:0;mso-height-percent:0;mso-width-percent:0;mso-height-percent:0" o:ole="">
             <v:imagedata r:id="rId522" o:title=""/>
           </v:shape>
-          <o:OLEObject Type="Embed" ProgID="Equation.DSMT4" ShapeID="_x0000_i1152" DrawAspect="Content" ObjectID="_1597684095" r:id="rId523"/>
+          <o:OLEObject Type="Embed" ProgID="Equation.DSMT4" ShapeID="_x0000_i1151" DrawAspect="Content" ObjectID="_1597738778" r:id="rId523"/>
         </w:object>
       </w:r>
       <w:r>
@@ -13386,10 +13386,10 @@
           <w:position w:val="-6"/>
         </w:rPr>
         <w:object w:dxaOrig="600" w:dyaOrig="320" w14:anchorId="43F331F5">
-          <v:shape id="_x0000_i1151" type="#_x0000_t75" alt="" style="width:30.15pt;height:15.9pt;mso-width-percent:0;mso-height-percent:0;mso-width-percent:0;mso-height-percent:0" o:ole="">
+          <v:shape id="_x0000_i1150" type="#_x0000_t75" alt="" style="width:30.15pt;height:15.9pt;mso-width-percent:0;mso-height-percent:0;mso-width-percent:0;mso-height-percent:0" o:ole="">
             <v:imagedata r:id="rId524" o:title=""/>
           </v:shape>
-          <o:OLEObject Type="Embed" ProgID="Equation.DSMT4" ShapeID="_x0000_i1151" DrawAspect="Content" ObjectID="_1597684096" r:id="rId525"/>
+          <o:OLEObject Type="Embed" ProgID="Equation.DSMT4" ShapeID="_x0000_i1150" DrawAspect="Content" ObjectID="_1597738779" r:id="rId525"/>
         </w:object>
       </w:r>
       <w:r>
@@ -13406,10 +13406,10 @@
           <w:position w:val="-10"/>
         </w:rPr>
         <w:object w:dxaOrig="820" w:dyaOrig="340" w14:anchorId="4D4C30C9">
-          <v:shape id="_x0000_i1150" type="#_x0000_t75" alt="" style="width:41pt;height:16.75pt;mso-width-percent:0;mso-height-percent:0;mso-width-percent:0;mso-height-percent:0" o:ole="">
+          <v:shape id="_x0000_i1149" type="#_x0000_t75" alt="" style="width:41pt;height:16.75pt;mso-width-percent:0;mso-height-percent:0;mso-width-percent:0;mso-height-percent:0" o:ole="">
             <v:imagedata r:id="rId526" o:title=""/>
           </v:shape>
-          <o:OLEObject Type="Embed" ProgID="Equation.DSMT4" ShapeID="_x0000_i1150" DrawAspect="Content" ObjectID="_1597684097" r:id="rId527"/>
+          <o:OLEObject Type="Embed" ProgID="Equation.DSMT4" ShapeID="_x0000_i1149" DrawAspect="Content" ObjectID="_1597738780" r:id="rId527"/>
         </w:object>
       </w:r>
       <w:r>
@@ -13455,10 +13455,10 @@
           <w:position w:val="-6"/>
         </w:rPr>
         <w:object w:dxaOrig="600" w:dyaOrig="320" w14:anchorId="7D4D587C">
-          <v:shape id="_x0000_i1149" type="#_x0000_t75" alt="" style="width:30.15pt;height:15.9pt;mso-width-percent:0;mso-height-percent:0;mso-width-percent:0;mso-height-percent:0" o:ole="">
+          <v:shape id="_x0000_i1148" type="#_x0000_t75" alt="" style="width:30.15pt;height:15.9pt;mso-width-percent:0;mso-height-percent:0;mso-width-percent:0;mso-height-percent:0" o:ole="">
             <v:imagedata r:id="rId528" o:title=""/>
           </v:shape>
-          <o:OLEObject Type="Embed" ProgID="Equation.DSMT4" ShapeID="_x0000_i1149" DrawAspect="Content" ObjectID="_1597684098" r:id="rId529"/>
+          <o:OLEObject Type="Embed" ProgID="Equation.DSMT4" ShapeID="_x0000_i1148" DrawAspect="Content" ObjectID="_1597738781" r:id="rId529"/>
         </w:object>
       </w:r>
       <w:r>
@@ -13489,10 +13489,10 @@
           <w:position w:val="-6"/>
         </w:rPr>
         <w:object w:dxaOrig="639" w:dyaOrig="320" w14:anchorId="0B8A6F5C">
-          <v:shape id="_x0000_i1148" type="#_x0000_t75" alt="" style="width:31.8pt;height:15.9pt;mso-width-percent:0;mso-height-percent:0;mso-width-percent:0;mso-height-percent:0" o:ole="">
+          <v:shape id="_x0000_i1147" type="#_x0000_t75" alt="" style="width:31.8pt;height:15.9pt;mso-width-percent:0;mso-height-percent:0;mso-width-percent:0;mso-height-percent:0" o:ole="">
             <v:imagedata r:id="rId530" o:title=""/>
           </v:shape>
-          <o:OLEObject Type="Embed" ProgID="Equation.DSMT4" ShapeID="_x0000_i1148" DrawAspect="Content" ObjectID="_1597684099" r:id="rId531"/>
+          <o:OLEObject Type="Embed" ProgID="Equation.DSMT4" ShapeID="_x0000_i1147" DrawAspect="Content" ObjectID="_1597738782" r:id="rId531"/>
         </w:object>
       </w:r>
       <w:r>
@@ -13701,10 +13701,10 @@
           <w:position w:val="-10"/>
         </w:rPr>
         <w:object w:dxaOrig="360" w:dyaOrig="340" w14:anchorId="3CEB7476">
-          <v:shape id="_x0000_i1147" type="#_x0000_t75" alt="" style="width:18.4pt;height:16.75pt;mso-width-percent:0;mso-height-percent:0;mso-width-percent:0;mso-height-percent:0" o:ole="">
+          <v:shape id="_x0000_i1146" type="#_x0000_t75" alt="" style="width:18.4pt;height:16.75pt;mso-width-percent:0;mso-height-percent:0;mso-width-percent:0;mso-height-percent:0" o:ole="">
             <v:imagedata r:id="rId532" o:title=""/>
           </v:shape>
-          <o:OLEObject Type="Embed" ProgID="Equation.DSMT4" ShapeID="_x0000_i1147" DrawAspect="Content" ObjectID="_1597684100" r:id="rId533"/>
+          <o:OLEObject Type="Embed" ProgID="Equation.DSMT4" ShapeID="_x0000_i1146" DrawAspect="Content" ObjectID="_1597738783" r:id="rId533"/>
         </w:object>
       </w:r>
       <w:r>
@@ -13729,10 +13729,10 @@
           <w:position w:val="-10"/>
         </w:rPr>
         <w:object w:dxaOrig="360" w:dyaOrig="340" w14:anchorId="4EC8EFB2">
-          <v:shape id="_x0000_i1146" type="#_x0000_t75" alt="" style="width:18.4pt;height:16.75pt;mso-width-percent:0;mso-height-percent:0;mso-width-percent:0;mso-height-percent:0" o:ole="">
+          <v:shape id="_x0000_i1145" type="#_x0000_t75" alt="" style="width:18.4pt;height:16.75pt;mso-width-percent:0;mso-height-percent:0;mso-width-percent:0;mso-height-percent:0" o:ole="">
             <v:imagedata r:id="rId534" o:title=""/>
           </v:shape>
-          <o:OLEObject Type="Embed" ProgID="Equation.DSMT4" ShapeID="_x0000_i1146" DrawAspect="Content" ObjectID="_1597684101" r:id="rId535"/>
+          <o:OLEObject Type="Embed" ProgID="Equation.DSMT4" ShapeID="_x0000_i1145" DrawAspect="Content" ObjectID="_1597738784" r:id="rId535"/>
         </w:object>
       </w:r>
       <w:r>
@@ -13757,10 +13757,10 @@
           <w:position w:val="-12"/>
         </w:rPr>
         <w:object w:dxaOrig="360" w:dyaOrig="360" w14:anchorId="0369B907">
-          <v:shape id="_x0000_i1145" type="#_x0000_t75" alt="" style="width:18.4pt;height:18.4pt;mso-width-percent:0;mso-height-percent:0;mso-width-percent:0;mso-height-percent:0" o:ole="">
+          <v:shape id="_x0000_i1144" type="#_x0000_t75" alt="" style="width:18.4pt;height:18.4pt;mso-width-percent:0;mso-height-percent:0;mso-width-percent:0;mso-height-percent:0" o:ole="">
             <v:imagedata r:id="rId536" o:title=""/>
           </v:shape>
-          <o:OLEObject Type="Embed" ProgID="Equation.DSMT4" ShapeID="_x0000_i1145" DrawAspect="Content" ObjectID="_1597684102" r:id="rId537"/>
+          <o:OLEObject Type="Embed" ProgID="Equation.DSMT4" ShapeID="_x0000_i1144" DrawAspect="Content" ObjectID="_1597738785" r:id="rId537"/>
         </w:object>
       </w:r>
       <w:r>
@@ -13785,10 +13785,10 @@
           <w:position w:val="-10"/>
         </w:rPr>
         <w:object w:dxaOrig="1980" w:dyaOrig="340" w14:anchorId="4401227C">
-          <v:shape id="_x0000_i1144" type="#_x0000_t75" alt="" style="width:98.8pt;height:16.75pt;mso-width-percent:0;mso-height-percent:0;mso-width-percent:0;mso-height-percent:0" o:ole="">
+          <v:shape id="_x0000_i1143" type="#_x0000_t75" alt="" style="width:98.8pt;height:16.75pt;mso-width-percent:0;mso-height-percent:0;mso-width-percent:0;mso-height-percent:0" o:ole="">
             <v:imagedata r:id="rId538" o:title=""/>
           </v:shape>
-          <o:OLEObject Type="Embed" ProgID="Equation.DSMT4" ShapeID="_x0000_i1144" DrawAspect="Content" ObjectID="_1597684103" r:id="rId539"/>
+          <o:OLEObject Type="Embed" ProgID="Equation.DSMT4" ShapeID="_x0000_i1143" DrawAspect="Content" ObjectID="_1597738786" r:id="rId539"/>
         </w:object>
       </w:r>
       <w:r>
@@ -13813,10 +13813,10 @@
           <w:position w:val="-10"/>
         </w:rPr>
         <w:object w:dxaOrig="1900" w:dyaOrig="340" w14:anchorId="0CE3E812">
-          <v:shape id="_x0000_i1143" type="#_x0000_t75" alt="" style="width:95.45pt;height:16.75pt;mso-width-percent:0;mso-height-percent:0;mso-width-percent:0;mso-height-percent:0" o:ole="">
+          <v:shape id="_x0000_i1142" type="#_x0000_t75" alt="" style="width:95.45pt;height:16.75pt;mso-width-percent:0;mso-height-percent:0;mso-width-percent:0;mso-height-percent:0" o:ole="">
             <v:imagedata r:id="rId540" o:title=""/>
           </v:shape>
-          <o:OLEObject Type="Embed" ProgID="Equation.DSMT4" ShapeID="_x0000_i1143" DrawAspect="Content" ObjectID="_1597684104" r:id="rId541"/>
+          <o:OLEObject Type="Embed" ProgID="Equation.DSMT4" ShapeID="_x0000_i1142" DrawAspect="Content" ObjectID="_1597738787" r:id="rId541"/>
         </w:object>
       </w:r>
       <w:r>
@@ -13833,10 +13833,10 @@
           <w:position w:val="-10"/>
         </w:rPr>
         <w:object w:dxaOrig="1980" w:dyaOrig="340" w14:anchorId="6EAE4AC1">
-          <v:shape id="_x0000_i1142" type="#_x0000_t75" alt="" style="width:98.8pt;height:16.75pt;mso-width-percent:0;mso-height-percent:0;mso-width-percent:0;mso-height-percent:0" o:ole="">
+          <v:shape id="_x0000_i1141" type="#_x0000_t75" alt="" style="width:98.8pt;height:16.75pt;mso-width-percent:0;mso-height-percent:0;mso-width-percent:0;mso-height-percent:0" o:ole="">
             <v:imagedata r:id="rId542" o:title=""/>
           </v:shape>
-          <o:OLEObject Type="Embed" ProgID="Equation.DSMT4" ShapeID="_x0000_i1142" DrawAspect="Content" ObjectID="_1597684105" r:id="rId543"/>
+          <o:OLEObject Type="Embed" ProgID="Equation.DSMT4" ShapeID="_x0000_i1141" DrawAspect="Content" ObjectID="_1597738788" r:id="rId543"/>
         </w:object>
       </w:r>
       <w:r>
@@ -13972,10 +13972,10 @@
           <w:position w:val="-10"/>
         </w:rPr>
         <w:object w:dxaOrig="1260" w:dyaOrig="340" w14:anchorId="7067A8DD">
-          <v:shape id="_x0000_i1141" type="#_x0000_t75" alt="" style="width:62.8pt;height:16.75pt;mso-width-percent:0;mso-height-percent:0;mso-width-percent:0;mso-height-percent:0" o:ole="">
+          <v:shape id="_x0000_i1140" type="#_x0000_t75" alt="" style="width:62.8pt;height:16.75pt;mso-width-percent:0;mso-height-percent:0;mso-width-percent:0;mso-height-percent:0" o:ole="">
             <v:imagedata r:id="rId544" o:title=""/>
           </v:shape>
-          <o:OLEObject Type="Embed" ProgID="Equation.DSMT4" ShapeID="_x0000_i1141" DrawAspect="Content" ObjectID="_1597684106" r:id="rId545"/>
+          <o:OLEObject Type="Embed" ProgID="Equation.DSMT4" ShapeID="_x0000_i1140" DrawAspect="Content" ObjectID="_1597738789" r:id="rId545"/>
         </w:object>
       </w:r>
       <w:r>
@@ -13992,10 +13992,10 @@
           <w:position w:val="-10"/>
         </w:rPr>
         <w:object w:dxaOrig="600" w:dyaOrig="360" w14:anchorId="24B43BA8">
-          <v:shape id="_x0000_i1140" type="#_x0000_t75" alt="" style="width:30.15pt;height:18.4pt;mso-width-percent:0;mso-height-percent:0;mso-width-percent:0;mso-height-percent:0" o:ole="">
+          <v:shape id="_x0000_i1139" type="#_x0000_t75" alt="" style="width:30.15pt;height:18.4pt;mso-width-percent:0;mso-height-percent:0;mso-width-percent:0;mso-height-percent:0" o:ole="">
             <v:imagedata r:id="rId546" o:title=""/>
           </v:shape>
-          <o:OLEObject Type="Embed" ProgID="Equation.DSMT4" ShapeID="_x0000_i1140" DrawAspect="Content" ObjectID="_1597684107" r:id="rId547"/>
+          <o:OLEObject Type="Embed" ProgID="Equation.DSMT4" ShapeID="_x0000_i1139" DrawAspect="Content" ObjectID="_1597738790" r:id="rId547"/>
         </w:object>
       </w:r>
       <w:r>
@@ -14012,10 +14012,10 @@
           <w:position w:val="-10"/>
         </w:rPr>
         <w:object w:dxaOrig="1300" w:dyaOrig="340" w14:anchorId="0A08FA7F">
-          <v:shape id="_x0000_i1139" type="#_x0000_t75" alt="" style="width:65.3pt;height:16.75pt;mso-width-percent:0;mso-height-percent:0;mso-width-percent:0;mso-height-percent:0" o:ole="">
+          <v:shape id="_x0000_i1138" type="#_x0000_t75" alt="" style="width:65.3pt;height:16.75pt;mso-width-percent:0;mso-height-percent:0;mso-width-percent:0;mso-height-percent:0" o:ole="">
             <v:imagedata r:id="rId548" o:title=""/>
           </v:shape>
-          <o:OLEObject Type="Embed" ProgID="Equation.DSMT4" ShapeID="_x0000_i1139" DrawAspect="Content" ObjectID="_1597684108" r:id="rId549"/>
+          <o:OLEObject Type="Embed" ProgID="Equation.DSMT4" ShapeID="_x0000_i1138" DrawAspect="Content" ObjectID="_1597738791" r:id="rId549"/>
         </w:object>
       </w:r>
       <w:r>
@@ -14032,10 +14032,10 @@
           <w:position w:val="-10"/>
         </w:rPr>
         <w:object w:dxaOrig="1260" w:dyaOrig="340" w14:anchorId="2BFCAA55">
-          <v:shape id="_x0000_i1138" type="#_x0000_t75" alt="" style="width:62.8pt;height:16.75pt;mso-width-percent:0;mso-height-percent:0;mso-width-percent:0;mso-height-percent:0" o:ole="">
+          <v:shape id="_x0000_i1137" type="#_x0000_t75" alt="" style="width:62.8pt;height:16.75pt;mso-width-percent:0;mso-height-percent:0;mso-width-percent:0;mso-height-percent:0" o:ole="">
             <v:imagedata r:id="rId550" o:title=""/>
           </v:shape>
-          <o:OLEObject Type="Embed" ProgID="Equation.DSMT4" ShapeID="_x0000_i1138" DrawAspect="Content" ObjectID="_1597684109" r:id="rId551"/>
+          <o:OLEObject Type="Embed" ProgID="Equation.DSMT4" ShapeID="_x0000_i1137" DrawAspect="Content" ObjectID="_1597738792" r:id="rId551"/>
         </w:object>
       </w:r>
       <w:r>
@@ -14052,10 +14052,10 @@
           <w:position w:val="-10"/>
         </w:rPr>
         <w:object w:dxaOrig="1300" w:dyaOrig="340" w14:anchorId="259BF864">
-          <v:shape id="_x0000_i1137" type="#_x0000_t75" alt="" style="width:65.3pt;height:16.75pt;mso-width-percent:0;mso-height-percent:0;mso-width-percent:0;mso-height-percent:0" o:ole="">
+          <v:shape id="_x0000_i1136" type="#_x0000_t75" alt="" style="width:65.3pt;height:16.75pt;mso-width-percent:0;mso-height-percent:0;mso-width-percent:0;mso-height-percent:0" o:ole="">
             <v:imagedata r:id="rId552" o:title=""/>
           </v:shape>
-          <o:OLEObject Type="Embed" ProgID="Equation.DSMT4" ShapeID="_x0000_i1137" DrawAspect="Content" ObjectID="_1597684110" r:id="rId553"/>
+          <o:OLEObject Type="Embed" ProgID="Equation.DSMT4" ShapeID="_x0000_i1136" DrawAspect="Content" ObjectID="_1597738793" r:id="rId553"/>
         </w:object>
       </w:r>
       <w:r>
@@ -14072,10 +14072,10 @@
           <w:position w:val="-12"/>
         </w:rPr>
         <w:object w:dxaOrig="1200" w:dyaOrig="360" w14:anchorId="2A6A5219">
-          <v:shape id="_x0000_i1136" type="#_x0000_t75" alt="" style="width:60.3pt;height:18.4pt;mso-width-percent:0;mso-height-percent:0;mso-width-percent:0;mso-height-percent:0" o:ole="">
+          <v:shape id="_x0000_i1135" type="#_x0000_t75" alt="" style="width:60.3pt;height:18.4pt;mso-width-percent:0;mso-height-percent:0;mso-width-percent:0;mso-height-percent:0" o:ole="">
             <v:imagedata r:id="rId554" o:title=""/>
           </v:shape>
-          <o:OLEObject Type="Embed" ProgID="Equation.DSMT4" ShapeID="_x0000_i1136" DrawAspect="Content" ObjectID="_1597684111" r:id="rId555"/>
+          <o:OLEObject Type="Embed" ProgID="Equation.DSMT4" ShapeID="_x0000_i1135" DrawAspect="Content" ObjectID="_1597738794" r:id="rId555"/>
         </w:object>
       </w:r>
       <w:r>
@@ -14093,10 +14093,10 @@
           <w:position w:val="-10"/>
         </w:rPr>
         <w:object w:dxaOrig="600" w:dyaOrig="360" w14:anchorId="1D16C81C">
-          <v:shape id="_x0000_i1135" type="#_x0000_t75" alt="" style="width:30.15pt;height:18.4pt;mso-width-percent:0;mso-height-percent:0;mso-width-percent:0;mso-height-percent:0" o:ole="">
+          <v:shape id="_x0000_i1134" type="#_x0000_t75" alt="" style="width:30.15pt;height:18.4pt;mso-width-percent:0;mso-height-percent:0;mso-width-percent:0;mso-height-percent:0" o:ole="">
             <v:imagedata r:id="rId556" o:title=""/>
           </v:shape>
-          <o:OLEObject Type="Embed" ProgID="Equation.DSMT4" ShapeID="_x0000_i1135" DrawAspect="Content" ObjectID="_1597684112" r:id="rId557"/>
+          <o:OLEObject Type="Embed" ProgID="Equation.DSMT4" ShapeID="_x0000_i1134" DrawAspect="Content" ObjectID="_1597738795" r:id="rId557"/>
         </w:object>
       </w:r>
       <w:r>
@@ -14114,10 +14114,10 @@
           <w:position w:val="-10"/>
         </w:rPr>
         <w:object w:dxaOrig="1180" w:dyaOrig="340" w14:anchorId="7564AC36">
-          <v:shape id="_x0000_i1134" type="#_x0000_t75" alt="" style="width:59.45pt;height:16.75pt;mso-width-percent:0;mso-height-percent:0;mso-width-percent:0;mso-height-percent:0" o:ole="">
+          <v:shape id="_x0000_i1133" type="#_x0000_t75" alt="" style="width:59.45pt;height:16.75pt;mso-width-percent:0;mso-height-percent:0;mso-width-percent:0;mso-height-percent:0" o:ole="">
             <v:imagedata r:id="rId558" o:title=""/>
           </v:shape>
-          <o:OLEObject Type="Embed" ProgID="Equation.DSMT4" ShapeID="_x0000_i1134" DrawAspect="Content" ObjectID="_1597684113" r:id="rId559"/>
+          <o:OLEObject Type="Embed" ProgID="Equation.DSMT4" ShapeID="_x0000_i1133" DrawAspect="Content" ObjectID="_1597738796" r:id="rId559"/>
         </w:object>
       </w:r>
       <w:r>
@@ -14134,10 +14134,10 @@
           <w:position w:val="-10"/>
         </w:rPr>
         <w:object w:dxaOrig="600" w:dyaOrig="360" w14:anchorId="0F772FF8">
-          <v:shape id="_x0000_i1133" type="#_x0000_t75" alt="" style="width:30.15pt;height:18.4pt;mso-width-percent:0;mso-height-percent:0;mso-width-percent:0;mso-height-percent:0" o:ole="">
+          <v:shape id="_x0000_i1132" type="#_x0000_t75" alt="" style="width:30.15pt;height:18.4pt;mso-width-percent:0;mso-height-percent:0;mso-width-percent:0;mso-height-percent:0" o:ole="">
             <v:imagedata r:id="rId560" o:title=""/>
           </v:shape>
-          <o:OLEObject Type="Embed" ProgID="Equation.DSMT4" ShapeID="_x0000_i1133" DrawAspect="Content" ObjectID="_1597684114" r:id="rId561"/>
+          <o:OLEObject Type="Embed" ProgID="Equation.DSMT4" ShapeID="_x0000_i1132" DrawAspect="Content" ObjectID="_1597738797" r:id="rId561"/>
         </w:object>
       </w:r>
       <w:r>
@@ -14224,10 +14224,10 @@
           <w:position w:val="-10"/>
         </w:rPr>
         <w:object w:dxaOrig="3120" w:dyaOrig="340" w14:anchorId="1F2F6190">
-          <v:shape id="_x0000_i1132" type="#_x0000_t75" alt="" style="width:155.7pt;height:16.75pt;mso-width-percent:0;mso-height-percent:0;mso-width-percent:0;mso-height-percent:0" o:ole="">
+          <v:shape id="_x0000_i1131" type="#_x0000_t75" alt="" style="width:155.7pt;height:16.75pt;mso-width-percent:0;mso-height-percent:0;mso-width-percent:0;mso-height-percent:0" o:ole="">
             <v:imagedata r:id="rId562" o:title=""/>
           </v:shape>
-          <o:OLEObject Type="Embed" ProgID="Equation.DSMT4" ShapeID="_x0000_i1132" DrawAspect="Content" ObjectID="_1597684115" r:id="rId563"/>
+          <o:OLEObject Type="Embed" ProgID="Equation.DSMT4" ShapeID="_x0000_i1131" DrawAspect="Content" ObjectID="_1597738798" r:id="rId563"/>
         </w:object>
       </w:r>
       <w:r>
@@ -14266,10 +14266,10 @@
           <w:position w:val="-10"/>
         </w:rPr>
         <w:object w:dxaOrig="2880" w:dyaOrig="340" w14:anchorId="53EDBE91">
-          <v:shape id="_x0000_i1131" type="#_x0000_t75" alt="" style="width:2in;height:16.75pt;mso-width-percent:0;mso-height-percent:0;mso-width-percent:0;mso-height-percent:0" o:ole="">
+          <v:shape id="_x0000_i1130" type="#_x0000_t75" alt="" style="width:2in;height:16.75pt;mso-width-percent:0;mso-height-percent:0;mso-width-percent:0;mso-height-percent:0" o:ole="">
             <v:imagedata r:id="rId564" o:title=""/>
           </v:shape>
-          <o:OLEObject Type="Embed" ProgID="Equation.DSMT4" ShapeID="_x0000_i1131" DrawAspect="Content" ObjectID="_1597684116" r:id="rId565"/>
+          <o:OLEObject Type="Embed" ProgID="Equation.DSMT4" ShapeID="_x0000_i1130" DrawAspect="Content" ObjectID="_1597738799" r:id="rId565"/>
         </w:object>
       </w:r>
     </w:p>
@@ -14305,10 +14305,10 @@
           <w:position w:val="-10"/>
         </w:rPr>
         <w:object w:dxaOrig="1560" w:dyaOrig="340" w14:anchorId="2074F983">
-          <v:shape id="_x0000_i1130" type="#_x0000_t75" alt="" style="width:77.85pt;height:16.75pt;mso-width-percent:0;mso-height-percent:0;mso-width-percent:0;mso-height-percent:0" o:ole="">
+          <v:shape id="_x0000_i1129" type="#_x0000_t75" alt="" style="width:77.85pt;height:16.75pt;mso-width-percent:0;mso-height-percent:0;mso-width-percent:0;mso-height-percent:0" o:ole="">
             <v:imagedata r:id="rId566" o:title=""/>
           </v:shape>
-          <o:OLEObject Type="Embed" ProgID="Equation.DSMT4" ShapeID="_x0000_i1130" DrawAspect="Content" ObjectID="_1597684117" r:id="rId567"/>
+          <o:OLEObject Type="Embed" ProgID="Equation.DSMT4" ShapeID="_x0000_i1129" DrawAspect="Content" ObjectID="_1597738800" r:id="rId567"/>
         </w:object>
       </w:r>
       <w:r>
@@ -14331,10 +14331,10 @@
           <w:position w:val="-10"/>
         </w:rPr>
         <w:object w:dxaOrig="260" w:dyaOrig="340" w14:anchorId="2252CA17">
-          <v:shape id="_x0000_i1129" type="#_x0000_t75" alt="" style="width:12.55pt;height:16.75pt;mso-width-percent:0;mso-height-percent:0;mso-width-percent:0;mso-height-percent:0" o:ole="">
+          <v:shape id="_x0000_i1128" type="#_x0000_t75" alt="" style="width:12.55pt;height:16.75pt;mso-width-percent:0;mso-height-percent:0;mso-width-percent:0;mso-height-percent:0" o:ole="">
             <v:imagedata r:id="rId568" o:title=""/>
           </v:shape>
-          <o:OLEObject Type="Embed" ProgID="Equation.DSMT4" ShapeID="_x0000_i1129" DrawAspect="Content" ObjectID="_1597684118" r:id="rId569"/>
+          <o:OLEObject Type="Embed" ProgID="Equation.DSMT4" ShapeID="_x0000_i1128" DrawAspect="Content" ObjectID="_1597738801" r:id="rId569"/>
         </w:object>
       </w:r>
       <w:r>
@@ -14350,10 +14350,10 @@
           <w:position w:val="-6"/>
         </w:rPr>
         <w:object w:dxaOrig="200" w:dyaOrig="260" w14:anchorId="11ED1A3A">
-          <v:shape id="_x0000_i1128" type="#_x0000_t75" alt="" style="width:10.05pt;height:12.55pt;mso-width-percent:0;mso-height-percent:0;mso-width-percent:0;mso-height-percent:0" o:ole="">
+          <v:shape id="_x0000_i1127" type="#_x0000_t75" alt="" style="width:10.05pt;height:12.55pt;mso-width-percent:0;mso-height-percent:0;mso-width-percent:0;mso-height-percent:0" o:ole="">
             <v:imagedata r:id="rId570" o:title=""/>
           </v:shape>
-          <o:OLEObject Type="Embed" ProgID="Equation.DSMT4" ShapeID="_x0000_i1128" DrawAspect="Content" ObjectID="_1597684119" r:id="rId571"/>
+          <o:OLEObject Type="Embed" ProgID="Equation.DSMT4" ShapeID="_x0000_i1127" DrawAspect="Content" ObjectID="_1597738802" r:id="rId571"/>
         </w:object>
       </w:r>
       <w:r>
@@ -14375,10 +14375,10 @@
           <w:position w:val="-8"/>
         </w:rPr>
         <w:object w:dxaOrig="1880" w:dyaOrig="320" w14:anchorId="6DD6B3EF">
-          <v:shape id="_x0000_i1127" type="#_x0000_t75" alt="" style="width:93.75pt;height:15.9pt;mso-width-percent:0;mso-height-percent:0;mso-width-percent:0;mso-height-percent:0" o:ole="">
+          <v:shape id="_x0000_i1126" type="#_x0000_t75" alt="" style="width:93.75pt;height:15.9pt;mso-width-percent:0;mso-height-percent:0;mso-width-percent:0;mso-height-percent:0" o:ole="">
             <v:imagedata r:id="rId572" o:title=""/>
           </v:shape>
-          <o:OLEObject Type="Embed" ProgID="Equation.DSMT4" ShapeID="_x0000_i1127" DrawAspect="Content" ObjectID="_1597684120" r:id="rId573"/>
+          <o:OLEObject Type="Embed" ProgID="Equation.DSMT4" ShapeID="_x0000_i1126" DrawAspect="Content" ObjectID="_1597738803" r:id="rId573"/>
         </w:object>
       </w:r>
       <w:r>
@@ -14395,10 +14395,10 @@
           <w:position w:val="-10"/>
         </w:rPr>
         <w:object w:dxaOrig="1260" w:dyaOrig="340" w14:anchorId="1F85BB50">
-          <v:shape id="_x0000_i1126" type="#_x0000_t75" alt="" style="width:62.8pt;height:16.75pt;mso-width-percent:0;mso-height-percent:0;mso-width-percent:0;mso-height-percent:0" o:ole="">
+          <v:shape id="_x0000_i1125" type="#_x0000_t75" alt="" style="width:62.8pt;height:16.75pt;mso-width-percent:0;mso-height-percent:0;mso-width-percent:0;mso-height-percent:0" o:ole="">
             <v:imagedata r:id="rId574" o:title=""/>
           </v:shape>
-          <o:OLEObject Type="Embed" ProgID="Equation.DSMT4" ShapeID="_x0000_i1126" DrawAspect="Content" ObjectID="_1597684121" r:id="rId575"/>
+          <o:OLEObject Type="Embed" ProgID="Equation.DSMT4" ShapeID="_x0000_i1125" DrawAspect="Content" ObjectID="_1597738804" r:id="rId575"/>
         </w:object>
       </w:r>
       <w:r>
@@ -14415,10 +14415,10 @@
           <w:position w:val="-10"/>
         </w:rPr>
         <w:object w:dxaOrig="600" w:dyaOrig="360" w14:anchorId="10C6E89D">
-          <v:shape id="_x0000_i1125" type="#_x0000_t75" alt="" style="width:30.15pt;height:18.4pt;mso-width-percent:0;mso-height-percent:0;mso-width-percent:0;mso-height-percent:0" o:ole="">
+          <v:shape id="_x0000_i1124" type="#_x0000_t75" alt="" style="width:30.15pt;height:18.4pt;mso-width-percent:0;mso-height-percent:0;mso-width-percent:0;mso-height-percent:0" o:ole="">
             <v:imagedata r:id="rId576" o:title=""/>
           </v:shape>
-          <o:OLEObject Type="Embed" ProgID="Equation.DSMT4" ShapeID="_x0000_i1125" DrawAspect="Content" ObjectID="_1597684122" r:id="rId577"/>
+          <o:OLEObject Type="Embed" ProgID="Equation.DSMT4" ShapeID="_x0000_i1124" DrawAspect="Content" ObjectID="_1597738805" r:id="rId577"/>
         </w:object>
       </w:r>
       <w:r>
@@ -14435,10 +14435,10 @@
           <w:position w:val="-10"/>
         </w:rPr>
         <w:object w:dxaOrig="940" w:dyaOrig="360" w14:anchorId="5E5F7C91">
-          <v:shape id="_x0000_i1124" type="#_x0000_t75" alt="" style="width:46.9pt;height:18.4pt;mso-width-percent:0;mso-height-percent:0;mso-width-percent:0;mso-height-percent:0" o:ole="">
+          <v:shape id="_x0000_i1123" type="#_x0000_t75" alt="" style="width:46.9pt;height:18.4pt;mso-width-percent:0;mso-height-percent:0;mso-width-percent:0;mso-height-percent:0" o:ole="">
             <v:imagedata r:id="rId578" o:title=""/>
           </v:shape>
-          <o:OLEObject Type="Embed" ProgID="Equation.DSMT4" ShapeID="_x0000_i1124" DrawAspect="Content" ObjectID="_1597684123" r:id="rId579"/>
+          <o:OLEObject Type="Embed" ProgID="Equation.DSMT4" ShapeID="_x0000_i1123" DrawAspect="Content" ObjectID="_1597738806" r:id="rId579"/>
         </w:object>
       </w:r>
       <w:r>
@@ -14532,10 +14532,10 @@
           <w:position w:val="-10"/>
         </w:rPr>
         <w:object w:dxaOrig="600" w:dyaOrig="360" w14:anchorId="2FE2902B">
-          <v:shape id="_x0000_i1123" type="#_x0000_t75" alt="" style="width:30.15pt;height:18.4pt;mso-width-percent:0;mso-height-percent:0;mso-width-percent:0;mso-height-percent:0" o:ole="">
+          <v:shape id="_x0000_i1122" type="#_x0000_t75" alt="" style="width:30.15pt;height:18.4pt;mso-width-percent:0;mso-height-percent:0;mso-width-percent:0;mso-height-percent:0" o:ole="">
             <v:imagedata r:id="rId580" o:title=""/>
           </v:shape>
-          <o:OLEObject Type="Embed" ProgID="Equation.DSMT4" ShapeID="_x0000_i1123" DrawAspect="Content" ObjectID="_1597684124" r:id="rId581"/>
+          <o:OLEObject Type="Embed" ProgID="Equation.DSMT4" ShapeID="_x0000_i1122" DrawAspect="Content" ObjectID="_1597738807" r:id="rId581"/>
         </w:object>
       </w:r>
       <w:r>
@@ -14577,10 +14577,10 @@
           <w:position w:val="-10"/>
         </w:rPr>
         <w:object w:dxaOrig="600" w:dyaOrig="360" w14:anchorId="0273EA8A">
-          <v:shape id="_x0000_i1122" type="#_x0000_t75" alt="" style="width:30.15pt;height:18.4pt;mso-width-percent:0;mso-height-percent:0;mso-width-percent:0;mso-height-percent:0" o:ole="">
+          <v:shape id="_x0000_i1121" type="#_x0000_t75" alt="" style="width:30.15pt;height:18.4pt;mso-width-percent:0;mso-height-percent:0;mso-width-percent:0;mso-height-percent:0" o:ole="">
             <v:imagedata r:id="rId582" o:title=""/>
           </v:shape>
-          <o:OLEObject Type="Embed" ProgID="Equation.DSMT4" ShapeID="_x0000_i1122" DrawAspect="Content" ObjectID="_1597684125" r:id="rId583"/>
+          <o:OLEObject Type="Embed" ProgID="Equation.DSMT4" ShapeID="_x0000_i1121" DrawAspect="Content" ObjectID="_1597738808" r:id="rId583"/>
         </w:object>
       </w:r>
       <w:r>
@@ -14727,10 +14727,10 @@
           <w:position w:val="-10"/>
         </w:rPr>
         <w:object w:dxaOrig="600" w:dyaOrig="360" w14:anchorId="5BAB9940">
-          <v:shape id="_x0000_i1121" type="#_x0000_t75" alt="" style="width:30.15pt;height:18.4pt;mso-width-percent:0;mso-height-percent:0;mso-width-percent:0;mso-height-percent:0" o:ole="">
+          <v:shape id="_x0000_i1120" type="#_x0000_t75" alt="" style="width:30.15pt;height:18.4pt;mso-width-percent:0;mso-height-percent:0;mso-width-percent:0;mso-height-percent:0" o:ole="">
             <v:imagedata r:id="rId584" o:title=""/>
           </v:shape>
-          <o:OLEObject Type="Embed" ProgID="Equation.DSMT4" ShapeID="_x0000_i1121" DrawAspect="Content" ObjectID="_1597684126" r:id="rId585"/>
+          <o:OLEObject Type="Embed" ProgID="Equation.DSMT4" ShapeID="_x0000_i1120" DrawAspect="Content" ObjectID="_1597738809" r:id="rId585"/>
         </w:object>
       </w:r>
       <w:r>
@@ -14793,10 +14793,10 @@
           <w:position w:val="-10"/>
         </w:rPr>
         <w:object w:dxaOrig="639" w:dyaOrig="340" w14:anchorId="184D6781">
-          <v:shape id="_x0000_i1120" type="#_x0000_t75" alt="" style="width:31.8pt;height:16.75pt;mso-width-percent:0;mso-height-percent:0;mso-width-percent:0;mso-height-percent:0" o:ole="">
+          <v:shape id="_x0000_i1119" type="#_x0000_t75" alt="" style="width:31.8pt;height:16.75pt;mso-width-percent:0;mso-height-percent:0;mso-width-percent:0;mso-height-percent:0" o:ole="">
             <v:imagedata r:id="rId586" o:title=""/>
           </v:shape>
-          <o:OLEObject Type="Embed" ProgID="Equation.DSMT4" ShapeID="_x0000_i1120" DrawAspect="Content" ObjectID="_1597684127" r:id="rId587"/>
+          <o:OLEObject Type="Embed" ProgID="Equation.DSMT4" ShapeID="_x0000_i1119" DrawAspect="Content" ObjectID="_1597738810" r:id="rId587"/>
         </w:object>
       </w:r>
       <w:r>
@@ -14813,10 +14813,10 @@
           <w:position w:val="-10"/>
         </w:rPr>
         <w:object w:dxaOrig="600" w:dyaOrig="360" w14:anchorId="3FCC934E">
-          <v:shape id="_x0000_i1119" type="#_x0000_t75" alt="" style="width:30.15pt;height:18.4pt;mso-width-percent:0;mso-height-percent:0;mso-width-percent:0;mso-height-percent:0" o:ole="">
+          <v:shape id="_x0000_i1118" type="#_x0000_t75" alt="" style="width:30.15pt;height:18.4pt;mso-width-percent:0;mso-height-percent:0;mso-width-percent:0;mso-height-percent:0" o:ole="">
             <v:imagedata r:id="rId588" o:title=""/>
           </v:shape>
-          <o:OLEObject Type="Embed" ProgID="Equation.DSMT4" ShapeID="_x0000_i1119" DrawAspect="Content" ObjectID="_1597684128" r:id="rId589"/>
+          <o:OLEObject Type="Embed" ProgID="Equation.DSMT4" ShapeID="_x0000_i1118" DrawAspect="Content" ObjectID="_1597738811" r:id="rId589"/>
         </w:object>
       </w:r>
       <w:r>
@@ -14833,10 +14833,10 @@
           <w:position w:val="-10"/>
         </w:rPr>
         <w:object w:dxaOrig="1340" w:dyaOrig="340" w14:anchorId="563146A8">
-          <v:shape id="_x0000_i1118" type="#_x0000_t75" alt="" style="width:67pt;height:16.75pt;mso-width-percent:0;mso-height-percent:0;mso-width-percent:0;mso-height-percent:0" o:ole="">
+          <v:shape id="_x0000_i1117" type="#_x0000_t75" alt="" style="width:67pt;height:16.75pt;mso-width-percent:0;mso-height-percent:0;mso-width-percent:0;mso-height-percent:0" o:ole="">
             <v:imagedata r:id="rId590" o:title=""/>
           </v:shape>
-          <o:OLEObject Type="Embed" ProgID="Equation.DSMT4" ShapeID="_x0000_i1118" DrawAspect="Content" ObjectID="_1597684129" r:id="rId591"/>
+          <o:OLEObject Type="Embed" ProgID="Equation.DSMT4" ShapeID="_x0000_i1117" DrawAspect="Content" ObjectID="_1597738812" r:id="rId591"/>
         </w:object>
       </w:r>
       <w:r>
@@ -14906,10 +14906,10 @@
           <w:position w:val="-10"/>
         </w:rPr>
         <w:object w:dxaOrig="2860" w:dyaOrig="340" w14:anchorId="4D3A0F1E">
-          <v:shape id="_x0000_i1117" type="#_x0000_t75" alt="" style="width:142.35pt;height:16.75pt;mso-width-percent:0;mso-height-percent:0;mso-width-percent:0;mso-height-percent:0" o:ole="">
+          <v:shape id="_x0000_i1116" type="#_x0000_t75" alt="" style="width:142.35pt;height:16.75pt;mso-width-percent:0;mso-height-percent:0;mso-width-percent:0;mso-height-percent:0" o:ole="">
             <v:imagedata r:id="rId592" o:title=""/>
           </v:shape>
-          <o:OLEObject Type="Embed" ProgID="Equation.DSMT4" ShapeID="_x0000_i1117" DrawAspect="Content" ObjectID="_1597684130" r:id="rId593"/>
+          <o:OLEObject Type="Embed" ProgID="Equation.DSMT4" ShapeID="_x0000_i1116" DrawAspect="Content" ObjectID="_1597738813" r:id="rId593"/>
         </w:object>
       </w:r>
       <w:r>
@@ -14947,10 +14947,10 @@
           <w:position w:val="-10"/>
         </w:rPr>
         <w:object w:dxaOrig="6120" w:dyaOrig="340" w14:anchorId="3488303C">
-          <v:shape id="_x0000_i1116" type="#_x0000_t75" alt="" style="width:306.4pt;height:16.75pt;mso-width-percent:0;mso-height-percent:0;mso-width-percent:0;mso-height-percent:0" o:ole="">
+          <v:shape id="_x0000_i1115" type="#_x0000_t75" alt="" style="width:306.4pt;height:16.75pt;mso-width-percent:0;mso-height-percent:0;mso-width-percent:0;mso-height-percent:0" o:ole="">
             <v:imagedata r:id="rId594" o:title=""/>
           </v:shape>
-          <o:OLEObject Type="Embed" ProgID="Equation.DSMT4" ShapeID="_x0000_i1116" DrawAspect="Content" ObjectID="_1597684131" r:id="rId595"/>
+          <o:OLEObject Type="Embed" ProgID="Equation.DSMT4" ShapeID="_x0000_i1115" DrawAspect="Content" ObjectID="_1597738814" r:id="rId595"/>
         </w:object>
       </w:r>
     </w:p>
@@ -14986,10 +14986,10 @@
           <w:position w:val="-10"/>
         </w:rPr>
         <w:object w:dxaOrig="2200" w:dyaOrig="340" w14:anchorId="29E484CB">
-          <v:shape id="_x0000_i1115" type="#_x0000_t75" alt="" style="width:109.65pt;height:16.75pt;mso-width-percent:0;mso-height-percent:0;mso-width-percent:0;mso-height-percent:0" o:ole="">
+          <v:shape id="_x0000_i1114" type="#_x0000_t75" alt="" style="width:109.65pt;height:16.75pt;mso-width-percent:0;mso-height-percent:0;mso-width-percent:0;mso-height-percent:0" o:ole="">
             <v:imagedata r:id="rId596" o:title=""/>
           </v:shape>
-          <o:OLEObject Type="Embed" ProgID="Equation.DSMT4" ShapeID="_x0000_i1115" DrawAspect="Content" ObjectID="_1597684132" r:id="rId597"/>
+          <o:OLEObject Type="Embed" ProgID="Equation.DSMT4" ShapeID="_x0000_i1114" DrawAspect="Content" ObjectID="_1597738815" r:id="rId597"/>
         </w:object>
       </w:r>
       <w:r>
@@ -15014,10 +15014,10 @@
           <w:position w:val="-10"/>
         </w:rPr>
         <w:object w:dxaOrig="260" w:dyaOrig="340" w14:anchorId="64FB9F27">
-          <v:shape id="_x0000_i1114" type="#_x0000_t75" alt="" style="width:12.55pt;height:16.75pt;mso-width-percent:0;mso-height-percent:0;mso-width-percent:0;mso-height-percent:0" o:ole="">
+          <v:shape id="_x0000_i1113" type="#_x0000_t75" alt="" style="width:12.55pt;height:16.75pt;mso-width-percent:0;mso-height-percent:0;mso-width-percent:0;mso-height-percent:0" o:ole="">
             <v:imagedata r:id="rId598" o:title=""/>
           </v:shape>
-          <o:OLEObject Type="Embed" ProgID="Equation.DSMT4" ShapeID="_x0000_i1114" DrawAspect="Content" ObjectID="_1597684133" r:id="rId599"/>
+          <o:OLEObject Type="Embed" ProgID="Equation.DSMT4" ShapeID="_x0000_i1113" DrawAspect="Content" ObjectID="_1597738816" r:id="rId599"/>
         </w:object>
       </w:r>
       <w:r>
@@ -15035,10 +15035,10 @@
           <w:position w:val="-6"/>
         </w:rPr>
         <w:object w:dxaOrig="200" w:dyaOrig="260" w14:anchorId="24BBF8FD">
-          <v:shape id="_x0000_i1113" type="#_x0000_t75" alt="" style="width:10.05pt;height:12.55pt;mso-width-percent:0;mso-height-percent:0;mso-width-percent:0;mso-height-percent:0" o:ole="">
+          <v:shape id="_x0000_i1112" type="#_x0000_t75" alt="" style="width:10.05pt;height:12.55pt;mso-width-percent:0;mso-height-percent:0;mso-width-percent:0;mso-height-percent:0" o:ole="">
             <v:imagedata r:id="rId600" o:title=""/>
           </v:shape>
-          <o:OLEObject Type="Embed" ProgID="Equation.DSMT4" ShapeID="_x0000_i1113" DrawAspect="Content" ObjectID="_1597684134" r:id="rId601"/>
+          <o:OLEObject Type="Embed" ProgID="Equation.DSMT4" ShapeID="_x0000_i1112" DrawAspect="Content" ObjectID="_1597738817" r:id="rId601"/>
         </w:object>
       </w:r>
       <w:r>
@@ -15073,10 +15073,10 @@
           <w:position w:val="-8"/>
         </w:rPr>
         <w:object w:dxaOrig="1680" w:dyaOrig="279" w14:anchorId="42DD2724">
-          <v:shape id="_x0000_i1112" type="#_x0000_t75" alt="" style="width:84.55pt;height:13.4pt;mso-width-percent:0;mso-height-percent:0;mso-width-percent:0;mso-height-percent:0" o:ole="">
+          <v:shape id="_x0000_i1111" type="#_x0000_t75" alt="" style="width:84.55pt;height:13.4pt;mso-width-percent:0;mso-height-percent:0;mso-width-percent:0;mso-height-percent:0" o:ole="">
             <v:imagedata r:id="rId602" o:title=""/>
           </v:shape>
-          <o:OLEObject Type="Embed" ProgID="Equation.DSMT4" ShapeID="_x0000_i1112" DrawAspect="Content" ObjectID="_1597684135" r:id="rId603"/>
+          <o:OLEObject Type="Embed" ProgID="Equation.DSMT4" ShapeID="_x0000_i1111" DrawAspect="Content" ObjectID="_1597738818" r:id="rId603"/>
         </w:object>
       </w:r>
       <w:r>
@@ -15093,10 +15093,10 @@
           <w:position w:val="-10"/>
         </w:rPr>
         <w:object w:dxaOrig="1180" w:dyaOrig="340" w14:anchorId="4DF5291A">
-          <v:shape id="_x0000_i1111" type="#_x0000_t75" alt="" style="width:59.45pt;height:16.75pt;mso-width-percent:0;mso-height-percent:0;mso-width-percent:0;mso-height-percent:0" o:ole="">
+          <v:shape id="_x0000_i1110" type="#_x0000_t75" alt="" style="width:59.45pt;height:16.75pt;mso-width-percent:0;mso-height-percent:0;mso-width-percent:0;mso-height-percent:0" o:ole="">
             <v:imagedata r:id="rId604" o:title=""/>
           </v:shape>
-          <o:OLEObject Type="Embed" ProgID="Equation.DSMT4" ShapeID="_x0000_i1111" DrawAspect="Content" ObjectID="_1597684136" r:id="rId605"/>
+          <o:OLEObject Type="Embed" ProgID="Equation.DSMT4" ShapeID="_x0000_i1110" DrawAspect="Content" ObjectID="_1597738819" r:id="rId605"/>
         </w:object>
       </w:r>
       <w:r>
@@ -15113,10 +15113,10 @@
           <w:position w:val="-10"/>
         </w:rPr>
         <w:object w:dxaOrig="600" w:dyaOrig="360" w14:anchorId="35FF9B91">
-          <v:shape id="_x0000_i1110" type="#_x0000_t75" alt="" style="width:30.15pt;height:18.4pt;mso-width-percent:0;mso-height-percent:0;mso-width-percent:0;mso-height-percent:0" o:ole="">
+          <v:shape id="_x0000_i1109" type="#_x0000_t75" alt="" style="width:30.15pt;height:18.4pt;mso-width-percent:0;mso-height-percent:0;mso-width-percent:0;mso-height-percent:0" o:ole="">
             <v:imagedata r:id="rId606" o:title=""/>
           </v:shape>
-          <o:OLEObject Type="Embed" ProgID="Equation.DSMT4" ShapeID="_x0000_i1110" DrawAspect="Content" ObjectID="_1597684137" r:id="rId607"/>
+          <o:OLEObject Type="Embed" ProgID="Equation.DSMT4" ShapeID="_x0000_i1109" DrawAspect="Content" ObjectID="_1597738820" r:id="rId607"/>
         </w:object>
       </w:r>
       <w:r>
@@ -15133,10 +15133,10 @@
           <w:position w:val="-10"/>
         </w:rPr>
         <w:object w:dxaOrig="940" w:dyaOrig="360" w14:anchorId="611B4FBD">
-          <v:shape id="_x0000_i1109" type="#_x0000_t75" alt="" style="width:46.9pt;height:18.4pt;mso-width-percent:0;mso-height-percent:0;mso-width-percent:0;mso-height-percent:0" o:ole="">
+          <v:shape id="_x0000_i1108" type="#_x0000_t75" alt="" style="width:46.9pt;height:18.4pt;mso-width-percent:0;mso-height-percent:0;mso-width-percent:0;mso-height-percent:0" o:ole="">
             <v:imagedata r:id="rId608" o:title=""/>
           </v:shape>
-          <o:OLEObject Type="Embed" ProgID="Equation.DSMT4" ShapeID="_x0000_i1109" DrawAspect="Content" ObjectID="_1597684138" r:id="rId609"/>
+          <o:OLEObject Type="Embed" ProgID="Equation.DSMT4" ShapeID="_x0000_i1108" DrawAspect="Content" ObjectID="_1597738821" r:id="rId609"/>
         </w:object>
       </w:r>
       <w:r>
@@ -15220,10 +15220,10 @@
           <w:position w:val="-10"/>
         </w:rPr>
         <w:object w:dxaOrig="4220" w:dyaOrig="360" w14:anchorId="23577A6D">
-          <v:shape id="_x0000_i1108" type="#_x0000_t75" alt="" style="width:211pt;height:18.4pt;mso-width-percent:0;mso-height-percent:0;mso-width-percent:0;mso-height-percent:0" o:ole="">
+          <v:shape id="_x0000_i1107" type="#_x0000_t75" alt="" style="width:211pt;height:18.4pt;mso-width-percent:0;mso-height-percent:0;mso-width-percent:0;mso-height-percent:0" o:ole="">
             <v:imagedata r:id="rId610" o:title=""/>
           </v:shape>
-          <o:OLEObject Type="Embed" ProgID="Equation.DSMT4" ShapeID="_x0000_i1108" DrawAspect="Content" ObjectID="_1597684139" r:id="rId611"/>
+          <o:OLEObject Type="Embed" ProgID="Equation.DSMT4" ShapeID="_x0000_i1107" DrawAspect="Content" ObjectID="_1597738822" r:id="rId611"/>
         </w:object>
       </w:r>
       <w:r>
@@ -15248,10 +15248,10 @@
           <w:position w:val="-10"/>
         </w:rPr>
         <w:object w:dxaOrig="8020" w:dyaOrig="340" w14:anchorId="218586E3">
-          <v:shape id="_x0000_i1107" type="#_x0000_t75" alt="" style="width:400.2pt;height:16.75pt;mso-width-percent:0;mso-height-percent:0;mso-width-percent:0;mso-height-percent:0" o:ole="">
+          <v:shape id="_x0000_i1106" type="#_x0000_t75" alt="" style="width:400.2pt;height:16.75pt;mso-width-percent:0;mso-height-percent:0;mso-width-percent:0;mso-height-percent:0" o:ole="">
             <v:imagedata r:id="rId612" o:title=""/>
           </v:shape>
-          <o:OLEObject Type="Embed" ProgID="Equation.DSMT4" ShapeID="_x0000_i1107" DrawAspect="Content" ObjectID="_1597684140" r:id="rId613"/>
+          <o:OLEObject Type="Embed" ProgID="Equation.DSMT4" ShapeID="_x0000_i1106" DrawAspect="Content" ObjectID="_1597738823" r:id="rId613"/>
         </w:object>
       </w:r>
     </w:p>
@@ -15290,10 +15290,10 @@
           <w:position w:val="-10"/>
         </w:rPr>
         <w:object w:dxaOrig="4200" w:dyaOrig="340" w14:anchorId="0DBBFED3">
-          <v:shape id="_x0000_i1106" type="#_x0000_t75" alt="" style="width:210.15pt;height:16.75pt;mso-width-percent:0;mso-height-percent:0;mso-width-percent:0;mso-height-percent:0" o:ole="">
+          <v:shape id="_x0000_i1105" type="#_x0000_t75" alt="" style="width:210.15pt;height:16.75pt;mso-width-percent:0;mso-height-percent:0;mso-width-percent:0;mso-height-percent:0" o:ole="">
             <v:imagedata r:id="rId614" o:title=""/>
           </v:shape>
-          <o:OLEObject Type="Embed" ProgID="Equation.DSMT4" ShapeID="_x0000_i1106" DrawAspect="Content" ObjectID="_1597684141" r:id="rId615"/>
+          <o:OLEObject Type="Embed" ProgID="Equation.DSMT4" ShapeID="_x0000_i1105" DrawAspect="Content" ObjectID="_1597738824" r:id="rId615"/>
         </w:object>
       </w:r>
       <w:r>
@@ -15311,10 +15311,10 @@
           <w:position w:val="-10"/>
         </w:rPr>
         <w:object w:dxaOrig="260" w:dyaOrig="340" w14:anchorId="02132D2B">
-          <v:shape id="_x0000_i1105" type="#_x0000_t75" alt="" style="width:12.55pt;height:16.75pt;mso-width-percent:0;mso-height-percent:0;mso-width-percent:0;mso-height-percent:0" o:ole="">
+          <v:shape id="_x0000_i1104" type="#_x0000_t75" alt="" style="width:12.55pt;height:16.75pt;mso-width-percent:0;mso-height-percent:0;mso-width-percent:0;mso-height-percent:0" o:ole="">
             <v:imagedata r:id="rId616" o:title=""/>
           </v:shape>
-          <o:OLEObject Type="Embed" ProgID="Equation.DSMT4" ShapeID="_x0000_i1105" DrawAspect="Content" ObjectID="_1597684142" r:id="rId617"/>
+          <o:OLEObject Type="Embed" ProgID="Equation.DSMT4" ShapeID="_x0000_i1104" DrawAspect="Content" ObjectID="_1597738825" r:id="rId617"/>
         </w:object>
       </w:r>
       <w:r>
@@ -15332,10 +15332,10 @@
           <w:position w:val="-10"/>
         </w:rPr>
         <w:object w:dxaOrig="220" w:dyaOrig="240" w14:anchorId="1969C4C4">
-          <v:shape id="_x0000_i1104" type="#_x0000_t75" alt="" style="width:11.7pt;height:12.55pt;mso-width-percent:0;mso-height-percent:0;mso-width-percent:0;mso-height-percent:0" o:ole="">
+          <v:shape id="_x0000_i1103" type="#_x0000_t75" alt="" style="width:11.7pt;height:12.55pt;mso-width-percent:0;mso-height-percent:0;mso-width-percent:0;mso-height-percent:0" o:ole="">
             <v:imagedata r:id="rId618" o:title=""/>
           </v:shape>
-          <o:OLEObject Type="Embed" ProgID="Equation.DSMT4" ShapeID="_x0000_i1104" DrawAspect="Content" ObjectID="_1597684143" r:id="rId619"/>
+          <o:OLEObject Type="Embed" ProgID="Equation.DSMT4" ShapeID="_x0000_i1103" DrawAspect="Content" ObjectID="_1597738826" r:id="rId619"/>
         </w:object>
       </w:r>
       <w:r>
@@ -15389,10 +15389,10 @@
           <w:position w:val="-8"/>
         </w:rPr>
         <w:object w:dxaOrig="3200" w:dyaOrig="320" w14:anchorId="512F90B5">
-          <v:shape id="_x0000_i1103" type="#_x0000_t75" alt="" style="width:159.9pt;height:15.9pt;mso-width-percent:0;mso-height-percent:0;mso-width-percent:0;mso-height-percent:0" o:ole="">
+          <v:shape id="_x0000_i1102" type="#_x0000_t75" alt="" style="width:159.9pt;height:15.9pt;mso-width-percent:0;mso-height-percent:0;mso-width-percent:0;mso-height-percent:0" o:ole="">
             <v:imagedata r:id="rId620" o:title=""/>
           </v:shape>
-          <o:OLEObject Type="Embed" ProgID="Equation.DSMT4" ShapeID="_x0000_i1103" DrawAspect="Content" ObjectID="_1597684144" r:id="rId621"/>
+          <o:OLEObject Type="Embed" ProgID="Equation.DSMT4" ShapeID="_x0000_i1102" DrawAspect="Content" ObjectID="_1597738827" r:id="rId621"/>
         </w:object>
       </w:r>
       <w:r>
@@ -15410,10 +15410,10 @@
           <w:position w:val="-10"/>
         </w:rPr>
         <w:object w:dxaOrig="700" w:dyaOrig="360" w14:anchorId="5B84C714">
-          <v:shape id="_x0000_i1102" type="#_x0000_t75" alt="" style="width:35.15pt;height:18.4pt;mso-width-percent:0;mso-height-percent:0;mso-width-percent:0;mso-height-percent:0" o:ole="">
+          <v:shape id="_x0000_i1101" type="#_x0000_t75" alt="" style="width:35.15pt;height:18.4pt;mso-width-percent:0;mso-height-percent:0;mso-width-percent:0;mso-height-percent:0" o:ole="">
             <v:imagedata r:id="rId622" o:title=""/>
           </v:shape>
-          <o:OLEObject Type="Embed" ProgID="Equation.DSMT4" ShapeID="_x0000_i1102" DrawAspect="Content" ObjectID="_1597684145" r:id="rId623"/>
+          <o:OLEObject Type="Embed" ProgID="Equation.DSMT4" ShapeID="_x0000_i1101" DrawAspect="Content" ObjectID="_1597738828" r:id="rId623"/>
         </w:object>
       </w:r>
       <w:r>
@@ -15440,10 +15440,10 @@
           <w:position w:val="-10"/>
         </w:rPr>
         <w:object w:dxaOrig="639" w:dyaOrig="340" w14:anchorId="0A3469C0">
-          <v:shape id="_x0000_i1101" type="#_x0000_t75" alt="" style="width:31.8pt;height:16.75pt;mso-width-percent:0;mso-height-percent:0;mso-width-percent:0;mso-height-percent:0" o:ole="">
+          <v:shape id="_x0000_i1100" type="#_x0000_t75" alt="" style="width:31.8pt;height:16.75pt;mso-width-percent:0;mso-height-percent:0;mso-width-percent:0;mso-height-percent:0" o:ole="">
             <v:imagedata r:id="rId624" o:title=""/>
           </v:shape>
-          <o:OLEObject Type="Embed" ProgID="Equation.DSMT4" ShapeID="_x0000_i1101" DrawAspect="Content" ObjectID="_1597684146" r:id="rId625"/>
+          <o:OLEObject Type="Embed" ProgID="Equation.DSMT4" ShapeID="_x0000_i1100" DrawAspect="Content" ObjectID="_1597738829" r:id="rId625"/>
         </w:object>
       </w:r>
       <w:r>
@@ -15461,10 +15461,10 @@
           <w:position w:val="-10"/>
         </w:rPr>
         <w:object w:dxaOrig="960" w:dyaOrig="340" w14:anchorId="6FB23F3F">
-          <v:shape id="_x0000_i1100" type="#_x0000_t75" alt="" style="width:48.55pt;height:16.75pt;mso-width-percent:0;mso-height-percent:0;mso-width-percent:0;mso-height-percent:0" o:ole="">
+          <v:shape id="_x0000_i1099" type="#_x0000_t75" alt="" style="width:48.55pt;height:16.75pt;mso-width-percent:0;mso-height-percent:0;mso-width-percent:0;mso-height-percent:0" o:ole="">
             <v:imagedata r:id="rId626" o:title=""/>
           </v:shape>
-          <o:OLEObject Type="Embed" ProgID="Equation.DSMT4" ShapeID="_x0000_i1100" DrawAspect="Content" ObjectID="_1597684147" r:id="rId627"/>
+          <o:OLEObject Type="Embed" ProgID="Equation.DSMT4" ShapeID="_x0000_i1099" DrawAspect="Content" ObjectID="_1597738830" r:id="rId627"/>
         </w:object>
       </w:r>
       <w:r>
@@ -15505,10 +15505,10 @@
           <w:position w:val="-10"/>
         </w:rPr>
         <w:object w:dxaOrig="639" w:dyaOrig="340" w14:anchorId="66B26C54">
-          <v:shape id="_x0000_i1099" type="#_x0000_t75" alt="" style="width:31.8pt;height:16.75pt;mso-width-percent:0;mso-height-percent:0;mso-width-percent:0;mso-height-percent:0" o:ole="">
+          <v:shape id="_x0000_i1098" type="#_x0000_t75" alt="" style="width:31.8pt;height:16.75pt;mso-width-percent:0;mso-height-percent:0;mso-width-percent:0;mso-height-percent:0" o:ole="">
             <v:imagedata r:id="rId628" o:title=""/>
           </v:shape>
-          <o:OLEObject Type="Embed" ProgID="Equation.DSMT4" ShapeID="_x0000_i1099" DrawAspect="Content" ObjectID="_1597684148" r:id="rId629"/>
+          <o:OLEObject Type="Embed" ProgID="Equation.DSMT4" ShapeID="_x0000_i1098" DrawAspect="Content" ObjectID="_1597738831" r:id="rId629"/>
         </w:object>
       </w:r>
       <w:r>
@@ -15525,10 +15525,10 @@
           <w:position w:val="-10"/>
         </w:rPr>
         <w:object w:dxaOrig="600" w:dyaOrig="360" w14:anchorId="7BF1B819">
-          <v:shape id="_x0000_i1098" type="#_x0000_t75" alt="" style="width:30.15pt;height:18.4pt;mso-width-percent:0;mso-height-percent:0;mso-width-percent:0;mso-height-percent:0" o:ole="">
+          <v:shape id="_x0000_i1097" type="#_x0000_t75" alt="" style="width:30.15pt;height:18.4pt;mso-width-percent:0;mso-height-percent:0;mso-width-percent:0;mso-height-percent:0" o:ole="">
             <v:imagedata r:id="rId630" o:title=""/>
           </v:shape>
-          <o:OLEObject Type="Embed" ProgID="Equation.DSMT4" ShapeID="_x0000_i1098" DrawAspect="Content" ObjectID="_1597684149" r:id="rId631"/>
+          <o:OLEObject Type="Embed" ProgID="Equation.DSMT4" ShapeID="_x0000_i1097" DrawAspect="Content" ObjectID="_1597738832" r:id="rId631"/>
         </w:object>
       </w:r>
       <w:r>
@@ -15545,10 +15545,10 @@
           <w:position w:val="-10"/>
         </w:rPr>
         <w:object w:dxaOrig="1340" w:dyaOrig="340" w14:anchorId="09A8DA44">
-          <v:shape id="_x0000_i1097" type="#_x0000_t75" alt="" style="width:67pt;height:16.75pt;mso-width-percent:0;mso-height-percent:0;mso-width-percent:0;mso-height-percent:0" o:ole="">
+          <v:shape id="_x0000_i1096" type="#_x0000_t75" alt="" style="width:67pt;height:16.75pt;mso-width-percent:0;mso-height-percent:0;mso-width-percent:0;mso-height-percent:0" o:ole="">
             <v:imagedata r:id="rId632" o:title=""/>
           </v:shape>
-          <o:OLEObject Type="Embed" ProgID="Equation.DSMT4" ShapeID="_x0000_i1097" DrawAspect="Content" ObjectID="_1597684150" r:id="rId633"/>
+          <o:OLEObject Type="Embed" ProgID="Equation.DSMT4" ShapeID="_x0000_i1096" DrawAspect="Content" ObjectID="_1597738833" r:id="rId633"/>
         </w:object>
       </w:r>
       <w:r>
@@ -15628,10 +15628,10 @@
           <w:position w:val="-10"/>
         </w:rPr>
         <w:object w:dxaOrig="639" w:dyaOrig="340" w14:anchorId="5FA908F7">
-          <v:shape id="_x0000_i1096" type="#_x0000_t75" alt="" style="width:31.8pt;height:16.75pt;mso-width-percent:0;mso-height-percent:0;mso-width-percent:0;mso-height-percent:0" o:ole="">
+          <v:shape id="_x0000_i1095" type="#_x0000_t75" alt="" style="width:31.8pt;height:16.75pt;mso-width-percent:0;mso-height-percent:0;mso-width-percent:0;mso-height-percent:0" o:ole="">
             <v:imagedata r:id="rId634" o:title=""/>
           </v:shape>
-          <o:OLEObject Type="Embed" ProgID="Equation.DSMT4" ShapeID="_x0000_i1096" DrawAspect="Content" ObjectID="_1597684151" r:id="rId635"/>
+          <o:OLEObject Type="Embed" ProgID="Equation.DSMT4" ShapeID="_x0000_i1095" DrawAspect="Content" ObjectID="_1597738834" r:id="rId635"/>
         </w:object>
       </w:r>
       <w:r>
@@ -15684,10 +15684,10 @@
           <w:position w:val="-10"/>
         </w:rPr>
         <w:object w:dxaOrig="1020" w:dyaOrig="360" w14:anchorId="4398E1FF">
-          <v:shape id="_x0000_i1095" type="#_x0000_t75" alt="" style="width:51.05pt;height:18.4pt;mso-width-percent:0;mso-height-percent:0;mso-width-percent:0;mso-height-percent:0" o:ole="">
+          <v:shape id="_x0000_i1094" type="#_x0000_t75" alt="" style="width:51.05pt;height:18.4pt;mso-width-percent:0;mso-height-percent:0;mso-width-percent:0;mso-height-percent:0" o:ole="">
             <v:imagedata r:id="rId636" o:title=""/>
           </v:shape>
-          <o:OLEObject Type="Embed" ProgID="Equation.DSMT4" ShapeID="_x0000_i1095" DrawAspect="Content" ObjectID="_1597684152" r:id="rId637"/>
+          <o:OLEObject Type="Embed" ProgID="Equation.DSMT4" ShapeID="_x0000_i1094" DrawAspect="Content" ObjectID="_1597738835" r:id="rId637"/>
         </w:object>
       </w:r>
       <w:r>
@@ -15878,10 +15878,10 @@
           <w:position w:val="-8"/>
         </w:rPr>
         <w:object w:dxaOrig="1100" w:dyaOrig="340" w14:anchorId="19902C3F">
-          <v:shape id="_x0000_i1094" type="#_x0000_t75" alt="" style="width:55.25pt;height:16.75pt;mso-width-percent:0;mso-height-percent:0;mso-width-percent:0;mso-height-percent:0" o:ole="">
+          <v:shape id="_x0000_i1093" type="#_x0000_t75" alt="" style="width:55.25pt;height:16.75pt;mso-width-percent:0;mso-height-percent:0;mso-width-percent:0;mso-height-percent:0" o:ole="">
             <v:imagedata r:id="rId638" o:title=""/>
           </v:shape>
-          <o:OLEObject Type="Embed" ProgID="Equation.DSMT4" ShapeID="_x0000_i1094" DrawAspect="Content" ObjectID="_1597684153" r:id="rId639"/>
+          <o:OLEObject Type="Embed" ProgID="Equation.DSMT4" ShapeID="_x0000_i1093" DrawAspect="Content" ObjectID="_1597738836" r:id="rId639"/>
         </w:object>
       </w:r>
       <w:r>
@@ -15898,10 +15898,10 @@
           <w:position w:val="-10"/>
         </w:rPr>
         <w:object w:dxaOrig="540" w:dyaOrig="340" w14:anchorId="311A070E">
-          <v:shape id="_x0000_i1093" type="#_x0000_t75" alt="" style="width:26.8pt;height:16.75pt;mso-width-percent:0;mso-height-percent:0;mso-width-percent:0;mso-height-percent:0" o:ole="">
+          <v:shape id="_x0000_i1092" type="#_x0000_t75" alt="" style="width:26.8pt;height:16.75pt;mso-width-percent:0;mso-height-percent:0;mso-width-percent:0;mso-height-percent:0" o:ole="">
             <v:imagedata r:id="rId640" o:title=""/>
           </v:shape>
-          <o:OLEObject Type="Embed" ProgID="Equation.DSMT4" ShapeID="_x0000_i1093" DrawAspect="Content" ObjectID="_1597684154" r:id="rId641"/>
+          <o:OLEObject Type="Embed" ProgID="Equation.DSMT4" ShapeID="_x0000_i1092" DrawAspect="Content" ObjectID="_1597738837" r:id="rId641"/>
         </w:object>
       </w:r>
       <w:r>
@@ -15985,10 +15985,10 @@
           <w:position w:val="-10"/>
         </w:rPr>
         <w:object w:dxaOrig="3540" w:dyaOrig="360" w14:anchorId="10D0B087">
-          <v:shape id="_x0000_i1092" type="#_x0000_t75" alt="" style="width:177.5pt;height:18.4pt;mso-width-percent:0;mso-height-percent:0;mso-width-percent:0;mso-height-percent:0" o:ole="">
+          <v:shape id="_x0000_i1091" type="#_x0000_t75" alt="" style="width:177.5pt;height:18.4pt;mso-width-percent:0;mso-height-percent:0;mso-width-percent:0;mso-height-percent:0" o:ole="">
             <v:imagedata r:id="rId642" o:title=""/>
           </v:shape>
-          <o:OLEObject Type="Embed" ProgID="Equation.DSMT4" ShapeID="_x0000_i1092" DrawAspect="Content" ObjectID="_1597684155" r:id="rId643"/>
+          <o:OLEObject Type="Embed" ProgID="Equation.DSMT4" ShapeID="_x0000_i1091" DrawAspect="Content" ObjectID="_1597738838" r:id="rId643"/>
         </w:object>
       </w:r>
       <w:r>
@@ -16017,10 +16017,10 @@
           <w:position w:val="-10"/>
         </w:rPr>
         <w:object w:dxaOrig="6300" w:dyaOrig="340" w14:anchorId="42F58B68">
-          <v:shape id="_x0000_i1091" type="#_x0000_t75" alt="" style="width:314.8pt;height:16.75pt;mso-width-percent:0;mso-height-percent:0;mso-width-percent:0;mso-height-percent:0" o:ole="">
+          <v:shape id="_x0000_i1090" type="#_x0000_t75" alt="" style="width:314.8pt;height:16.75pt;mso-width-percent:0;mso-height-percent:0;mso-width-percent:0;mso-height-percent:0" o:ole="">
             <v:imagedata r:id="rId644" o:title=""/>
           </v:shape>
-          <o:OLEObject Type="Embed" ProgID="Equation.DSMT4" ShapeID="_x0000_i1091" DrawAspect="Content" ObjectID="_1597684156" r:id="rId645"/>
+          <o:OLEObject Type="Embed" ProgID="Equation.DSMT4" ShapeID="_x0000_i1090" DrawAspect="Content" ObjectID="_1597738839" r:id="rId645"/>
         </w:object>
       </w:r>
     </w:p>
@@ -16064,10 +16064,10 @@
           <w:position w:val="-10"/>
         </w:rPr>
         <w:object w:dxaOrig="2820" w:dyaOrig="340" w14:anchorId="4B06F6A3">
-          <v:shape id="_x0000_i1090" type="#_x0000_t75" alt="" style="width:140.65pt;height:16.75pt;mso-width-percent:0;mso-height-percent:0;mso-width-percent:0;mso-height-percent:0" o:ole="">
+          <v:shape id="_x0000_i1089" type="#_x0000_t75" alt="" style="width:140.65pt;height:16.75pt;mso-width-percent:0;mso-height-percent:0;mso-width-percent:0;mso-height-percent:0" o:ole="">
             <v:imagedata r:id="rId646" o:title=""/>
           </v:shape>
-          <o:OLEObject Type="Embed" ProgID="Equation.DSMT4" ShapeID="_x0000_i1090" DrawAspect="Content" ObjectID="_1597684157" r:id="rId647"/>
+          <o:OLEObject Type="Embed" ProgID="Equation.DSMT4" ShapeID="_x0000_i1089" DrawAspect="Content" ObjectID="_1597738840" r:id="rId647"/>
         </w:object>
       </w:r>
       <w:r>
@@ -16092,10 +16092,10 @@
           <w:position w:val="-10"/>
         </w:rPr>
         <w:object w:dxaOrig="260" w:dyaOrig="340" w14:anchorId="2A140FAF">
-          <v:shape id="_x0000_i1089" type="#_x0000_t75" alt="" style="width:12.55pt;height:16.75pt;mso-width-percent:0;mso-height-percent:0;mso-width-percent:0;mso-height-percent:0" o:ole="">
+          <v:shape id="_x0000_i1088" type="#_x0000_t75" alt="" style="width:12.55pt;height:16.75pt;mso-width-percent:0;mso-height-percent:0;mso-width-percent:0;mso-height-percent:0" o:ole="">
             <v:imagedata r:id="rId648" o:title=""/>
           </v:shape>
-          <o:OLEObject Type="Embed" ProgID="Equation.DSMT4" ShapeID="_x0000_i1089" DrawAspect="Content" ObjectID="_1597684158" r:id="rId649"/>
+          <o:OLEObject Type="Embed" ProgID="Equation.DSMT4" ShapeID="_x0000_i1088" DrawAspect="Content" ObjectID="_1597738841" r:id="rId649"/>
         </w:object>
       </w:r>
       <w:r>
@@ -16112,10 +16112,10 @@
           <w:position w:val="-6"/>
         </w:rPr>
         <w:object w:dxaOrig="180" w:dyaOrig="220" w14:anchorId="3A2C5068">
-          <v:shape id="_x0000_i1088" type="#_x0000_t75" alt="" style="width:9.2pt;height:11.7pt;mso-width-percent:0;mso-height-percent:0;mso-width-percent:0;mso-height-percent:0" o:ole="">
+          <v:shape id="_x0000_i1087" type="#_x0000_t75" alt="" style="width:9.2pt;height:11.7pt;mso-width-percent:0;mso-height-percent:0;mso-width-percent:0;mso-height-percent:0" o:ole="">
             <v:imagedata r:id="rId650" o:title=""/>
           </v:shape>
-          <o:OLEObject Type="Embed" ProgID="Equation.DSMT4" ShapeID="_x0000_i1088" DrawAspect="Content" ObjectID="_1597684159" r:id="rId651"/>
+          <o:OLEObject Type="Embed" ProgID="Equation.DSMT4" ShapeID="_x0000_i1087" DrawAspect="Content" ObjectID="_1597738842" r:id="rId651"/>
         </w:object>
       </w:r>
       <w:r>
@@ -16164,10 +16164,10 @@
           <w:position w:val="-8"/>
         </w:rPr>
         <w:object w:dxaOrig="2320" w:dyaOrig="320" w14:anchorId="06386EAF">
-          <v:shape id="_x0000_i1087" type="#_x0000_t75" alt="" style="width:116.35pt;height:15.9pt;mso-width-percent:0;mso-height-percent:0;mso-width-percent:0;mso-height-percent:0" o:ole="">
+          <v:shape id="_x0000_i1086" type="#_x0000_t75" alt="" style="width:116.35pt;height:15.9pt;mso-width-percent:0;mso-height-percent:0;mso-width-percent:0;mso-height-percent:0" o:ole="">
             <v:imagedata r:id="rId652" o:title=""/>
           </v:shape>
-          <o:OLEObject Type="Embed" ProgID="Equation.DSMT4" ShapeID="_x0000_i1087" DrawAspect="Content" ObjectID="_1597684160" r:id="rId653"/>
+          <o:OLEObject Type="Embed" ProgID="Equation.DSMT4" ShapeID="_x0000_i1086" DrawAspect="Content" ObjectID="_1597738843" r:id="rId653"/>
         </w:object>
       </w:r>
       <w:r>
@@ -16192,10 +16192,10 @@
           <w:position w:val="-8"/>
         </w:rPr>
         <w:object w:dxaOrig="1219" w:dyaOrig="340" w14:anchorId="1203AF54">
-          <v:shape id="_x0000_i1086" type="#_x0000_t75" alt="" style="width:60.3pt;height:16.75pt;mso-width-percent:0;mso-height-percent:0;mso-width-percent:0;mso-height-percent:0" o:ole="">
+          <v:shape id="_x0000_i1085" type="#_x0000_t75" alt="" style="width:60.3pt;height:16.75pt;mso-width-percent:0;mso-height-percent:0;mso-width-percent:0;mso-height-percent:0" o:ole="">
             <v:imagedata r:id="rId654" o:title=""/>
           </v:shape>
-          <o:OLEObject Type="Embed" ProgID="Equation.DSMT4" ShapeID="_x0000_i1086" DrawAspect="Content" ObjectID="_1597684161" r:id="rId655"/>
+          <o:OLEObject Type="Embed" ProgID="Equation.DSMT4" ShapeID="_x0000_i1085" DrawAspect="Content" ObjectID="_1597738844" r:id="rId655"/>
         </w:object>
       </w:r>
       <w:r>
@@ -16212,10 +16212,10 @@
           <w:position w:val="-10"/>
         </w:rPr>
         <w:object w:dxaOrig="540" w:dyaOrig="340" w14:anchorId="26C1C312">
-          <v:shape id="_x0000_i1085" type="#_x0000_t75" alt="" style="width:26.8pt;height:16.75pt;mso-width-percent:0;mso-height-percent:0;mso-width-percent:0;mso-height-percent:0" o:ole="">
+          <v:shape id="_x0000_i1084" type="#_x0000_t75" alt="" style="width:26.8pt;height:16.75pt;mso-width-percent:0;mso-height-percent:0;mso-width-percent:0;mso-height-percent:0" o:ole="">
             <v:imagedata r:id="rId656" o:title=""/>
           </v:shape>
-          <o:OLEObject Type="Embed" ProgID="Equation.DSMT4" ShapeID="_x0000_i1085" DrawAspect="Content" ObjectID="_1597684162" r:id="rId657"/>
+          <o:OLEObject Type="Embed" ProgID="Equation.DSMT4" ShapeID="_x0000_i1084" DrawAspect="Content" ObjectID="_1597738845" r:id="rId657"/>
         </w:object>
       </w:r>
       <w:r>
@@ -16240,10 +16240,10 @@
           <w:position w:val="-10"/>
         </w:rPr>
         <w:object w:dxaOrig="920" w:dyaOrig="340" w14:anchorId="4224318B">
-          <v:shape id="_x0000_i1084" type="#_x0000_t75" alt="" style="width:45.2pt;height:16.75pt;mso-width-percent:0;mso-height-percent:0;mso-width-percent:0;mso-height-percent:0" o:ole="">
+          <v:shape id="_x0000_i1083" type="#_x0000_t75" alt="" style="width:45.2pt;height:16.75pt;mso-width-percent:0;mso-height-percent:0;mso-width-percent:0;mso-height-percent:0" o:ole="">
             <v:imagedata r:id="rId658" o:title=""/>
           </v:shape>
-          <o:OLEObject Type="Embed" ProgID="Equation.DSMT4" ShapeID="_x0000_i1084" DrawAspect="Content" ObjectID="_1597684163" r:id="rId659"/>
+          <o:OLEObject Type="Embed" ProgID="Equation.DSMT4" ShapeID="_x0000_i1083" DrawAspect="Content" ObjectID="_1597738846" r:id="rId659"/>
         </w:object>
       </w:r>
       <w:r>
@@ -16339,10 +16339,10 @@
           <w:position w:val="-10"/>
         </w:rPr>
         <w:object w:dxaOrig="540" w:dyaOrig="340" w14:anchorId="5CA70450">
-          <v:shape id="_x0000_i1083" type="#_x0000_t75" alt="" style="width:26.8pt;height:16.75pt;mso-width-percent:0;mso-height-percent:0;mso-width-percent:0;mso-height-percent:0" o:ole="">
+          <v:shape id="_x0000_i1082" type="#_x0000_t75" alt="" style="width:26.8pt;height:16.75pt;mso-width-percent:0;mso-height-percent:0;mso-width-percent:0;mso-height-percent:0" o:ole="">
             <v:imagedata r:id="rId660" o:title=""/>
           </v:shape>
-          <o:OLEObject Type="Embed" ProgID="Equation.DSMT4" ShapeID="_x0000_i1083" DrawAspect="Content" ObjectID="_1597684164" r:id="rId661"/>
+          <o:OLEObject Type="Embed" ProgID="Equation.DSMT4" ShapeID="_x0000_i1082" DrawAspect="Content" ObjectID="_1597738847" r:id="rId661"/>
         </w:object>
       </w:r>
       <w:r>
@@ -16545,10 +16545,10 @@
           <w:position w:val="-6"/>
         </w:rPr>
         <w:object w:dxaOrig="1040" w:dyaOrig="300" w14:anchorId="0712ABA2">
-          <v:shape id="_x0000_i1082" type="#_x0000_t75" alt="" style="width:51.9pt;height:15.05pt;mso-width-percent:0;mso-height-percent:0;mso-width-percent:0;mso-height-percent:0" o:ole="">
+          <v:shape id="_x0000_i1081" type="#_x0000_t75" alt="" style="width:51.9pt;height:15.05pt;mso-width-percent:0;mso-height-percent:0;mso-width-percent:0;mso-height-percent:0" o:ole="">
             <v:imagedata r:id="rId662" o:title=""/>
           </v:shape>
-          <o:OLEObject Type="Embed" ProgID="Equation.DSMT4" ShapeID="_x0000_i1082" DrawAspect="Content" ObjectID="_1597684165" r:id="rId663"/>
+          <o:OLEObject Type="Embed" ProgID="Equation.DSMT4" ShapeID="_x0000_i1081" DrawAspect="Content" ObjectID="_1597738848" r:id="rId663"/>
         </w:object>
       </w:r>
       <w:r>
@@ -16563,10 +16563,10 @@
           <w:position w:val="-10"/>
         </w:rPr>
         <w:object w:dxaOrig="2680" w:dyaOrig="360" w14:anchorId="7C6C7F5E">
-          <v:shape id="_x0000_i1081" type="#_x0000_t75" alt="" style="width:133.95pt;height:18.4pt;mso-width-percent:0;mso-height-percent:0;mso-width-percent:0;mso-height-percent:0" o:ole="">
+          <v:shape id="_x0000_i1080" type="#_x0000_t75" alt="" style="width:133.95pt;height:18.4pt;mso-width-percent:0;mso-height-percent:0;mso-width-percent:0;mso-height-percent:0" o:ole="">
             <v:imagedata r:id="rId664" o:title=""/>
           </v:shape>
-          <o:OLEObject Type="Embed" ProgID="Equation.DSMT4" ShapeID="_x0000_i1081" DrawAspect="Content" ObjectID="_1597684166" r:id="rId665"/>
+          <o:OLEObject Type="Embed" ProgID="Equation.DSMT4" ShapeID="_x0000_i1080" DrawAspect="Content" ObjectID="_1597738849" r:id="rId665"/>
         </w:object>
       </w:r>
       <w:r>
@@ -16582,10 +16582,10 @@
           <w:position w:val="-10"/>
         </w:rPr>
         <w:object w:dxaOrig="940" w:dyaOrig="340" w14:anchorId="425CB8A3">
-          <v:shape id="_x0000_i1080" type="#_x0000_t75" alt="" style="width:46.9pt;height:16.75pt;mso-width-percent:0;mso-height-percent:0;mso-width-percent:0;mso-height-percent:0" o:ole="">
+          <v:shape id="_x0000_i1079" type="#_x0000_t75" alt="" style="width:46.9pt;height:16.75pt;mso-width-percent:0;mso-height-percent:0;mso-width-percent:0;mso-height-percent:0" o:ole="">
             <v:imagedata r:id="rId666" o:title=""/>
           </v:shape>
-          <o:OLEObject Type="Embed" ProgID="Equation.DSMT4" ShapeID="_x0000_i1080" DrawAspect="Content" ObjectID="_1597684167" r:id="rId667"/>
+          <o:OLEObject Type="Embed" ProgID="Equation.DSMT4" ShapeID="_x0000_i1079" DrawAspect="Content" ObjectID="_1597738850" r:id="rId667"/>
         </w:object>
       </w:r>
       <w:r>
@@ -16602,10 +16602,10 @@
           <w:position w:val="-10"/>
         </w:rPr>
         <w:object w:dxaOrig="859" w:dyaOrig="340" w14:anchorId="710CA16A">
-          <v:shape id="_x0000_i1079" type="#_x0000_t75" alt="" style="width:43.55pt;height:16.75pt;mso-width-percent:0;mso-height-percent:0;mso-width-percent:0;mso-height-percent:0" o:ole="">
+          <v:shape id="_x0000_i1078" type="#_x0000_t75" alt="" style="width:43.55pt;height:16.75pt;mso-width-percent:0;mso-height-percent:0;mso-width-percent:0;mso-height-percent:0" o:ole="">
             <v:imagedata r:id="rId668" o:title=""/>
           </v:shape>
-          <o:OLEObject Type="Embed" ProgID="Equation.DSMT4" ShapeID="_x0000_i1079" DrawAspect="Content" ObjectID="_1597684168" r:id="rId669"/>
+          <o:OLEObject Type="Embed" ProgID="Equation.DSMT4" ShapeID="_x0000_i1078" DrawAspect="Content" ObjectID="_1597738851" r:id="rId669"/>
         </w:object>
       </w:r>
       <w:r>
@@ -16623,10 +16623,10 @@
           <w:highlight w:val="yellow"/>
         </w:rPr>
         <w:object w:dxaOrig="560" w:dyaOrig="360" w14:anchorId="1F2F8272">
-          <v:shape id="_x0000_i1078" type="#_x0000_t75" alt="" style="width:27.65pt;height:18.4pt;mso-width-percent:0;mso-height-percent:0;mso-width-percent:0;mso-height-percent:0" o:ole="">
+          <v:shape id="_x0000_i1077" type="#_x0000_t75" alt="" style="width:27.65pt;height:18.4pt;mso-width-percent:0;mso-height-percent:0;mso-width-percent:0;mso-height-percent:0" o:ole="">
             <v:imagedata r:id="rId670" o:title=""/>
           </v:shape>
-          <o:OLEObject Type="Embed" ProgID="Equation.DSMT4" ShapeID="_x0000_i1078" DrawAspect="Content" ObjectID="_1597684169" r:id="rId671"/>
+          <o:OLEObject Type="Embed" ProgID="Equation.DSMT4" ShapeID="_x0000_i1077" DrawAspect="Content" ObjectID="_1597738852" r:id="rId671"/>
         </w:object>
       </w:r>
       <w:r>
@@ -16644,10 +16644,10 @@
           <w:position w:val="-10"/>
         </w:rPr>
         <w:object w:dxaOrig="859" w:dyaOrig="340" w14:anchorId="6926A611">
-          <v:shape id="_x0000_i1077" type="#_x0000_t75" alt="" style="width:43.55pt;height:16.75pt;mso-width-percent:0;mso-height-percent:0;mso-width-percent:0;mso-height-percent:0" o:ole="">
+          <v:shape id="_x0000_i1076" type="#_x0000_t75" alt="" style="width:43.55pt;height:16.75pt;mso-width-percent:0;mso-height-percent:0;mso-width-percent:0;mso-height-percent:0" o:ole="">
             <v:imagedata r:id="rId672" o:title=""/>
           </v:shape>
-          <o:OLEObject Type="Embed" ProgID="Equation.DSMT4" ShapeID="_x0000_i1077" DrawAspect="Content" ObjectID="_1597684170" r:id="rId673"/>
+          <o:OLEObject Type="Embed" ProgID="Equation.DSMT4" ShapeID="_x0000_i1076" DrawAspect="Content" ObjectID="_1597738853" r:id="rId673"/>
         </w:object>
       </w:r>
       <w:r>
@@ -16664,10 +16664,10 @@
           <w:position w:val="-12"/>
         </w:rPr>
         <w:object w:dxaOrig="580" w:dyaOrig="360" w14:anchorId="1E593DF2">
-          <v:shape id="_x0000_i1076" type="#_x0000_t75" alt="" style="width:29.3pt;height:18.4pt;mso-width-percent:0;mso-height-percent:0;mso-width-percent:0;mso-height-percent:0" o:ole="">
+          <v:shape id="_x0000_i1075" type="#_x0000_t75" alt="" style="width:29.3pt;height:18.4pt;mso-width-percent:0;mso-height-percent:0;mso-width-percent:0;mso-height-percent:0" o:ole="">
             <v:imagedata r:id="rId674" o:title=""/>
           </v:shape>
-          <o:OLEObject Type="Embed" ProgID="Equation.DSMT4" ShapeID="_x0000_i1076" DrawAspect="Content" ObjectID="_1597684171" r:id="rId675"/>
+          <o:OLEObject Type="Embed" ProgID="Equation.DSMT4" ShapeID="_x0000_i1075" DrawAspect="Content" ObjectID="_1597738854" r:id="rId675"/>
         </w:object>
       </w:r>
       <w:r>
@@ -16756,10 +16756,10 @@
           <w:position w:val="-10"/>
         </w:rPr>
         <w:object w:dxaOrig="3840" w:dyaOrig="340" w14:anchorId="5F94F639">
-          <v:shape id="_x0000_i1075" type="#_x0000_t75" alt="" style="width:192.55pt;height:16.75pt;mso-width-percent:0;mso-height-percent:0;mso-width-percent:0;mso-height-percent:0" o:ole="">
+          <v:shape id="_x0000_i1074" type="#_x0000_t75" alt="" style="width:192.55pt;height:16.75pt;mso-width-percent:0;mso-height-percent:0;mso-width-percent:0;mso-height-percent:0" o:ole="">
             <v:imagedata r:id="rId676" o:title=""/>
           </v:shape>
-          <o:OLEObject Type="Embed" ProgID="Equation.DSMT4" ShapeID="_x0000_i1075" DrawAspect="Content" ObjectID="_1597684172" r:id="rId677"/>
+          <o:OLEObject Type="Embed" ProgID="Equation.DSMT4" ShapeID="_x0000_i1074" DrawAspect="Content" ObjectID="_1597738855" r:id="rId677"/>
         </w:object>
       </w:r>
       <w:r>
@@ -16796,10 +16796,10 @@
           <w:position w:val="-10"/>
         </w:rPr>
         <w:object w:dxaOrig="6320" w:dyaOrig="320" w14:anchorId="17C5B5C1">
-          <v:shape id="_x0000_i1074" type="#_x0000_t75" alt="" style="width:315.65pt;height:15.9pt;mso-width-percent:0;mso-height-percent:0;mso-width-percent:0;mso-height-percent:0" o:ole="">
+          <v:shape id="_x0000_i1073" type="#_x0000_t75" alt="" style="width:315.65pt;height:15.9pt;mso-width-percent:0;mso-height-percent:0;mso-width-percent:0;mso-height-percent:0" o:ole="">
             <v:imagedata r:id="rId678" o:title=""/>
           </v:shape>
-          <o:OLEObject Type="Embed" ProgID="Equation.DSMT4" ShapeID="_x0000_i1074" DrawAspect="Content" ObjectID="_1597684173" r:id="rId679"/>
+          <o:OLEObject Type="Embed" ProgID="Equation.DSMT4" ShapeID="_x0000_i1073" DrawAspect="Content" ObjectID="_1597738856" r:id="rId679"/>
         </w:object>
       </w:r>
     </w:p>
@@ -16841,10 +16841,10 @@
           <w:highlight w:val="yellow"/>
         </w:rPr>
         <w:object w:dxaOrig="2260" w:dyaOrig="320" w14:anchorId="7A619A5E">
-          <v:shape id="_x0000_i1073" type="#_x0000_t75" alt="" style="width:113pt;height:15.9pt;mso-width-percent:0;mso-height-percent:0;mso-width-percent:0;mso-height-percent:0" o:ole="">
+          <v:shape id="_x0000_i1072" type="#_x0000_t75" alt="" style="width:113pt;height:15.9pt;mso-width-percent:0;mso-height-percent:0;mso-width-percent:0;mso-height-percent:0" o:ole="">
             <v:imagedata r:id="rId680" o:title=""/>
           </v:shape>
-          <o:OLEObject Type="Embed" ProgID="Equation.DSMT4" ShapeID="_x0000_i1073" DrawAspect="Content" ObjectID="_1597684174" r:id="rId681"/>
+          <o:OLEObject Type="Embed" ProgID="Equation.DSMT4" ShapeID="_x0000_i1072" DrawAspect="Content" ObjectID="_1597738857" r:id="rId681"/>
         </w:object>
       </w:r>
       <w:r>
@@ -16862,10 +16862,10 @@
           <w:position w:val="-4"/>
         </w:rPr>
         <w:object w:dxaOrig="180" w:dyaOrig="220" w14:anchorId="43C606B7">
-          <v:shape id="_x0000_i1072" type="#_x0000_t75" alt="" style="width:9.2pt;height:11.7pt;mso-width-percent:0;mso-height-percent:0;mso-width-percent:0;mso-height-percent:0" o:ole="">
+          <v:shape id="_x0000_i1071" type="#_x0000_t75" alt="" style="width:9.2pt;height:11.7pt;mso-width-percent:0;mso-height-percent:0;mso-width-percent:0;mso-height-percent:0" o:ole="">
             <v:imagedata r:id="rId682" o:title=""/>
           </v:shape>
-          <o:OLEObject Type="Embed" ProgID="Equation.DSMT4" ShapeID="_x0000_i1072" DrawAspect="Content" ObjectID="_1597684175" r:id="rId683"/>
+          <o:OLEObject Type="Embed" ProgID="Equation.DSMT4" ShapeID="_x0000_i1071" DrawAspect="Content" ObjectID="_1597738858" r:id="rId683"/>
         </w:object>
       </w:r>
       <w:r>
@@ -16884,10 +16884,10 @@
           <w:highlight w:val="yellow"/>
         </w:rPr>
         <w:object w:dxaOrig="200" w:dyaOrig="260" w14:anchorId="007EFA4B">
-          <v:shape id="_x0000_i1071" type="#_x0000_t75" alt="" style="width:10.05pt;height:13.4pt;mso-width-percent:0;mso-height-percent:0;mso-width-percent:0;mso-height-percent:0" o:ole="">
+          <v:shape id="_x0000_i1070" type="#_x0000_t75" alt="" style="width:10.05pt;height:13.4pt;mso-width-percent:0;mso-height-percent:0;mso-width-percent:0;mso-height-percent:0" o:ole="">
             <v:imagedata r:id="rId684" o:title=""/>
           </v:shape>
-          <o:OLEObject Type="Embed" ProgID="Equation.DSMT4" ShapeID="_x0000_i1071" DrawAspect="Content" ObjectID="_1597684176" r:id="rId685"/>
+          <o:OLEObject Type="Embed" ProgID="Equation.DSMT4" ShapeID="_x0000_i1070" DrawAspect="Content" ObjectID="_1597738859" r:id="rId685"/>
         </w:object>
       </w:r>
       <w:r>
@@ -16940,10 +16940,10 @@
           <w:position w:val="-8"/>
         </w:rPr>
         <w:object w:dxaOrig="2780" w:dyaOrig="320" w14:anchorId="6132E3A6">
-          <v:shape id="_x0000_i1070" type="#_x0000_t75" alt="" style="width:139pt;height:15.9pt;mso-width-percent:0;mso-height-percent:0;mso-width-percent:0;mso-height-percent:0" o:ole="">
+          <v:shape id="_x0000_i1069" type="#_x0000_t75" alt="" style="width:139pt;height:15.9pt;mso-width-percent:0;mso-height-percent:0;mso-width-percent:0;mso-height-percent:0" o:ole="">
             <v:imagedata r:id="rId686" o:title=""/>
           </v:shape>
-          <o:OLEObject Type="Embed" ProgID="Equation.DSMT4" ShapeID="_x0000_i1070" DrawAspect="Content" ObjectID="_1597684177" r:id="rId687"/>
+          <o:OLEObject Type="Embed" ProgID="Equation.DSMT4" ShapeID="_x0000_i1069" DrawAspect="Content" ObjectID="_1597738860" r:id="rId687"/>
         </w:object>
       </w:r>
       <w:r>
@@ -16960,10 +16960,10 @@
           <w:position w:val="-10"/>
         </w:rPr>
         <w:object w:dxaOrig="859" w:dyaOrig="340" w14:anchorId="46EF7627">
-          <v:shape id="_x0000_i1069" type="#_x0000_t75" alt="" style="width:43.55pt;height:16.75pt;mso-width-percent:0;mso-height-percent:0;mso-width-percent:0;mso-height-percent:0" o:ole="">
+          <v:shape id="_x0000_i1068" type="#_x0000_t75" alt="" style="width:43.55pt;height:16.75pt;mso-width-percent:0;mso-height-percent:0;mso-width-percent:0;mso-height-percent:0" o:ole="">
             <v:imagedata r:id="rId688" o:title=""/>
           </v:shape>
-          <o:OLEObject Type="Embed" ProgID="Equation.DSMT4" ShapeID="_x0000_i1069" DrawAspect="Content" ObjectID="_1597684178" r:id="rId689"/>
+          <o:OLEObject Type="Embed" ProgID="Equation.DSMT4" ShapeID="_x0000_i1068" DrawAspect="Content" ObjectID="_1597738861" r:id="rId689"/>
         </w:object>
       </w:r>
       <w:r>
@@ -16981,10 +16981,10 @@
           <w:highlight w:val="yellow"/>
         </w:rPr>
         <w:object w:dxaOrig="560" w:dyaOrig="360" w14:anchorId="0C91638D">
-          <v:shape id="_x0000_i1068" type="#_x0000_t75" alt="" style="width:27.65pt;height:18.4pt;mso-width-percent:0;mso-height-percent:0;mso-width-percent:0;mso-height-percent:0" o:ole="">
+          <v:shape id="_x0000_i1067" type="#_x0000_t75" alt="" style="width:27.65pt;height:18.4pt;mso-width-percent:0;mso-height-percent:0;mso-width-percent:0;mso-height-percent:0" o:ole="">
             <v:imagedata r:id="rId670" o:title=""/>
           </v:shape>
-          <o:OLEObject Type="Embed" ProgID="Equation.DSMT4" ShapeID="_x0000_i1068" DrawAspect="Content" ObjectID="_1597684179" r:id="rId690"/>
+          <o:OLEObject Type="Embed" ProgID="Equation.DSMT4" ShapeID="_x0000_i1067" DrawAspect="Content" ObjectID="_1597738862" r:id="rId690"/>
         </w:object>
       </w:r>
       <w:r>
@@ -17009,10 +17009,10 @@
           <w:position w:val="-12"/>
         </w:rPr>
         <w:object w:dxaOrig="900" w:dyaOrig="360" w14:anchorId="315B87F8">
-          <v:shape id="_x0000_i1067" type="#_x0000_t75" alt="" style="width:45.2pt;height:18.4pt;mso-width-percent:0;mso-height-percent:0;mso-width-percent:0;mso-height-percent:0" o:ole="">
+          <v:shape id="_x0000_i1066" type="#_x0000_t75" alt="" style="width:45.2pt;height:18.4pt;mso-width-percent:0;mso-height-percent:0;mso-width-percent:0;mso-height-percent:0" o:ole="">
             <v:imagedata r:id="rId691" o:title=""/>
           </v:shape>
-          <o:OLEObject Type="Embed" ProgID="Equation.DSMT4" ShapeID="_x0000_i1067" DrawAspect="Content" ObjectID="_1597684180" r:id="rId692"/>
+          <o:OLEObject Type="Embed" ProgID="Equation.DSMT4" ShapeID="_x0000_i1066" DrawAspect="Content" ObjectID="_1597738863" r:id="rId692"/>
         </w:object>
       </w:r>
       <w:r>
@@ -17128,10 +17128,10 @@
           <w:position w:val="-12"/>
         </w:rPr>
         <w:object w:dxaOrig="940" w:dyaOrig="360" w14:anchorId="77A6E0F6">
-          <v:shape id="_x0000_i1066" type="#_x0000_t75" alt="" style="width:46.9pt;height:18.4pt;mso-width-percent:0;mso-height-percent:0;mso-width-percent:0;mso-height-percent:0" o:ole="">
+          <v:shape id="_x0000_i1065" type="#_x0000_t75" alt="" style="width:46.9pt;height:18.4pt;mso-width-percent:0;mso-height-percent:0;mso-width-percent:0;mso-height-percent:0" o:ole="">
             <v:imagedata r:id="rId693" o:title=""/>
           </v:shape>
-          <o:OLEObject Type="Embed" ProgID="Equation.DSMT4" ShapeID="_x0000_i1066" DrawAspect="Content" ObjectID="_1597684181" r:id="rId694"/>
+          <o:OLEObject Type="Embed" ProgID="Equation.DSMT4" ShapeID="_x0000_i1065" DrawAspect="Content" ObjectID="_1597738864" r:id="rId694"/>
         </w:object>
       </w:r>
       <w:r>
@@ -17347,10 +17347,10 @@
           <w:position w:val="-6"/>
         </w:rPr>
         <w:object w:dxaOrig="600" w:dyaOrig="260" w14:anchorId="35474CFE">
-          <v:shape id="_x0000_i1065" type="#_x0000_t75" alt="" style="width:30.15pt;height:12.55pt;mso-width-percent:0;mso-height-percent:0;mso-width-percent:0;mso-height-percent:0" o:ole="">
+          <v:shape id="_x0000_i1064" type="#_x0000_t75" alt="" style="width:30.15pt;height:12.55pt;mso-width-percent:0;mso-height-percent:0;mso-width-percent:0;mso-height-percent:0" o:ole="">
             <v:imagedata r:id="rId695" o:title=""/>
           </v:shape>
-          <o:OLEObject Type="Embed" ProgID="Equation.DSMT4" ShapeID="_x0000_i1065" DrawAspect="Content" ObjectID="_1597684182" r:id="rId696"/>
+          <o:OLEObject Type="Embed" ProgID="Equation.DSMT4" ShapeID="_x0000_i1064" DrawAspect="Content" ObjectID="_1597738865" r:id="rId696"/>
         </w:object>
       </w:r>
       <w:r>
@@ -17366,10 +17366,10 @@
           <w:position w:val="-6"/>
         </w:rPr>
         <w:object w:dxaOrig="480" w:dyaOrig="260" w14:anchorId="0BBD3F45">
-          <v:shape id="_x0000_i1064" type="#_x0000_t75" alt="" style="width:23.45pt;height:12.55pt;mso-width-percent:0;mso-height-percent:0;mso-width-percent:0;mso-height-percent:0" o:ole="">
+          <v:shape id="_x0000_i1063" type="#_x0000_t75" alt="" style="width:23.45pt;height:12.55pt;mso-width-percent:0;mso-height-percent:0;mso-width-percent:0;mso-height-percent:0" o:ole="">
             <v:imagedata r:id="rId697" o:title=""/>
           </v:shape>
-          <o:OLEObject Type="Embed" ProgID="Equation.DSMT4" ShapeID="_x0000_i1064" DrawAspect="Content" ObjectID="_1597684183" r:id="rId698"/>
+          <o:OLEObject Type="Embed" ProgID="Equation.DSMT4" ShapeID="_x0000_i1063" DrawAspect="Content" ObjectID="_1597738866" r:id="rId698"/>
         </w:object>
       </w:r>
       <w:r>
@@ -17385,10 +17385,10 @@
           <w:position w:val="-10"/>
         </w:rPr>
         <w:object w:dxaOrig="560" w:dyaOrig="320" w14:anchorId="4B1CA3A6">
-          <v:shape id="_x0000_i1063" type="#_x0000_t75" alt="" style="width:27.65pt;height:15.9pt;mso-width-percent:0;mso-height-percent:0;mso-width-percent:0;mso-height-percent:0" o:ole="">
+          <v:shape id="_x0000_i1062" type="#_x0000_t75" alt="" style="width:27.65pt;height:15.9pt;mso-width-percent:0;mso-height-percent:0;mso-width-percent:0;mso-height-percent:0" o:ole="">
             <v:imagedata r:id="rId699" o:title=""/>
           </v:shape>
-          <o:OLEObject Type="Embed" ProgID="Equation.DSMT4" ShapeID="_x0000_i1063" DrawAspect="Content" ObjectID="_1597684184" r:id="rId700"/>
+          <o:OLEObject Type="Embed" ProgID="Equation.DSMT4" ShapeID="_x0000_i1062" DrawAspect="Content" ObjectID="_1597738867" r:id="rId700"/>
         </w:object>
       </w:r>
       <w:r>
@@ -17404,10 +17404,10 @@
           <w:position w:val="-10"/>
         </w:rPr>
         <w:object w:dxaOrig="600" w:dyaOrig="320" w14:anchorId="250CE27A">
-          <v:shape id="_x0000_i1062" type="#_x0000_t75" alt="" style="width:30.15pt;height:15.9pt;mso-width-percent:0;mso-height-percent:0;mso-width-percent:0;mso-height-percent:0" o:ole="">
+          <v:shape id="_x0000_i1061" type="#_x0000_t75" alt="" style="width:30.15pt;height:15.9pt;mso-width-percent:0;mso-height-percent:0;mso-width-percent:0;mso-height-percent:0" o:ole="">
             <v:imagedata r:id="rId701" o:title=""/>
           </v:shape>
-          <o:OLEObject Type="Embed" ProgID="Equation.DSMT4" ShapeID="_x0000_i1062" DrawAspect="Content" ObjectID="_1597684185" r:id="rId702"/>
+          <o:OLEObject Type="Embed" ProgID="Equation.DSMT4" ShapeID="_x0000_i1061" DrawAspect="Content" ObjectID="_1597738868" r:id="rId702"/>
         </w:object>
       </w:r>
       <w:r>
@@ -17423,10 +17423,10 @@
           <w:position w:val="-6"/>
         </w:rPr>
         <w:object w:dxaOrig="700" w:dyaOrig="260" w14:anchorId="06471CDD">
-          <v:shape id="_x0000_i1061" type="#_x0000_t75" alt="" style="width:35.15pt;height:12.55pt;mso-width-percent:0;mso-height-percent:0;mso-width-percent:0;mso-height-percent:0" o:ole="">
+          <v:shape id="_x0000_i1060" type="#_x0000_t75" alt="" style="width:35.15pt;height:12.55pt;mso-width-percent:0;mso-height-percent:0;mso-width-percent:0;mso-height-percent:0" o:ole="">
             <v:imagedata r:id="rId703" o:title=""/>
           </v:shape>
-          <o:OLEObject Type="Embed" ProgID="Equation.DSMT4" ShapeID="_x0000_i1061" DrawAspect="Content" ObjectID="_1597684186" r:id="rId704"/>
+          <o:OLEObject Type="Embed" ProgID="Equation.DSMT4" ShapeID="_x0000_i1060" DrawAspect="Content" ObjectID="_1597738869" r:id="rId704"/>
         </w:object>
       </w:r>
       <w:r>
@@ -17442,10 +17442,10 @@
           <w:position w:val="-6"/>
         </w:rPr>
         <w:object w:dxaOrig="1520" w:dyaOrig="300" w14:anchorId="47300B69">
-          <v:shape id="_x0000_i1060" type="#_x0000_t75" alt="" style="width:76.2pt;height:15.05pt;mso-width-percent:0;mso-height-percent:0;mso-width-percent:0;mso-height-percent:0" o:ole="">
+          <v:shape id="_x0000_i1059" type="#_x0000_t75" alt="" style="width:76.2pt;height:15.05pt;mso-width-percent:0;mso-height-percent:0;mso-width-percent:0;mso-height-percent:0" o:ole="">
             <v:imagedata r:id="rId705" o:title=""/>
           </v:shape>
-          <o:OLEObject Type="Embed" ProgID="Equation.DSMT4" ShapeID="_x0000_i1060" DrawAspect="Content" ObjectID="_1597684187" r:id="rId706"/>
+          <o:OLEObject Type="Embed" ProgID="Equation.DSMT4" ShapeID="_x0000_i1059" DrawAspect="Content" ObjectID="_1597738870" r:id="rId706"/>
         </w:object>
       </w:r>
       <w:r>
@@ -17461,10 +17461,10 @@
           <w:position w:val="-6"/>
         </w:rPr>
         <w:object w:dxaOrig="780" w:dyaOrig="260" w14:anchorId="061A1A3D">
-          <v:shape id="_x0000_i1059" type="#_x0000_t75" alt="" style="width:38.5pt;height:12.55pt;mso-width-percent:0;mso-height-percent:0;mso-width-percent:0;mso-height-percent:0" o:ole="">
+          <v:shape id="_x0000_i1058" type="#_x0000_t75" alt="" style="width:38.5pt;height:12.55pt;mso-width-percent:0;mso-height-percent:0;mso-width-percent:0;mso-height-percent:0" o:ole="">
             <v:imagedata r:id="rId707" o:title=""/>
           </v:shape>
-          <o:OLEObject Type="Embed" ProgID="Equation.DSMT4" ShapeID="_x0000_i1059" DrawAspect="Content" ObjectID="_1597684188" r:id="rId708"/>
+          <o:OLEObject Type="Embed" ProgID="Equation.DSMT4" ShapeID="_x0000_i1058" DrawAspect="Content" ObjectID="_1597738871" r:id="rId708"/>
         </w:object>
       </w:r>
       <w:r>
@@ -17480,10 +17480,10 @@
           <w:position w:val="-10"/>
         </w:rPr>
         <w:object w:dxaOrig="700" w:dyaOrig="300" w14:anchorId="018CFDCE">
-          <v:shape id="_x0000_i1058" type="#_x0000_t75" alt="" style="width:35.15pt;height:15.05pt;mso-width-percent:0;mso-height-percent:0;mso-width-percent:0;mso-height-percent:0" o:ole="">
+          <v:shape id="_x0000_i1057" type="#_x0000_t75" alt="" style="width:35.15pt;height:15.05pt;mso-width-percent:0;mso-height-percent:0;mso-width-percent:0;mso-height-percent:0" o:ole="">
             <v:imagedata r:id="rId709" o:title=""/>
           </v:shape>
-          <o:OLEObject Type="Embed" ProgID="Equation.DSMT4" ShapeID="_x0000_i1058" DrawAspect="Content" ObjectID="_1597684189" r:id="rId710"/>
+          <o:OLEObject Type="Embed" ProgID="Equation.DSMT4" ShapeID="_x0000_i1057" DrawAspect="Content" ObjectID="_1597738872" r:id="rId710"/>
         </w:object>
       </w:r>
       <w:r>
@@ -17506,10 +17506,10 @@
           <w:position w:val="-10"/>
         </w:rPr>
         <w:object w:dxaOrig="2680" w:dyaOrig="360" w14:anchorId="2E23728A">
-          <v:shape id="_x0000_i1057" type="#_x0000_t75" alt="" style="width:133.95pt;height:18.4pt;mso-width-percent:0;mso-height-percent:0;mso-width-percent:0;mso-height-percent:0" o:ole="">
+          <v:shape id="_x0000_i1056" type="#_x0000_t75" alt="" style="width:133.95pt;height:18.4pt;mso-width-percent:0;mso-height-percent:0;mso-width-percent:0;mso-height-percent:0" o:ole="">
             <v:imagedata r:id="rId711" o:title=""/>
           </v:shape>
-          <o:OLEObject Type="Embed" ProgID="Equation.DSMT4" ShapeID="_x0000_i1057" DrawAspect="Content" ObjectID="_1597684190" r:id="rId712"/>
+          <o:OLEObject Type="Embed" ProgID="Equation.DSMT4" ShapeID="_x0000_i1056" DrawAspect="Content" ObjectID="_1597738873" r:id="rId712"/>
         </w:object>
       </w:r>
       <w:r>
@@ -17562,10 +17562,10 @@
                 <w:szCs w:val="24"/>
               </w:rPr>
               <w:object w:dxaOrig="7561" w:dyaOrig="5356" w14:anchorId="088FA327">
-                <v:shape id="_x0000_i1056" type="#_x0000_t75" alt="" style="width:192.55pt;height:137.3pt;mso-width-percent:0;mso-height-percent:0;mso-position-horizontal:absolute;mso-width-percent:0;mso-height-percent:0" o:ole="">
+                <v:shape id="_x0000_i1055" type="#_x0000_t75" alt="" style="width:192.55pt;height:137.3pt;mso-width-percent:0;mso-height-percent:0;mso-position-horizontal:absolute;mso-width-percent:0;mso-height-percent:0" o:ole="">
                   <v:imagedata r:id="rId713" o:title=""/>
                 </v:shape>
-                <o:OLEObject Type="Embed" ProgID="Visio.Drawing.15" ShapeID="_x0000_i1056" DrawAspect="Content" ObjectID="_1597684191" r:id="rId714"/>
+                <o:OLEObject Type="Embed" ProgID="Visio.Drawing.15" ShapeID="_x0000_i1055" DrawAspect="Content" ObjectID="_1597738874" r:id="rId714"/>
               </w:object>
             </w:r>
           </w:p>
@@ -17591,10 +17591,10 @@
                 <w:szCs w:val="24"/>
               </w:rPr>
               <w:object w:dxaOrig="7665" w:dyaOrig="5296" w14:anchorId="0D29486A">
-                <v:shape id="_x0000_i1055" type="#_x0000_t75" alt="" style="width:198.4pt;height:137.3pt;mso-width-percent:0;mso-height-percent:0;mso-position-horizontal:absolute;mso-width-percent:0;mso-height-percent:0" o:ole="">
+                <v:shape id="_x0000_i1054" type="#_x0000_t75" alt="" style="width:198.4pt;height:137.3pt;mso-width-percent:0;mso-height-percent:0;mso-position-horizontal:absolute;mso-width-percent:0;mso-height-percent:0" o:ole="">
                   <v:imagedata r:id="rId715" o:title=""/>
                 </v:shape>
-                <o:OLEObject Type="Embed" ProgID="Visio.Drawing.15" ShapeID="_x0000_i1055" DrawAspect="Content" ObjectID="_1597684192" r:id="rId716"/>
+                <o:OLEObject Type="Embed" ProgID="Visio.Drawing.15" ShapeID="_x0000_i1054" DrawAspect="Content" ObjectID="_1597738875" r:id="rId716"/>
               </w:object>
             </w:r>
           </w:p>
@@ -17897,10 +17897,10 @@
           <w:position w:val="-10"/>
         </w:rPr>
         <w:object w:dxaOrig="560" w:dyaOrig="320" w14:anchorId="5406C387">
-          <v:shape id="_x0000_i1054" type="#_x0000_t75" alt="" style="width:27.65pt;height:15.9pt;mso-width-percent:0;mso-height-percent:0;mso-width-percent:0;mso-height-percent:0" o:ole="">
+          <v:shape id="_x0000_i1053" type="#_x0000_t75" alt="" style="width:27.65pt;height:15.9pt;mso-width-percent:0;mso-height-percent:0;mso-width-percent:0;mso-height-percent:0" o:ole="">
             <v:imagedata r:id="rId717" o:title=""/>
           </v:shape>
-          <o:OLEObject Type="Embed" ProgID="Equation.DSMT4" ShapeID="_x0000_i1054" DrawAspect="Content" ObjectID="_1597684193" r:id="rId718"/>
+          <o:OLEObject Type="Embed" ProgID="Equation.DSMT4" ShapeID="_x0000_i1053" DrawAspect="Content" ObjectID="_1597738876" r:id="rId718"/>
         </w:object>
       </w:r>
       <w:r>
@@ -20296,8 +20296,8 @@
         <w:tblLook w:val="04A0" w:firstRow="1" w:lastRow="0" w:firstColumn="1" w:lastColumn="0" w:noHBand="0" w:noVBand="1"/>
       </w:tblPr>
       <w:tblGrid>
-        <w:gridCol w:w="1555"/>
-        <w:gridCol w:w="13699"/>
+        <w:gridCol w:w="553"/>
+        <w:gridCol w:w="14927"/>
       </w:tblGrid>
       <w:tr>
         <w:tc>
@@ -20408,10 +20408,10 @@
                 <w:szCs w:val="24"/>
               </w:rPr>
               <w:object w:dxaOrig="8840" w:dyaOrig="360" w14:anchorId="06C1578B">
-                <v:shape id="_x0000_i1053" type="#_x0000_t75" alt="" style="width:442.05pt;height:18.4pt;mso-width-percent:0;mso-height-percent:0;mso-width-percent:0;mso-height-percent:0" o:ole="">
+                <v:shape id="_x0000_i1052" type="#_x0000_t75" alt="" style="width:442.05pt;height:18.4pt;mso-width-percent:0;mso-height-percent:0;mso-width-percent:0;mso-height-percent:0" o:ole="">
                   <v:imagedata r:id="rId720" o:title=""/>
                 </v:shape>
-                <o:OLEObject Type="Embed" ProgID="Equation.DSMT4" ShapeID="_x0000_i1053" DrawAspect="Content" ObjectID="_1597684194" r:id="rId721"/>
+                <o:OLEObject Type="Embed" ProgID="Equation.DSMT4" ShapeID="_x0000_i1052" DrawAspect="Content" ObjectID="_1597738877" r:id="rId721"/>
               </w:object>
             </w:r>
           </w:p>
@@ -20422,7 +20422,8 @@
               <w:ind w:firstLineChars="220" w:firstLine="462"/>
               <w:jc w:val="left"/>
               <w:rPr>
-                <w:rFonts w:ascii="Times New Roman" w:eastAsia="宋体" w:hAnsi="Times New Roman" w:cs="Times New Roman"/>
+                <w:noProof/>
+                <w:szCs w:val="24"/>
               </w:rPr>
             </w:pPr>
             <w:r>
@@ -20432,10 +20433,32 @@
                 <w:szCs w:val="24"/>
               </w:rPr>
               <w:object w:dxaOrig="7180" w:dyaOrig="320" w14:anchorId="33D86DA0">
-                <v:shape id="_x0000_i1052" type="#_x0000_t75" alt="" style="width:358.35pt;height:15.9pt;mso-width-percent:0;mso-height-percent:0;mso-width-percent:0;mso-height-percent:0" o:ole="">
+                <v:shape id="_x0000_i1051" type="#_x0000_t75" alt="" style="width:358.35pt;height:15.9pt;mso-width-percent:0;mso-height-percent:0;mso-width-percent:0;mso-height-percent:0" o:ole="">
                   <v:imagedata r:id="rId722" o:title=""/>
                 </v:shape>
-                <o:OLEObject Type="Embed" ProgID="Equation.DSMT4" ShapeID="_x0000_i1052" DrawAspect="Content" ObjectID="_1597684195" r:id="rId723"/>
+                <o:OLEObject Type="Embed" ProgID="Equation.DSMT4" ShapeID="_x0000_i1051" DrawAspect="Content" ObjectID="_1597738878" r:id="rId723"/>
+              </w:object>
+            </w:r>
+          </w:p>
+          <w:p>
+            <w:pPr>
+              <w:widowControl/>
+              <w:spacing w:line="480" w:lineRule="auto"/>
+              <w:jc w:val="left"/>
+              <w:rPr>
+                <w:rFonts w:ascii="Times New Roman" w:eastAsia="宋体" w:hAnsi="Times New Roman" w:cs="Times New Roman"/>
+              </w:rPr>
+            </w:pPr>
+            <w:r>
+              <w:rPr>
+                <w:noProof/>
+                <w:position w:val="-20"/>
+              </w:rPr>
+              <w:object w:dxaOrig="18320" w:dyaOrig="540" w14:anchorId="390951B7">
+                <v:shape id="_x0000_i1050" type="#_x0000_t75" alt="" style="width:915.9pt;height:26.8pt;mso-width-percent:0;mso-height-percent:0;mso-width-percent:0;mso-height-percent:0" o:ole="">
+                  <v:imagedata r:id="rId724" o:title=""/>
+                </v:shape>
+                <o:OLEObject Type="Embed" ProgID="Equation.DSMT4" ShapeID="_x0000_i1050" DrawAspect="Content" ObjectID="_1597738879" r:id="rId725"/>
               </w:object>
             </w:r>
           </w:p>
@@ -20497,10 +20520,10 @@
                 <w:szCs w:val="24"/>
               </w:rPr>
               <w:object w:dxaOrig="6300" w:dyaOrig="360" w14:anchorId="03B59179">
-                <v:shape id="_x0000_i1051" type="#_x0000_t75" alt="" style="width:314.8pt;height:18.4pt;mso-width-percent:0;mso-height-percent:0;mso-width-percent:0;mso-height-percent:0" o:ole="">
-                  <v:imagedata r:id="rId724" o:title=""/>
+                <v:shape id="_x0000_i1049" type="#_x0000_t75" alt="" style="width:314.8pt;height:18.4pt;mso-width-percent:0;mso-height-percent:0;mso-width-percent:0;mso-height-percent:0" o:ole="">
+                  <v:imagedata r:id="rId726" o:title=""/>
                 </v:shape>
-                <o:OLEObject Type="Embed" ProgID="Equation.DSMT4" ShapeID="_x0000_i1051" DrawAspect="Content" ObjectID="_1597684196" r:id="rId725"/>
+                <o:OLEObject Type="Embed" ProgID="Equation.DSMT4" ShapeID="_x0000_i1049" DrawAspect="Content" ObjectID="_1597738880" r:id="rId727"/>
               </w:object>
             </w:r>
           </w:p>
@@ -20548,10 +20571,10 @@
                 <w:szCs w:val="24"/>
               </w:rPr>
               <w:object w:dxaOrig="10980" w:dyaOrig="360" w14:anchorId="083BDFA6">
-                <v:shape id="_x0000_i1050" type="#_x0000_t75" alt="" style="width:549.2pt;height:18.4pt;mso-width-percent:0;mso-height-percent:0;mso-width-percent:0;mso-height-percent:0" o:ole="">
-                  <v:imagedata r:id="rId726" o:title=""/>
+                <v:shape id="_x0000_i1048" type="#_x0000_t75" alt="" style="width:549.2pt;height:18.4pt;mso-width-percent:0;mso-height-percent:0;mso-width-percent:0;mso-height-percent:0" o:ole="">
+                  <v:imagedata r:id="rId728" o:title=""/>
                 </v:shape>
-                <o:OLEObject Type="Embed" ProgID="Equation.DSMT4" ShapeID="_x0000_i1050" DrawAspect="Content" ObjectID="_1597684197" r:id="rId727"/>
+                <o:OLEObject Type="Embed" ProgID="Equation.DSMT4" ShapeID="_x0000_i1048" DrawAspect="Content" ObjectID="_1597738881" r:id="rId729"/>
               </w:object>
             </w:r>
           </w:p>
@@ -20601,10 +20624,10 @@
                 <w:szCs w:val="24"/>
               </w:rPr>
               <w:object w:dxaOrig="11520" w:dyaOrig="360" w14:anchorId="0D934F87">
-                <v:shape id="_x0000_i1049" type="#_x0000_t75" alt="" style="width:8in;height:18.4pt;mso-width-percent:0;mso-height-percent:0;mso-width-percent:0;mso-height-percent:0" o:ole="">
-                  <v:imagedata r:id="rId728" o:title=""/>
+                <v:shape id="_x0000_i1047" type="#_x0000_t75" alt="" style="width:8in;height:18.4pt;mso-width-percent:0;mso-height-percent:0;mso-width-percent:0;mso-height-percent:0" o:ole="">
+                  <v:imagedata r:id="rId730" o:title=""/>
                 </v:shape>
-                <o:OLEObject Type="Embed" ProgID="Equation.DSMT4" ShapeID="_x0000_i1049" DrawAspect="Content" ObjectID="_1597684198" r:id="rId729"/>
+                <o:OLEObject Type="Embed" ProgID="Equation.DSMT4" ShapeID="_x0000_i1047" DrawAspect="Content" ObjectID="_1597738882" r:id="rId731"/>
               </w:object>
             </w:r>
           </w:p>
@@ -20623,10 +20646,10 @@
                 <w:szCs w:val="24"/>
               </w:rPr>
               <w:object w:dxaOrig="3120" w:dyaOrig="320" w14:anchorId="1AD5F3C8">
-                <v:shape id="_x0000_i1048" type="#_x0000_t75" alt="" style="width:155.7pt;height:15.9pt;mso-width-percent:0;mso-height-percent:0;mso-width-percent:0;mso-height-percent:0" o:ole="">
-                  <v:imagedata r:id="rId730" o:title=""/>
+                <v:shape id="_x0000_i1046" type="#_x0000_t75" alt="" style="width:155.7pt;height:15.9pt;mso-width-percent:0;mso-height-percent:0;mso-width-percent:0;mso-height-percent:0" o:ole="">
+                  <v:imagedata r:id="rId732" o:title=""/>
                 </v:shape>
-                <o:OLEObject Type="Embed" ProgID="Equation.DSMT4" ShapeID="_x0000_i1048" DrawAspect="Content" ObjectID="_1597684199" r:id="rId731"/>
+                <o:OLEObject Type="Embed" ProgID="Equation.DSMT4" ShapeID="_x0000_i1046" DrawAspect="Content" ObjectID="_1597738883" r:id="rId733"/>
               </w:object>
             </w:r>
           </w:p>
@@ -20674,10 +20697,10 @@
                 <w:szCs w:val="24"/>
               </w:rPr>
               <w:object w:dxaOrig="12080" w:dyaOrig="360" w14:anchorId="6B3C6294">
-                <v:shape id="_x0000_i1047" type="#_x0000_t75" alt="" style="width:603.65pt;height:18.4pt;mso-width-percent:0;mso-height-percent:0;mso-width-percent:0;mso-height-percent:0" o:ole="">
-                  <v:imagedata r:id="rId732" o:title=""/>
+                <v:shape id="_x0000_i1045" type="#_x0000_t75" alt="" style="width:603.65pt;height:18.4pt;mso-width-percent:0;mso-height-percent:0;mso-width-percent:0;mso-height-percent:0" o:ole="">
+                  <v:imagedata r:id="rId734" o:title=""/>
                 </v:shape>
-                <o:OLEObject Type="Embed" ProgID="Equation.DSMT4" ShapeID="_x0000_i1047" DrawAspect="Content" ObjectID="_1597684200" r:id="rId733"/>
+                <o:OLEObject Type="Embed" ProgID="Equation.DSMT4" ShapeID="_x0000_i1045" DrawAspect="Content" ObjectID="_1597738884" r:id="rId735"/>
               </w:object>
             </w:r>
           </w:p>
@@ -20696,10 +20719,10 @@
                 <w:szCs w:val="24"/>
               </w:rPr>
               <w:object w:dxaOrig="8620" w:dyaOrig="340" w14:anchorId="064F0D98">
-                <v:shape id="_x0000_i1046" type="#_x0000_t75" alt="" style="width:430.35pt;height:16.75pt;mso-width-percent:0;mso-height-percent:0;mso-width-percent:0;mso-height-percent:0" o:ole="">
-                  <v:imagedata r:id="rId734" o:title=""/>
+                <v:shape id="_x0000_i1044" type="#_x0000_t75" alt="" style="width:430.35pt;height:16.75pt;mso-width-percent:0;mso-height-percent:0;mso-width-percent:0;mso-height-percent:0" o:ole="">
+                  <v:imagedata r:id="rId736" o:title=""/>
                 </v:shape>
-                <o:OLEObject Type="Embed" ProgID="Equation.DSMT4" ShapeID="_x0000_i1046" DrawAspect="Content" ObjectID="_1597684201" r:id="rId735"/>
+                <o:OLEObject Type="Embed" ProgID="Equation.DSMT4" ShapeID="_x0000_i1044" DrawAspect="Content" ObjectID="_1597738885" r:id="rId737"/>
               </w:object>
             </w:r>
           </w:p>
@@ -20747,10 +20770,10 @@
                 <w:szCs w:val="24"/>
               </w:rPr>
               <w:object w:dxaOrig="8280" w:dyaOrig="360" w14:anchorId="6CF0D14C">
-                <v:shape id="_x0000_i1045" type="#_x0000_t75" alt="" style="width:414.4pt;height:18.4pt;mso-width-percent:0;mso-height-percent:0;mso-width-percent:0;mso-height-percent:0" o:ole="">
-                  <v:imagedata r:id="rId736" o:title=""/>
+                <v:shape id="_x0000_i1043" type="#_x0000_t75" alt="" style="width:414.4pt;height:18.4pt;mso-width-percent:0;mso-height-percent:0;mso-width-percent:0;mso-height-percent:0" o:ole="">
+                  <v:imagedata r:id="rId738" o:title=""/>
                 </v:shape>
-                <o:OLEObject Type="Embed" ProgID="Equation.DSMT4" ShapeID="_x0000_i1045" DrawAspect="Content" ObjectID="_1597684202" r:id="rId737"/>
+                <o:OLEObject Type="Embed" ProgID="Equation.DSMT4" ShapeID="_x0000_i1043" DrawAspect="Content" ObjectID="_1597738886" r:id="rId739"/>
               </w:object>
             </w:r>
           </w:p>
@@ -20769,10 +20792,10 @@
                 <w:szCs w:val="24"/>
               </w:rPr>
               <w:object w:dxaOrig="9480" w:dyaOrig="340" w14:anchorId="64466AD1">
-                <v:shape id="_x0000_i1044" type="#_x0000_t75" alt="" style="width:473.85pt;height:16.75pt;mso-width-percent:0;mso-height-percent:0;mso-width-percent:0;mso-height-percent:0" o:ole="">
-                  <v:imagedata r:id="rId738" o:title=""/>
+                <v:shape id="_x0000_i1042" type="#_x0000_t75" alt="" style="width:473.85pt;height:16.75pt;mso-width-percent:0;mso-height-percent:0;mso-width-percent:0;mso-height-percent:0" o:ole="">
+                  <v:imagedata r:id="rId740" o:title=""/>
                 </v:shape>
-                <o:OLEObject Type="Embed" ProgID="Equation.DSMT4" ShapeID="_x0000_i1044" DrawAspect="Content" ObjectID="_1597684203" r:id="rId739"/>
+                <o:OLEObject Type="Embed" ProgID="Equation.DSMT4" ShapeID="_x0000_i1042" DrawAspect="Content" ObjectID="_1597738887" r:id="rId741"/>
               </w:object>
             </w:r>
             <w:r>
@@ -20782,10 +20805,10 @@
                 <w:szCs w:val="24"/>
               </w:rPr>
               <w:object w:dxaOrig="180" w:dyaOrig="260" w14:anchorId="047AAF9C">
-                <v:shape id="_x0000_i1043" type="#_x0000_t75" alt="" style="width:9.2pt;height:12.55pt;mso-width-percent:0;mso-height-percent:0;mso-width-percent:0;mso-height-percent:0" o:ole="">
-                  <v:imagedata r:id="rId740" o:title=""/>
+                <v:shape id="_x0000_i1041" type="#_x0000_t75" alt="" style="width:9.2pt;height:12.55pt;mso-width-percent:0;mso-height-percent:0;mso-width-percent:0;mso-height-percent:0" o:ole="">
+                  <v:imagedata r:id="rId742" o:title=""/>
                 </v:shape>
-                <o:OLEObject Type="Embed" ProgID="Equation.DSMT4" ShapeID="_x0000_i1043" DrawAspect="Content" ObjectID="_1597684204" r:id="rId741"/>
+                <o:OLEObject Type="Embed" ProgID="Equation.DSMT4" ShapeID="_x0000_i1041" DrawAspect="Content" ObjectID="_1597738888" r:id="rId743"/>
               </w:object>
             </w:r>
           </w:p>
@@ -20830,10 +20853,10 @@
                 <w:szCs w:val="24"/>
               </w:rPr>
               <w:object w:dxaOrig="10200" w:dyaOrig="360" w14:anchorId="5D521038">
-                <v:shape id="_x0000_i1042" type="#_x0000_t75" alt="" style="width:509.85pt;height:18.4pt;mso-width-percent:0;mso-height-percent:0;mso-width-percent:0;mso-height-percent:0" o:ole="">
-                  <v:imagedata r:id="rId742" o:title=""/>
+                <v:shape id="_x0000_i1040" type="#_x0000_t75" alt="" style="width:509.85pt;height:18.4pt;mso-width-percent:0;mso-height-percent:0;mso-width-percent:0;mso-height-percent:0" o:ole="">
+                  <v:imagedata r:id="rId744" o:title=""/>
                 </v:shape>
-                <o:OLEObject Type="Embed" ProgID="Equation.DSMT4" ShapeID="_x0000_i1042" DrawAspect="Content" ObjectID="_1597684205" r:id="rId743"/>
+                <o:OLEObject Type="Embed" ProgID="Equation.DSMT4" ShapeID="_x0000_i1040" DrawAspect="Content" ObjectID="_1597738889" r:id="rId745"/>
               </w:object>
             </w:r>
           </w:p>
@@ -20881,10 +20904,10 @@
                 <w:szCs w:val="24"/>
               </w:rPr>
               <w:object w:dxaOrig="6200" w:dyaOrig="340" w14:anchorId="5A20C453">
-                <v:shape id="_x0000_i1041" type="#_x0000_t75" alt="" style="width:309.75pt;height:16.75pt;mso-width-percent:0;mso-height-percent:0;mso-width-percent:0;mso-height-percent:0" o:ole="">
-                  <v:imagedata r:id="rId744" o:title=""/>
+                <v:shape id="_x0000_i1039" type="#_x0000_t75" alt="" style="width:309.75pt;height:16.75pt;mso-width-percent:0;mso-height-percent:0;mso-width-percent:0;mso-height-percent:0" o:ole="">
+                  <v:imagedata r:id="rId746" o:title=""/>
                 </v:shape>
-                <o:OLEObject Type="Embed" ProgID="Equation.DSMT4" ShapeID="_x0000_i1041" DrawAspect="Content" ObjectID="_1597684206" r:id="rId745"/>
+                <o:OLEObject Type="Embed" ProgID="Equation.DSMT4" ShapeID="_x0000_i1039" DrawAspect="Content" ObjectID="_1597738890" r:id="rId747"/>
               </w:object>
             </w:r>
           </w:p>
@@ -20948,10 +20971,10 @@
                 <w:szCs w:val="24"/>
               </w:rPr>
               <w:object w:dxaOrig="13360" w:dyaOrig="340" w14:anchorId="5B97C281">
-                <v:shape id="_x0000_i1040" type="#_x0000_t75" alt="" style="width:668.1pt;height:16.75pt;mso-width-percent:0;mso-height-percent:0;mso-width-percent:0;mso-height-percent:0" o:ole="">
-                  <v:imagedata r:id="rId746" o:title=""/>
+                <v:shape id="_x0000_i1038" type="#_x0000_t75" alt="" style="width:668.1pt;height:16.75pt;mso-width-percent:0;mso-height-percent:0;mso-width-percent:0;mso-height-percent:0" o:ole="">
+                  <v:imagedata r:id="rId748" o:title=""/>
                 </v:shape>
-                <o:OLEObject Type="Embed" ProgID="Equation.DSMT4" ShapeID="_x0000_i1040" DrawAspect="Content" ObjectID="_1597684207" r:id="rId747"/>
+                <o:OLEObject Type="Embed" ProgID="Equation.DSMT4" ShapeID="_x0000_i1038" DrawAspect="Content" ObjectID="_1597738891" r:id="rId749"/>
               </w:object>
             </w:r>
             <w:bookmarkEnd w:id="44"/>
@@ -20974,10 +20997,10 @@
                 <w:szCs w:val="24"/>
               </w:rPr>
               <w:object w:dxaOrig="7500" w:dyaOrig="360" w14:anchorId="64D82B02">
-                <v:shape id="_x0000_i1039" type="#_x0000_t75" alt="" style="width:375.05pt;height:18.4pt;mso-width-percent:0;mso-height-percent:0;mso-width-percent:0;mso-height-percent:0" o:ole="">
-                  <v:imagedata r:id="rId748" o:title=""/>
+                <v:shape id="_x0000_i1037" type="#_x0000_t75" alt="" style="width:375.05pt;height:18.4pt;mso-width-percent:0;mso-height-percent:0;mso-width-percent:0;mso-height-percent:0" o:ole="">
+                  <v:imagedata r:id="rId750" o:title=""/>
                 </v:shape>
-                <o:OLEObject Type="Embed" ProgID="Equation.DSMT4" ShapeID="_x0000_i1039" DrawAspect="Content" ObjectID="_1597684208" r:id="rId749"/>
+                <o:OLEObject Type="Embed" ProgID="Equation.DSMT4" ShapeID="_x0000_i1037" DrawAspect="Content" ObjectID="_1597738892" r:id="rId751"/>
               </w:object>
             </w:r>
           </w:p>
@@ -20999,10 +21022,10 @@
                 <w:szCs w:val="24"/>
               </w:rPr>
               <w:object w:dxaOrig="8660" w:dyaOrig="340" w14:anchorId="32A8B841">
-                <v:shape id="_x0000_i1038" type="#_x0000_t75" alt="" style="width:433.65pt;height:16.75pt;mso-width-percent:0;mso-height-percent:0;mso-width-percent:0;mso-height-percent:0" o:ole="">
-                  <v:imagedata r:id="rId750" o:title=""/>
+                <v:shape id="_x0000_i1036" type="#_x0000_t75" alt="" style="width:433.65pt;height:16.75pt;mso-width-percent:0;mso-height-percent:0;mso-width-percent:0;mso-height-percent:0" o:ole="">
+                  <v:imagedata r:id="rId752" o:title=""/>
                 </v:shape>
-                <o:OLEObject Type="Embed" ProgID="Equation.DSMT4" ShapeID="_x0000_i1038" DrawAspect="Content" ObjectID="_1597684209" r:id="rId751"/>
+                <o:OLEObject Type="Embed" ProgID="Equation.DSMT4" ShapeID="_x0000_i1036" DrawAspect="Content" ObjectID="_1597738893" r:id="rId753"/>
               </w:object>
             </w:r>
           </w:p>
@@ -21030,7 +21053,6 @@
               <w:rPr>
                 <w:rFonts w:ascii="Times New Roman" w:eastAsia="宋体" w:hAnsi="Times New Roman" w:cs="Times New Roman"/>
               </w:rPr>
-              <w:lastRenderedPageBreak/>
               <w:t>推论</w:t>
             </w:r>
             <w:r>
@@ -21065,10 +21087,10 @@
                 <w:szCs w:val="24"/>
               </w:rPr>
               <w:object w:dxaOrig="8280" w:dyaOrig="340" w14:anchorId="15EBD895">
-                <v:shape id="_x0000_i1037" type="#_x0000_t75" alt="" style="width:414.4pt;height:16.75pt;mso-width-percent:0;mso-height-percent:0;mso-width-percent:0;mso-height-percent:0" o:ole="">
-                  <v:imagedata r:id="rId752" o:title=""/>
+                <v:shape id="_x0000_i1035" type="#_x0000_t75" alt="" style="width:414.4pt;height:16.75pt;mso-width-percent:0;mso-height-percent:0;mso-width-percent:0;mso-height-percent:0" o:ole="">
+                  <v:imagedata r:id="rId754" o:title=""/>
                 </v:shape>
-                <o:OLEObject Type="Embed" ProgID="Equation.DSMT4" ShapeID="_x0000_i1037" DrawAspect="Content" ObjectID="_1597684210" r:id="rId753"/>
+                <o:OLEObject Type="Embed" ProgID="Equation.DSMT4" ShapeID="_x0000_i1035" DrawAspect="Content" ObjectID="_1597738894" r:id="rId755"/>
               </w:object>
             </w:r>
           </w:p>
@@ -21118,10 +21140,10 @@
                 <w:szCs w:val="24"/>
               </w:rPr>
               <w:object w:dxaOrig="6140" w:dyaOrig="340" w14:anchorId="41454F30">
-                <v:shape id="_x0000_i1036" type="#_x0000_t75" alt="" style="width:307.25pt;height:16.75pt;mso-width-percent:0;mso-height-percent:0;mso-width-percent:0;mso-height-percent:0" o:ole="">
-                  <v:imagedata r:id="rId754" o:title=""/>
+                <v:shape id="_x0000_i1034" type="#_x0000_t75" alt="" style="width:307.25pt;height:16.75pt;mso-width-percent:0;mso-height-percent:0;mso-width-percent:0;mso-height-percent:0" o:ole="">
+                  <v:imagedata r:id="rId756" o:title=""/>
                 </v:shape>
-                <o:OLEObject Type="Embed" ProgID="Equation.DSMT4" ShapeID="_x0000_i1036" DrawAspect="Content" ObjectID="_1597684211" r:id="rId755"/>
+                <o:OLEObject Type="Embed" ProgID="Equation.DSMT4" ShapeID="_x0000_i1034" DrawAspect="Content" ObjectID="_1597738895" r:id="rId757"/>
               </w:object>
             </w:r>
           </w:p>
@@ -21181,10 +21203,10 @@
                 <w:szCs w:val="24"/>
               </w:rPr>
               <w:object w:dxaOrig="10440" w:dyaOrig="360" w14:anchorId="0BA79552">
-                <v:shape id="_x0000_i1035" type="#_x0000_t75" alt="" style="width:522.4pt;height:18.4pt;mso-width-percent:0;mso-height-percent:0;mso-width-percent:0;mso-height-percent:0" o:ole="">
-                  <v:imagedata r:id="rId756" o:title=""/>
+                <v:shape id="_x0000_i1033" type="#_x0000_t75" alt="" style="width:522.4pt;height:18.4pt;mso-width-percent:0;mso-height-percent:0;mso-width-percent:0;mso-height-percent:0" o:ole="">
+                  <v:imagedata r:id="rId758" o:title=""/>
                 </v:shape>
-                <o:OLEObject Type="Embed" ProgID="Equation.DSMT4" ShapeID="_x0000_i1035" DrawAspect="Content" ObjectID="_1597684212" r:id="rId757"/>
+                <o:OLEObject Type="Embed" ProgID="Equation.DSMT4" ShapeID="_x0000_i1033" DrawAspect="Content" ObjectID="_1597738896" r:id="rId759"/>
               </w:object>
             </w:r>
           </w:p>
@@ -21211,7 +21233,14 @@
               <w:rPr>
                 <w:rFonts w:ascii="Times New Roman" w:eastAsia="宋体" w:hAnsi="Times New Roman" w:cs="Times New Roman"/>
               </w:rPr>
-              <w:t>推论</w:t>
+              <w:t>推</w:t>
+            </w:r>
+            <w:r>
+              <w:rPr>
+                <w:rFonts w:ascii="Times New Roman" w:eastAsia="宋体" w:hAnsi="Times New Roman" w:cs="Times New Roman"/>
+              </w:rPr>
+              <w:lastRenderedPageBreak/>
+              <w:t>论</w:t>
             </w:r>
             <w:r>
               <w:rPr>
@@ -21244,10 +21273,10 @@
                 <w:szCs w:val="24"/>
               </w:rPr>
               <w:object w:dxaOrig="2880" w:dyaOrig="360" w14:anchorId="143606BB">
-                <v:shape id="_x0000_i1034" type="#_x0000_t75" alt="" style="width:2in;height:18.4pt;mso-width-percent:0;mso-height-percent:0;mso-width-percent:0;mso-height-percent:0" o:ole="">
-                  <v:imagedata r:id="rId758" o:title=""/>
+                <v:shape id="_x0000_i1032" type="#_x0000_t75" alt="" style="width:2in;height:18.4pt;mso-width-percent:0;mso-height-percent:0;mso-width-percent:0;mso-height-percent:0" o:ole="">
+                  <v:imagedata r:id="rId760" o:title=""/>
                 </v:shape>
-                <o:OLEObject Type="Embed" ProgID="Equation.DSMT4" ShapeID="_x0000_i1034" DrawAspect="Content" ObjectID="_1597684213" r:id="rId759"/>
+                <o:OLEObject Type="Embed" ProgID="Equation.DSMT4" ShapeID="_x0000_i1032" DrawAspect="Content" ObjectID="_1597738897" r:id="rId761"/>
               </w:object>
             </w:r>
           </w:p>
@@ -21297,10 +21326,10 @@
                 <w:szCs w:val="24"/>
               </w:rPr>
               <w:object w:dxaOrig="9020" w:dyaOrig="360" w14:anchorId="54BC46CE">
-                <v:shape id="_x0000_i1033" type="#_x0000_t75" alt="" style="width:451.25pt;height:18.4pt;mso-width-percent:0;mso-height-percent:0;mso-width-percent:0;mso-height-percent:0" o:ole="">
-                  <v:imagedata r:id="rId760" o:title=""/>
+                <v:shape id="_x0000_i1031" type="#_x0000_t75" alt="" style="width:451.25pt;height:18.4pt;mso-width-percent:0;mso-height-percent:0;mso-width-percent:0;mso-height-percent:0" o:ole="">
+                  <v:imagedata r:id="rId762" o:title=""/>
                 </v:shape>
-                <o:OLEObject Type="Embed" ProgID="Equation.DSMT4" ShapeID="_x0000_i1033" DrawAspect="Content" ObjectID="_1597684214" r:id="rId761"/>
+                <o:OLEObject Type="Embed" ProgID="Equation.DSMT4" ShapeID="_x0000_i1031" DrawAspect="Content" ObjectID="_1597738898" r:id="rId763"/>
               </w:object>
             </w:r>
           </w:p>
@@ -21340,46 +21369,9 @@
               <w:spacing w:line="480" w:lineRule="auto"/>
               <w:jc w:val="left"/>
               <w:rPr>
-                <w:rFonts w:ascii="Times New Roman" w:eastAsia="宋体" w:hAnsi="Times New Roman" w:cs="Times New Roman"/>
+                <w:rFonts w:ascii="Times New Roman" w:eastAsia="宋体" w:hAnsi="Times New Roman" w:cs="Times New Roman" w:hint="eastAsia"/>
               </w:rPr>
             </w:pPr>
-            <w:r>
-              <w:rPr>
-                <w:noProof/>
-                <w:position w:val="-10"/>
-                <w:szCs w:val="24"/>
-              </w:rPr>
-              <w:object w:dxaOrig="7080" w:dyaOrig="360" w14:anchorId="672AAC4D">
-                <v:shape id="_x0000_i1032" type="#_x0000_t75" alt="" style="width:354.15pt;height:18.4pt;mso-width-percent:0;mso-height-percent:0;mso-width-percent:0;mso-height-percent:0" o:ole="">
-                  <v:imagedata r:id="rId762" o:title=""/>
-                </v:shape>
-                <o:OLEObject Type="Embed" ProgID="Equation.DSMT4" ShapeID="_x0000_i1032" DrawAspect="Content" ObjectID="_1597684215" r:id="rId763"/>
-              </w:object>
-            </w:r>
-          </w:p>
-          <w:p>
-            <w:pPr>
-              <w:widowControl/>
-              <w:spacing w:line="480" w:lineRule="auto"/>
-              <w:ind w:firstLineChars="220" w:firstLine="462"/>
-              <w:jc w:val="left"/>
-              <w:rPr>
-                <w:rFonts w:ascii="Times New Roman" w:eastAsia="宋体" w:hAnsi="Times New Roman" w:cs="Times New Roman"/>
-              </w:rPr>
-            </w:pPr>
-            <w:r>
-              <w:rPr>
-                <w:noProof/>
-                <w:position w:val="-10"/>
-                <w:szCs w:val="24"/>
-              </w:rPr>
-              <w:object w:dxaOrig="6340" w:dyaOrig="340" w14:anchorId="1438785A">
-                <v:shape id="_x0000_i1031" type="#_x0000_t75" alt="" style="width:316.45pt;height:16.75pt;mso-width-percent:0;mso-height-percent:0;mso-width-percent:0;mso-height-percent:0" o:ole="">
-                  <v:imagedata r:id="rId764" o:title=""/>
-                </v:shape>
-                <o:OLEObject Type="Embed" ProgID="Equation.DSMT4" ShapeID="_x0000_i1031" DrawAspect="Content" ObjectID="_1597684216" r:id="rId765"/>
-              </w:object>
-            </w:r>
           </w:p>
         </w:tc>
       </w:tr>
@@ -21428,9 +21420,9 @@
               </w:rPr>
               <w:object w:dxaOrig="9320" w:dyaOrig="360" w14:anchorId="1AFB027B">
                 <v:shape id="_x0000_i1030" type="#_x0000_t75" alt="" style="width:466.35pt;height:18.4pt;mso-width-percent:0;mso-height-percent:0;mso-width-percent:0;mso-height-percent:0" o:ole="">
-                  <v:imagedata r:id="rId766" o:title=""/>
+                  <v:imagedata r:id="rId764" o:title=""/>
                 </v:shape>
-                <o:OLEObject Type="Embed" ProgID="Equation.DSMT4" ShapeID="_x0000_i1030" DrawAspect="Content" ObjectID="_1597684217" r:id="rId767"/>
+                <o:OLEObject Type="Embed" ProgID="Equation.DSMT4" ShapeID="_x0000_i1030" DrawAspect="Content" ObjectID="_1597738899" r:id="rId765"/>
               </w:object>
             </w:r>
           </w:p>
@@ -21491,9 +21483,9 @@
               </w:rPr>
               <w:object w:dxaOrig="9400" w:dyaOrig="340" w14:anchorId="127740D7">
                 <v:shape id="_x0000_i1029" type="#_x0000_t75" alt="" style="width:469.65pt;height:16.75pt;mso-width-percent:0;mso-height-percent:0;mso-width-percent:0;mso-height-percent:0" o:ole="">
-                  <v:imagedata r:id="rId768" o:title=""/>
+                  <v:imagedata r:id="rId766" o:title=""/>
                 </v:shape>
-                <o:OLEObject Type="Embed" ProgID="Equation.DSMT4" ShapeID="_x0000_i1029" DrawAspect="Content" ObjectID="_1597684218" r:id="rId769"/>
+                <o:OLEObject Type="Embed" ProgID="Equation.DSMT4" ShapeID="_x0000_i1029" DrawAspect="Content" ObjectID="_1597738900" r:id="rId767"/>
               </w:object>
             </w:r>
           </w:p>
@@ -21515,9 +21507,9 @@
               </w:rPr>
               <w:object w:dxaOrig="6259" w:dyaOrig="360" w14:anchorId="230427DD">
                 <v:shape id="_x0000_i1028" type="#_x0000_t75" alt="" style="width:313.1pt;height:18.4pt;mso-width-percent:0;mso-height-percent:0;mso-width-percent:0;mso-height-percent:0" o:ole="">
-                  <v:imagedata r:id="rId770" o:title=""/>
+                  <v:imagedata r:id="rId768" o:title=""/>
                 </v:shape>
-                <o:OLEObject Type="Embed" ProgID="Equation.DSMT4" ShapeID="_x0000_i1028" DrawAspect="Content" ObjectID="_1597684219" r:id="rId771"/>
+                <o:OLEObject Type="Embed" ProgID="Equation.DSMT4" ShapeID="_x0000_i1028" DrawAspect="Content" ObjectID="_1597738901" r:id="rId769"/>
               </w:object>
             </w:r>
           </w:p>
@@ -21572,9 +21564,9 @@
               </w:rPr>
               <w:object w:dxaOrig="5780" w:dyaOrig="340" w14:anchorId="6830A140">
                 <v:shape id="_x0000_i1027" type="#_x0000_t75" alt="" style="width:289.65pt;height:16.75pt;mso-width-percent:0;mso-height-percent:0;mso-width-percent:0;mso-height-percent:0" o:ole="">
-                  <v:imagedata r:id="rId772" o:title=""/>
+                  <v:imagedata r:id="rId770" o:title=""/>
                 </v:shape>
-                <o:OLEObject Type="Embed" ProgID="Equation.DSMT4" ShapeID="_x0000_i1027" DrawAspect="Content" ObjectID="_1597684220" r:id="rId773"/>
+                <o:OLEObject Type="Embed" ProgID="Equation.DSMT4" ShapeID="_x0000_i1027" DrawAspect="Content" ObjectID="_1597738902" r:id="rId771"/>
               </w:object>
             </w:r>
           </w:p>
@@ -21608,6 +21600,7 @@
             </w:r>
           </w:p>
         </w:tc>
+        <w:bookmarkStart w:id="46" w:name="_GoBack"/>
         <w:tc>
           <w:tcPr>
             <w:tcW w:w="13699" w:type="dxa"/>
@@ -21629,14 +21622,12 @@
               </w:rPr>
               <w:object w:dxaOrig="6120" w:dyaOrig="840" w14:anchorId="19AC7011">
                 <v:shape id="_x0000_i1026" type="#_x0000_t75" alt="" style="width:306.4pt;height:41.85pt;mso-width-percent:0;mso-height-percent:0;mso-width-percent:0;mso-height-percent:0" o:ole="">
-                  <v:imagedata r:id="rId774" o:title=""/>
+                  <v:imagedata r:id="rId772" o:title=""/>
                 </v:shape>
-                <o:OLEObject Type="Embed" ProgID="Equation.DSMT4" ShapeID="_x0000_i1026" DrawAspect="Content" ObjectID="_1597684221" r:id="rId775"/>
+                <o:OLEObject Type="Embed" ProgID="Equation.DSMT4" ShapeID="_x0000_i1026" DrawAspect="Content" ObjectID="_1597738903" r:id="rId773"/>
               </w:object>
             </w:r>
           </w:p>
-          <w:bookmarkStart w:id="46" w:name="_GoBack"/>
-          <w:bookmarkEnd w:id="46"/>
           <w:p>
             <w:pPr>
               <w:widowControl/>
@@ -21653,11 +21644,12 @@
               </w:rPr>
               <w:object w:dxaOrig="10680" w:dyaOrig="1480" w14:anchorId="22A9117F">
                 <v:shape id="_x0000_i1025" type="#_x0000_t75" alt="" style="width:534.15pt;height:73.65pt;mso-width-percent:0;mso-height-percent:0;mso-width-percent:0;mso-height-percent:0" o:ole="">
-                  <v:imagedata r:id="rId776" o:title=""/>
+                  <v:imagedata r:id="rId774" o:title=""/>
                 </v:shape>
-                <o:OLEObject Type="Embed" ProgID="Equation.DSMT4" ShapeID="_x0000_i1025" DrawAspect="Content" ObjectID="_1597684222" r:id="rId777"/>
+                <o:OLEObject Type="Embed" ProgID="Equation.DSMT4" ShapeID="_x0000_i1025" DrawAspect="Content" ObjectID="_1597738904" r:id="rId775"/>
               </w:object>
             </w:r>
+            <w:bookmarkEnd w:id="46"/>
           </w:p>
         </w:tc>
       </w:tr>
@@ -23649,7 +23641,7 @@
 </file>
 
 <file path=customXml/itemProps1.xml><?xml version="1.0" encoding="utf-8"?>
-<ds:datastoreItem xmlns:ds="http://schemas.openxmlformats.org/officeDocument/2006/customXml" ds:itemID="{91A6F140-D390-BE43-8D59-55441E98CDA7}">
+<ds:datastoreItem xmlns:ds="http://schemas.openxmlformats.org/officeDocument/2006/customXml" ds:itemID="{6AA69FBC-2227-8A47-A06A-F1F8E7B6BC43}">
   <ds:schemaRefs>
     <ds:schemaRef ds:uri="http://schemas.openxmlformats.org/officeDocument/2006/bibliography"/>
   </ds:schemaRefs>
